--- a/Basics/note_book/CyberSecurity/HTB_DOCX/random_print.docx
+++ b/Basics/note_book/CyberSecurity/HTB_DOCX/random_print.docx
@@ -18,7 +18,7 @@
         </w:rPr>
         <w:t>Telnet is an early network protocol and command-line utility used to establish a virtual terminal session with a remote computer over a TCP/IP network, allowing users to interact with the remote system's command line. While historically used for accessing remote servers, its lack of encryption makes it insecure for transmitting sensitive data and has led to its replacement by more secure protocols like </w:t>
       </w:r>
-      <w:hyperlink r:id="rId5" w:tgtFrame="_blank" w:history="1">
+      <w:hyperlink r:id="rId6" w:tgtFrame="_blank" w:history="1">
         <w:r>
           <w:rPr>
             <w:rStyle w:val="Hyperlink"/>
@@ -698,7 +698,7 @@
                     </pic:cNvPicPr>
                   </pic:nvPicPr>
                   <pic:blipFill>
-                    <a:blip r:embed="rId6">
+                    <a:blip r:embed="rId7">
                       <a:extLst>
                         <a:ext uri="{28A0092B-C50C-407E-A947-70E740481C1C}">
                           <a14:useLocalDpi xmlns:a14="http://schemas.microsoft.com/office/drawing/2010/main" val="0"/>
@@ -768,7 +768,7 @@
         </w:rPr>
         <w:t>) is a standard </w:t>
       </w:r>
-      <w:hyperlink r:id="rId7" w:tooltip="Communication protocol" w:history="1">
+      <w:hyperlink r:id="rId8" w:tooltip="Communication protocol" w:history="1">
         <w:r>
           <w:rPr>
             <w:rStyle w:val="Hyperlink"/>
@@ -785,7 +785,7 @@
         </w:rPr>
         <w:t> used for the transfer of </w:t>
       </w:r>
-      <w:hyperlink r:id="rId8" w:tooltip="Computer file" w:history="1">
+      <w:hyperlink r:id="rId9" w:tooltip="Computer file" w:history="1">
         <w:r>
           <w:rPr>
             <w:rStyle w:val="Hyperlink"/>
@@ -802,7 +802,7 @@
         </w:rPr>
         <w:t> from a server to a client on a </w:t>
       </w:r>
-      <w:hyperlink r:id="rId9" w:tooltip="Computer network" w:history="1">
+      <w:hyperlink r:id="rId10" w:tooltip="Computer network" w:history="1">
         <w:r>
           <w:rPr>
             <w:rStyle w:val="Hyperlink"/>
@@ -819,7 +819,7 @@
         </w:rPr>
         <w:t>. FTP is built on a client–server model architecture using separate control and data connections between the client and the server.</w:t>
       </w:r>
-      <w:hyperlink r:id="rId10" w:anchor="cite_note-for-1" w:history="1">
+      <w:hyperlink r:id="rId11" w:anchor="cite_note-for-1" w:history="1">
         <w:r>
           <w:rPr>
             <w:rStyle w:val="cite-bracket"/>
@@ -861,7 +861,7 @@
         </w:rPr>
         <w:t> FTP users may authenticate themselves with a </w:t>
       </w:r>
-      <w:hyperlink r:id="rId11" w:tooltip="Plaintext" w:history="1">
+      <w:hyperlink r:id="rId12" w:tooltip="Plaintext" w:history="1">
         <w:r>
           <w:rPr>
             <w:rStyle w:val="Hyperlink"/>
@@ -878,7 +878,7 @@
         </w:rPr>
         <w:t> sign-in protocol, normally in the form of a username and password, but can connect anonymously if the server is configured to allow it. For secure transmission that protects the username and password, and encrypts the content, FTP is often </w:t>
       </w:r>
-      <w:hyperlink r:id="rId12" w:anchor="Security" w:history="1">
+      <w:hyperlink r:id="rId13" w:anchor="Security" w:history="1">
         <w:r>
           <w:rPr>
             <w:rStyle w:val="Hyperlink"/>
@@ -895,7 +895,7 @@
         </w:rPr>
         <w:t> with </w:t>
       </w:r>
-      <w:hyperlink r:id="rId13" w:tooltip="Transport Layer Security" w:history="1">
+      <w:hyperlink r:id="rId14" w:tooltip="Transport Layer Security" w:history="1">
         <w:r>
           <w:rPr>
             <w:rStyle w:val="Hyperlink"/>
@@ -912,7 +912,7 @@
         </w:rPr>
         <w:t> (</w:t>
       </w:r>
-      <w:hyperlink r:id="rId14" w:tooltip="FTPS" w:history="1">
+      <w:hyperlink r:id="rId15" w:tooltip="FTPS" w:history="1">
         <w:r>
           <w:rPr>
             <w:rStyle w:val="Hyperlink"/>
@@ -929,7 +929,7 @@
         </w:rPr>
         <w:t>) or replaced with </w:t>
       </w:r>
-      <w:hyperlink r:id="rId15" w:tooltip="SSH File Transfer Protocol" w:history="1">
+      <w:hyperlink r:id="rId16" w:tooltip="SSH File Transfer Protocol" w:history="1">
         <w:r>
           <w:rPr>
             <w:rStyle w:val="Hyperlink"/>
@@ -964,7 +964,7 @@
         </w:rPr>
         <w:t>The first FTP client applications were </w:t>
       </w:r>
-      <w:hyperlink r:id="rId16" w:tooltip="Command-line interface" w:history="1">
+      <w:hyperlink r:id="rId17" w:tooltip="Command-line interface" w:history="1">
         <w:r>
           <w:rPr>
             <w:rStyle w:val="Hyperlink"/>
@@ -981,7 +981,7 @@
         </w:rPr>
         <w:t> developed before </w:t>
       </w:r>
-      <w:hyperlink r:id="rId17" w:tooltip="Operating system" w:history="1">
+      <w:hyperlink r:id="rId18" w:tooltip="Operating system" w:history="1">
         <w:r>
           <w:rPr>
             <w:rStyle w:val="Hyperlink"/>
@@ -998,7 +998,7 @@
         </w:rPr>
         <w:t> had </w:t>
       </w:r>
-      <w:hyperlink r:id="rId18" w:tooltip="Graphical user interface" w:history="1">
+      <w:hyperlink r:id="rId19" w:tooltip="Graphical user interface" w:history="1">
         <w:r>
           <w:rPr>
             <w:rStyle w:val="Hyperlink"/>
@@ -1015,7 +1015,7 @@
         </w:rPr>
         <w:t>, and are still shipped with most </w:t>
       </w:r>
-      <w:hyperlink r:id="rId19" w:tooltip="Windows" w:history="1">
+      <w:hyperlink r:id="rId20" w:tooltip="Windows" w:history="1">
         <w:r>
           <w:rPr>
             <w:rStyle w:val="Hyperlink"/>
@@ -1032,7 +1032,7 @@
         </w:rPr>
         <w:t>, </w:t>
       </w:r>
-      <w:hyperlink r:id="rId20" w:tooltip="Unix" w:history="1">
+      <w:hyperlink r:id="rId21" w:tooltip="Unix" w:history="1">
         <w:r>
           <w:rPr>
             <w:rStyle w:val="Hyperlink"/>
@@ -1049,7 +1049,7 @@
         </w:rPr>
         <w:t>, and </w:t>
       </w:r>
-      <w:hyperlink r:id="rId21" w:tooltip="Linux" w:history="1">
+      <w:hyperlink r:id="rId22" w:tooltip="Linux" w:history="1">
         <w:r>
           <w:rPr>
             <w:rStyle w:val="Hyperlink"/>
@@ -1066,7 +1066,7 @@
         </w:rPr>
         <w:t> operating systems.</w:t>
       </w:r>
-      <w:hyperlink r:id="rId22" w:anchor="cite_note-tcpip-2" w:history="1">
+      <w:hyperlink r:id="rId23" w:anchor="cite_note-tcpip-2" w:history="1">
         <w:r>
           <w:rPr>
             <w:rStyle w:val="cite-bracket"/>
@@ -1101,7 +1101,7 @@
           <w:t>]</w:t>
         </w:r>
       </w:hyperlink>
-      <w:hyperlink r:id="rId23" w:anchor="cite_note-net+-3" w:history="1">
+      <w:hyperlink r:id="rId24" w:anchor="cite_note-net+-3" w:history="1">
         <w:r>
           <w:rPr>
             <w:rStyle w:val="cite-bracket"/>
@@ -1143,7 +1143,7 @@
         </w:rPr>
         <w:t> Many dedicated FTP </w:t>
       </w:r>
-      <w:hyperlink r:id="rId24" w:tooltip="Client (computing)" w:history="1">
+      <w:hyperlink r:id="rId25" w:tooltip="Client (computing)" w:history="1">
         <w:r>
           <w:rPr>
             <w:rStyle w:val="Hyperlink"/>
@@ -1160,7 +1160,7 @@
         </w:rPr>
         <w:t> and automation utilities have since been developed for </w:t>
       </w:r>
-      <w:hyperlink r:id="rId25" w:tooltip="Desktop computer" w:history="1">
+      <w:hyperlink r:id="rId26" w:tooltip="Desktop computer" w:history="1">
         <w:r>
           <w:rPr>
             <w:rStyle w:val="Hyperlink"/>
@@ -1177,7 +1177,7 @@
         </w:rPr>
         <w:t>, servers, mobile devices, and hardware, and FTP has been incorporated into productivity applications such as </w:t>
       </w:r>
-      <w:hyperlink r:id="rId26" w:tooltip="HTML editor" w:history="1">
+      <w:hyperlink r:id="rId27" w:tooltip="HTML editor" w:history="1">
         <w:r>
           <w:rPr>
             <w:rStyle w:val="Hyperlink"/>
@@ -1194,7 +1194,7 @@
         </w:rPr>
         <w:t> and </w:t>
       </w:r>
-      <w:hyperlink r:id="rId27" w:tooltip="File managers" w:history="1">
+      <w:hyperlink r:id="rId28" w:tooltip="File managers" w:history="1">
         <w:r>
           <w:rPr>
             <w:rStyle w:val="Hyperlink"/>
@@ -1232,7 +1232,7 @@
         </w:rPr>
         <w:t>An FTP client used to be commonly integrated in </w:t>
       </w:r>
-      <w:hyperlink r:id="rId28" w:tooltip="Web browser" w:history="1">
+      <w:hyperlink r:id="rId29" w:tooltip="Web browser" w:history="1">
         <w:r>
           <w:rPr>
             <w:rStyle w:val="Hyperlink"/>
@@ -1249,7 +1249,7 @@
         </w:rPr>
         <w:t>, where file servers are browsed with the </w:t>
       </w:r>
-      <w:hyperlink r:id="rId29" w:tooltip="Uniform Resource Identifier" w:history="1">
+      <w:hyperlink r:id="rId30" w:tooltip="Uniform Resource Identifier" w:history="1">
         <w:r>
           <w:rPr>
             <w:rStyle w:val="Hyperlink"/>
@@ -1282,7 +1282,7 @@
         </w:rPr>
         <w:t>". In 2021, FTP support was dropped by </w:t>
       </w:r>
-      <w:hyperlink r:id="rId30" w:tooltip="Google Chrome" w:history="1">
+      <w:hyperlink r:id="rId31" w:tooltip="Google Chrome" w:history="1">
         <w:r>
           <w:rPr>
             <w:rStyle w:val="Hyperlink"/>
@@ -1299,7 +1299,7 @@
         </w:rPr>
         <w:t> and </w:t>
       </w:r>
-      <w:hyperlink r:id="rId31" w:tooltip="Firefox" w:history="1">
+      <w:hyperlink r:id="rId32" w:tooltip="Firefox" w:history="1">
         <w:r>
           <w:rPr>
             <w:rStyle w:val="Hyperlink"/>
@@ -1316,7 +1316,7 @@
         </w:rPr>
         <w:t>,</w:t>
       </w:r>
-      <w:hyperlink r:id="rId32" w:anchor="cite_note-:0-4" w:history="1">
+      <w:hyperlink r:id="rId33" w:anchor="cite_note-:0-4" w:history="1">
         <w:r>
           <w:rPr>
             <w:rStyle w:val="cite-bracket"/>
@@ -1351,7 +1351,7 @@
           <w:t>]</w:t>
         </w:r>
       </w:hyperlink>
-      <w:hyperlink r:id="rId33" w:anchor="cite_note-chromestatus-5" w:history="1">
+      <w:hyperlink r:id="rId34" w:anchor="cite_note-chromestatus-5" w:history="1">
         <w:r>
           <w:rPr>
             <w:rStyle w:val="cite-bracket"/>
@@ -1393,7 +1393,7 @@
         </w:rPr>
         <w:t> two major web browser vendors, due to it being superseded by the more secure </w:t>
       </w:r>
-      <w:hyperlink r:id="rId34" w:tooltip="SSH File Transfer Protocol" w:history="1">
+      <w:hyperlink r:id="rId35" w:tooltip="SSH File Transfer Protocol" w:history="1">
         <w:r>
           <w:rPr>
             <w:rStyle w:val="Hyperlink"/>
@@ -1410,7 +1410,7 @@
         </w:rPr>
         <w:t> and </w:t>
       </w:r>
-      <w:hyperlink r:id="rId35" w:tooltip="FTPS" w:history="1">
+      <w:hyperlink r:id="rId36" w:tooltip="FTPS" w:history="1">
         <w:r>
           <w:rPr>
             <w:rStyle w:val="Hyperlink"/>
@@ -1427,7 +1427,7 @@
         </w:rPr>
         <w:t>; although neither of them have implemented the newer protocols.</w:t>
       </w:r>
-      <w:hyperlink r:id="rId36" w:anchor="cite_note-6" w:history="1">
+      <w:hyperlink r:id="rId37" w:anchor="cite_note-6" w:history="1">
         <w:r>
           <w:rPr>
             <w:rStyle w:val="cite-bracket"/>
@@ -1462,7 +1462,7 @@
           <w:t>]</w:t>
         </w:r>
       </w:hyperlink>
-      <w:hyperlink r:id="rId37" w:anchor="cite_note-7" w:history="1">
+      <w:hyperlink r:id="rId38" w:anchor="cite_note-7" w:history="1">
         <w:r>
           <w:rPr>
             <w:rStyle w:val="cite-bracket"/>
@@ -1627,25 +1627,7 @@
           <w:sz w:val="24"/>
           <w:szCs w:val="24"/>
         </w:rPr>
-        <w:t xml:space="preserve">, like </w:t>
-      </w:r>
-      <w:proofErr w:type="spellStart"/>
-      <w:r>
-        <w:rPr>
-          <w:rFonts w:ascii="Times New Roman" w:eastAsia="Times New Roman" w:hAnsi="Times New Roman" w:cs="Times New Roman"/>
-          <w:sz w:val="24"/>
-          <w:szCs w:val="24"/>
-        </w:rPr>
-        <w:t>HackTheBox</w:t>
-      </w:r>
-      <w:proofErr w:type="spellEnd"/>
-      <w:r>
-        <w:rPr>
-          <w:rFonts w:ascii="Times New Roman" w:eastAsia="Times New Roman" w:hAnsi="Times New Roman" w:cs="Times New Roman"/>
-          <w:sz w:val="24"/>
-          <w:szCs w:val="24"/>
-        </w:rPr>
-        <w:t xml:space="preserve"> labs.</w:t>
+        <w:t>, like HackTheBox labs.</w:t>
       </w:r>
     </w:p>
     <w:p>
@@ -1701,7 +1683,7 @@
           <w:szCs w:val="24"/>
         </w:rPr>
         <w:pict w14:anchorId="1CA7C321">
-          <v:rect id="_x0000_i1026" style="width:468pt;height:1.5pt" o:hralign="center" o:hrstd="t" o:hr="t" fillcolor="#a0a0a0" stroked="f"/>
+          <v:rect id="_x0000_i1025" style="width:468pt;height:1.5pt" o:hralign="center" o:hrstd="t" o:hr="t" fillcolor="#a0a0a0" stroked="f"/>
         </w:pict>
       </w:r>
     </w:p>
@@ -1893,7 +1875,7 @@
           <w:szCs w:val="24"/>
         </w:rPr>
         <w:pict w14:anchorId="6AF59CFB">
-          <v:rect id="_x0000_i1027" style="width:468pt;height:1.5pt" o:hralign="center" o:hrstd="t" o:hr="t" fillcolor="#a0a0a0" stroked="f"/>
+          <v:rect id="_x0000_i1026" style="width:468pt;height:1.5pt" o:hralign="center" o:hrstd="t" o:hr="t" fillcolor="#a0a0a0" stroked="f"/>
         </w:pict>
       </w:r>
     </w:p>
@@ -1961,20 +1943,8 @@
           <w:sz w:val="20"/>
           <w:szCs w:val="20"/>
         </w:rPr>
-        <w:t>.</w:t>
-      </w:r>
-      <w:proofErr w:type="spellStart"/>
-      <w:r>
-        <w:rPr>
-          <w:rFonts w:ascii="Courier New" w:eastAsia="Times New Roman" w:hAnsi="Courier New" w:cs="Courier New"/>
-          <w:b/>
-          <w:bCs/>
-          <w:sz w:val="20"/>
-          <w:szCs w:val="20"/>
-        </w:rPr>
-        <w:t>ovpn</w:t>
-      </w:r>
-      <w:proofErr w:type="spellEnd"/>
+        <w:t>.ovpn</w:t>
+      </w:r>
       <w:r>
         <w:rPr>
           <w:rFonts w:ascii="Times New Roman" w:eastAsia="Times New Roman" w:hAnsi="Times New Roman" w:cs="Times New Roman"/>
@@ -2815,25 +2785,7 @@
                 <w:sz w:val="24"/>
                 <w:szCs w:val="24"/>
               </w:rPr>
-              <w:t>HTTP (</w:t>
-            </w:r>
-            <w:proofErr w:type="spellStart"/>
-            <w:r>
-              <w:rPr>
-                <w:rFonts w:ascii="Times New Roman" w:eastAsia="Times New Roman" w:hAnsi="Times New Roman" w:cs="Times New Roman"/>
-                <w:sz w:val="24"/>
-                <w:szCs w:val="24"/>
-              </w:rPr>
-              <w:t>HyperText</w:t>
-            </w:r>
-            <w:proofErr w:type="spellEnd"/>
-            <w:r>
-              <w:rPr>
-                <w:rFonts w:ascii="Times New Roman" w:eastAsia="Times New Roman" w:hAnsi="Times New Roman" w:cs="Times New Roman"/>
-                <w:sz w:val="24"/>
-                <w:szCs w:val="24"/>
-              </w:rPr>
-              <w:t xml:space="preserve"> Transfer Protocol)</w:t>
+              <w:t>HTTP (HyperText Transfer Protocol)</w:t>
             </w:r>
           </w:p>
         </w:tc>
@@ -4624,7 +4576,7 @@
           <w:szCs w:val="24"/>
         </w:rPr>
         <w:pict w14:anchorId="6B943AC6">
-          <v:rect id="_x0000_i1028" style="width:468pt;height:1.5pt" o:hralign="center" o:hrstd="t" o:hr="t" fillcolor="#a0a0a0" stroked="f"/>
+          <v:rect id="_x0000_i1027" style="width:468pt;height:1.5pt" o:hralign="center" o:hrstd="t" o:hr="t" fillcolor="#a0a0a0" stroked="f"/>
         </w:pict>
       </w:r>
     </w:p>
@@ -4806,7 +4758,6 @@
         </w:rPr>
         <w:t xml:space="preserve">So your network is </w:t>
       </w:r>
-      <w:proofErr w:type="gramStart"/>
       <w:r>
         <w:rPr>
           <w:rFonts w:ascii="Times New Roman" w:eastAsia="Times New Roman" w:hAnsi="Times New Roman" w:cs="Times New Roman"/>
@@ -4829,7 +4780,6 @@
         </w:rPr>
         <w:t>.</w:t>
       </w:r>
-      <w:proofErr w:type="gramEnd"/>
       <w:r>
         <w:rPr>
           <w:rFonts w:ascii="Times New Roman" w:eastAsia="Times New Roman" w:hAnsi="Times New Roman" w:cs="Times New Roman"/>
@@ -4864,25 +4814,7 @@
           <w:sz w:val="24"/>
           <w:szCs w:val="24"/>
         </w:rPr>
-        <w:t xml:space="preserve">Your host IP falls somewhere inside that range, </w:t>
-      </w:r>
-      <w:proofErr w:type="gramStart"/>
-      <w:r>
-        <w:rPr>
-          <w:rFonts w:ascii="Times New Roman" w:eastAsia="Times New Roman" w:hAnsi="Times New Roman" w:cs="Times New Roman"/>
-          <w:sz w:val="24"/>
-          <w:szCs w:val="24"/>
-        </w:rPr>
-        <w:t>e.g.</w:t>
-      </w:r>
-      <w:proofErr w:type="gramEnd"/>
-      <w:r>
-        <w:rPr>
-          <w:rFonts w:ascii="Times New Roman" w:eastAsia="Times New Roman" w:hAnsi="Times New Roman" w:cs="Times New Roman"/>
-          <w:sz w:val="24"/>
-          <w:szCs w:val="24"/>
-        </w:rPr>
-        <w:t xml:space="preserve"> </w:t>
+        <w:t xml:space="preserve">Your host IP falls somewhere inside that range, e.g. </w:t>
       </w:r>
       <w:r>
         <w:rPr>
@@ -4918,7 +4850,7 @@
           <w:szCs w:val="24"/>
         </w:rPr>
         <w:pict w14:anchorId="309FA5DB">
-          <v:rect id="_x0000_i1029" style="width:468pt;height:1.5pt" o:hralign="center" o:hrstd="t" o:hr="t" fillcolor="#a0a0a0" stroked="f"/>
+          <v:rect id="_x0000_i1028" style="width:468pt;height:1.5pt" o:hralign="center" o:hrstd="t" o:hr="t" fillcolor="#a0a0a0" stroked="f"/>
         </w:pict>
       </w:r>
     </w:p>
@@ -4972,7 +4904,6 @@
         </w:rPr>
         <w:t xml:space="preserve">If you want to scan your local subnet with </w:t>
       </w:r>
-      <w:proofErr w:type="spellStart"/>
       <w:r>
         <w:rPr>
           <w:rFonts w:ascii="Courier New" w:eastAsia="Times New Roman" w:hAnsi="Courier New" w:cs="Courier New"/>
@@ -4981,7 +4912,6 @@
         </w:rPr>
         <w:t>nmap</w:t>
       </w:r>
-      <w:proofErr w:type="spellEnd"/>
       <w:r>
         <w:rPr>
           <w:rFonts w:ascii="Times New Roman" w:eastAsia="Times New Roman" w:hAnsi="Times New Roman" w:cs="Times New Roman"/>
@@ -5018,59 +4948,13 @@
           <w:szCs w:val="20"/>
         </w:rPr>
       </w:pPr>
-      <w:proofErr w:type="spellStart"/>
       <w:r>
         <w:rPr>
           <w:rFonts w:ascii="Courier New" w:eastAsia="Times New Roman" w:hAnsi="Courier New" w:cs="Courier New"/>
           <w:sz w:val="20"/>
           <w:szCs w:val="20"/>
         </w:rPr>
-        <w:t>sudo</w:t>
-      </w:r>
-      <w:proofErr w:type="spellEnd"/>
-      <w:r>
-        <w:rPr>
-          <w:rFonts w:ascii="Courier New" w:eastAsia="Times New Roman" w:hAnsi="Courier New" w:cs="Courier New"/>
-          <w:sz w:val="20"/>
-          <w:szCs w:val="20"/>
-        </w:rPr>
-        <w:t xml:space="preserve"> </w:t>
-      </w:r>
-      <w:proofErr w:type="spellStart"/>
-      <w:r>
-        <w:rPr>
-          <w:rFonts w:ascii="Courier New" w:eastAsia="Times New Roman" w:hAnsi="Courier New" w:cs="Courier New"/>
-          <w:sz w:val="20"/>
-          <w:szCs w:val="20"/>
-        </w:rPr>
-        <w:t>nmap</w:t>
-      </w:r>
-      <w:proofErr w:type="spellEnd"/>
-      <w:r>
-        <w:rPr>
-          <w:rFonts w:ascii="Courier New" w:eastAsia="Times New Roman" w:hAnsi="Courier New" w:cs="Courier New"/>
-          <w:sz w:val="20"/>
-          <w:szCs w:val="20"/>
-        </w:rPr>
-        <w:t xml:space="preserve"> -</w:t>
-      </w:r>
-      <w:proofErr w:type="spellStart"/>
-      <w:r>
-        <w:rPr>
-          <w:rFonts w:ascii="Courier New" w:eastAsia="Times New Roman" w:hAnsi="Courier New" w:cs="Courier New"/>
-          <w:sz w:val="20"/>
-          <w:szCs w:val="20"/>
-        </w:rPr>
-        <w:t>sn</w:t>
-      </w:r>
-      <w:proofErr w:type="spellEnd"/>
-      <w:r>
-        <w:rPr>
-          <w:rFonts w:ascii="Courier New" w:eastAsia="Times New Roman" w:hAnsi="Courier New" w:cs="Courier New"/>
-          <w:sz w:val="20"/>
-          <w:szCs w:val="20"/>
-        </w:rPr>
-        <w:t xml:space="preserve"> 172.29.0.0/20</w:t>
+        <w:t>sudo nmap -sn 172.29.0.0/20</w:t>
       </w:r>
     </w:p>
     <w:p>
@@ -5092,18 +4976,8 @@
           <w:sz w:val="20"/>
           <w:szCs w:val="20"/>
         </w:rPr>
-        <w:t>-</w:t>
-      </w:r>
-      <w:proofErr w:type="spellStart"/>
-      <w:r>
-        <w:rPr>
-          <w:rFonts w:ascii="Courier New" w:eastAsia="Times New Roman" w:hAnsi="Courier New" w:cs="Courier New"/>
-          <w:sz w:val="20"/>
-          <w:szCs w:val="20"/>
-        </w:rPr>
-        <w:t>sn</w:t>
-      </w:r>
-      <w:proofErr w:type="spellEnd"/>
+        <w:t>-sn</w:t>
+      </w:r>
       <w:r>
         <w:rPr>
           <w:rFonts w:ascii="Times New Roman" w:eastAsia="Times New Roman" w:hAnsi="Times New Roman" w:cs="Times New Roman"/>
@@ -5140,25 +5014,7 @@
           <w:sz w:val="24"/>
           <w:szCs w:val="24"/>
         </w:rPr>
-        <w:t xml:space="preserve"> → tells </w:t>
-      </w:r>
-      <w:proofErr w:type="spellStart"/>
-      <w:r>
-        <w:rPr>
-          <w:rFonts w:ascii="Times New Roman" w:eastAsia="Times New Roman" w:hAnsi="Times New Roman" w:cs="Times New Roman"/>
-          <w:sz w:val="24"/>
-          <w:szCs w:val="24"/>
-        </w:rPr>
-        <w:t>nmap</w:t>
-      </w:r>
-      <w:proofErr w:type="spellEnd"/>
-      <w:r>
-        <w:rPr>
-          <w:rFonts w:ascii="Times New Roman" w:eastAsia="Times New Roman" w:hAnsi="Times New Roman" w:cs="Times New Roman"/>
-          <w:sz w:val="24"/>
-          <w:szCs w:val="24"/>
-        </w:rPr>
-        <w:t xml:space="preserve"> to scan the whole subnet.</w:t>
+        <w:t xml:space="preserve"> → tells nmap to scan the whole subnet.</w:t>
       </w:r>
     </w:p>
     <w:p>
@@ -5231,59 +5087,13 @@
           <w:szCs w:val="20"/>
         </w:rPr>
       </w:pPr>
-      <w:proofErr w:type="spellStart"/>
       <w:r>
         <w:rPr>
           <w:rFonts w:ascii="Courier New" w:eastAsia="Times New Roman" w:hAnsi="Courier New" w:cs="Courier New"/>
           <w:sz w:val="20"/>
           <w:szCs w:val="20"/>
         </w:rPr>
-        <w:t>sudo</w:t>
-      </w:r>
-      <w:proofErr w:type="spellEnd"/>
-      <w:r>
-        <w:rPr>
-          <w:rFonts w:ascii="Courier New" w:eastAsia="Times New Roman" w:hAnsi="Courier New" w:cs="Courier New"/>
-          <w:sz w:val="20"/>
-          <w:szCs w:val="20"/>
-        </w:rPr>
-        <w:t xml:space="preserve"> </w:t>
-      </w:r>
-      <w:proofErr w:type="spellStart"/>
-      <w:r>
-        <w:rPr>
-          <w:rFonts w:ascii="Courier New" w:eastAsia="Times New Roman" w:hAnsi="Courier New" w:cs="Courier New"/>
-          <w:sz w:val="20"/>
-          <w:szCs w:val="20"/>
-        </w:rPr>
-        <w:t>nmap</w:t>
-      </w:r>
-      <w:proofErr w:type="spellEnd"/>
-      <w:r>
-        <w:rPr>
-          <w:rFonts w:ascii="Courier New" w:eastAsia="Times New Roman" w:hAnsi="Courier New" w:cs="Courier New"/>
-          <w:sz w:val="20"/>
-          <w:szCs w:val="20"/>
-        </w:rPr>
-        <w:t xml:space="preserve"> -</w:t>
-      </w:r>
-      <w:proofErr w:type="spellStart"/>
-      <w:r>
-        <w:rPr>
-          <w:rFonts w:ascii="Courier New" w:eastAsia="Times New Roman" w:hAnsi="Courier New" w:cs="Courier New"/>
-          <w:sz w:val="20"/>
-          <w:szCs w:val="20"/>
-        </w:rPr>
-        <w:t>sn</w:t>
-      </w:r>
-      <w:proofErr w:type="spellEnd"/>
-      <w:r>
-        <w:rPr>
-          <w:rFonts w:ascii="Courier New" w:eastAsia="Times New Roman" w:hAnsi="Courier New" w:cs="Courier New"/>
-          <w:sz w:val="20"/>
-          <w:szCs w:val="20"/>
-        </w:rPr>
-        <w:t xml:space="preserve"> 172.29.0.0/24</w:t>
+        <w:t>sudo nmap -sn 172.29.0.0/24</w:t>
       </w:r>
     </w:p>
     <w:p>
@@ -5321,7 +5131,7 @@
           <w:szCs w:val="24"/>
         </w:rPr>
         <w:pict w14:anchorId="77AA99FF">
-          <v:rect id="_x0000_i1030" style="width:468pt;height:1.5pt" o:hralign="center" o:hrstd="t" o:hr="t" fillcolor="#a0a0a0" stroked="f"/>
+          <v:rect id="_x0000_i1029" style="width:468pt;height:1.5pt" o:hralign="center" o:hrstd="t" o:hr="t" fillcolor="#a0a0a0" stroked="f"/>
         </w:pict>
       </w:r>
     </w:p>
@@ -5770,7 +5580,6 @@
         </w:rPr>
         <w:t xml:space="preserve"> – redirecting traffic through the compromised host (e.g., SSH tunnels, </w:t>
       </w:r>
-      <w:proofErr w:type="spellStart"/>
       <w:r>
         <w:rPr>
           <w:rFonts w:ascii="Courier New" w:eastAsia="Times New Roman" w:hAnsi="Courier New" w:cs="Courier New"/>
@@ -5779,32 +5588,13 @@
         </w:rPr>
         <w:t>meterpreter</w:t>
       </w:r>
-      <w:proofErr w:type="spellEnd"/>
-      <w:r>
-        <w:rPr>
-          <w:rFonts w:ascii="Times New Roman" w:eastAsia="Times New Roman" w:hAnsi="Times New Roman" w:cs="Times New Roman"/>
-          <w:sz w:val="24"/>
-          <w:szCs w:val="24"/>
-        </w:rPr>
-        <w:t xml:space="preserve"> </w:t>
-      </w:r>
-      <w:proofErr w:type="spellStart"/>
-      <w:r>
-        <w:rPr>
-          <w:rFonts w:ascii="Times New Roman" w:eastAsia="Times New Roman" w:hAnsi="Times New Roman" w:cs="Times New Roman"/>
-          <w:sz w:val="24"/>
-          <w:szCs w:val="24"/>
-        </w:rPr>
-        <w:t>portfwd</w:t>
-      </w:r>
-      <w:proofErr w:type="spellEnd"/>
-      <w:r>
-        <w:rPr>
-          <w:rFonts w:ascii="Times New Roman" w:eastAsia="Times New Roman" w:hAnsi="Times New Roman" w:cs="Times New Roman"/>
-          <w:sz w:val="24"/>
-          <w:szCs w:val="24"/>
-        </w:rPr>
-        <w:t>).</w:t>
+      <w:r>
+        <w:rPr>
+          <w:rFonts w:ascii="Times New Roman" w:eastAsia="Times New Roman" w:hAnsi="Times New Roman" w:cs="Times New Roman"/>
+          <w:sz w:val="24"/>
+          <w:szCs w:val="24"/>
+        </w:rPr>
+        <w:t xml:space="preserve"> portfwd).</w:t>
       </w:r>
     </w:p>
     <w:p>
@@ -5838,7 +5628,6 @@
         </w:rPr>
         <w:t xml:space="preserve"> – making the compromised host act like a proxy for network traffic (e.g., SOCKS proxy via </w:t>
       </w:r>
-      <w:proofErr w:type="spellStart"/>
       <w:r>
         <w:rPr>
           <w:rFonts w:ascii="Courier New" w:eastAsia="Times New Roman" w:hAnsi="Courier New" w:cs="Courier New"/>
@@ -5847,7 +5636,6 @@
         </w:rPr>
         <w:t>proxychains</w:t>
       </w:r>
-      <w:proofErr w:type="spellEnd"/>
       <w:r>
         <w:rPr>
           <w:rFonts w:ascii="Times New Roman" w:eastAsia="Times New Roman" w:hAnsi="Times New Roman" w:cs="Times New Roman"/>
@@ -5913,25 +5701,7 @@
           <w:sz w:val="24"/>
           <w:szCs w:val="24"/>
         </w:rPr>
-        <w:t xml:space="preserve"> </w:t>
-      </w:r>
-      <w:proofErr w:type="gramStart"/>
-      <w:r>
-        <w:rPr>
-          <w:rFonts w:ascii="Times New Roman" w:eastAsia="Times New Roman" w:hAnsi="Times New Roman" w:cs="Times New Roman"/>
-          <w:sz w:val="24"/>
-          <w:szCs w:val="24"/>
-        </w:rPr>
-        <w:t>In</w:t>
-      </w:r>
-      <w:proofErr w:type="gramEnd"/>
-      <w:r>
-        <w:rPr>
-          <w:rFonts w:ascii="Times New Roman" w:eastAsia="Times New Roman" w:hAnsi="Times New Roman" w:cs="Times New Roman"/>
-          <w:sz w:val="24"/>
-          <w:szCs w:val="24"/>
-        </w:rPr>
-        <w:t xml:space="preserve"> short:</w:t>
+        <w:t xml:space="preserve"> In short:</w:t>
       </w:r>
       <w:r>
         <w:rPr>
@@ -6120,23 +5890,13 @@
           <w:szCs w:val="24"/>
         </w:rPr>
       </w:pPr>
-      <w:proofErr w:type="gramStart"/>
-      <w:r>
-        <w:rPr>
-          <w:rFonts w:ascii="Times New Roman" w:eastAsia="Times New Roman" w:hAnsi="Times New Roman" w:cs="Times New Roman"/>
-          <w:sz w:val="24"/>
-          <w:szCs w:val="24"/>
-        </w:rPr>
-        <w:t>So</w:t>
-      </w:r>
-      <w:proofErr w:type="gramEnd"/>
-      <w:r>
-        <w:rPr>
-          <w:rFonts w:ascii="Times New Roman" w:eastAsia="Times New Roman" w:hAnsi="Times New Roman" w:cs="Times New Roman"/>
-          <w:sz w:val="24"/>
-          <w:szCs w:val="24"/>
-        </w:rPr>
-        <w:t xml:space="preserve"> in general, it means something that was </w:t>
+      <w:r>
+        <w:rPr>
+          <w:rFonts w:ascii="Times New Roman" w:eastAsia="Times New Roman" w:hAnsi="Times New Roman" w:cs="Times New Roman"/>
+          <w:sz w:val="24"/>
+          <w:szCs w:val="24"/>
+        </w:rPr>
+        <w:t xml:space="preserve">So in general, it means something that was </w:t>
       </w:r>
       <w:r>
         <w:rPr>
@@ -6174,7 +5934,7 @@
           <w:szCs w:val="24"/>
         </w:rPr>
         <w:pict w14:anchorId="25013A49">
-          <v:rect id="_x0000_i1037" style="width:468pt;height:1.5pt" o:hralign="center" o:hrstd="t" o:hr="t" fillcolor="#a0a0a0" stroked="f"/>
+          <v:rect id="_x0000_i1030" style="width:468pt;height:1.5pt" o:hralign="center" o:hrstd="t" o:hr="t" fillcolor="#a0a0a0" stroked="f"/>
         </w:pict>
       </w:r>
     </w:p>
@@ -6545,7 +6305,7 @@
           <w:szCs w:val="24"/>
         </w:rPr>
         <w:pict w14:anchorId="3B25CAAD">
-          <v:rect id="_x0000_i1038" style="width:468pt;height:1.5pt" o:hralign="center" o:hrstd="t" o:hr="t" fillcolor="#a0a0a0" stroked="f"/>
+          <v:rect id="_x0000_i1031" style="width:468pt;height:1.5pt" o:hralign="center" o:hrstd="t" o:hr="t" fillcolor="#a0a0a0" stroked="f"/>
         </w:pict>
       </w:r>
     </w:p>
@@ -6572,25 +6332,7 @@
           <w:sz w:val="24"/>
           <w:szCs w:val="24"/>
         </w:rPr>
-        <w:t xml:space="preserve"> So, when we say in </w:t>
-      </w:r>
-      <w:proofErr w:type="spellStart"/>
-      <w:r>
-        <w:rPr>
-          <w:rFonts w:ascii="Times New Roman" w:eastAsia="Times New Roman" w:hAnsi="Times New Roman" w:cs="Times New Roman"/>
-          <w:sz w:val="24"/>
-          <w:szCs w:val="24"/>
-        </w:rPr>
-        <w:t>pentesting</w:t>
-      </w:r>
-      <w:proofErr w:type="spellEnd"/>
-      <w:r>
-        <w:rPr>
-          <w:rFonts w:ascii="Times New Roman" w:eastAsia="Times New Roman" w:hAnsi="Times New Roman" w:cs="Times New Roman"/>
-          <w:sz w:val="24"/>
-          <w:szCs w:val="24"/>
-        </w:rPr>
-        <w:t>:</w:t>
+        <w:t xml:space="preserve"> So, when we say in pentesting:</w:t>
       </w:r>
     </w:p>
     <w:p>
@@ -6635,8 +6377,4851 @@
         <w:t>“use the machine you already hacked into (that you control without authorization) as a stepping stone to reach other internal resources.”</w:t>
       </w:r>
     </w:p>
+    <w:p>
+      <w:pPr>
+        <w:spacing w:before="100" w:beforeAutospacing="1" w:after="100" w:afterAutospacing="1" w:line="240" w:lineRule="auto"/>
+        <w:ind w:left="720"/>
+        <w:rPr>
+          <w:rFonts w:ascii="Times New Roman" w:eastAsia="Times New Roman" w:hAnsi="Times New Roman" w:cs="Times New Roman"/>
+          <w:b/>
+          <w:bCs/>
+          <w:sz w:val="28"/>
+          <w:szCs w:val="28"/>
+        </w:rPr>
+      </w:pPr>
+      <w:r>
+        <w:rPr>
+          <w:rFonts w:ascii="Times New Roman" w:eastAsia="Times New Roman" w:hAnsi="Times New Roman" w:cs="Times New Roman"/>
+          <w:b/>
+          <w:bCs/>
+          <w:sz w:val="28"/>
+          <w:szCs w:val="28"/>
+        </w:rPr>
+        <w:lastRenderedPageBreak/>
+        <w:t>Id</w:t>
+      </w:r>
+    </w:p>
+    <w:p>
+      <w:pPr>
+        <w:spacing w:before="100" w:beforeAutospacing="1" w:after="100" w:afterAutospacing="1" w:line="240" w:lineRule="auto"/>
+        <w:ind w:left="720"/>
+        <w:rPr>
+          <w:rFonts w:ascii="Times New Roman" w:eastAsia="Times New Roman" w:hAnsi="Times New Roman" w:cs="Times New Roman"/>
+          <w:sz w:val="24"/>
+          <w:szCs w:val="24"/>
+        </w:rPr>
+      </w:pPr>
+      <w:r>
+        <w:rPr>
+          <w:rFonts w:ascii="Times New Roman" w:eastAsia="Times New Roman" w:hAnsi="Times New Roman" w:cs="Times New Roman"/>
+          <w:sz w:val="24"/>
+          <w:szCs w:val="24"/>
+        </w:rPr>
+        <w:t xml:space="preserve">The </w:t>
+      </w:r>
+      <w:r>
+        <w:rPr>
+          <w:rFonts w:ascii="Times New Roman" w:eastAsia="Times New Roman" w:hAnsi="Times New Roman" w:cs="Times New Roman"/>
+          <w:b/>
+          <w:bCs/>
+          <w:sz w:val="24"/>
+          <w:szCs w:val="24"/>
+        </w:rPr>
+        <w:t>id</w:t>
+      </w:r>
+      <w:r>
+        <w:rPr>
+          <w:rFonts w:ascii="Times New Roman" w:eastAsia="Times New Roman" w:hAnsi="Times New Roman" w:cs="Times New Roman"/>
+          <w:sz w:val="24"/>
+          <w:szCs w:val="24"/>
+        </w:rPr>
+        <w:t xml:space="preserve"> command expands on the </w:t>
+      </w:r>
+      <w:r>
+        <w:rPr>
+          <w:rFonts w:ascii="Times New Roman" w:eastAsia="Times New Roman" w:hAnsi="Times New Roman" w:cs="Times New Roman"/>
+          <w:b/>
+          <w:bCs/>
+          <w:sz w:val="24"/>
+          <w:szCs w:val="24"/>
+        </w:rPr>
+        <w:t>whoami</w:t>
+      </w:r>
+      <w:r>
+        <w:rPr>
+          <w:rFonts w:ascii="Times New Roman" w:eastAsia="Times New Roman" w:hAnsi="Times New Roman" w:cs="Times New Roman"/>
+          <w:sz w:val="24"/>
+          <w:szCs w:val="24"/>
+        </w:rPr>
+        <w:t xml:space="preserve"> command and prints out our effective group membership and IDs. This can be of interest to penetration testers looking to see what access a user may have and sysadmins looking to audit account permissions and group membership. In this output, the </w:t>
+      </w:r>
+      <w:r>
+        <w:rPr>
+          <w:rFonts w:ascii="Times New Roman" w:eastAsia="Times New Roman" w:hAnsi="Times New Roman" w:cs="Times New Roman"/>
+          <w:b/>
+          <w:bCs/>
+          <w:sz w:val="24"/>
+          <w:szCs w:val="24"/>
+        </w:rPr>
+        <w:t>hackthebox</w:t>
+      </w:r>
+      <w:r>
+        <w:rPr>
+          <w:rFonts w:ascii="Times New Roman" w:eastAsia="Times New Roman" w:hAnsi="Times New Roman" w:cs="Times New Roman"/>
+          <w:sz w:val="24"/>
+          <w:szCs w:val="24"/>
+        </w:rPr>
+        <w:t xml:space="preserve"> group is of interest because it is non-standard, the</w:t>
+      </w:r>
+      <w:r>
+        <w:rPr>
+          <w:rFonts w:ascii="Times New Roman" w:eastAsia="Times New Roman" w:hAnsi="Times New Roman" w:cs="Times New Roman"/>
+          <w:b/>
+          <w:bCs/>
+          <w:sz w:val="24"/>
+          <w:szCs w:val="24"/>
+        </w:rPr>
+        <w:t xml:space="preserve"> adm</w:t>
+      </w:r>
+      <w:r>
+        <w:rPr>
+          <w:rFonts w:ascii="Times New Roman" w:eastAsia="Times New Roman" w:hAnsi="Times New Roman" w:cs="Times New Roman"/>
+          <w:sz w:val="24"/>
+          <w:szCs w:val="24"/>
+        </w:rPr>
+        <w:t xml:space="preserve"> group means that the user can read log files in </w:t>
+      </w:r>
+      <w:r>
+        <w:rPr>
+          <w:rFonts w:ascii="Times New Roman" w:eastAsia="Times New Roman" w:hAnsi="Times New Roman" w:cs="Times New Roman"/>
+          <w:b/>
+          <w:bCs/>
+          <w:sz w:val="24"/>
+          <w:szCs w:val="24"/>
+        </w:rPr>
+        <w:t xml:space="preserve">/var/log </w:t>
+      </w:r>
+      <w:r>
+        <w:rPr>
+          <w:rFonts w:ascii="Times New Roman" w:eastAsia="Times New Roman" w:hAnsi="Times New Roman" w:cs="Times New Roman"/>
+          <w:sz w:val="24"/>
+          <w:szCs w:val="24"/>
+        </w:rPr>
+        <w:t xml:space="preserve">and could potentially gain access to sensitive information, membership in the </w:t>
+      </w:r>
+      <w:r>
+        <w:rPr>
+          <w:rFonts w:ascii="Times New Roman" w:eastAsia="Times New Roman" w:hAnsi="Times New Roman" w:cs="Times New Roman"/>
+          <w:b/>
+          <w:bCs/>
+          <w:sz w:val="24"/>
+          <w:szCs w:val="24"/>
+        </w:rPr>
+        <w:t>sudo</w:t>
+      </w:r>
+      <w:r>
+        <w:rPr>
+          <w:rFonts w:ascii="Times New Roman" w:eastAsia="Times New Roman" w:hAnsi="Times New Roman" w:cs="Times New Roman"/>
+          <w:sz w:val="24"/>
+          <w:szCs w:val="24"/>
+        </w:rPr>
+        <w:t xml:space="preserve"> group is of particular interest as this means our user can run some or all commands as the all-powerful </w:t>
+      </w:r>
+      <w:r>
+        <w:rPr>
+          <w:rFonts w:ascii="Times New Roman" w:eastAsia="Times New Roman" w:hAnsi="Times New Roman" w:cs="Times New Roman"/>
+          <w:b/>
+          <w:bCs/>
+          <w:sz w:val="24"/>
+          <w:szCs w:val="24"/>
+        </w:rPr>
+        <w:t>root</w:t>
+      </w:r>
+      <w:r>
+        <w:rPr>
+          <w:rFonts w:ascii="Times New Roman" w:eastAsia="Times New Roman" w:hAnsi="Times New Roman" w:cs="Times New Roman"/>
+          <w:sz w:val="24"/>
+          <w:szCs w:val="24"/>
+        </w:rPr>
+        <w:t xml:space="preserve"> user. Sudo rights could help us escalate privileges or could be a sign to a sysadmin that they may need to audit permissions and group memberships to remove any access that is not required for a given user to carry out their day-to-day tasks.</w:t>
+      </w:r>
+      <w:r>
+        <w:rPr>
+          <w:rFonts w:ascii="Times New Roman" w:eastAsia="Times New Roman" w:hAnsi="Times New Roman" w:cs="Times New Roman"/>
+          <w:sz w:val="24"/>
+          <w:szCs w:val="24"/>
+        </w:rPr>
+        <w:t xml:space="preserve"> </w:t>
+      </w:r>
+    </w:p>
+    <w:p>
+      <w:pPr>
+        <w:spacing w:before="100" w:beforeAutospacing="1" w:after="100" w:afterAutospacing="1" w:line="240" w:lineRule="auto"/>
+        <w:ind w:left="720"/>
+        <w:rPr>
+          <w:rFonts w:ascii="Times New Roman" w:eastAsia="Times New Roman" w:hAnsi="Times New Roman" w:cs="Times New Roman"/>
+          <w:sz w:val="24"/>
+          <w:szCs w:val="24"/>
+        </w:rPr>
+      </w:pPr>
+    </w:p>
+    <w:p>
+      <w:r>
+        <w:t>uid=1000(cry0l1t3) gid=1000(cry0l1t3) groups=1000(cry0l1t3),1337(hackthebox),4(adm),24(cdrom),27(sudo),30(dip),46(plugdev),116(lpadmin),126(sambashare)</w:t>
+      </w:r>
+    </w:p>
+    <w:p>
+      <w:pPr>
+        <w:spacing w:before="100" w:beforeAutospacing="1" w:after="100" w:afterAutospacing="1" w:line="240" w:lineRule="auto"/>
+        <w:outlineLvl w:val="2"/>
+        <w:rPr>
+          <w:rFonts w:ascii="Times New Roman" w:eastAsia="Times New Roman" w:hAnsi="Times New Roman" w:cs="Times New Roman"/>
+          <w:b/>
+          <w:bCs/>
+          <w:sz w:val="27"/>
+          <w:szCs w:val="27"/>
+        </w:rPr>
+      </w:pPr>
+      <w:r>
+        <w:rPr>
+          <w:rFonts w:ascii="Times New Roman" w:eastAsia="Times New Roman" w:hAnsi="Times New Roman" w:cs="Times New Roman"/>
+          <w:b/>
+          <w:bCs/>
+          <w:sz w:val="27"/>
+          <w:szCs w:val="27"/>
+        </w:rPr>
+        <w:t>What each piece means</w:t>
+      </w:r>
+    </w:p>
+    <w:p>
+      <w:pPr>
+        <w:numPr>
+          <w:ilvl w:val="0"/>
+          <w:numId w:val="18"/>
+        </w:numPr>
+        <w:spacing w:before="100" w:beforeAutospacing="1" w:after="100" w:afterAutospacing="1" w:line="240" w:lineRule="auto"/>
+        <w:rPr>
+          <w:rFonts w:ascii="Times New Roman" w:eastAsia="Times New Roman" w:hAnsi="Times New Roman" w:cs="Times New Roman"/>
+          <w:sz w:val="24"/>
+          <w:szCs w:val="24"/>
+        </w:rPr>
+      </w:pPr>
+      <w:r>
+        <w:rPr>
+          <w:rFonts w:ascii="Courier New" w:eastAsia="Times New Roman" w:hAnsi="Courier New" w:cs="Courier New"/>
+          <w:sz w:val="20"/>
+          <w:szCs w:val="20"/>
+        </w:rPr>
+        <w:t>uid=1000(cry0l1t3)</w:t>
+      </w:r>
+    </w:p>
+    <w:p>
+      <w:pPr>
+        <w:numPr>
+          <w:ilvl w:val="1"/>
+          <w:numId w:val="18"/>
+        </w:numPr>
+        <w:spacing w:before="100" w:beforeAutospacing="1" w:after="100" w:afterAutospacing="1" w:line="240" w:lineRule="auto"/>
+        <w:rPr>
+          <w:rFonts w:ascii="Times New Roman" w:eastAsia="Times New Roman" w:hAnsi="Times New Roman" w:cs="Times New Roman"/>
+          <w:sz w:val="24"/>
+          <w:szCs w:val="24"/>
+        </w:rPr>
+      </w:pPr>
+      <w:r>
+        <w:rPr>
+          <w:rFonts w:ascii="Courier New" w:eastAsia="Times New Roman" w:hAnsi="Courier New" w:cs="Courier New"/>
+          <w:sz w:val="20"/>
+          <w:szCs w:val="20"/>
+        </w:rPr>
+        <w:t>uid=1000</w:t>
+      </w:r>
+      <w:r>
+        <w:rPr>
+          <w:rFonts w:ascii="Times New Roman" w:eastAsia="Times New Roman" w:hAnsi="Times New Roman" w:cs="Times New Roman"/>
+          <w:sz w:val="24"/>
+          <w:szCs w:val="24"/>
+        </w:rPr>
+        <w:t xml:space="preserve"> is your </w:t>
+      </w:r>
+      <w:r>
+        <w:rPr>
+          <w:rFonts w:ascii="Times New Roman" w:eastAsia="Times New Roman" w:hAnsi="Times New Roman" w:cs="Times New Roman"/>
+          <w:b/>
+          <w:bCs/>
+          <w:sz w:val="24"/>
+          <w:szCs w:val="24"/>
+        </w:rPr>
+        <w:t>user ID number</w:t>
+      </w:r>
+      <w:r>
+        <w:rPr>
+          <w:rFonts w:ascii="Times New Roman" w:eastAsia="Times New Roman" w:hAnsi="Times New Roman" w:cs="Times New Roman"/>
+          <w:sz w:val="24"/>
+          <w:szCs w:val="24"/>
+        </w:rPr>
+        <w:t>.</w:t>
+      </w:r>
+    </w:p>
+    <w:p>
+      <w:pPr>
+        <w:numPr>
+          <w:ilvl w:val="1"/>
+          <w:numId w:val="18"/>
+        </w:numPr>
+        <w:spacing w:before="100" w:beforeAutospacing="1" w:after="100" w:afterAutospacing="1" w:line="240" w:lineRule="auto"/>
+        <w:rPr>
+          <w:rFonts w:ascii="Times New Roman" w:eastAsia="Times New Roman" w:hAnsi="Times New Roman" w:cs="Times New Roman"/>
+          <w:sz w:val="24"/>
+          <w:szCs w:val="24"/>
+        </w:rPr>
+      </w:pPr>
+      <w:r>
+        <w:rPr>
+          <w:rFonts w:ascii="Courier New" w:eastAsia="Times New Roman" w:hAnsi="Courier New" w:cs="Courier New"/>
+          <w:sz w:val="20"/>
+          <w:szCs w:val="20"/>
+        </w:rPr>
+        <w:t>(cry0l1t3)</w:t>
+      </w:r>
+      <w:r>
+        <w:rPr>
+          <w:rFonts w:ascii="Times New Roman" w:eastAsia="Times New Roman" w:hAnsi="Times New Roman" w:cs="Times New Roman"/>
+          <w:sz w:val="24"/>
+          <w:szCs w:val="24"/>
+        </w:rPr>
+        <w:t xml:space="preserve"> is the </w:t>
+      </w:r>
+      <w:r>
+        <w:rPr>
+          <w:rFonts w:ascii="Times New Roman" w:eastAsia="Times New Roman" w:hAnsi="Times New Roman" w:cs="Times New Roman"/>
+          <w:b/>
+          <w:bCs/>
+          <w:sz w:val="24"/>
+          <w:szCs w:val="24"/>
+        </w:rPr>
+        <w:t>username</w:t>
+      </w:r>
+      <w:r>
+        <w:rPr>
+          <w:rFonts w:ascii="Times New Roman" w:eastAsia="Times New Roman" w:hAnsi="Times New Roman" w:cs="Times New Roman"/>
+          <w:sz w:val="24"/>
+          <w:szCs w:val="24"/>
+        </w:rPr>
+        <w:t xml:space="preserve"> associated with that UID.</w:t>
+      </w:r>
+    </w:p>
+    <w:p>
+      <w:pPr>
+        <w:numPr>
+          <w:ilvl w:val="0"/>
+          <w:numId w:val="18"/>
+        </w:numPr>
+        <w:spacing w:before="100" w:beforeAutospacing="1" w:after="100" w:afterAutospacing="1" w:line="240" w:lineRule="auto"/>
+        <w:rPr>
+          <w:rFonts w:ascii="Times New Roman" w:eastAsia="Times New Roman" w:hAnsi="Times New Roman" w:cs="Times New Roman"/>
+          <w:sz w:val="24"/>
+          <w:szCs w:val="24"/>
+        </w:rPr>
+      </w:pPr>
+      <w:r>
+        <w:rPr>
+          <w:rFonts w:ascii="Courier New" w:eastAsia="Times New Roman" w:hAnsi="Courier New" w:cs="Courier New"/>
+          <w:sz w:val="20"/>
+          <w:szCs w:val="20"/>
+        </w:rPr>
+        <w:t>gid=1000(cry0l1t3)</w:t>
+      </w:r>
+    </w:p>
+    <w:p>
+      <w:pPr>
+        <w:numPr>
+          <w:ilvl w:val="1"/>
+          <w:numId w:val="18"/>
+        </w:numPr>
+        <w:spacing w:before="100" w:beforeAutospacing="1" w:after="100" w:afterAutospacing="1" w:line="240" w:lineRule="auto"/>
+        <w:rPr>
+          <w:rFonts w:ascii="Times New Roman" w:eastAsia="Times New Roman" w:hAnsi="Times New Roman" w:cs="Times New Roman"/>
+          <w:sz w:val="24"/>
+          <w:szCs w:val="24"/>
+        </w:rPr>
+      </w:pPr>
+      <w:r>
+        <w:rPr>
+          <w:rFonts w:ascii="Courier New" w:eastAsia="Times New Roman" w:hAnsi="Courier New" w:cs="Courier New"/>
+          <w:sz w:val="20"/>
+          <w:szCs w:val="20"/>
+        </w:rPr>
+        <w:t>gid=1000</w:t>
+      </w:r>
+      <w:r>
+        <w:rPr>
+          <w:rFonts w:ascii="Times New Roman" w:eastAsia="Times New Roman" w:hAnsi="Times New Roman" w:cs="Times New Roman"/>
+          <w:sz w:val="24"/>
+          <w:szCs w:val="24"/>
+        </w:rPr>
+        <w:t xml:space="preserve"> is your </w:t>
+      </w:r>
+      <w:r>
+        <w:rPr>
+          <w:rFonts w:ascii="Times New Roman" w:eastAsia="Times New Roman" w:hAnsi="Times New Roman" w:cs="Times New Roman"/>
+          <w:b/>
+          <w:bCs/>
+          <w:sz w:val="24"/>
+          <w:szCs w:val="24"/>
+        </w:rPr>
+        <w:t>primary group ID number</w:t>
+      </w:r>
+      <w:r>
+        <w:rPr>
+          <w:rFonts w:ascii="Times New Roman" w:eastAsia="Times New Roman" w:hAnsi="Times New Roman" w:cs="Times New Roman"/>
+          <w:sz w:val="24"/>
+          <w:szCs w:val="24"/>
+        </w:rPr>
+        <w:t>.</w:t>
+      </w:r>
+    </w:p>
+    <w:p>
+      <w:pPr>
+        <w:numPr>
+          <w:ilvl w:val="1"/>
+          <w:numId w:val="18"/>
+        </w:numPr>
+        <w:spacing w:before="100" w:beforeAutospacing="1" w:after="100" w:afterAutospacing="1" w:line="240" w:lineRule="auto"/>
+        <w:rPr>
+          <w:rFonts w:ascii="Times New Roman" w:eastAsia="Times New Roman" w:hAnsi="Times New Roman" w:cs="Times New Roman"/>
+          <w:sz w:val="24"/>
+          <w:szCs w:val="24"/>
+        </w:rPr>
+      </w:pPr>
+      <w:r>
+        <w:rPr>
+          <w:rFonts w:ascii="Courier New" w:eastAsia="Times New Roman" w:hAnsi="Courier New" w:cs="Courier New"/>
+          <w:sz w:val="20"/>
+          <w:szCs w:val="20"/>
+        </w:rPr>
+        <w:t>(cry0l1t3)</w:t>
+      </w:r>
+      <w:r>
+        <w:rPr>
+          <w:rFonts w:ascii="Times New Roman" w:eastAsia="Times New Roman" w:hAnsi="Times New Roman" w:cs="Times New Roman"/>
+          <w:sz w:val="24"/>
+          <w:szCs w:val="24"/>
+        </w:rPr>
+        <w:t xml:space="preserve"> is the name of that primary group. Every user has one primary group.</w:t>
+      </w:r>
+    </w:p>
+    <w:p>
+      <w:pPr>
+        <w:numPr>
+          <w:ilvl w:val="0"/>
+          <w:numId w:val="18"/>
+        </w:numPr>
+        <w:spacing w:before="100" w:beforeAutospacing="1" w:after="100" w:afterAutospacing="1" w:line="240" w:lineRule="auto"/>
+        <w:rPr>
+          <w:rFonts w:ascii="Times New Roman" w:eastAsia="Times New Roman" w:hAnsi="Times New Roman" w:cs="Times New Roman"/>
+          <w:sz w:val="24"/>
+          <w:szCs w:val="24"/>
+        </w:rPr>
+      </w:pPr>
+      <w:r>
+        <w:rPr>
+          <w:rFonts w:ascii="Courier New" w:eastAsia="Times New Roman" w:hAnsi="Courier New" w:cs="Courier New"/>
+          <w:sz w:val="20"/>
+          <w:szCs w:val="20"/>
+        </w:rPr>
+        <w:t>groups=...</w:t>
+      </w:r>
+    </w:p>
+    <w:p>
+      <w:pPr>
+        <w:numPr>
+          <w:ilvl w:val="1"/>
+          <w:numId w:val="18"/>
+        </w:numPr>
+        <w:spacing w:before="100" w:beforeAutospacing="1" w:after="100" w:afterAutospacing="1" w:line="240" w:lineRule="auto"/>
+        <w:rPr>
+          <w:rFonts w:ascii="Times New Roman" w:eastAsia="Times New Roman" w:hAnsi="Times New Roman" w:cs="Times New Roman"/>
+          <w:sz w:val="24"/>
+          <w:szCs w:val="24"/>
+        </w:rPr>
+      </w:pPr>
+      <w:r>
+        <w:rPr>
+          <w:rFonts w:ascii="Times New Roman" w:eastAsia="Times New Roman" w:hAnsi="Times New Roman" w:cs="Times New Roman"/>
+          <w:sz w:val="24"/>
+          <w:szCs w:val="24"/>
+        </w:rPr>
+        <w:t xml:space="preserve">This is the list of </w:t>
+      </w:r>
+      <w:r>
+        <w:rPr>
+          <w:rFonts w:ascii="Times New Roman" w:eastAsia="Times New Roman" w:hAnsi="Times New Roman" w:cs="Times New Roman"/>
+          <w:b/>
+          <w:bCs/>
+          <w:sz w:val="24"/>
+          <w:szCs w:val="24"/>
+        </w:rPr>
+        <w:t>supplementary groups</w:t>
+      </w:r>
+      <w:r>
+        <w:rPr>
+          <w:rFonts w:ascii="Times New Roman" w:eastAsia="Times New Roman" w:hAnsi="Times New Roman" w:cs="Times New Roman"/>
+          <w:sz w:val="24"/>
+          <w:szCs w:val="24"/>
+        </w:rPr>
+        <w:t xml:space="preserve"> you belong to (each shown as </w:t>
+      </w:r>
+      <w:r>
+        <w:rPr>
+          <w:rFonts w:ascii="Courier New" w:eastAsia="Times New Roman" w:hAnsi="Courier New" w:cs="Courier New"/>
+          <w:sz w:val="20"/>
+          <w:szCs w:val="20"/>
+        </w:rPr>
+        <w:t>GID(name)</w:t>
+      </w:r>
+      <w:r>
+        <w:rPr>
+          <w:rFonts w:ascii="Times New Roman" w:eastAsia="Times New Roman" w:hAnsi="Times New Roman" w:cs="Times New Roman"/>
+          <w:sz w:val="24"/>
+          <w:szCs w:val="24"/>
+        </w:rPr>
+        <w:t>).</w:t>
+      </w:r>
+    </w:p>
+    <w:p>
+      <w:pPr>
+        <w:numPr>
+          <w:ilvl w:val="1"/>
+          <w:numId w:val="18"/>
+        </w:numPr>
+        <w:spacing w:before="100" w:beforeAutospacing="1" w:after="100" w:afterAutospacing="1" w:line="240" w:lineRule="auto"/>
+        <w:rPr>
+          <w:rFonts w:ascii="Times New Roman" w:eastAsia="Times New Roman" w:hAnsi="Times New Roman" w:cs="Times New Roman"/>
+          <w:sz w:val="24"/>
+          <w:szCs w:val="24"/>
+        </w:rPr>
+      </w:pPr>
+      <w:r>
+        <w:rPr>
+          <w:rFonts w:ascii="Times New Roman" w:eastAsia="Times New Roman" w:hAnsi="Times New Roman" w:cs="Times New Roman"/>
+          <w:sz w:val="24"/>
+          <w:szCs w:val="24"/>
+        </w:rPr>
+        <w:t xml:space="preserve">The </w:t>
+      </w:r>
+      <w:r>
+        <w:rPr>
+          <w:rFonts w:ascii="Times New Roman" w:eastAsia="Times New Roman" w:hAnsi="Times New Roman" w:cs="Times New Roman"/>
+          <w:b/>
+          <w:bCs/>
+          <w:sz w:val="24"/>
+          <w:szCs w:val="24"/>
+        </w:rPr>
+        <w:t>first</w:t>
+      </w:r>
+      <w:r>
+        <w:rPr>
+          <w:rFonts w:ascii="Times New Roman" w:eastAsia="Times New Roman" w:hAnsi="Times New Roman" w:cs="Times New Roman"/>
+          <w:sz w:val="24"/>
+          <w:szCs w:val="24"/>
+        </w:rPr>
+        <w:t xml:space="preserve"> group in that list is usually the primary group repeated; the rest are additional groups that grant extra permissions.</w:t>
+      </w:r>
+    </w:p>
+    <w:p>
+      <w:pPr>
+        <w:spacing w:before="100" w:beforeAutospacing="1" w:after="100" w:afterAutospacing="1" w:line="240" w:lineRule="auto"/>
+        <w:outlineLvl w:val="2"/>
+        <w:rPr>
+          <w:rFonts w:ascii="Times New Roman" w:eastAsia="Times New Roman" w:hAnsi="Times New Roman" w:cs="Times New Roman"/>
+          <w:b/>
+          <w:bCs/>
+          <w:sz w:val="27"/>
+          <w:szCs w:val="27"/>
+        </w:rPr>
+      </w:pPr>
+      <w:r>
+        <w:rPr>
+          <w:rFonts w:ascii="Times New Roman" w:eastAsia="Times New Roman" w:hAnsi="Times New Roman" w:cs="Times New Roman"/>
+          <w:b/>
+          <w:bCs/>
+          <w:sz w:val="27"/>
+          <w:szCs w:val="27"/>
+        </w:rPr>
+        <w:t>Why groups matter</w:t>
+      </w:r>
+    </w:p>
+    <w:p>
+      <w:pPr>
+        <w:spacing w:before="100" w:beforeAutospacing="1" w:after="100" w:afterAutospacing="1" w:line="240" w:lineRule="auto"/>
+        <w:rPr>
+          <w:rFonts w:ascii="Times New Roman" w:eastAsia="Times New Roman" w:hAnsi="Times New Roman" w:cs="Times New Roman"/>
+          <w:sz w:val="24"/>
+          <w:szCs w:val="24"/>
+        </w:rPr>
+      </w:pPr>
+      <w:r>
+        <w:rPr>
+          <w:rFonts w:ascii="Times New Roman" w:eastAsia="Times New Roman" w:hAnsi="Times New Roman" w:cs="Times New Roman"/>
+          <w:sz w:val="24"/>
+          <w:szCs w:val="24"/>
+        </w:rPr>
+        <w:t>Membership in a group gives you whatever file/permission or service privileges that group controls. A few typical groups in your list:</w:t>
+      </w:r>
+    </w:p>
+    <w:p>
+      <w:pPr>
+        <w:numPr>
+          <w:ilvl w:val="0"/>
+          <w:numId w:val="19"/>
+        </w:numPr>
+        <w:spacing w:before="100" w:beforeAutospacing="1" w:after="100" w:afterAutospacing="1" w:line="240" w:lineRule="auto"/>
+        <w:rPr>
+          <w:rFonts w:ascii="Times New Roman" w:eastAsia="Times New Roman" w:hAnsi="Times New Roman" w:cs="Times New Roman"/>
+          <w:sz w:val="24"/>
+          <w:szCs w:val="24"/>
+        </w:rPr>
+      </w:pPr>
+      <w:r>
+        <w:rPr>
+          <w:rFonts w:ascii="Courier New" w:eastAsia="Times New Roman" w:hAnsi="Courier New" w:cs="Courier New"/>
+          <w:sz w:val="20"/>
+          <w:szCs w:val="20"/>
+        </w:rPr>
+        <w:t>1337(hackthebox)</w:t>
+      </w:r>
+      <w:r>
+        <w:rPr>
+          <w:rFonts w:ascii="Times New Roman" w:eastAsia="Times New Roman" w:hAnsi="Times New Roman" w:cs="Times New Roman"/>
+          <w:sz w:val="24"/>
+          <w:szCs w:val="24"/>
+        </w:rPr>
+        <w:t xml:space="preserve"> — a custom group (likely created for HTB/workflow).</w:t>
+      </w:r>
+    </w:p>
+    <w:p>
+      <w:pPr>
+        <w:numPr>
+          <w:ilvl w:val="0"/>
+          <w:numId w:val="19"/>
+        </w:numPr>
+        <w:spacing w:before="100" w:beforeAutospacing="1" w:after="100" w:afterAutospacing="1" w:line="240" w:lineRule="auto"/>
+        <w:rPr>
+          <w:rFonts w:ascii="Times New Roman" w:eastAsia="Times New Roman" w:hAnsi="Times New Roman" w:cs="Times New Roman"/>
+          <w:sz w:val="24"/>
+          <w:szCs w:val="24"/>
+        </w:rPr>
+      </w:pPr>
+      <w:r>
+        <w:rPr>
+          <w:rFonts w:ascii="Courier New" w:eastAsia="Times New Roman" w:hAnsi="Courier New" w:cs="Courier New"/>
+          <w:sz w:val="20"/>
+          <w:szCs w:val="20"/>
+        </w:rPr>
+        <w:t>4(adm)</w:t>
+      </w:r>
+      <w:r>
+        <w:rPr>
+          <w:rFonts w:ascii="Times New Roman" w:eastAsia="Times New Roman" w:hAnsi="Times New Roman" w:cs="Times New Roman"/>
+          <w:sz w:val="24"/>
+          <w:szCs w:val="24"/>
+        </w:rPr>
+        <w:t xml:space="preserve"> — commonly lets members </w:t>
+      </w:r>
+      <w:r>
+        <w:rPr>
+          <w:rFonts w:ascii="Times New Roman" w:eastAsia="Times New Roman" w:hAnsi="Times New Roman" w:cs="Times New Roman"/>
+          <w:b/>
+          <w:bCs/>
+          <w:sz w:val="24"/>
+          <w:szCs w:val="24"/>
+        </w:rPr>
+        <w:t>read many system logs</w:t>
+      </w:r>
+      <w:r>
+        <w:rPr>
+          <w:rFonts w:ascii="Times New Roman" w:eastAsia="Times New Roman" w:hAnsi="Times New Roman" w:cs="Times New Roman"/>
+          <w:sz w:val="24"/>
+          <w:szCs w:val="24"/>
+        </w:rPr>
+        <w:t xml:space="preserve"> (useful for debugging/monitoring).</w:t>
+      </w:r>
+    </w:p>
+    <w:p>
+      <w:pPr>
+        <w:numPr>
+          <w:ilvl w:val="0"/>
+          <w:numId w:val="19"/>
+        </w:numPr>
+        <w:spacing w:before="100" w:beforeAutospacing="1" w:after="100" w:afterAutospacing="1" w:line="240" w:lineRule="auto"/>
+        <w:rPr>
+          <w:rFonts w:ascii="Times New Roman" w:eastAsia="Times New Roman" w:hAnsi="Times New Roman" w:cs="Times New Roman"/>
+          <w:sz w:val="24"/>
+          <w:szCs w:val="24"/>
+        </w:rPr>
+      </w:pPr>
+      <w:r>
+        <w:rPr>
+          <w:rFonts w:ascii="Courier New" w:eastAsia="Times New Roman" w:hAnsi="Courier New" w:cs="Courier New"/>
+          <w:sz w:val="20"/>
+          <w:szCs w:val="20"/>
+        </w:rPr>
+        <w:t>24(cdrom)</w:t>
+      </w:r>
+      <w:r>
+        <w:rPr>
+          <w:rFonts w:ascii="Times New Roman" w:eastAsia="Times New Roman" w:hAnsi="Times New Roman" w:cs="Times New Roman"/>
+          <w:sz w:val="24"/>
+          <w:szCs w:val="24"/>
+        </w:rPr>
+        <w:t xml:space="preserve"> — allows access to CD/DVD devices.</w:t>
+      </w:r>
+    </w:p>
+    <w:p>
+      <w:pPr>
+        <w:numPr>
+          <w:ilvl w:val="0"/>
+          <w:numId w:val="19"/>
+        </w:numPr>
+        <w:spacing w:before="100" w:beforeAutospacing="1" w:after="100" w:afterAutospacing="1" w:line="240" w:lineRule="auto"/>
+        <w:rPr>
+          <w:rFonts w:ascii="Times New Roman" w:eastAsia="Times New Roman" w:hAnsi="Times New Roman" w:cs="Times New Roman"/>
+          <w:sz w:val="24"/>
+          <w:szCs w:val="24"/>
+        </w:rPr>
+      </w:pPr>
+      <w:r>
+        <w:rPr>
+          <w:rFonts w:ascii="Courier New" w:eastAsia="Times New Roman" w:hAnsi="Courier New" w:cs="Courier New"/>
+          <w:sz w:val="20"/>
+          <w:szCs w:val="20"/>
+        </w:rPr>
+        <w:t>27(sudo)</w:t>
+      </w:r>
+      <w:r>
+        <w:rPr>
+          <w:rFonts w:ascii="Times New Roman" w:eastAsia="Times New Roman" w:hAnsi="Times New Roman" w:cs="Times New Roman"/>
+          <w:sz w:val="24"/>
+          <w:szCs w:val="24"/>
+        </w:rPr>
+        <w:t xml:space="preserve"> — </w:t>
+      </w:r>
+      <w:r>
+        <w:rPr>
+          <w:rFonts w:ascii="Times New Roman" w:eastAsia="Times New Roman" w:hAnsi="Times New Roman" w:cs="Times New Roman"/>
+          <w:b/>
+          <w:bCs/>
+          <w:sz w:val="24"/>
+          <w:szCs w:val="24"/>
+        </w:rPr>
+        <w:t>important</w:t>
+      </w:r>
+      <w:r>
+        <w:rPr>
+          <w:rFonts w:ascii="Times New Roman" w:eastAsia="Times New Roman" w:hAnsi="Times New Roman" w:cs="Times New Roman"/>
+          <w:sz w:val="24"/>
+          <w:szCs w:val="24"/>
+        </w:rPr>
+        <w:t xml:space="preserve">: membership usually allows using </w:t>
+      </w:r>
+      <w:r>
+        <w:rPr>
+          <w:rFonts w:ascii="Courier New" w:eastAsia="Times New Roman" w:hAnsi="Courier New" w:cs="Courier New"/>
+          <w:sz w:val="20"/>
+          <w:szCs w:val="20"/>
+        </w:rPr>
+        <w:t>sudo</w:t>
+      </w:r>
+      <w:r>
+        <w:rPr>
+          <w:rFonts w:ascii="Times New Roman" w:eastAsia="Times New Roman" w:hAnsi="Times New Roman" w:cs="Times New Roman"/>
+          <w:sz w:val="24"/>
+          <w:szCs w:val="24"/>
+        </w:rPr>
+        <w:t xml:space="preserve"> to run commands as root.</w:t>
+      </w:r>
+    </w:p>
+    <w:p>
+      <w:pPr>
+        <w:numPr>
+          <w:ilvl w:val="0"/>
+          <w:numId w:val="19"/>
+        </w:numPr>
+        <w:spacing w:before="100" w:beforeAutospacing="1" w:after="100" w:afterAutospacing="1" w:line="240" w:lineRule="auto"/>
+        <w:rPr>
+          <w:rFonts w:ascii="Times New Roman" w:eastAsia="Times New Roman" w:hAnsi="Times New Roman" w:cs="Times New Roman"/>
+          <w:sz w:val="24"/>
+          <w:szCs w:val="24"/>
+        </w:rPr>
+      </w:pPr>
+      <w:r>
+        <w:rPr>
+          <w:rFonts w:ascii="Courier New" w:eastAsia="Times New Roman" w:hAnsi="Courier New" w:cs="Courier New"/>
+          <w:sz w:val="20"/>
+          <w:szCs w:val="20"/>
+        </w:rPr>
+        <w:t>30(dip)</w:t>
+      </w:r>
+      <w:r>
+        <w:rPr>
+          <w:rFonts w:ascii="Times New Roman" w:eastAsia="Times New Roman" w:hAnsi="Times New Roman" w:cs="Times New Roman"/>
+          <w:sz w:val="24"/>
+          <w:szCs w:val="24"/>
+        </w:rPr>
+        <w:t xml:space="preserve"> — historically for dial-up, sometimes used for PPP/pppoe network access.</w:t>
+      </w:r>
+    </w:p>
+    <w:p>
+      <w:pPr>
+        <w:numPr>
+          <w:ilvl w:val="0"/>
+          <w:numId w:val="19"/>
+        </w:numPr>
+        <w:spacing w:before="100" w:beforeAutospacing="1" w:after="100" w:afterAutospacing="1" w:line="240" w:lineRule="auto"/>
+        <w:rPr>
+          <w:rFonts w:ascii="Times New Roman" w:eastAsia="Times New Roman" w:hAnsi="Times New Roman" w:cs="Times New Roman"/>
+          <w:sz w:val="24"/>
+          <w:szCs w:val="24"/>
+        </w:rPr>
+      </w:pPr>
+      <w:r>
+        <w:rPr>
+          <w:rFonts w:ascii="Courier New" w:eastAsia="Times New Roman" w:hAnsi="Courier New" w:cs="Courier New"/>
+          <w:sz w:val="20"/>
+          <w:szCs w:val="20"/>
+        </w:rPr>
+        <w:t>46(plugdev)</w:t>
+      </w:r>
+      <w:r>
+        <w:rPr>
+          <w:rFonts w:ascii="Times New Roman" w:eastAsia="Times New Roman" w:hAnsi="Times New Roman" w:cs="Times New Roman"/>
+          <w:sz w:val="24"/>
+          <w:szCs w:val="24"/>
+        </w:rPr>
+        <w:t xml:space="preserve"> — allows mounting/removable devices (USB, etc.).</w:t>
+      </w:r>
+    </w:p>
+    <w:p>
+      <w:pPr>
+        <w:numPr>
+          <w:ilvl w:val="0"/>
+          <w:numId w:val="19"/>
+        </w:numPr>
+        <w:spacing w:before="100" w:beforeAutospacing="1" w:after="100" w:afterAutospacing="1" w:line="240" w:lineRule="auto"/>
+        <w:rPr>
+          <w:rFonts w:ascii="Times New Roman" w:eastAsia="Times New Roman" w:hAnsi="Times New Roman" w:cs="Times New Roman"/>
+          <w:sz w:val="24"/>
+          <w:szCs w:val="24"/>
+        </w:rPr>
+      </w:pPr>
+      <w:r>
+        <w:rPr>
+          <w:rFonts w:ascii="Courier New" w:eastAsia="Times New Roman" w:hAnsi="Courier New" w:cs="Courier New"/>
+          <w:sz w:val="20"/>
+          <w:szCs w:val="20"/>
+        </w:rPr>
+        <w:lastRenderedPageBreak/>
+        <w:t>116(lpadmin)</w:t>
+      </w:r>
+      <w:r>
+        <w:rPr>
+          <w:rFonts w:ascii="Times New Roman" w:eastAsia="Times New Roman" w:hAnsi="Times New Roman" w:cs="Times New Roman"/>
+          <w:sz w:val="24"/>
+          <w:szCs w:val="24"/>
+        </w:rPr>
+        <w:t xml:space="preserve"> — permission to manage printers (CUPS).</w:t>
+      </w:r>
+    </w:p>
+    <w:p>
+      <w:pPr>
+        <w:numPr>
+          <w:ilvl w:val="0"/>
+          <w:numId w:val="19"/>
+        </w:numPr>
+        <w:spacing w:before="100" w:beforeAutospacing="1" w:after="100" w:afterAutospacing="1" w:line="240" w:lineRule="auto"/>
+        <w:rPr>
+          <w:rFonts w:ascii="Times New Roman" w:eastAsia="Times New Roman" w:hAnsi="Times New Roman" w:cs="Times New Roman"/>
+          <w:sz w:val="24"/>
+          <w:szCs w:val="24"/>
+        </w:rPr>
+      </w:pPr>
+      <w:r>
+        <w:rPr>
+          <w:rFonts w:ascii="Courier New" w:eastAsia="Times New Roman" w:hAnsi="Courier New" w:cs="Courier New"/>
+          <w:sz w:val="20"/>
+          <w:szCs w:val="20"/>
+        </w:rPr>
+        <w:t>126(sambashare)</w:t>
+      </w:r>
+      <w:r>
+        <w:rPr>
+          <w:rFonts w:ascii="Times New Roman" w:eastAsia="Times New Roman" w:hAnsi="Times New Roman" w:cs="Times New Roman"/>
+          <w:sz w:val="24"/>
+          <w:szCs w:val="24"/>
+        </w:rPr>
+        <w:t xml:space="preserve"> — permission to access/shared Samba resources.</w:t>
+      </w:r>
+    </w:p>
+    <w:p>
+      <w:pPr>
+        <w:spacing w:beforeAutospacing="1" w:after="100" w:afterAutospacing="1" w:line="240" w:lineRule="auto"/>
+        <w:rPr>
+          <w:rFonts w:ascii="Times New Roman" w:eastAsia="Times New Roman" w:hAnsi="Times New Roman" w:cs="Times New Roman"/>
+          <w:sz w:val="24"/>
+          <w:szCs w:val="24"/>
+        </w:rPr>
+      </w:pPr>
+      <w:r>
+        <w:rPr>
+          <w:rFonts w:ascii="Times New Roman" w:eastAsia="Times New Roman" w:hAnsi="Times New Roman" w:cs="Times New Roman"/>
+          <w:sz w:val="24"/>
+          <w:szCs w:val="24"/>
+        </w:rPr>
+        <w:t>Note: exact group names/purposes can vary slightly by distro, but the above are the common meanings.</w:t>
+      </w:r>
+    </w:p>
+    <w:p>
+      <w:pPr>
+        <w:sectPr>
+          <w:pgSz w:w="12240" w:h="15840"/>
+          <w:pgMar w:top="1440" w:right="1440" w:bottom="1440" w:left="1440" w:header="720" w:footer="720" w:gutter="0"/>
+          <w:cols w:space="720"/>
+          <w:docGrid w:linePitch="360"/>
+        </w:sectPr>
+      </w:pPr>
+    </w:p>
+    <w:p>
+      <w:r>
+        <w:t>id -u   # prints numeric uid</w:t>
+      </w:r>
+    </w:p>
+    <w:p>
+      <w:r>
+        <w:t>id -g   # prints numeric primary gid</w:t>
+      </w:r>
+    </w:p>
+    <w:p>
+      <w:r>
+        <w:t>id -G   # prints numeric gids only</w:t>
+      </w:r>
+    </w:p>
+    <w:p>
+      <w:r>
+        <w:t>groups  # prints group names</w:t>
+      </w:r>
+    </w:p>
+    <w:p>
+      <w:r>
+        <w:t>getent group &lt;groupname&gt;</w:t>
+      </w:r>
+    </w:p>
+    <w:p>
+      <w:r>
+        <w:t># e.g.</w:t>
+      </w:r>
+    </w:p>
+    <w:p>
+      <w:r>
+        <w:t>getent group sudo</w:t>
+      </w:r>
+    </w:p>
+    <w:p>
+      <w:r>
+        <w:t>sudo -v   # will ask for password to validate sudo access (no command run)</w:t>
+      </w:r>
+    </w:p>
+    <w:p>
+      <w:pPr>
+        <w:sectPr>
+          <w:type w:val="continuous"/>
+          <w:pgSz w:w="12240" w:h="15840"/>
+          <w:pgMar w:top="1440" w:right="1440" w:bottom="1440" w:left="1440" w:header="720" w:footer="720" w:gutter="0"/>
+          <w:cols w:num="2" w:space="720"/>
+          <w:docGrid w:linePitch="360"/>
+        </w:sectPr>
+      </w:pPr>
+    </w:p>
     <w:p/>
+    <w:p>
+      <w:pPr>
+        <w:spacing w:before="100" w:beforeAutospacing="1" w:after="100" w:afterAutospacing="1" w:line="240" w:lineRule="auto"/>
+        <w:outlineLvl w:val="2"/>
+        <w:rPr>
+          <w:rFonts w:ascii="Times New Roman" w:eastAsia="Times New Roman" w:hAnsi="Times New Roman" w:cs="Times New Roman"/>
+          <w:b/>
+          <w:bCs/>
+          <w:sz w:val="27"/>
+          <w:szCs w:val="27"/>
+        </w:rPr>
+      </w:pPr>
+      <w:r>
+        <w:rPr>
+          <w:rFonts w:ascii="Times New Roman" w:eastAsia="Times New Roman" w:hAnsi="Times New Roman" w:cs="Times New Roman"/>
+          <w:b/>
+          <w:bCs/>
+          <w:sz w:val="27"/>
+          <w:szCs w:val="27"/>
+        </w:rPr>
+        <w:t>Quick summary</w:t>
+      </w:r>
+    </w:p>
+    <w:p>
+      <w:pPr>
+        <w:numPr>
+          <w:ilvl w:val="0"/>
+          <w:numId w:val="20"/>
+        </w:numPr>
+        <w:spacing w:before="100" w:beforeAutospacing="1" w:after="100" w:afterAutospacing="1" w:line="240" w:lineRule="auto"/>
+        <w:rPr>
+          <w:rFonts w:ascii="Times New Roman" w:eastAsia="Times New Roman" w:hAnsi="Times New Roman" w:cs="Times New Roman"/>
+          <w:sz w:val="24"/>
+          <w:szCs w:val="24"/>
+        </w:rPr>
+      </w:pPr>
+      <w:r>
+        <w:rPr>
+          <w:rFonts w:ascii="Courier New" w:eastAsia="Times New Roman" w:hAnsi="Courier New" w:cs="Courier New"/>
+          <w:sz w:val="20"/>
+          <w:szCs w:val="20"/>
+        </w:rPr>
+        <w:t>id</w:t>
+      </w:r>
+      <w:r>
+        <w:rPr>
+          <w:rFonts w:ascii="Times New Roman" w:eastAsia="Times New Roman" w:hAnsi="Times New Roman" w:cs="Times New Roman"/>
+          <w:sz w:val="24"/>
+          <w:szCs w:val="24"/>
+        </w:rPr>
+        <w:t xml:space="preserve"> tells you </w:t>
+      </w:r>
+      <w:r>
+        <w:rPr>
+          <w:rFonts w:ascii="Times New Roman" w:eastAsia="Times New Roman" w:hAnsi="Times New Roman" w:cs="Times New Roman"/>
+          <w:b/>
+          <w:bCs/>
+          <w:sz w:val="24"/>
+          <w:szCs w:val="24"/>
+        </w:rPr>
+        <w:t>who you are</w:t>
+      </w:r>
+      <w:r>
+        <w:rPr>
+          <w:rFonts w:ascii="Times New Roman" w:eastAsia="Times New Roman" w:hAnsi="Times New Roman" w:cs="Times New Roman"/>
+          <w:sz w:val="24"/>
+          <w:szCs w:val="24"/>
+        </w:rPr>
+        <w:t xml:space="preserve"> to the kernel (uid) and </w:t>
+      </w:r>
+      <w:r>
+        <w:rPr>
+          <w:rFonts w:ascii="Times New Roman" w:eastAsia="Times New Roman" w:hAnsi="Times New Roman" w:cs="Times New Roman"/>
+          <w:b/>
+          <w:bCs/>
+          <w:sz w:val="24"/>
+          <w:szCs w:val="24"/>
+        </w:rPr>
+        <w:t>which groups</w:t>
+      </w:r>
+      <w:r>
+        <w:rPr>
+          <w:rFonts w:ascii="Times New Roman" w:eastAsia="Times New Roman" w:hAnsi="Times New Roman" w:cs="Times New Roman"/>
+          <w:sz w:val="24"/>
+          <w:szCs w:val="24"/>
+        </w:rPr>
+        <w:t xml:space="preserve"> you’re in (which grant permissions).</w:t>
+      </w:r>
+    </w:p>
+    <w:p>
+      <w:pPr>
+        <w:numPr>
+          <w:ilvl w:val="0"/>
+          <w:numId w:val="20"/>
+        </w:numPr>
+        <w:spacing w:before="100" w:beforeAutospacing="1" w:after="100" w:afterAutospacing="1" w:line="240" w:lineRule="auto"/>
+        <w:rPr>
+          <w:rFonts w:ascii="Times New Roman" w:eastAsia="Times New Roman" w:hAnsi="Times New Roman" w:cs="Times New Roman"/>
+          <w:sz w:val="24"/>
+          <w:szCs w:val="24"/>
+        </w:rPr>
+      </w:pPr>
+      <w:r>
+        <w:rPr>
+          <w:rFonts w:ascii="Times New Roman" w:eastAsia="Times New Roman" w:hAnsi="Times New Roman" w:cs="Times New Roman"/>
+          <w:sz w:val="24"/>
+          <w:szCs w:val="24"/>
+        </w:rPr>
+        <w:t xml:space="preserve">Being in </w:t>
+      </w:r>
+      <w:r>
+        <w:rPr>
+          <w:rFonts w:ascii="Courier New" w:eastAsia="Times New Roman" w:hAnsi="Courier New" w:cs="Courier New"/>
+          <w:sz w:val="20"/>
+          <w:szCs w:val="20"/>
+        </w:rPr>
+        <w:t>sudo</w:t>
+      </w:r>
+      <w:r>
+        <w:rPr>
+          <w:rFonts w:ascii="Times New Roman" w:eastAsia="Times New Roman" w:hAnsi="Times New Roman" w:cs="Times New Roman"/>
+          <w:sz w:val="24"/>
+          <w:szCs w:val="24"/>
+        </w:rPr>
+        <w:t xml:space="preserve"> means you can run commands with elevated privileges (via </w:t>
+      </w:r>
+      <w:r>
+        <w:rPr>
+          <w:rFonts w:ascii="Courier New" w:eastAsia="Times New Roman" w:hAnsi="Courier New" w:cs="Courier New"/>
+          <w:sz w:val="20"/>
+          <w:szCs w:val="20"/>
+        </w:rPr>
+        <w:t>sudo</w:t>
+      </w:r>
+      <w:r>
+        <w:rPr>
+          <w:rFonts w:ascii="Times New Roman" w:eastAsia="Times New Roman" w:hAnsi="Times New Roman" w:cs="Times New Roman"/>
+          <w:sz w:val="24"/>
+          <w:szCs w:val="24"/>
+        </w:rPr>
+        <w:t>).</w:t>
+      </w:r>
+    </w:p>
+    <w:p>
+      <w:pPr>
+        <w:numPr>
+          <w:ilvl w:val="0"/>
+          <w:numId w:val="20"/>
+        </w:numPr>
+        <w:spacing w:before="100" w:beforeAutospacing="1" w:after="100" w:afterAutospacing="1" w:line="240" w:lineRule="auto"/>
+        <w:rPr>
+          <w:rFonts w:ascii="Times New Roman" w:eastAsia="Times New Roman" w:hAnsi="Times New Roman" w:cs="Times New Roman"/>
+          <w:sz w:val="24"/>
+          <w:szCs w:val="24"/>
+        </w:rPr>
+      </w:pPr>
+      <w:r>
+        <w:rPr>
+          <w:rFonts w:ascii="Times New Roman" w:eastAsia="Times New Roman" w:hAnsi="Times New Roman" w:cs="Times New Roman"/>
+          <w:sz w:val="24"/>
+          <w:szCs w:val="24"/>
+        </w:rPr>
+        <w:t xml:space="preserve">Other groups like </w:t>
+      </w:r>
+      <w:r>
+        <w:rPr>
+          <w:rFonts w:ascii="Courier New" w:eastAsia="Times New Roman" w:hAnsi="Courier New" w:cs="Courier New"/>
+          <w:sz w:val="20"/>
+          <w:szCs w:val="20"/>
+        </w:rPr>
+        <w:t>adm</w:t>
+      </w:r>
+      <w:r>
+        <w:rPr>
+          <w:rFonts w:ascii="Times New Roman" w:eastAsia="Times New Roman" w:hAnsi="Times New Roman" w:cs="Times New Roman"/>
+          <w:sz w:val="24"/>
+          <w:szCs w:val="24"/>
+        </w:rPr>
+        <w:t xml:space="preserve">, </w:t>
+      </w:r>
+      <w:r>
+        <w:rPr>
+          <w:rFonts w:ascii="Courier New" w:eastAsia="Times New Roman" w:hAnsi="Courier New" w:cs="Courier New"/>
+          <w:sz w:val="20"/>
+          <w:szCs w:val="20"/>
+        </w:rPr>
+        <w:t>plugdev</w:t>
+      </w:r>
+      <w:r>
+        <w:rPr>
+          <w:rFonts w:ascii="Times New Roman" w:eastAsia="Times New Roman" w:hAnsi="Times New Roman" w:cs="Times New Roman"/>
+          <w:sz w:val="24"/>
+          <w:szCs w:val="24"/>
+        </w:rPr>
+        <w:t xml:space="preserve">, </w:t>
+      </w:r>
+      <w:r>
+        <w:rPr>
+          <w:rFonts w:ascii="Courier New" w:eastAsia="Times New Roman" w:hAnsi="Courier New" w:cs="Courier New"/>
+          <w:sz w:val="20"/>
+          <w:szCs w:val="20"/>
+        </w:rPr>
+        <w:t>lpadmin</w:t>
+      </w:r>
+      <w:r>
+        <w:rPr>
+          <w:rFonts w:ascii="Times New Roman" w:eastAsia="Times New Roman" w:hAnsi="Times New Roman" w:cs="Times New Roman"/>
+          <w:sz w:val="24"/>
+          <w:szCs w:val="24"/>
+        </w:rPr>
+        <w:t xml:space="preserve">, </w:t>
+      </w:r>
+      <w:r>
+        <w:rPr>
+          <w:rFonts w:ascii="Courier New" w:eastAsia="Times New Roman" w:hAnsi="Courier New" w:cs="Courier New"/>
+          <w:sz w:val="20"/>
+          <w:szCs w:val="20"/>
+        </w:rPr>
+        <w:t>sambashare</w:t>
+      </w:r>
+      <w:r>
+        <w:rPr>
+          <w:rFonts w:ascii="Times New Roman" w:eastAsia="Times New Roman" w:hAnsi="Times New Roman" w:cs="Times New Roman"/>
+          <w:sz w:val="24"/>
+          <w:szCs w:val="24"/>
+        </w:rPr>
+        <w:t xml:space="preserve"> give access to logs, removable devices, printers, and Samba shares respectively.</w:t>
+      </w:r>
+    </w:p>
+    <w:p>
+      <w:r>
+        <w:t xml:space="preserve">1 block (for </w:t>
+      </w:r>
+      <w:r>
+        <w:rPr>
+          <w:rFonts w:ascii="Courier New" w:hAnsi="Courier New" w:cs="Courier New"/>
+          <w:sz w:val="20"/>
+          <w:szCs w:val="20"/>
+        </w:rPr>
+        <w:t>ls</w:t>
+      </w:r>
+      <w:r>
+        <w:t xml:space="preserve"> totals) = </w:t>
+      </w:r>
+      <w:r>
+        <w:rPr>
+          <w:b/>
+          <w:bCs/>
+        </w:rPr>
+        <w:t>1024 bytes (1 KB)</w:t>
+      </w:r>
+      <w:r>
+        <w:t>.</w:t>
+      </w:r>
+      <w:r>
+        <w:br/>
+        <w:t xml:space="preserve">But the filesystem itself probably allocates in </w:t>
+      </w:r>
+      <w:r>
+        <w:rPr>
+          <w:b/>
+          <w:bCs/>
+        </w:rPr>
+        <w:t>4 KB blocks</w:t>
+      </w:r>
+      <w:r>
+        <w:t>.</w:t>
+      </w:r>
+    </w:p>
+    <w:p>
+      <w:r>
+        <w:t>In short:</w:t>
+      </w:r>
+    </w:p>
+    <w:p>
+      <w:pPr>
+        <w:numPr>
+          <w:ilvl w:val="0"/>
+          <w:numId w:val="21"/>
+        </w:numPr>
+      </w:pPr>
+      <w:r>
+        <w:t>ls -l → detailed list</w:t>
+      </w:r>
+    </w:p>
+    <w:p>
+      <w:pPr>
+        <w:numPr>
+          <w:ilvl w:val="0"/>
+          <w:numId w:val="21"/>
+        </w:numPr>
+      </w:pPr>
+      <w:r>
+        <w:t>ls -lh → detailed + human-readable sizes</w:t>
+      </w:r>
+    </w:p>
+    <w:p>
+      <w:pPr>
+        <w:numPr>
+          <w:ilvl w:val="0"/>
+          <w:numId w:val="21"/>
+        </w:numPr>
+      </w:pPr>
+      <w:r>
+        <w:t>ls -la → detailed + includes hidden files</w:t>
+      </w:r>
+    </w:p>
+    <w:p>
+      <w:pPr>
+        <w:rPr>
+          <w:b/>
+          <w:bCs/>
+        </w:rPr>
+      </w:pPr>
+      <w:r>
+        <w:t xml:space="preserve">-l → </w:t>
+      </w:r>
+      <w:r>
+        <w:rPr>
+          <w:b/>
+          <w:bCs/>
+        </w:rPr>
+        <w:t>long listing format</w:t>
+      </w:r>
+      <w:r>
+        <w:rPr>
+          <w:b/>
+          <w:bCs/>
+        </w:rPr>
+        <w:t>/</w:t>
+      </w:r>
+      <w:r>
+        <w:rPr>
+          <w:rFonts w:ascii="Courier New" w:hAnsi="Courier New" w:cs="Courier New"/>
+          <w:sz w:val="20"/>
+          <w:szCs w:val="20"/>
+        </w:rPr>
+        <w:t>-h</w:t>
+      </w:r>
+      <w:r>
+        <w:t xml:space="preserve"> → </w:t>
+      </w:r>
+      <w:r>
+        <w:rPr>
+          <w:b/>
+          <w:bCs/>
+        </w:rPr>
+        <w:t>human-readable sizes</w:t>
+      </w:r>
+      <w:r>
+        <w:rPr>
+          <w:b/>
+          <w:bCs/>
+        </w:rPr>
+        <w:t>/</w:t>
+      </w:r>
+      <w:r>
+        <w:rPr>
+          <w:rFonts w:ascii="Courier New" w:hAnsi="Courier New" w:cs="Courier New"/>
+          <w:sz w:val="20"/>
+          <w:szCs w:val="20"/>
+        </w:rPr>
+        <w:t>-a</w:t>
+      </w:r>
+      <w:r>
+        <w:t xml:space="preserve"> → </w:t>
+      </w:r>
+      <w:r>
+        <w:rPr>
+          <w:b/>
+          <w:bCs/>
+        </w:rPr>
+        <w:t>all files</w:t>
+      </w:r>
+    </w:p>
+    <w:p>
+      <w:pPr>
+        <w:rPr>
+          <w:b/>
+          <w:bCs/>
+        </w:rPr>
+      </w:pPr>
+    </w:p>
+    <w:p>
+      <w:pPr>
+        <w:rPr>
+          <w:b/>
+          <w:bCs/>
+        </w:rPr>
+      </w:pPr>
+    </w:p>
+    <w:p>
+      <w:pPr>
+        <w:rPr>
+          <w:b/>
+          <w:bCs/>
+        </w:rPr>
+      </w:pPr>
+    </w:p>
+    <w:p>
+      <w:pPr>
+        <w:rPr>
+          <w:b/>
+          <w:bCs/>
+        </w:rPr>
+      </w:pPr>
+    </w:p>
+    <w:p>
+      <w:pPr>
+        <w:rPr>
+          <w:b/>
+          <w:bCs/>
+        </w:rPr>
+      </w:pPr>
+    </w:p>
+    <w:p>
+      <w:pPr>
+        <w:rPr>
+          <w:b/>
+          <w:bCs/>
+        </w:rPr>
+      </w:pPr>
+    </w:p>
+    <w:p>
+      <w:pPr>
+        <w:rPr>
+          <w:b/>
+          <w:bCs/>
+        </w:rPr>
+      </w:pPr>
+    </w:p>
+    <w:p>
+      <w:pPr>
+        <w:shd w:val="clear" w:color="auto" w:fill="141D2B"/>
+        <w:tabs>
+          <w:tab w:val="left" w:pos="916"/>
+          <w:tab w:val="left" w:pos="1832"/>
+          <w:tab w:val="left" w:pos="2748"/>
+          <w:tab w:val="left" w:pos="3664"/>
+          <w:tab w:val="left" w:pos="4580"/>
+          <w:tab w:val="left" w:pos="5496"/>
+          <w:tab w:val="left" w:pos="6412"/>
+          <w:tab w:val="left" w:pos="7328"/>
+          <w:tab w:val="left" w:pos="8244"/>
+          <w:tab w:val="left" w:pos="9160"/>
+          <w:tab w:val="left" w:pos="10076"/>
+          <w:tab w:val="left" w:pos="10992"/>
+          <w:tab w:val="left" w:pos="11908"/>
+          <w:tab w:val="left" w:pos="12824"/>
+          <w:tab w:val="left" w:pos="13740"/>
+          <w:tab w:val="left" w:pos="14656"/>
+        </w:tabs>
+        <w:spacing w:after="0" w:line="240" w:lineRule="auto"/>
+        <w:rPr>
+          <w:rFonts w:ascii="Consolas" w:eastAsia="Times New Roman" w:hAnsi="Consolas" w:cs="Courier New"/>
+          <w:color w:val="A4B1CD"/>
+          <w:sz w:val="27"/>
+          <w:szCs w:val="27"/>
+        </w:rPr>
+      </w:pPr>
+      <w:r>
+        <w:rPr>
+          <w:rFonts w:ascii="Consolas" w:eastAsia="Times New Roman" w:hAnsi="Consolas" w:cs="Courier New"/>
+          <w:color w:val="A4B1CD"/>
+          <w:sz w:val="27"/>
+          <w:szCs w:val="27"/>
+        </w:rPr>
+        <w:lastRenderedPageBreak/>
+        <w:t>cry0l1t3@htb[~]</w:t>
+      </w:r>
+      <w:r>
+        <w:rPr>
+          <w:rFonts w:ascii="Consolas" w:eastAsia="Times New Roman" w:hAnsi="Consolas" w:cs="Courier New"/>
+          <w:b/>
+          <w:bCs/>
+          <w:color w:val="FF8484"/>
+          <w:sz w:val="27"/>
+          <w:szCs w:val="27"/>
+        </w:rPr>
+        <w:t>$</w:t>
+      </w:r>
+      <w:r>
+        <w:rPr>
+          <w:rFonts w:ascii="Consolas" w:eastAsia="Times New Roman" w:hAnsi="Consolas" w:cs="Courier New"/>
+          <w:color w:val="A4B1CD"/>
+          <w:sz w:val="27"/>
+          <w:szCs w:val="27"/>
+        </w:rPr>
+        <w:t xml:space="preserve"> </w:t>
+      </w:r>
+      <w:r>
+        <w:rPr>
+          <w:rFonts w:ascii="Consolas" w:eastAsia="Times New Roman" w:hAnsi="Consolas" w:cs="Courier New"/>
+          <w:color w:val="FFAF00"/>
+          <w:sz w:val="27"/>
+          <w:szCs w:val="27"/>
+        </w:rPr>
+        <w:t>ls</w:t>
+      </w:r>
+      <w:r>
+        <w:rPr>
+          <w:rFonts w:ascii="Consolas" w:eastAsia="Times New Roman" w:hAnsi="Consolas" w:cs="Courier New"/>
+          <w:color w:val="A4B1CD"/>
+          <w:sz w:val="27"/>
+          <w:szCs w:val="27"/>
+        </w:rPr>
+        <w:t xml:space="preserve"> -l</w:t>
+      </w:r>
+    </w:p>
+    <w:p>
+      <w:pPr>
+        <w:shd w:val="clear" w:color="auto" w:fill="141D2B"/>
+        <w:tabs>
+          <w:tab w:val="left" w:pos="916"/>
+          <w:tab w:val="left" w:pos="1832"/>
+          <w:tab w:val="left" w:pos="2748"/>
+          <w:tab w:val="left" w:pos="3664"/>
+          <w:tab w:val="left" w:pos="4580"/>
+          <w:tab w:val="left" w:pos="5496"/>
+          <w:tab w:val="left" w:pos="6412"/>
+          <w:tab w:val="left" w:pos="7328"/>
+          <w:tab w:val="left" w:pos="8244"/>
+          <w:tab w:val="left" w:pos="9160"/>
+          <w:tab w:val="left" w:pos="10076"/>
+          <w:tab w:val="left" w:pos="10992"/>
+          <w:tab w:val="left" w:pos="11908"/>
+          <w:tab w:val="left" w:pos="12824"/>
+          <w:tab w:val="left" w:pos="13740"/>
+          <w:tab w:val="left" w:pos="14656"/>
+        </w:tabs>
+        <w:spacing w:after="0" w:line="240" w:lineRule="auto"/>
+        <w:rPr>
+          <w:rFonts w:ascii="Consolas" w:eastAsia="Times New Roman" w:hAnsi="Consolas" w:cs="Courier New"/>
+          <w:color w:val="A4B1CD"/>
+          <w:sz w:val="27"/>
+          <w:szCs w:val="27"/>
+        </w:rPr>
+      </w:pPr>
+    </w:p>
+    <w:p>
+      <w:pPr>
+        <w:shd w:val="clear" w:color="auto" w:fill="141D2B"/>
+        <w:tabs>
+          <w:tab w:val="left" w:pos="916"/>
+          <w:tab w:val="left" w:pos="1832"/>
+          <w:tab w:val="left" w:pos="2748"/>
+          <w:tab w:val="left" w:pos="3664"/>
+          <w:tab w:val="left" w:pos="4580"/>
+          <w:tab w:val="left" w:pos="5496"/>
+          <w:tab w:val="left" w:pos="6412"/>
+          <w:tab w:val="left" w:pos="7328"/>
+          <w:tab w:val="left" w:pos="8244"/>
+          <w:tab w:val="left" w:pos="9160"/>
+          <w:tab w:val="left" w:pos="10076"/>
+          <w:tab w:val="left" w:pos="10992"/>
+          <w:tab w:val="left" w:pos="11908"/>
+          <w:tab w:val="left" w:pos="12824"/>
+          <w:tab w:val="left" w:pos="13740"/>
+          <w:tab w:val="left" w:pos="14656"/>
+        </w:tabs>
+        <w:spacing w:after="0" w:line="240" w:lineRule="auto"/>
+        <w:rPr>
+          <w:rFonts w:ascii="Consolas" w:eastAsia="Times New Roman" w:hAnsi="Consolas" w:cs="Courier New"/>
+          <w:color w:val="A4B1CD"/>
+          <w:sz w:val="27"/>
+          <w:szCs w:val="27"/>
+        </w:rPr>
+      </w:pPr>
+      <w:r>
+        <w:rPr>
+          <w:rFonts w:ascii="Consolas" w:eastAsia="Times New Roman" w:hAnsi="Consolas" w:cs="Courier New"/>
+          <w:color w:val="A4B1CD"/>
+          <w:sz w:val="27"/>
+          <w:szCs w:val="27"/>
+        </w:rPr>
+        <w:t>total 32</w:t>
+      </w:r>
+    </w:p>
+    <w:p>
+      <w:pPr>
+        <w:shd w:val="clear" w:color="auto" w:fill="141D2B"/>
+        <w:tabs>
+          <w:tab w:val="left" w:pos="916"/>
+          <w:tab w:val="left" w:pos="1832"/>
+          <w:tab w:val="left" w:pos="2748"/>
+          <w:tab w:val="left" w:pos="3664"/>
+          <w:tab w:val="left" w:pos="4580"/>
+          <w:tab w:val="left" w:pos="5496"/>
+          <w:tab w:val="left" w:pos="6412"/>
+          <w:tab w:val="left" w:pos="7328"/>
+          <w:tab w:val="left" w:pos="8244"/>
+          <w:tab w:val="left" w:pos="9160"/>
+          <w:tab w:val="left" w:pos="10076"/>
+          <w:tab w:val="left" w:pos="10992"/>
+          <w:tab w:val="left" w:pos="11908"/>
+          <w:tab w:val="left" w:pos="12824"/>
+          <w:tab w:val="left" w:pos="13740"/>
+          <w:tab w:val="left" w:pos="14656"/>
+        </w:tabs>
+        <w:spacing w:after="0" w:line="240" w:lineRule="auto"/>
+        <w:rPr>
+          <w:rFonts w:ascii="Consolas" w:eastAsia="Times New Roman" w:hAnsi="Consolas" w:cs="Courier New"/>
+          <w:color w:val="A4B1CD"/>
+          <w:sz w:val="27"/>
+          <w:szCs w:val="27"/>
+        </w:rPr>
+      </w:pPr>
+      <w:r>
+        <w:rPr>
+          <w:rFonts w:ascii="Consolas" w:eastAsia="Times New Roman" w:hAnsi="Consolas" w:cs="Courier New"/>
+          <w:color w:val="A4B1CD"/>
+          <w:sz w:val="27"/>
+          <w:szCs w:val="27"/>
+        </w:rPr>
+        <w:t>drwxr-xr-x 2 cry0l1t3 htbacademy 4096 Nov 13 17:37 Desktop</w:t>
+      </w:r>
+    </w:p>
+    <w:p>
+      <w:pPr>
+        <w:shd w:val="clear" w:color="auto" w:fill="141D2B"/>
+        <w:tabs>
+          <w:tab w:val="left" w:pos="916"/>
+          <w:tab w:val="left" w:pos="1832"/>
+          <w:tab w:val="left" w:pos="2748"/>
+          <w:tab w:val="left" w:pos="3664"/>
+          <w:tab w:val="left" w:pos="4580"/>
+          <w:tab w:val="left" w:pos="5496"/>
+          <w:tab w:val="left" w:pos="6412"/>
+          <w:tab w:val="left" w:pos="7328"/>
+          <w:tab w:val="left" w:pos="8244"/>
+          <w:tab w:val="left" w:pos="9160"/>
+          <w:tab w:val="left" w:pos="10076"/>
+          <w:tab w:val="left" w:pos="10992"/>
+          <w:tab w:val="left" w:pos="11908"/>
+          <w:tab w:val="left" w:pos="12824"/>
+          <w:tab w:val="left" w:pos="13740"/>
+          <w:tab w:val="left" w:pos="14656"/>
+        </w:tabs>
+        <w:spacing w:after="0" w:line="240" w:lineRule="auto"/>
+        <w:rPr>
+          <w:rFonts w:ascii="Consolas" w:eastAsia="Times New Roman" w:hAnsi="Consolas" w:cs="Courier New"/>
+          <w:color w:val="A4B1CD"/>
+          <w:sz w:val="27"/>
+          <w:szCs w:val="27"/>
+        </w:rPr>
+      </w:pPr>
+      <w:r>
+        <w:rPr>
+          <w:rFonts w:ascii="Consolas" w:eastAsia="Times New Roman" w:hAnsi="Consolas" w:cs="Courier New"/>
+          <w:color w:val="A4B1CD"/>
+          <w:sz w:val="27"/>
+          <w:szCs w:val="27"/>
+        </w:rPr>
+        <w:t>drwxr-xr-x 2 cry0l1t3 htbacademy 4096 Nov 13 17:34 Documents</w:t>
+      </w:r>
+    </w:p>
+    <w:p>
+      <w:pPr>
+        <w:shd w:val="clear" w:color="auto" w:fill="141D2B"/>
+        <w:tabs>
+          <w:tab w:val="left" w:pos="916"/>
+          <w:tab w:val="left" w:pos="1832"/>
+          <w:tab w:val="left" w:pos="2748"/>
+          <w:tab w:val="left" w:pos="3664"/>
+          <w:tab w:val="left" w:pos="4580"/>
+          <w:tab w:val="left" w:pos="5496"/>
+          <w:tab w:val="left" w:pos="6412"/>
+          <w:tab w:val="left" w:pos="7328"/>
+          <w:tab w:val="left" w:pos="8244"/>
+          <w:tab w:val="left" w:pos="9160"/>
+          <w:tab w:val="left" w:pos="10076"/>
+          <w:tab w:val="left" w:pos="10992"/>
+          <w:tab w:val="left" w:pos="11908"/>
+          <w:tab w:val="left" w:pos="12824"/>
+          <w:tab w:val="left" w:pos="13740"/>
+          <w:tab w:val="left" w:pos="14656"/>
+        </w:tabs>
+        <w:spacing w:after="0" w:line="240" w:lineRule="auto"/>
+        <w:rPr>
+          <w:rFonts w:ascii="Consolas" w:eastAsia="Times New Roman" w:hAnsi="Consolas" w:cs="Courier New"/>
+          <w:color w:val="A4B1CD"/>
+          <w:sz w:val="27"/>
+          <w:szCs w:val="27"/>
+        </w:rPr>
+      </w:pPr>
+      <w:r>
+        <w:rPr>
+          <w:rFonts w:ascii="Consolas" w:eastAsia="Times New Roman" w:hAnsi="Consolas" w:cs="Courier New"/>
+          <w:color w:val="A4B1CD"/>
+          <w:sz w:val="27"/>
+          <w:szCs w:val="27"/>
+        </w:rPr>
+        <w:t>drwxr-xr-x 3 cry0l1t3 htbacademy 4096 Nov 15 03:26 Downloads</w:t>
+      </w:r>
+    </w:p>
+    <w:p>
+      <w:pPr>
+        <w:shd w:val="clear" w:color="auto" w:fill="141D2B"/>
+        <w:tabs>
+          <w:tab w:val="left" w:pos="916"/>
+          <w:tab w:val="left" w:pos="1832"/>
+          <w:tab w:val="left" w:pos="2748"/>
+          <w:tab w:val="left" w:pos="3664"/>
+          <w:tab w:val="left" w:pos="4580"/>
+          <w:tab w:val="left" w:pos="5496"/>
+          <w:tab w:val="left" w:pos="6412"/>
+          <w:tab w:val="left" w:pos="7328"/>
+          <w:tab w:val="left" w:pos="8244"/>
+          <w:tab w:val="left" w:pos="9160"/>
+          <w:tab w:val="left" w:pos="10076"/>
+          <w:tab w:val="left" w:pos="10992"/>
+          <w:tab w:val="left" w:pos="11908"/>
+          <w:tab w:val="left" w:pos="12824"/>
+          <w:tab w:val="left" w:pos="13740"/>
+          <w:tab w:val="left" w:pos="14656"/>
+        </w:tabs>
+        <w:spacing w:after="0" w:line="0" w:lineRule="atLeast"/>
+        <w:rPr>
+          <w:rFonts w:ascii="Consolas" w:eastAsia="Times New Roman" w:hAnsi="Consolas" w:cs="Courier New"/>
+          <w:color w:val="A4B1CD"/>
+          <w:sz w:val="27"/>
+          <w:szCs w:val="27"/>
+        </w:rPr>
+      </w:pPr>
+      <w:r>
+        <w:rPr>
+          <w:rFonts w:ascii="Consolas" w:eastAsia="Times New Roman" w:hAnsi="Consolas" w:cs="Courier New"/>
+          <w:color w:val="A4B1CD"/>
+          <w:sz w:val="27"/>
+          <w:szCs w:val="27"/>
+        </w:rPr>
+        <w:t>drwxr-xr-x 2 cry0l1t3 htbacademy 4096 Nov 13 17:34 Music</w:t>
+      </w:r>
+    </w:p>
+    <w:p>
+      <w:pPr>
+        <w:rPr>
+          <w:b/>
+          <w:bCs/>
+        </w:rPr>
+      </w:pPr>
+    </w:p>
+    <w:p>
+      <w:pPr>
+        <w:rPr>
+          <w:b/>
+          <w:bCs/>
+        </w:rPr>
+      </w:pPr>
+      <w:r>
+        <w:t>First, we see the total amount of blocks (1024-byte) used by the files and directories listed in the current directory, which indicates the total size used. That means it used 32 blocks * 1024 bytes/block = 32,768 bytes (or 32 KB) of disk space. Next, we see a few columns that are structured as follows</w:t>
+      </w:r>
+      <w:r>
+        <w:rPr>
+          <w:b/>
+          <w:bCs/>
+        </w:rPr>
+        <w:t>:</w:t>
+      </w:r>
+    </w:p>
+    <w:tbl>
+      <w:tblPr>
+        <w:tblW w:w="13539" w:type="dxa"/>
+        <w:tblCellMar>
+          <w:top w:w="15" w:type="dxa"/>
+          <w:left w:w="15" w:type="dxa"/>
+          <w:bottom w:w="15" w:type="dxa"/>
+          <w:right w:w="15" w:type="dxa"/>
+        </w:tblCellMar>
+        <w:tblLook w:val="04A0" w:firstRow="1" w:lastRow="0" w:firstColumn="1" w:lastColumn="0" w:noHBand="0" w:noVBand="1"/>
+      </w:tblPr>
+      <w:tblGrid>
+        <w:gridCol w:w="2404"/>
+        <w:gridCol w:w="11135"/>
+      </w:tblGrid>
+      <w:tr>
+        <w:trPr>
+          <w:tblHeader/>
+        </w:trPr>
+        <w:tc>
+          <w:tcPr>
+            <w:tcW w:w="0" w:type="auto"/>
+            <w:tcBorders>
+              <w:top w:val="single" w:sz="6" w:space="0" w:color="1A2332"/>
+              <w:bottom w:val="single" w:sz="12" w:space="0" w:color="1A2332"/>
+            </w:tcBorders>
+            <w:vAlign w:val="bottom"/>
+            <w:hideMark/>
+          </w:tcPr>
+          <w:p>
+            <w:r>
+              <w:rPr>
+                <w:b/>
+                <w:bCs/>
+              </w:rPr>
+              <w:t>Column Content</w:t>
+            </w:r>
+          </w:p>
+        </w:tc>
+        <w:tc>
+          <w:tcPr>
+            <w:tcW w:w="0" w:type="auto"/>
+            <w:tcBorders>
+              <w:top w:val="single" w:sz="6" w:space="0" w:color="1A2332"/>
+              <w:bottom w:val="single" w:sz="12" w:space="0" w:color="1A2332"/>
+            </w:tcBorders>
+            <w:vAlign w:val="bottom"/>
+            <w:hideMark/>
+          </w:tcPr>
+          <w:p>
+            <w:r>
+              <w:rPr>
+                <w:b/>
+                <w:bCs/>
+              </w:rPr>
+              <w:t>Description</w:t>
+            </w:r>
+          </w:p>
+        </w:tc>
+      </w:tr>
+      <w:tr>
+        <w:tc>
+          <w:tcPr>
+            <w:tcW w:w="0" w:type="auto"/>
+            <w:tcBorders>
+              <w:top w:val="single" w:sz="6" w:space="0" w:color="1A2332"/>
+            </w:tcBorders>
+            <w:hideMark/>
+          </w:tcPr>
+          <w:p>
+            <w:r>
+              <w:t>drwxr-xr-x</w:t>
+            </w:r>
+          </w:p>
+        </w:tc>
+        <w:tc>
+          <w:tcPr>
+            <w:tcW w:w="0" w:type="auto"/>
+            <w:tcBorders>
+              <w:top w:val="single" w:sz="6" w:space="0" w:color="1A2332"/>
+            </w:tcBorders>
+            <w:hideMark/>
+          </w:tcPr>
+          <w:p>
+            <w:r>
+              <w:t>Type and permissions</w:t>
+            </w:r>
+          </w:p>
+        </w:tc>
+      </w:tr>
+      <w:tr>
+        <w:tc>
+          <w:tcPr>
+            <w:tcW w:w="0" w:type="auto"/>
+            <w:tcBorders>
+              <w:top w:val="single" w:sz="6" w:space="0" w:color="1A2332"/>
+            </w:tcBorders>
+            <w:hideMark/>
+          </w:tcPr>
+          <w:p>
+            <w:r>
+              <w:t>2</w:t>
+            </w:r>
+          </w:p>
+        </w:tc>
+        <w:tc>
+          <w:tcPr>
+            <w:tcW w:w="0" w:type="auto"/>
+            <w:tcBorders>
+              <w:top w:val="single" w:sz="6" w:space="0" w:color="1A2332"/>
+            </w:tcBorders>
+            <w:hideMark/>
+          </w:tcPr>
+          <w:p>
+            <w:r>
+              <w:t>Number of hard links to the file/directory</w:t>
+            </w:r>
+          </w:p>
+        </w:tc>
+      </w:tr>
+      <w:tr>
+        <w:tc>
+          <w:tcPr>
+            <w:tcW w:w="0" w:type="auto"/>
+            <w:tcBorders>
+              <w:top w:val="single" w:sz="6" w:space="0" w:color="1A2332"/>
+            </w:tcBorders>
+            <w:hideMark/>
+          </w:tcPr>
+          <w:p>
+            <w:r>
+              <w:t>cry0l1t3</w:t>
+            </w:r>
+          </w:p>
+        </w:tc>
+        <w:tc>
+          <w:tcPr>
+            <w:tcW w:w="0" w:type="auto"/>
+            <w:tcBorders>
+              <w:top w:val="single" w:sz="6" w:space="0" w:color="1A2332"/>
+            </w:tcBorders>
+            <w:hideMark/>
+          </w:tcPr>
+          <w:p>
+            <w:r>
+              <w:t>Owner of the file/directory</w:t>
+            </w:r>
+          </w:p>
+        </w:tc>
+      </w:tr>
+      <w:tr>
+        <w:tc>
+          <w:tcPr>
+            <w:tcW w:w="0" w:type="auto"/>
+            <w:tcBorders>
+              <w:top w:val="single" w:sz="6" w:space="0" w:color="1A2332"/>
+            </w:tcBorders>
+            <w:hideMark/>
+          </w:tcPr>
+          <w:p>
+            <w:r>
+              <w:t>htbacademy</w:t>
+            </w:r>
+          </w:p>
+        </w:tc>
+        <w:tc>
+          <w:tcPr>
+            <w:tcW w:w="0" w:type="auto"/>
+            <w:tcBorders>
+              <w:top w:val="single" w:sz="6" w:space="0" w:color="1A2332"/>
+            </w:tcBorders>
+            <w:hideMark/>
+          </w:tcPr>
+          <w:p>
+            <w:r>
+              <w:t>Group owner of the file/directory</w:t>
+            </w:r>
+          </w:p>
+        </w:tc>
+      </w:tr>
+      <w:tr>
+        <w:tc>
+          <w:tcPr>
+            <w:tcW w:w="0" w:type="auto"/>
+            <w:tcBorders>
+              <w:top w:val="single" w:sz="6" w:space="0" w:color="1A2332"/>
+            </w:tcBorders>
+            <w:hideMark/>
+          </w:tcPr>
+          <w:p>
+            <w:r>
+              <w:t>4096</w:t>
+            </w:r>
+          </w:p>
+        </w:tc>
+        <w:tc>
+          <w:tcPr>
+            <w:tcW w:w="0" w:type="auto"/>
+            <w:tcBorders>
+              <w:top w:val="single" w:sz="6" w:space="0" w:color="1A2332"/>
+            </w:tcBorders>
+            <w:hideMark/>
+          </w:tcPr>
+          <w:p>
+            <w:r>
+              <w:t>Size of the file or the number of blocks used to store the directory information</w:t>
+            </w:r>
+          </w:p>
+        </w:tc>
+      </w:tr>
+      <w:tr>
+        <w:tc>
+          <w:tcPr>
+            <w:tcW w:w="0" w:type="auto"/>
+            <w:tcBorders>
+              <w:top w:val="single" w:sz="6" w:space="0" w:color="1A2332"/>
+            </w:tcBorders>
+            <w:hideMark/>
+          </w:tcPr>
+          <w:p>
+            <w:r>
+              <w:t>Nov 13 17:37</w:t>
+            </w:r>
+          </w:p>
+        </w:tc>
+        <w:tc>
+          <w:tcPr>
+            <w:tcW w:w="0" w:type="auto"/>
+            <w:tcBorders>
+              <w:top w:val="single" w:sz="6" w:space="0" w:color="1A2332"/>
+            </w:tcBorders>
+            <w:hideMark/>
+          </w:tcPr>
+          <w:p>
+            <w:r>
+              <w:t>Date and time</w:t>
+            </w:r>
+          </w:p>
+        </w:tc>
+      </w:tr>
+      <w:tr>
+        <w:tc>
+          <w:tcPr>
+            <w:tcW w:w="0" w:type="auto"/>
+            <w:tcBorders>
+              <w:top w:val="single" w:sz="6" w:space="0" w:color="1A2332"/>
+            </w:tcBorders>
+            <w:hideMark/>
+          </w:tcPr>
+          <w:p>
+            <w:r>
+              <w:t>Desktop</w:t>
+            </w:r>
+          </w:p>
+        </w:tc>
+        <w:tc>
+          <w:tcPr>
+            <w:tcW w:w="0" w:type="auto"/>
+            <w:tcBorders>
+              <w:top w:val="single" w:sz="6" w:space="0" w:color="1A2332"/>
+            </w:tcBorders>
+            <w:hideMark/>
+          </w:tcPr>
+          <w:p>
+            <w:r>
+              <w:t>Directory name</w:t>
+            </w:r>
+          </w:p>
+        </w:tc>
+      </w:tr>
+    </w:tbl>
+    <w:p>
+      <w:r>
+        <w:t>However, we will not see everything that is in this folder. A directory can also have hidden files that start with a dot at the beginning of its name (e.g.,</w:t>
+      </w:r>
+      <w:r>
+        <w:rPr>
+          <w:b/>
+          <w:bCs/>
+        </w:rPr>
+        <w:t> .bashrc</w:t>
+      </w:r>
+      <w:r>
+        <w:t> or </w:t>
+      </w:r>
+      <w:r>
+        <w:rPr>
+          <w:b/>
+          <w:bCs/>
+        </w:rPr>
+        <w:t>.bash_history).</w:t>
+      </w:r>
+      <w:r>
+        <w:t xml:space="preserve"> Therefore, we need to use the command </w:t>
+      </w:r>
+      <w:r>
+        <w:rPr>
+          <w:b/>
+          <w:bCs/>
+        </w:rPr>
+        <w:t>ls -la</w:t>
+      </w:r>
+      <w:r>
+        <w:t> to </w:t>
+      </w:r>
+      <w:r>
+        <w:rPr>
+          <w:b/>
+          <w:bCs/>
+        </w:rPr>
+        <w:t>list all</w:t>
+      </w:r>
+      <w:r>
+        <w:t> files of a directory:</w:t>
+      </w:r>
+    </w:p>
+    <w:p>
+      <w:pPr>
+        <w:shd w:val="clear" w:color="auto" w:fill="141D2B"/>
+        <w:tabs>
+          <w:tab w:val="left" w:pos="916"/>
+          <w:tab w:val="left" w:pos="1832"/>
+          <w:tab w:val="left" w:pos="2748"/>
+          <w:tab w:val="left" w:pos="3664"/>
+          <w:tab w:val="left" w:pos="4580"/>
+          <w:tab w:val="left" w:pos="5496"/>
+          <w:tab w:val="left" w:pos="6412"/>
+          <w:tab w:val="left" w:pos="7328"/>
+          <w:tab w:val="left" w:pos="8244"/>
+          <w:tab w:val="left" w:pos="9160"/>
+          <w:tab w:val="left" w:pos="10076"/>
+          <w:tab w:val="left" w:pos="10992"/>
+          <w:tab w:val="left" w:pos="11908"/>
+          <w:tab w:val="left" w:pos="12824"/>
+          <w:tab w:val="left" w:pos="13740"/>
+          <w:tab w:val="left" w:pos="14656"/>
+        </w:tabs>
+        <w:spacing w:after="0" w:line="240" w:lineRule="auto"/>
+        <w:rPr>
+          <w:rFonts w:ascii="Consolas" w:eastAsia="Times New Roman" w:hAnsi="Consolas" w:cs="Courier New"/>
+          <w:color w:val="A4B1CD"/>
+          <w:sz w:val="27"/>
+          <w:szCs w:val="27"/>
+        </w:rPr>
+      </w:pPr>
+      <w:r>
+        <w:rPr>
+          <w:rFonts w:ascii="Consolas" w:eastAsia="Times New Roman" w:hAnsi="Consolas" w:cs="Courier New"/>
+          <w:color w:val="A4B1CD"/>
+          <w:sz w:val="27"/>
+          <w:szCs w:val="27"/>
+        </w:rPr>
+        <w:t>cry0l1t3@htb[~]</w:t>
+      </w:r>
+      <w:r>
+        <w:rPr>
+          <w:rFonts w:ascii="Consolas" w:eastAsia="Times New Roman" w:hAnsi="Consolas" w:cs="Courier New"/>
+          <w:b/>
+          <w:bCs/>
+          <w:color w:val="FF8484"/>
+          <w:sz w:val="27"/>
+          <w:szCs w:val="27"/>
+        </w:rPr>
+        <w:t>$</w:t>
+      </w:r>
+      <w:r>
+        <w:rPr>
+          <w:rFonts w:ascii="Consolas" w:eastAsia="Times New Roman" w:hAnsi="Consolas" w:cs="Courier New"/>
+          <w:color w:val="A4B1CD"/>
+          <w:sz w:val="27"/>
+          <w:szCs w:val="27"/>
+        </w:rPr>
+        <w:t xml:space="preserve"> </w:t>
+      </w:r>
+      <w:r>
+        <w:rPr>
+          <w:rFonts w:ascii="Consolas" w:eastAsia="Times New Roman" w:hAnsi="Consolas" w:cs="Courier New"/>
+          <w:color w:val="FFAF00"/>
+          <w:sz w:val="27"/>
+          <w:szCs w:val="27"/>
+        </w:rPr>
+        <w:t>ls</w:t>
+      </w:r>
+      <w:r>
+        <w:rPr>
+          <w:rFonts w:ascii="Consolas" w:eastAsia="Times New Roman" w:hAnsi="Consolas" w:cs="Courier New"/>
+          <w:color w:val="A4B1CD"/>
+          <w:sz w:val="27"/>
+          <w:szCs w:val="27"/>
+        </w:rPr>
+        <w:t xml:space="preserve"> -la</w:t>
+      </w:r>
+    </w:p>
+    <w:p>
+      <w:pPr>
+        <w:shd w:val="clear" w:color="auto" w:fill="141D2B"/>
+        <w:tabs>
+          <w:tab w:val="left" w:pos="916"/>
+          <w:tab w:val="left" w:pos="1832"/>
+          <w:tab w:val="left" w:pos="2748"/>
+          <w:tab w:val="left" w:pos="3664"/>
+          <w:tab w:val="left" w:pos="4580"/>
+          <w:tab w:val="left" w:pos="5496"/>
+          <w:tab w:val="left" w:pos="6412"/>
+          <w:tab w:val="left" w:pos="7328"/>
+          <w:tab w:val="left" w:pos="8244"/>
+          <w:tab w:val="left" w:pos="9160"/>
+          <w:tab w:val="left" w:pos="10076"/>
+          <w:tab w:val="left" w:pos="10992"/>
+          <w:tab w:val="left" w:pos="11908"/>
+          <w:tab w:val="left" w:pos="12824"/>
+          <w:tab w:val="left" w:pos="13740"/>
+          <w:tab w:val="left" w:pos="14656"/>
+        </w:tabs>
+        <w:spacing w:after="0" w:line="240" w:lineRule="auto"/>
+        <w:rPr>
+          <w:rFonts w:ascii="Consolas" w:eastAsia="Times New Roman" w:hAnsi="Consolas" w:cs="Courier New"/>
+          <w:color w:val="A4B1CD"/>
+          <w:sz w:val="27"/>
+          <w:szCs w:val="27"/>
+        </w:rPr>
+      </w:pPr>
+    </w:p>
+    <w:p>
+      <w:pPr>
+        <w:shd w:val="clear" w:color="auto" w:fill="141D2B"/>
+        <w:tabs>
+          <w:tab w:val="left" w:pos="916"/>
+          <w:tab w:val="left" w:pos="1832"/>
+          <w:tab w:val="left" w:pos="2748"/>
+          <w:tab w:val="left" w:pos="3664"/>
+          <w:tab w:val="left" w:pos="4580"/>
+          <w:tab w:val="left" w:pos="5496"/>
+          <w:tab w:val="left" w:pos="6412"/>
+          <w:tab w:val="left" w:pos="7328"/>
+          <w:tab w:val="left" w:pos="8244"/>
+          <w:tab w:val="left" w:pos="9160"/>
+          <w:tab w:val="left" w:pos="10076"/>
+          <w:tab w:val="left" w:pos="10992"/>
+          <w:tab w:val="left" w:pos="11908"/>
+          <w:tab w:val="left" w:pos="12824"/>
+          <w:tab w:val="left" w:pos="13740"/>
+          <w:tab w:val="left" w:pos="14656"/>
+        </w:tabs>
+        <w:spacing w:after="0" w:line="240" w:lineRule="auto"/>
+        <w:rPr>
+          <w:rFonts w:ascii="Consolas" w:eastAsia="Times New Roman" w:hAnsi="Consolas" w:cs="Courier New"/>
+          <w:color w:val="A4B1CD"/>
+          <w:sz w:val="27"/>
+          <w:szCs w:val="27"/>
+        </w:rPr>
+      </w:pPr>
+      <w:r>
+        <w:rPr>
+          <w:rFonts w:ascii="Consolas" w:eastAsia="Times New Roman" w:hAnsi="Consolas" w:cs="Courier New"/>
+          <w:color w:val="A4B1CD"/>
+          <w:sz w:val="27"/>
+          <w:szCs w:val="27"/>
+        </w:rPr>
+        <w:t>total 403188</w:t>
+      </w:r>
+    </w:p>
+    <w:p>
+      <w:pPr>
+        <w:shd w:val="clear" w:color="auto" w:fill="141D2B"/>
+        <w:tabs>
+          <w:tab w:val="left" w:pos="916"/>
+          <w:tab w:val="left" w:pos="1832"/>
+          <w:tab w:val="left" w:pos="2748"/>
+          <w:tab w:val="left" w:pos="3664"/>
+          <w:tab w:val="left" w:pos="4580"/>
+          <w:tab w:val="left" w:pos="5496"/>
+          <w:tab w:val="left" w:pos="6412"/>
+          <w:tab w:val="left" w:pos="7328"/>
+          <w:tab w:val="left" w:pos="8244"/>
+          <w:tab w:val="left" w:pos="9160"/>
+          <w:tab w:val="left" w:pos="10076"/>
+          <w:tab w:val="left" w:pos="10992"/>
+          <w:tab w:val="left" w:pos="11908"/>
+          <w:tab w:val="left" w:pos="12824"/>
+          <w:tab w:val="left" w:pos="13740"/>
+          <w:tab w:val="left" w:pos="14656"/>
+        </w:tabs>
+        <w:spacing w:after="0" w:line="240" w:lineRule="auto"/>
+        <w:rPr>
+          <w:rFonts w:ascii="Consolas" w:eastAsia="Times New Roman" w:hAnsi="Consolas" w:cs="Courier New"/>
+          <w:color w:val="A4B1CD"/>
+          <w:sz w:val="27"/>
+          <w:szCs w:val="27"/>
+        </w:rPr>
+      </w:pPr>
+      <w:r>
+        <w:rPr>
+          <w:rFonts w:ascii="Consolas" w:eastAsia="Times New Roman" w:hAnsi="Consolas" w:cs="Courier New"/>
+          <w:color w:val="A4B1CD"/>
+          <w:sz w:val="27"/>
+          <w:szCs w:val="27"/>
+        </w:rPr>
+        <w:t>drwxr-xr-x 2 cry0l1t3 htbacademy 4096 Nov 13 17:37 .bash_history</w:t>
+      </w:r>
+    </w:p>
+    <w:p>
+      <w:pPr>
+        <w:shd w:val="clear" w:color="auto" w:fill="141D2B"/>
+        <w:tabs>
+          <w:tab w:val="left" w:pos="916"/>
+          <w:tab w:val="left" w:pos="1832"/>
+          <w:tab w:val="left" w:pos="2748"/>
+          <w:tab w:val="left" w:pos="3664"/>
+          <w:tab w:val="left" w:pos="4580"/>
+          <w:tab w:val="left" w:pos="5496"/>
+          <w:tab w:val="left" w:pos="6412"/>
+          <w:tab w:val="left" w:pos="7328"/>
+          <w:tab w:val="left" w:pos="8244"/>
+          <w:tab w:val="left" w:pos="9160"/>
+          <w:tab w:val="left" w:pos="10076"/>
+          <w:tab w:val="left" w:pos="10992"/>
+          <w:tab w:val="left" w:pos="11908"/>
+          <w:tab w:val="left" w:pos="12824"/>
+          <w:tab w:val="left" w:pos="13740"/>
+          <w:tab w:val="left" w:pos="14656"/>
+        </w:tabs>
+        <w:spacing w:after="0" w:line="240" w:lineRule="auto"/>
+        <w:rPr>
+          <w:rFonts w:ascii="Consolas" w:eastAsia="Times New Roman" w:hAnsi="Consolas" w:cs="Courier New"/>
+          <w:color w:val="A4B1CD"/>
+          <w:sz w:val="27"/>
+          <w:szCs w:val="27"/>
+        </w:rPr>
+      </w:pPr>
+      <w:r>
+        <w:rPr>
+          <w:rFonts w:ascii="Consolas" w:eastAsia="Times New Roman" w:hAnsi="Consolas" w:cs="Courier New"/>
+          <w:color w:val="A4B1CD"/>
+          <w:sz w:val="27"/>
+          <w:szCs w:val="27"/>
+        </w:rPr>
+        <w:t>drwxr-xr-x 2 cry0l1t3 htbacademy 4096 Nov 13 17:37 .bashrc</w:t>
+      </w:r>
+    </w:p>
+    <w:p>
+      <w:pPr>
+        <w:shd w:val="clear" w:color="auto" w:fill="141D2B"/>
+        <w:tabs>
+          <w:tab w:val="left" w:pos="916"/>
+          <w:tab w:val="left" w:pos="1832"/>
+          <w:tab w:val="left" w:pos="2748"/>
+          <w:tab w:val="left" w:pos="3664"/>
+          <w:tab w:val="left" w:pos="4580"/>
+          <w:tab w:val="left" w:pos="5496"/>
+          <w:tab w:val="left" w:pos="6412"/>
+          <w:tab w:val="left" w:pos="7328"/>
+          <w:tab w:val="left" w:pos="8244"/>
+          <w:tab w:val="left" w:pos="9160"/>
+          <w:tab w:val="left" w:pos="10076"/>
+          <w:tab w:val="left" w:pos="10992"/>
+          <w:tab w:val="left" w:pos="11908"/>
+          <w:tab w:val="left" w:pos="12824"/>
+          <w:tab w:val="left" w:pos="13740"/>
+          <w:tab w:val="left" w:pos="14656"/>
+        </w:tabs>
+        <w:spacing w:after="0" w:line="240" w:lineRule="auto"/>
+        <w:rPr>
+          <w:rFonts w:ascii="Consolas" w:eastAsia="Times New Roman" w:hAnsi="Consolas" w:cs="Courier New"/>
+          <w:color w:val="A4B1CD"/>
+          <w:sz w:val="27"/>
+          <w:szCs w:val="27"/>
+        </w:rPr>
+      </w:pPr>
+      <w:r>
+        <w:rPr>
+          <w:rFonts w:ascii="Consolas" w:eastAsia="Times New Roman" w:hAnsi="Consolas" w:cs="Courier New"/>
+          <w:color w:val="A4B1CD"/>
+          <w:sz w:val="27"/>
+          <w:szCs w:val="27"/>
+        </w:rPr>
+        <w:t>...SNIP...</w:t>
+      </w:r>
+    </w:p>
+    <w:p>
+      <w:pPr>
+        <w:shd w:val="clear" w:color="auto" w:fill="141D2B"/>
+        <w:tabs>
+          <w:tab w:val="left" w:pos="916"/>
+          <w:tab w:val="left" w:pos="1832"/>
+          <w:tab w:val="left" w:pos="2748"/>
+          <w:tab w:val="left" w:pos="3664"/>
+          <w:tab w:val="left" w:pos="4580"/>
+          <w:tab w:val="left" w:pos="5496"/>
+          <w:tab w:val="left" w:pos="6412"/>
+          <w:tab w:val="left" w:pos="7328"/>
+          <w:tab w:val="left" w:pos="8244"/>
+          <w:tab w:val="left" w:pos="9160"/>
+          <w:tab w:val="left" w:pos="10076"/>
+          <w:tab w:val="left" w:pos="10992"/>
+          <w:tab w:val="left" w:pos="11908"/>
+          <w:tab w:val="left" w:pos="12824"/>
+          <w:tab w:val="left" w:pos="13740"/>
+          <w:tab w:val="left" w:pos="14656"/>
+        </w:tabs>
+        <w:spacing w:after="0" w:line="240" w:lineRule="auto"/>
+        <w:rPr>
+          <w:rFonts w:ascii="Consolas" w:eastAsia="Times New Roman" w:hAnsi="Consolas" w:cs="Courier New"/>
+          <w:color w:val="A4B1CD"/>
+          <w:sz w:val="27"/>
+          <w:szCs w:val="27"/>
+        </w:rPr>
+      </w:pPr>
+      <w:r>
+        <w:rPr>
+          <w:rFonts w:ascii="Consolas" w:eastAsia="Times New Roman" w:hAnsi="Consolas" w:cs="Courier New"/>
+          <w:color w:val="A4B1CD"/>
+          <w:sz w:val="27"/>
+          <w:szCs w:val="27"/>
+        </w:rPr>
+        <w:t>drwxr-xr-x 2 cry0l1t3 htbacademy 4096 Nov 13 17:37 Desktop</w:t>
+      </w:r>
+    </w:p>
+    <w:p/>
+    <w:p/>
+    <w:p/>
+    <w:p/>
+    <w:p>
+      <w:r>
+        <w:lastRenderedPageBreak/>
+        <w:t>Since we were in the home directory before, we can quickly jump back to the directory we were last in.</w:t>
+      </w:r>
+    </w:p>
+    <w:p>
+      <w:pPr>
+        <w:shd w:val="clear" w:color="auto" w:fill="141D2B"/>
+        <w:tabs>
+          <w:tab w:val="left" w:pos="916"/>
+          <w:tab w:val="left" w:pos="1832"/>
+          <w:tab w:val="left" w:pos="2748"/>
+          <w:tab w:val="left" w:pos="3664"/>
+          <w:tab w:val="left" w:pos="4580"/>
+          <w:tab w:val="left" w:pos="5496"/>
+          <w:tab w:val="left" w:pos="6412"/>
+          <w:tab w:val="left" w:pos="7328"/>
+          <w:tab w:val="left" w:pos="8244"/>
+          <w:tab w:val="left" w:pos="9160"/>
+          <w:tab w:val="left" w:pos="10076"/>
+          <w:tab w:val="left" w:pos="10992"/>
+          <w:tab w:val="left" w:pos="11908"/>
+          <w:tab w:val="left" w:pos="12824"/>
+          <w:tab w:val="left" w:pos="13740"/>
+          <w:tab w:val="left" w:pos="14656"/>
+        </w:tabs>
+        <w:spacing w:after="0" w:line="240" w:lineRule="auto"/>
+        <w:rPr>
+          <w:rFonts w:ascii="Consolas" w:eastAsia="Times New Roman" w:hAnsi="Consolas" w:cs="Courier New"/>
+          <w:color w:val="A4B1CD"/>
+          <w:sz w:val="27"/>
+          <w:szCs w:val="27"/>
+        </w:rPr>
+      </w:pPr>
+      <w:r>
+        <w:rPr>
+          <w:rFonts w:ascii="Consolas" w:eastAsia="Times New Roman" w:hAnsi="Consolas" w:cs="Courier New"/>
+          <w:color w:val="A4B1CD"/>
+          <w:sz w:val="27"/>
+          <w:szCs w:val="27"/>
+        </w:rPr>
+        <w:t>cry0l1t3@htb[/dev/shm]</w:t>
+      </w:r>
+      <w:r>
+        <w:rPr>
+          <w:rFonts w:ascii="Consolas" w:eastAsia="Times New Roman" w:hAnsi="Consolas" w:cs="Courier New"/>
+          <w:b/>
+          <w:bCs/>
+          <w:color w:val="FF8484"/>
+          <w:sz w:val="27"/>
+          <w:szCs w:val="27"/>
+        </w:rPr>
+        <w:t>$</w:t>
+      </w:r>
+      <w:r>
+        <w:rPr>
+          <w:rFonts w:ascii="Consolas" w:eastAsia="Times New Roman" w:hAnsi="Consolas" w:cs="Courier New"/>
+          <w:color w:val="A4B1CD"/>
+          <w:sz w:val="27"/>
+          <w:szCs w:val="27"/>
+        </w:rPr>
+        <w:t xml:space="preserve"> </w:t>
+      </w:r>
+      <w:r>
+        <w:rPr>
+          <w:rFonts w:ascii="Consolas" w:eastAsia="Times New Roman" w:hAnsi="Consolas" w:cs="Courier New"/>
+          <w:color w:val="FF8484"/>
+          <w:sz w:val="27"/>
+          <w:szCs w:val="27"/>
+        </w:rPr>
+        <w:t>cd</w:t>
+      </w:r>
+      <w:r>
+        <w:rPr>
+          <w:rFonts w:ascii="Consolas" w:eastAsia="Times New Roman" w:hAnsi="Consolas" w:cs="Courier New"/>
+          <w:color w:val="A4B1CD"/>
+          <w:sz w:val="27"/>
+          <w:szCs w:val="27"/>
+        </w:rPr>
+        <w:t xml:space="preserve"> -</w:t>
+      </w:r>
+    </w:p>
+    <w:p>
+      <w:pPr>
+        <w:shd w:val="clear" w:color="auto" w:fill="141D2B"/>
+        <w:tabs>
+          <w:tab w:val="left" w:pos="916"/>
+          <w:tab w:val="left" w:pos="1832"/>
+          <w:tab w:val="left" w:pos="2748"/>
+          <w:tab w:val="left" w:pos="3664"/>
+          <w:tab w:val="left" w:pos="4580"/>
+          <w:tab w:val="left" w:pos="5496"/>
+          <w:tab w:val="left" w:pos="6412"/>
+          <w:tab w:val="left" w:pos="7328"/>
+          <w:tab w:val="left" w:pos="8244"/>
+          <w:tab w:val="left" w:pos="9160"/>
+          <w:tab w:val="left" w:pos="10076"/>
+          <w:tab w:val="left" w:pos="10992"/>
+          <w:tab w:val="left" w:pos="11908"/>
+          <w:tab w:val="left" w:pos="12824"/>
+          <w:tab w:val="left" w:pos="13740"/>
+          <w:tab w:val="left" w:pos="14656"/>
+        </w:tabs>
+        <w:spacing w:after="0" w:line="240" w:lineRule="auto"/>
+        <w:rPr>
+          <w:rFonts w:ascii="Consolas" w:eastAsia="Times New Roman" w:hAnsi="Consolas" w:cs="Courier New"/>
+          <w:color w:val="A4B1CD"/>
+          <w:sz w:val="27"/>
+          <w:szCs w:val="27"/>
+        </w:rPr>
+      </w:pPr>
+    </w:p>
+    <w:p>
+      <w:pPr>
+        <w:shd w:val="clear" w:color="auto" w:fill="141D2B"/>
+        <w:tabs>
+          <w:tab w:val="left" w:pos="916"/>
+          <w:tab w:val="left" w:pos="1832"/>
+          <w:tab w:val="left" w:pos="2748"/>
+          <w:tab w:val="left" w:pos="3664"/>
+          <w:tab w:val="left" w:pos="4580"/>
+          <w:tab w:val="left" w:pos="5496"/>
+          <w:tab w:val="left" w:pos="6412"/>
+          <w:tab w:val="left" w:pos="7328"/>
+          <w:tab w:val="left" w:pos="8244"/>
+          <w:tab w:val="left" w:pos="9160"/>
+          <w:tab w:val="left" w:pos="10076"/>
+          <w:tab w:val="left" w:pos="10992"/>
+          <w:tab w:val="left" w:pos="11908"/>
+          <w:tab w:val="left" w:pos="12824"/>
+          <w:tab w:val="left" w:pos="13740"/>
+          <w:tab w:val="left" w:pos="14656"/>
+        </w:tabs>
+        <w:spacing w:after="0" w:line="0" w:lineRule="atLeast"/>
+        <w:rPr>
+          <w:rFonts w:ascii="Consolas" w:eastAsia="Times New Roman" w:hAnsi="Consolas" w:cs="Courier New"/>
+          <w:color w:val="A4B1CD"/>
+          <w:sz w:val="27"/>
+          <w:szCs w:val="27"/>
+        </w:rPr>
+      </w:pPr>
+      <w:r>
+        <w:rPr>
+          <w:rFonts w:ascii="Consolas" w:eastAsia="Times New Roman" w:hAnsi="Consolas" w:cs="Courier New"/>
+          <w:color w:val="A4B1CD"/>
+          <w:sz w:val="27"/>
+          <w:szCs w:val="27"/>
+        </w:rPr>
+        <w:t>cry0l1t3@htb[~]$</w:t>
+      </w:r>
+    </w:p>
+    <w:p/>
+    <w:p>
+      <w:r>
+        <w:t>Since our shell is filled with some records, we can clean the shell with the command </w:t>
+      </w:r>
+      <w:r>
+        <w:rPr>
+          <w:b/>
+          <w:bCs/>
+        </w:rPr>
+        <w:t>clear</w:t>
+      </w:r>
+      <w:r>
+        <w:t>. First, however, let us return to the directory </w:t>
+      </w:r>
+      <w:r>
+        <w:rPr>
+          <w:b/>
+          <w:bCs/>
+        </w:rPr>
+        <w:t>/dev/shm</w:t>
+      </w:r>
+      <w:r>
+        <w:t> before and then execute the </w:t>
+      </w:r>
+      <w:r>
+        <w:rPr>
+          <w:b/>
+          <w:bCs/>
+        </w:rPr>
+        <w:t>clear</w:t>
+      </w:r>
+      <w:r>
+        <w:t> command to clean up our terminal.</w:t>
+      </w:r>
+      <w:r>
+        <w:t xml:space="preserve"> </w:t>
+      </w:r>
+    </w:p>
+    <w:p>
+      <w:pPr>
+        <w:shd w:val="clear" w:color="auto" w:fill="141D2B"/>
+        <w:tabs>
+          <w:tab w:val="left" w:pos="916"/>
+          <w:tab w:val="left" w:pos="1832"/>
+          <w:tab w:val="left" w:pos="2748"/>
+          <w:tab w:val="left" w:pos="3664"/>
+          <w:tab w:val="left" w:pos="4580"/>
+          <w:tab w:val="left" w:pos="5496"/>
+          <w:tab w:val="left" w:pos="6412"/>
+          <w:tab w:val="left" w:pos="7328"/>
+          <w:tab w:val="left" w:pos="8244"/>
+          <w:tab w:val="left" w:pos="9160"/>
+          <w:tab w:val="left" w:pos="10076"/>
+          <w:tab w:val="left" w:pos="10992"/>
+          <w:tab w:val="left" w:pos="11908"/>
+          <w:tab w:val="left" w:pos="12824"/>
+          <w:tab w:val="left" w:pos="13740"/>
+          <w:tab w:val="left" w:pos="14656"/>
+        </w:tabs>
+        <w:spacing w:after="0" w:line="0" w:lineRule="atLeast"/>
+        <w:rPr>
+          <w:rFonts w:ascii="Consolas" w:eastAsia="Times New Roman" w:hAnsi="Consolas" w:cs="Courier New"/>
+          <w:color w:val="A4B1CD"/>
+          <w:sz w:val="27"/>
+          <w:szCs w:val="27"/>
+        </w:rPr>
+      </w:pPr>
+      <w:r>
+        <w:rPr>
+          <w:rFonts w:ascii="Consolas" w:eastAsia="Times New Roman" w:hAnsi="Consolas" w:cs="Courier New"/>
+          <w:color w:val="A4B1CD"/>
+          <w:sz w:val="27"/>
+          <w:szCs w:val="27"/>
+        </w:rPr>
+        <w:t>cry0l1t3@htb[/dev]</w:t>
+      </w:r>
+      <w:r>
+        <w:rPr>
+          <w:rFonts w:ascii="Consolas" w:eastAsia="Times New Roman" w:hAnsi="Consolas" w:cs="Courier New"/>
+          <w:b/>
+          <w:bCs/>
+          <w:color w:val="FF8484"/>
+          <w:sz w:val="27"/>
+          <w:szCs w:val="27"/>
+        </w:rPr>
+        <w:t>$</w:t>
+      </w:r>
+      <w:r>
+        <w:rPr>
+          <w:rFonts w:ascii="Consolas" w:eastAsia="Times New Roman" w:hAnsi="Consolas" w:cs="Courier New"/>
+          <w:color w:val="A4B1CD"/>
+          <w:sz w:val="27"/>
+          <w:szCs w:val="27"/>
+        </w:rPr>
+        <w:t xml:space="preserve"> </w:t>
+      </w:r>
+      <w:r>
+        <w:rPr>
+          <w:rFonts w:ascii="Consolas" w:eastAsia="Times New Roman" w:hAnsi="Consolas" w:cs="Courier New"/>
+          <w:color w:val="FF8484"/>
+          <w:sz w:val="27"/>
+          <w:szCs w:val="27"/>
+        </w:rPr>
+        <w:t>cd</w:t>
+      </w:r>
+      <w:r>
+        <w:rPr>
+          <w:rFonts w:ascii="Consolas" w:eastAsia="Times New Roman" w:hAnsi="Consolas" w:cs="Courier New"/>
+          <w:color w:val="A4B1CD"/>
+          <w:sz w:val="27"/>
+          <w:szCs w:val="27"/>
+        </w:rPr>
+        <w:t xml:space="preserve"> shm </w:t>
+      </w:r>
+      <w:r>
+        <w:rPr>
+          <w:rFonts w:ascii="Consolas" w:eastAsia="Times New Roman" w:hAnsi="Consolas" w:cs="Courier New"/>
+          <w:color w:val="5CB2FF"/>
+          <w:sz w:val="27"/>
+          <w:szCs w:val="27"/>
+        </w:rPr>
+        <w:t>&amp;&amp;</w:t>
+      </w:r>
+      <w:r>
+        <w:rPr>
+          <w:rFonts w:ascii="Consolas" w:eastAsia="Times New Roman" w:hAnsi="Consolas" w:cs="Courier New"/>
+          <w:color w:val="A4B1CD"/>
+          <w:sz w:val="27"/>
+          <w:szCs w:val="27"/>
+        </w:rPr>
+        <w:t xml:space="preserve"> </w:t>
+      </w:r>
+      <w:r>
+        <w:rPr>
+          <w:rFonts w:ascii="Consolas" w:eastAsia="Times New Roman" w:hAnsi="Consolas" w:cs="Courier New"/>
+          <w:color w:val="FFAF00"/>
+          <w:sz w:val="27"/>
+          <w:szCs w:val="27"/>
+        </w:rPr>
+        <w:t>clear</w:t>
+      </w:r>
+    </w:p>
+    <w:p/>
+    <w:p>
+      <w:r>
+        <w:t>Another way to clean up our terminal is to use the shortcut </w:t>
+      </w:r>
+      <w:r>
+        <w:rPr>
+          <w:b/>
+          <w:bCs/>
+        </w:rPr>
+        <w:t>[Ctrl] + [L].</w:t>
+      </w:r>
+      <w:r>
+        <w:t xml:space="preserve"> We can also use the arrow keys </w:t>
+      </w:r>
+      <w:r>
+        <w:rPr>
+          <w:b/>
+          <w:bCs/>
+        </w:rPr>
+        <w:t>(↑ or ↓)</w:t>
+      </w:r>
+      <w:r>
+        <w:t xml:space="preserve"> to scroll through the command history, which will show us the commands that we have used before. But we also can search through the command history using the shortcut </w:t>
+      </w:r>
+      <w:r>
+        <w:rPr>
+          <w:b/>
+          <w:bCs/>
+        </w:rPr>
+        <w:t>[Ctrl] + [R]</w:t>
+      </w:r>
+      <w:r>
+        <w:t> and type some of the text that we are looking for.</w:t>
+      </w:r>
+    </w:p>
+    <w:p>
+      <w:pPr>
+        <w:rPr>
+          <w:b/>
+          <w:bCs/>
+          <w:sz w:val="44"/>
+          <w:szCs w:val="44"/>
+        </w:rPr>
+      </w:pPr>
+      <w:r>
+        <w:rPr>
+          <w:b/>
+          <w:bCs/>
+          <w:sz w:val="44"/>
+          <w:szCs w:val="44"/>
+        </w:rPr>
+        <w:t>From Editing File (Linux Fundamentals)</w:t>
+      </w:r>
+    </w:p>
+    <w:p>
+      <w:r>
+        <w:t>On Linux systems, there are several files that can be tremendously beneficial for penetration testers, due to misconfigured permissions or insufficient security settings by the administrators. One such important file is the </w:t>
+      </w:r>
+      <w:r>
+        <w:rPr>
+          <w:b/>
+          <w:bCs/>
+        </w:rPr>
+        <w:t>/etc/passwd </w:t>
+      </w:r>
+      <w:r>
+        <w:t>file. This file contains essential information about the users on the system, such as their usernames, user IDs (</w:t>
+      </w:r>
+      <w:r>
+        <w:rPr>
+          <w:b/>
+          <w:bCs/>
+        </w:rPr>
+        <w:t>UIDs</w:t>
+      </w:r>
+      <w:r>
+        <w:t>), group IDs (</w:t>
+      </w:r>
+      <w:r>
+        <w:rPr>
+          <w:b/>
+          <w:bCs/>
+        </w:rPr>
+        <w:t>GIDs</w:t>
+      </w:r>
+      <w:r>
+        <w:t>), and home directories.</w:t>
+      </w:r>
+    </w:p>
+    <w:p>
+      <w:r>
+        <w:t>Historically, the /etc/passwd file also stored password hashes, but now those hashes are typically stored in </w:t>
+      </w:r>
+      <w:r>
+        <w:rPr>
+          <w:b/>
+          <w:bCs/>
+        </w:rPr>
+        <w:t>/etc/shadow</w:t>
+      </w:r>
+      <w:r>
+        <w:t>, which has stricter permissions. However, if the permissions on </w:t>
+      </w:r>
+      <w:r>
+        <w:rPr>
+          <w:b/>
+          <w:bCs/>
+        </w:rPr>
+        <w:t>/etc/passwd</w:t>
+      </w:r>
+      <w:r>
+        <w:t> or other critical files are not set correctly, it may expose sensitive information or lead to privilege escalation opportunities.</w:t>
+      </w:r>
+    </w:p>
+    <w:p>
+      <w:r>
+        <w:t>As penetration testers, identifying files with improper rights or permissions can provide key insights into potential vulnerabilities that might be exploited, such as weak user accounts or misconfigured file access that should otherwise be restricted. Understanding these files is vital when assessing the security posture of a system.</w:t>
+      </w:r>
+    </w:p>
+    <w:p>
+      <w:pPr>
+        <w:rPr>
+          <w:b/>
+          <w:bCs/>
+          <w:sz w:val="96"/>
+          <w:szCs w:val="96"/>
+        </w:rPr>
+      </w:pPr>
+      <w:r>
+        <w:rPr>
+          <w:b/>
+          <w:bCs/>
+          <w:sz w:val="96"/>
+          <w:szCs w:val="96"/>
+        </w:rPr>
+        <w:t>Vim</w:t>
+      </w:r>
+    </w:p>
+    <w:p>
+      <w:pPr>
+        <w:rPr>
+          <w:b/>
+          <w:bCs/>
+          <w:sz w:val="24"/>
+          <w:szCs w:val="24"/>
+        </w:rPr>
+      </w:pPr>
+    </w:p>
+    <w:p>
+      <w:pPr>
+        <w:rPr>
+          <w:sz w:val="24"/>
+          <w:szCs w:val="24"/>
+        </w:rPr>
+      </w:pPr>
+      <w:r>
+        <w:rPr>
+          <w:b/>
+          <w:bCs/>
+          <w:sz w:val="24"/>
+          <w:szCs w:val="24"/>
+        </w:rPr>
+        <w:t>Mode</w:t>
+      </w:r>
+      <w:r>
+        <w:rPr>
+          <w:sz w:val="24"/>
+          <w:szCs w:val="24"/>
+        </w:rPr>
+        <w:tab/>
+      </w:r>
+      <w:r>
+        <w:rPr>
+          <w:b/>
+          <w:bCs/>
+          <w:sz w:val="24"/>
+          <w:szCs w:val="24"/>
+        </w:rPr>
+        <w:t>Description</w:t>
+      </w:r>
+    </w:p>
+    <w:p>
+      <w:pPr>
+        <w:rPr>
+          <w:sz w:val="24"/>
+          <w:szCs w:val="24"/>
+        </w:rPr>
+      </w:pPr>
+      <w:r>
+        <w:rPr>
+          <w:b/>
+          <w:bCs/>
+          <w:sz w:val="24"/>
+          <w:szCs w:val="24"/>
+        </w:rPr>
+        <w:t>Normal</w:t>
+      </w:r>
+      <w:r>
+        <w:rPr>
+          <w:sz w:val="24"/>
+          <w:szCs w:val="24"/>
+        </w:rPr>
+        <w:tab/>
+        <w:t>In normal mode, all inputs are considered as editor commands. So there is no insertion of the entered characters into the editor buffer, as is the case with most other editors. After starting the editor, we are usually in the normal mode.</w:t>
+      </w:r>
+    </w:p>
+    <w:p>
+      <w:pPr>
+        <w:rPr>
+          <w:sz w:val="24"/>
+          <w:szCs w:val="24"/>
+        </w:rPr>
+      </w:pPr>
+      <w:r>
+        <w:rPr>
+          <w:b/>
+          <w:bCs/>
+          <w:sz w:val="24"/>
+          <w:szCs w:val="24"/>
+        </w:rPr>
+        <w:lastRenderedPageBreak/>
+        <w:t>Insert</w:t>
+      </w:r>
+      <w:r>
+        <w:rPr>
+          <w:sz w:val="24"/>
+          <w:szCs w:val="24"/>
+        </w:rPr>
+        <w:tab/>
+        <w:t>With a few exceptions, all entered characters are inserted into the buffer.</w:t>
+      </w:r>
+    </w:p>
+    <w:p>
+      <w:pPr>
+        <w:rPr>
+          <w:sz w:val="24"/>
+          <w:szCs w:val="24"/>
+        </w:rPr>
+      </w:pPr>
+      <w:r>
+        <w:rPr>
+          <w:b/>
+          <w:bCs/>
+          <w:sz w:val="24"/>
+          <w:szCs w:val="24"/>
+        </w:rPr>
+        <w:t>Visual</w:t>
+      </w:r>
+      <w:r>
+        <w:rPr>
+          <w:sz w:val="24"/>
+          <w:szCs w:val="24"/>
+        </w:rPr>
+        <w:tab/>
+        <w:t>The visual mode is used to mark a contiguous part of the text, which will be visually highlighted. By positioning the cursor, we change the selected area. The highlighted area can then be edited in various ways, such as deleting, copying, or replacing it.</w:t>
+      </w:r>
+    </w:p>
+    <w:p>
+      <w:pPr>
+        <w:rPr>
+          <w:sz w:val="24"/>
+          <w:szCs w:val="24"/>
+        </w:rPr>
+      </w:pPr>
+      <w:r>
+        <w:rPr>
+          <w:b/>
+          <w:bCs/>
+          <w:sz w:val="24"/>
+          <w:szCs w:val="24"/>
+        </w:rPr>
+        <w:t>Command</w:t>
+      </w:r>
+      <w:r>
+        <w:rPr>
+          <w:sz w:val="24"/>
+          <w:szCs w:val="24"/>
+        </w:rPr>
+        <w:tab/>
+        <w:t>It allows us to enter single-line commands at the bottom of the editor. This can be used for sorting, replacing text sections, or deleting them, for example.</w:t>
+      </w:r>
+    </w:p>
+    <w:p>
+      <w:pPr>
+        <w:rPr>
+          <w:sz w:val="24"/>
+          <w:szCs w:val="24"/>
+        </w:rPr>
+      </w:pPr>
+      <w:r>
+        <w:rPr>
+          <w:b/>
+          <w:bCs/>
+          <w:sz w:val="24"/>
+          <w:szCs w:val="24"/>
+        </w:rPr>
+        <w:t>Replace</w:t>
+      </w:r>
+      <w:r>
+        <w:rPr>
+          <w:sz w:val="24"/>
+          <w:szCs w:val="24"/>
+        </w:rPr>
+        <w:tab/>
+        <w:t>In replace mode, the newly entered text will overwrite existing text characters unless there are no more old characters at the current cursor position. Then the newly entered text will be added.</w:t>
+      </w:r>
+    </w:p>
+    <w:p>
+      <w:pPr>
+        <w:rPr>
+          <w:sz w:val="24"/>
+          <w:szCs w:val="24"/>
+        </w:rPr>
+      </w:pPr>
+      <w:r>
+        <w:rPr>
+          <w:b/>
+          <w:bCs/>
+          <w:sz w:val="24"/>
+          <w:szCs w:val="24"/>
+        </w:rPr>
+        <w:t>Ex</w:t>
+      </w:r>
+      <w:r>
+        <w:rPr>
+          <w:sz w:val="24"/>
+          <w:szCs w:val="24"/>
+        </w:rPr>
+        <w:tab/>
+        <w:t xml:space="preserve">Emulates the behavior of the text editor </w:t>
+      </w:r>
+      <w:r>
+        <w:rPr>
+          <w:b/>
+          <w:bCs/>
+          <w:sz w:val="24"/>
+          <w:szCs w:val="24"/>
+        </w:rPr>
+        <w:t>Ex</w:t>
+      </w:r>
+      <w:r>
+        <w:rPr>
+          <w:sz w:val="24"/>
+          <w:szCs w:val="24"/>
+        </w:rPr>
+        <w:t xml:space="preserve">, one of the predecessors of </w:t>
+      </w:r>
+      <w:r>
+        <w:rPr>
+          <w:b/>
+          <w:bCs/>
+          <w:sz w:val="24"/>
+          <w:szCs w:val="24"/>
+        </w:rPr>
+        <w:t>Vim</w:t>
+      </w:r>
+      <w:r>
+        <w:rPr>
+          <w:sz w:val="24"/>
+          <w:szCs w:val="24"/>
+        </w:rPr>
+        <w:t>. Provides a mode where we can execute multiple commands sequentially without returning to Normal mode after each command.</w:t>
+      </w:r>
+    </w:p>
+    <w:p>
+      <w:pPr>
+        <w:rPr>
+          <w:sz w:val="24"/>
+          <w:szCs w:val="24"/>
+        </w:rPr>
+      </w:pPr>
+    </w:p>
+    <w:p>
+      <w:pPr>
+        <w:rPr>
+          <w:sz w:val="24"/>
+          <w:szCs w:val="24"/>
+        </w:rPr>
+      </w:pPr>
+      <w:r>
+        <w:rPr>
+          <w:sz w:val="24"/>
+          <w:szCs w:val="24"/>
+        </w:rPr>
+        <w:t xml:space="preserve">When we have the Vim editor open, we can go into command mode by typing </w:t>
+      </w:r>
+      <w:r>
+        <w:rPr>
+          <w:b/>
+          <w:bCs/>
+          <w:sz w:val="24"/>
+          <w:szCs w:val="24"/>
+        </w:rPr>
+        <w:t>":"</w:t>
+      </w:r>
+      <w:r>
+        <w:rPr>
+          <w:sz w:val="24"/>
+          <w:szCs w:val="24"/>
+        </w:rPr>
+        <w:t xml:space="preserve"> and then typing </w:t>
+      </w:r>
+      <w:r>
+        <w:rPr>
+          <w:b/>
+          <w:bCs/>
+          <w:sz w:val="24"/>
+          <w:szCs w:val="24"/>
+        </w:rPr>
+        <w:t>"q"</w:t>
+      </w:r>
+      <w:r>
+        <w:rPr>
+          <w:sz w:val="24"/>
+          <w:szCs w:val="24"/>
+        </w:rPr>
+        <w:t xml:space="preserve"> to close Vim.</w:t>
+      </w:r>
+    </w:p>
+    <w:p>
+      <w:pPr>
+        <w:rPr>
+          <w:sz w:val="24"/>
+          <w:szCs w:val="24"/>
+        </w:rPr>
+      </w:pPr>
+      <w:r>
+        <w:rPr>
+          <w:sz w:val="24"/>
+          <w:szCs w:val="24"/>
+        </w:rPr>
+        <w:t>Vim offers an excellent opportunity called </w:t>
+      </w:r>
+      <w:r>
+        <w:rPr>
+          <w:b/>
+          <w:bCs/>
+          <w:sz w:val="24"/>
+          <w:szCs w:val="24"/>
+        </w:rPr>
+        <w:t>vimtutor</w:t>
+      </w:r>
+      <w:r>
+        <w:rPr>
+          <w:sz w:val="24"/>
+          <w:szCs w:val="24"/>
+        </w:rPr>
+        <w:t> to practice and get familiar with the editor. It may seem very difficult and complicated at first, but it will only feel that way for a short time. The efficiency we gain from Vim once we get used to it is enormous. Entering the tutor mode in </w:t>
+      </w:r>
+      <w:r>
+        <w:rPr>
+          <w:b/>
+          <w:bCs/>
+          <w:sz w:val="24"/>
+          <w:szCs w:val="24"/>
+        </w:rPr>
+        <w:t>vim</w:t>
+      </w:r>
+      <w:r>
+        <w:rPr>
+          <w:sz w:val="24"/>
+          <w:szCs w:val="24"/>
+        </w:rPr>
+        <w:t> editor can be done using the </w:t>
+      </w:r>
+      <w:r>
+        <w:rPr>
+          <w:b/>
+          <w:bCs/>
+          <w:sz w:val="24"/>
+          <w:szCs w:val="24"/>
+        </w:rPr>
+        <w:t>Command</w:t>
+      </w:r>
+      <w:r>
+        <w:rPr>
+          <w:sz w:val="24"/>
+          <w:szCs w:val="24"/>
+        </w:rPr>
+        <w:t> mode </w:t>
+      </w:r>
+      <w:r>
+        <w:rPr>
+          <w:b/>
+          <w:bCs/>
+          <w:sz w:val="24"/>
+          <w:szCs w:val="24"/>
+        </w:rPr>
+        <w:t>:Tutor</w:t>
+      </w:r>
+      <w:r>
+        <w:rPr>
+          <w:sz w:val="24"/>
+          <w:szCs w:val="24"/>
+        </w:rPr>
+        <w:t> or by using the </w:t>
+      </w:r>
+      <w:r>
+        <w:rPr>
+          <w:b/>
+          <w:bCs/>
+          <w:sz w:val="24"/>
+          <w:szCs w:val="24"/>
+        </w:rPr>
+        <w:t>vimtutor</w:t>
+      </w:r>
+      <w:r>
+        <w:rPr>
+          <w:sz w:val="24"/>
+          <w:szCs w:val="24"/>
+        </w:rPr>
+        <w:t> command in the shell.</w:t>
+      </w:r>
+    </w:p>
+    <w:p>
+      <w:pPr>
+        <w:rPr>
+          <w:b/>
+          <w:bCs/>
+          <w:sz w:val="44"/>
+          <w:szCs w:val="44"/>
+        </w:rPr>
+      </w:pPr>
+      <w:r>
+        <w:rPr>
+          <w:b/>
+          <w:bCs/>
+          <w:sz w:val="44"/>
+          <w:szCs w:val="44"/>
+        </w:rPr>
+        <w:t>Find Files and Directories</w:t>
+      </w:r>
+    </w:p>
+    <w:p>
+      <w:pPr>
+        <w:rPr>
+          <w:sz w:val="24"/>
+          <w:szCs w:val="24"/>
+        </w:rPr>
+      </w:pPr>
+      <w:r>
+        <w:rPr>
+          <w:sz w:val="24"/>
+          <w:szCs w:val="24"/>
+        </w:rPr>
+        <w:pict w14:anchorId="68414A2B">
+          <v:rect id="_x0000_i1032" style="width:0;height:0" o:hrstd="t" o:hr="t" fillcolor="#a0a0a0" stroked="f"/>
+        </w:pict>
+      </w:r>
+    </w:p>
+    <w:p>
+      <w:pPr>
+        <w:rPr>
+          <w:sz w:val="24"/>
+          <w:szCs w:val="24"/>
+        </w:rPr>
+      </w:pPr>
+      <w:r>
+        <w:rPr>
+          <w:sz w:val="24"/>
+          <w:szCs w:val="24"/>
+        </w:rPr>
+        <w:t>It is crucial to be able to find the files and folders we need. Once we have gained access to a Linux based system, it will be essential to find configuration files, scripts created by users or the administrator, and other files and folders. We do not have to manually browse through every single folder and check when modified for the last time. There are some tools we can use to make this work easier.</w:t>
+      </w:r>
+    </w:p>
+    <w:p>
+      <w:pPr>
+        <w:rPr>
+          <w:sz w:val="24"/>
+          <w:szCs w:val="24"/>
+        </w:rPr>
+      </w:pPr>
+      <w:r>
+        <w:rPr>
+          <w:sz w:val="24"/>
+          <w:szCs w:val="24"/>
+        </w:rPr>
+        <w:pict w14:anchorId="2BC73747">
+          <v:rect id="_x0000_i1033" style="width:0;height:0" o:hrstd="t" o:hr="t" fillcolor="#a0a0a0" stroked="f"/>
+        </w:pict>
+      </w:r>
+    </w:p>
+    <w:p>
+      <w:pPr>
+        <w:rPr>
+          <w:b/>
+          <w:bCs/>
+          <w:sz w:val="24"/>
+          <w:szCs w:val="24"/>
+        </w:rPr>
+      </w:pPr>
+      <w:r>
+        <w:rPr>
+          <w:b/>
+          <w:bCs/>
+          <w:sz w:val="24"/>
+          <w:szCs w:val="24"/>
+        </w:rPr>
+        <w:t>Which</w:t>
+      </w:r>
+    </w:p>
+    <w:p>
+      <w:pPr>
+        <w:rPr>
+          <w:sz w:val="24"/>
+          <w:szCs w:val="24"/>
+        </w:rPr>
+      </w:pPr>
+      <w:r>
+        <w:rPr>
+          <w:sz w:val="24"/>
+          <w:szCs w:val="24"/>
+        </w:rPr>
+        <w:t>One of the common tools is </w:t>
+      </w:r>
+      <w:r>
+        <w:rPr>
+          <w:b/>
+          <w:bCs/>
+          <w:sz w:val="24"/>
+          <w:szCs w:val="24"/>
+        </w:rPr>
+        <w:t>which</w:t>
+      </w:r>
+      <w:r>
+        <w:rPr>
+          <w:sz w:val="24"/>
+          <w:szCs w:val="24"/>
+        </w:rPr>
+        <w:t>. This tool returns the path to the file or link that should be executed. This allows us to determine if specific programs, like </w:t>
+      </w:r>
+      <w:r>
+        <w:rPr>
+          <w:b/>
+          <w:bCs/>
+          <w:sz w:val="24"/>
+          <w:szCs w:val="24"/>
+        </w:rPr>
+        <w:t>cURL, netcat, wget, python, gcc,</w:t>
+      </w:r>
+      <w:r>
+        <w:rPr>
+          <w:sz w:val="24"/>
+          <w:szCs w:val="24"/>
+        </w:rPr>
+        <w:t xml:space="preserve"> are available on the operating system. Let us use it to search for Python in our interactive instance.</w:t>
+      </w:r>
+    </w:p>
+    <w:p>
+      <w:pPr>
+        <w:rPr>
+          <w:b/>
+          <w:bCs/>
+          <w:sz w:val="24"/>
+          <w:szCs w:val="24"/>
+        </w:rPr>
+      </w:pPr>
+      <w:r>
+        <w:rPr>
+          <w:b/>
+          <w:bCs/>
+          <w:sz w:val="24"/>
+          <w:szCs w:val="24"/>
+        </w:rPr>
+        <w:lastRenderedPageBreak/>
+        <w:t>Find</w:t>
+      </w:r>
+    </w:p>
+    <w:p>
+      <w:pPr>
+        <w:rPr>
+          <w:sz w:val="24"/>
+          <w:szCs w:val="24"/>
+        </w:rPr>
+      </w:pPr>
+      <w:r>
+        <w:rPr>
+          <w:sz w:val="24"/>
+          <w:szCs w:val="24"/>
+        </w:rPr>
+        <w:t>Another handy tool is </w:t>
+      </w:r>
+      <w:r>
+        <w:rPr>
+          <w:b/>
+          <w:bCs/>
+          <w:sz w:val="24"/>
+          <w:szCs w:val="24"/>
+        </w:rPr>
+        <w:t>find</w:t>
+      </w:r>
+      <w:r>
+        <w:rPr>
+          <w:sz w:val="24"/>
+          <w:szCs w:val="24"/>
+        </w:rPr>
+        <w:t>. Besides the function to find files and folders, this tool also contains the function to filter the results. We can use filter parameters like the size of the file or the date. We can also specify if we only search for files or folders.</w:t>
+      </w:r>
+    </w:p>
+    <w:p>
+      <w:pPr>
+        <w:shd w:val="clear" w:color="auto" w:fill="141D2B"/>
+        <w:tabs>
+          <w:tab w:val="left" w:pos="916"/>
+          <w:tab w:val="left" w:pos="1832"/>
+          <w:tab w:val="left" w:pos="2748"/>
+          <w:tab w:val="left" w:pos="3664"/>
+          <w:tab w:val="left" w:pos="4580"/>
+          <w:tab w:val="left" w:pos="5496"/>
+          <w:tab w:val="left" w:pos="6412"/>
+          <w:tab w:val="left" w:pos="7328"/>
+          <w:tab w:val="left" w:pos="8244"/>
+          <w:tab w:val="left" w:pos="9160"/>
+          <w:tab w:val="left" w:pos="10076"/>
+          <w:tab w:val="left" w:pos="10992"/>
+          <w:tab w:val="left" w:pos="11908"/>
+          <w:tab w:val="left" w:pos="12824"/>
+          <w:tab w:val="left" w:pos="13740"/>
+          <w:tab w:val="left" w:pos="14656"/>
+        </w:tabs>
+        <w:spacing w:after="0" w:line="0" w:lineRule="atLeast"/>
+        <w:rPr>
+          <w:rFonts w:ascii="Consolas" w:eastAsia="Times New Roman" w:hAnsi="Consolas" w:cs="Courier New"/>
+          <w:color w:val="A4B1CD"/>
+          <w:sz w:val="27"/>
+          <w:szCs w:val="27"/>
+        </w:rPr>
+      </w:pPr>
+      <w:r>
+        <w:rPr>
+          <w:rFonts w:ascii="Consolas" w:eastAsia="Times New Roman" w:hAnsi="Consolas" w:cs="Courier New"/>
+          <w:color w:val="A4B1CD"/>
+          <w:sz w:val="27"/>
+          <w:szCs w:val="27"/>
+        </w:rPr>
+        <w:t>Arnold013@htb[/htb]</w:t>
+      </w:r>
+      <w:r>
+        <w:rPr>
+          <w:rFonts w:ascii="Consolas" w:eastAsia="Times New Roman" w:hAnsi="Consolas" w:cs="Courier New"/>
+          <w:b/>
+          <w:bCs/>
+          <w:color w:val="FF8484"/>
+          <w:sz w:val="27"/>
+          <w:szCs w:val="27"/>
+        </w:rPr>
+        <w:t>$</w:t>
+      </w:r>
+      <w:r>
+        <w:rPr>
+          <w:rFonts w:ascii="Consolas" w:eastAsia="Times New Roman" w:hAnsi="Consolas" w:cs="Courier New"/>
+          <w:color w:val="A4B1CD"/>
+          <w:sz w:val="27"/>
+          <w:szCs w:val="27"/>
+        </w:rPr>
+        <w:t xml:space="preserve"> </w:t>
+      </w:r>
+      <w:r>
+        <w:rPr>
+          <w:rFonts w:ascii="Consolas" w:eastAsia="Times New Roman" w:hAnsi="Consolas" w:cs="Courier New"/>
+          <w:color w:val="FFAF00"/>
+          <w:sz w:val="27"/>
+          <w:szCs w:val="27"/>
+        </w:rPr>
+        <w:t>find</w:t>
+      </w:r>
+      <w:r>
+        <w:rPr>
+          <w:rFonts w:ascii="Consolas" w:eastAsia="Times New Roman" w:hAnsi="Consolas" w:cs="Courier New"/>
+          <w:color w:val="A4B1CD"/>
+          <w:sz w:val="27"/>
+          <w:szCs w:val="27"/>
+        </w:rPr>
+        <w:t xml:space="preserve"> &lt;location&gt; &lt;options&gt;</w:t>
+      </w:r>
+    </w:p>
+    <w:p>
+      <w:pPr>
+        <w:rPr>
+          <w:sz w:val="24"/>
+          <w:szCs w:val="24"/>
+        </w:rPr>
+      </w:pPr>
+      <w:r>
+        <w:rPr>
+          <w:sz w:val="24"/>
+          <w:szCs w:val="24"/>
+        </w:rPr>
+        <w:t>Let us look at an example of what such a command with multiple options would look like.</w:t>
+      </w:r>
+    </w:p>
+    <w:p>
+      <w:pPr>
+        <w:shd w:val="clear" w:color="auto" w:fill="141D2B"/>
+        <w:tabs>
+          <w:tab w:val="left" w:pos="916"/>
+          <w:tab w:val="left" w:pos="1832"/>
+          <w:tab w:val="left" w:pos="2748"/>
+          <w:tab w:val="left" w:pos="3664"/>
+          <w:tab w:val="left" w:pos="4580"/>
+          <w:tab w:val="left" w:pos="5496"/>
+          <w:tab w:val="left" w:pos="6412"/>
+          <w:tab w:val="left" w:pos="7328"/>
+          <w:tab w:val="left" w:pos="8244"/>
+          <w:tab w:val="left" w:pos="9160"/>
+          <w:tab w:val="left" w:pos="10076"/>
+          <w:tab w:val="left" w:pos="10992"/>
+          <w:tab w:val="left" w:pos="11908"/>
+          <w:tab w:val="left" w:pos="12824"/>
+          <w:tab w:val="left" w:pos="13740"/>
+          <w:tab w:val="left" w:pos="14656"/>
+        </w:tabs>
+        <w:spacing w:after="0" w:line="240" w:lineRule="auto"/>
+        <w:ind w:left="-1152" w:right="-1152"/>
+        <w:rPr>
+          <w:rFonts w:ascii="Consolas" w:eastAsia="Times New Roman" w:hAnsi="Consolas" w:cs="Courier New"/>
+          <w:color w:val="A4B1CD"/>
+          <w:sz w:val="27"/>
+          <w:szCs w:val="27"/>
+        </w:rPr>
+      </w:pPr>
+      <w:r>
+        <w:rPr>
+          <w:rFonts w:ascii="Consolas" w:eastAsia="Times New Roman" w:hAnsi="Consolas" w:cs="Courier New"/>
+          <w:color w:val="A4B1CD"/>
+          <w:sz w:val="27"/>
+          <w:szCs w:val="27"/>
+        </w:rPr>
+        <w:t>Arnold013@htb[/htb]</w:t>
+      </w:r>
+      <w:r>
+        <w:rPr>
+          <w:rFonts w:ascii="Consolas" w:eastAsia="Times New Roman" w:hAnsi="Consolas" w:cs="Courier New"/>
+          <w:b/>
+          <w:bCs/>
+          <w:color w:val="FF8484"/>
+          <w:sz w:val="27"/>
+          <w:szCs w:val="27"/>
+        </w:rPr>
+        <w:t>$</w:t>
+      </w:r>
+      <w:r>
+        <w:rPr>
+          <w:rFonts w:ascii="Consolas" w:eastAsia="Times New Roman" w:hAnsi="Consolas" w:cs="Courier New"/>
+          <w:color w:val="A4B1CD"/>
+          <w:sz w:val="27"/>
+          <w:szCs w:val="27"/>
+        </w:rPr>
+        <w:t xml:space="preserve"> </w:t>
+      </w:r>
+      <w:r>
+        <w:rPr>
+          <w:rFonts w:ascii="Consolas" w:eastAsia="Times New Roman" w:hAnsi="Consolas" w:cs="Courier New"/>
+          <w:color w:val="FFAF00"/>
+          <w:sz w:val="27"/>
+          <w:szCs w:val="27"/>
+        </w:rPr>
+        <w:t>find</w:t>
+      </w:r>
+      <w:r>
+        <w:rPr>
+          <w:rFonts w:ascii="Consolas" w:eastAsia="Times New Roman" w:hAnsi="Consolas" w:cs="Courier New"/>
+          <w:color w:val="A4B1CD"/>
+          <w:sz w:val="27"/>
+          <w:szCs w:val="27"/>
+        </w:rPr>
+        <w:t xml:space="preserve"> / -type f -name *.conf -user root -size +20k -newermt </w:t>
+      </w:r>
+      <w:r>
+        <w:rPr>
+          <w:rFonts w:ascii="Consolas" w:eastAsia="Times New Roman" w:hAnsi="Consolas" w:cs="Courier New"/>
+          <w:color w:val="FFAF00"/>
+          <w:sz w:val="27"/>
+          <w:szCs w:val="27"/>
+        </w:rPr>
+        <w:t>2020</w:t>
+      </w:r>
+      <w:r>
+        <w:rPr>
+          <w:rFonts w:ascii="Consolas" w:eastAsia="Times New Roman" w:hAnsi="Consolas" w:cs="Courier New"/>
+          <w:color w:val="A4B1CD"/>
+          <w:sz w:val="27"/>
+          <w:szCs w:val="27"/>
+        </w:rPr>
+        <w:t xml:space="preserve">-03-03 -exec </w:t>
+      </w:r>
+      <w:r>
+        <w:rPr>
+          <w:rFonts w:ascii="Consolas" w:eastAsia="Times New Roman" w:hAnsi="Consolas" w:cs="Courier New"/>
+          <w:color w:val="FFAF00"/>
+          <w:sz w:val="27"/>
+          <w:szCs w:val="27"/>
+        </w:rPr>
+        <w:t>ls</w:t>
+      </w:r>
+      <w:r>
+        <w:rPr>
+          <w:rFonts w:ascii="Consolas" w:eastAsia="Times New Roman" w:hAnsi="Consolas" w:cs="Courier New"/>
+          <w:color w:val="A4B1CD"/>
+          <w:sz w:val="27"/>
+          <w:szCs w:val="27"/>
+        </w:rPr>
+        <w:t xml:space="preserve"> -al {} \; </w:t>
+      </w:r>
+      <w:r>
+        <w:rPr>
+          <w:rFonts w:ascii="Consolas" w:eastAsia="Times New Roman" w:hAnsi="Consolas" w:cs="Courier New"/>
+          <w:b/>
+          <w:bCs/>
+          <w:color w:val="FF8484"/>
+          <w:sz w:val="27"/>
+          <w:szCs w:val="27"/>
+        </w:rPr>
+        <w:t>2</w:t>
+      </w:r>
+      <w:r>
+        <w:rPr>
+          <w:rFonts w:ascii="Consolas" w:eastAsia="Times New Roman" w:hAnsi="Consolas" w:cs="Courier New"/>
+          <w:color w:val="5CB2FF"/>
+          <w:sz w:val="27"/>
+          <w:szCs w:val="27"/>
+        </w:rPr>
+        <w:t>&gt;</w:t>
+      </w:r>
+      <w:r>
+        <w:rPr>
+          <w:rFonts w:ascii="Consolas" w:eastAsia="Times New Roman" w:hAnsi="Consolas" w:cs="Courier New"/>
+          <w:color w:val="A4B1CD"/>
+          <w:sz w:val="27"/>
+          <w:szCs w:val="27"/>
+        </w:rPr>
+        <w:t>/dev/null</w:t>
+      </w:r>
+    </w:p>
+    <w:p>
+      <w:pPr>
+        <w:shd w:val="clear" w:color="auto" w:fill="141D2B"/>
+        <w:tabs>
+          <w:tab w:val="left" w:pos="916"/>
+          <w:tab w:val="left" w:pos="1832"/>
+          <w:tab w:val="left" w:pos="2748"/>
+          <w:tab w:val="left" w:pos="3664"/>
+          <w:tab w:val="left" w:pos="4580"/>
+          <w:tab w:val="left" w:pos="5496"/>
+          <w:tab w:val="left" w:pos="6412"/>
+          <w:tab w:val="left" w:pos="7328"/>
+          <w:tab w:val="left" w:pos="8244"/>
+          <w:tab w:val="left" w:pos="9160"/>
+          <w:tab w:val="left" w:pos="10076"/>
+          <w:tab w:val="left" w:pos="10992"/>
+          <w:tab w:val="left" w:pos="11908"/>
+          <w:tab w:val="left" w:pos="12824"/>
+          <w:tab w:val="left" w:pos="13740"/>
+          <w:tab w:val="left" w:pos="14656"/>
+        </w:tabs>
+        <w:spacing w:after="0" w:line="240" w:lineRule="auto"/>
+        <w:ind w:left="-1152" w:right="-1152"/>
+        <w:rPr>
+          <w:rFonts w:ascii="Consolas" w:eastAsia="Times New Roman" w:hAnsi="Consolas" w:cs="Courier New"/>
+          <w:color w:val="A4B1CD"/>
+          <w:sz w:val="27"/>
+          <w:szCs w:val="27"/>
+        </w:rPr>
+      </w:pPr>
+    </w:p>
+    <w:p>
+      <w:pPr>
+        <w:shd w:val="clear" w:color="auto" w:fill="141D2B"/>
+        <w:tabs>
+          <w:tab w:val="left" w:pos="916"/>
+          <w:tab w:val="left" w:pos="1832"/>
+          <w:tab w:val="left" w:pos="2748"/>
+          <w:tab w:val="left" w:pos="3664"/>
+          <w:tab w:val="left" w:pos="4580"/>
+          <w:tab w:val="left" w:pos="5496"/>
+          <w:tab w:val="left" w:pos="6412"/>
+          <w:tab w:val="left" w:pos="7328"/>
+          <w:tab w:val="left" w:pos="8244"/>
+          <w:tab w:val="left" w:pos="9160"/>
+          <w:tab w:val="left" w:pos="10076"/>
+          <w:tab w:val="left" w:pos="10992"/>
+          <w:tab w:val="left" w:pos="11908"/>
+          <w:tab w:val="left" w:pos="12824"/>
+          <w:tab w:val="left" w:pos="13740"/>
+          <w:tab w:val="left" w:pos="14656"/>
+        </w:tabs>
+        <w:spacing w:after="0" w:line="240" w:lineRule="auto"/>
+        <w:ind w:left="-1152" w:right="-1152"/>
+        <w:rPr>
+          <w:rFonts w:ascii="Consolas" w:eastAsia="Times New Roman" w:hAnsi="Consolas" w:cs="Courier New"/>
+          <w:color w:val="A4B1CD"/>
+          <w:sz w:val="27"/>
+          <w:szCs w:val="27"/>
+        </w:rPr>
+      </w:pPr>
+      <w:r>
+        <w:rPr>
+          <w:rFonts w:ascii="Consolas" w:eastAsia="Times New Roman" w:hAnsi="Consolas" w:cs="Courier New"/>
+          <w:color w:val="A4B1CD"/>
+          <w:sz w:val="27"/>
+          <w:szCs w:val="27"/>
+        </w:rPr>
+        <w:t>-rw-r--r-- 1 root root 136392 Apr 25 20:29 /usr/src/linux-headers-5.5.0-1parrot1-amd64/include/config/auto.conf</w:t>
+      </w:r>
+    </w:p>
+    <w:p>
+      <w:pPr>
+        <w:shd w:val="clear" w:color="auto" w:fill="141D2B"/>
+        <w:tabs>
+          <w:tab w:val="left" w:pos="916"/>
+          <w:tab w:val="left" w:pos="1832"/>
+          <w:tab w:val="left" w:pos="2748"/>
+          <w:tab w:val="left" w:pos="3664"/>
+          <w:tab w:val="left" w:pos="4580"/>
+          <w:tab w:val="left" w:pos="5496"/>
+          <w:tab w:val="left" w:pos="6412"/>
+          <w:tab w:val="left" w:pos="7328"/>
+          <w:tab w:val="left" w:pos="8244"/>
+          <w:tab w:val="left" w:pos="9160"/>
+          <w:tab w:val="left" w:pos="10076"/>
+          <w:tab w:val="left" w:pos="10992"/>
+          <w:tab w:val="left" w:pos="11908"/>
+          <w:tab w:val="left" w:pos="12824"/>
+          <w:tab w:val="left" w:pos="13740"/>
+          <w:tab w:val="left" w:pos="14656"/>
+        </w:tabs>
+        <w:spacing w:after="0" w:line="240" w:lineRule="auto"/>
+        <w:ind w:left="-1152" w:right="-1152"/>
+        <w:rPr>
+          <w:rFonts w:ascii="Consolas" w:eastAsia="Times New Roman" w:hAnsi="Consolas" w:cs="Courier New"/>
+          <w:color w:val="A4B1CD"/>
+          <w:sz w:val="27"/>
+          <w:szCs w:val="27"/>
+        </w:rPr>
+      </w:pPr>
+      <w:r>
+        <w:rPr>
+          <w:rFonts w:ascii="Consolas" w:eastAsia="Times New Roman" w:hAnsi="Consolas" w:cs="Courier New"/>
+          <w:color w:val="A4B1CD"/>
+          <w:sz w:val="27"/>
+          <w:szCs w:val="27"/>
+        </w:rPr>
+        <w:t>-rw-r--r-- 1 root root 82290 Apr 25 20:29 /usr/src/linux-headers-5.5.0-1parrot1-amd64/include/config/tristate.conf</w:t>
+      </w:r>
+    </w:p>
+    <w:p>
+      <w:pPr>
+        <w:shd w:val="clear" w:color="auto" w:fill="141D2B"/>
+        <w:tabs>
+          <w:tab w:val="left" w:pos="916"/>
+          <w:tab w:val="left" w:pos="1832"/>
+          <w:tab w:val="left" w:pos="2748"/>
+          <w:tab w:val="left" w:pos="3664"/>
+          <w:tab w:val="left" w:pos="4580"/>
+          <w:tab w:val="left" w:pos="5496"/>
+          <w:tab w:val="left" w:pos="6412"/>
+          <w:tab w:val="left" w:pos="7328"/>
+          <w:tab w:val="left" w:pos="8244"/>
+          <w:tab w:val="left" w:pos="9160"/>
+          <w:tab w:val="left" w:pos="10076"/>
+          <w:tab w:val="left" w:pos="10992"/>
+          <w:tab w:val="left" w:pos="11908"/>
+          <w:tab w:val="left" w:pos="12824"/>
+          <w:tab w:val="left" w:pos="13740"/>
+          <w:tab w:val="left" w:pos="14656"/>
+        </w:tabs>
+        <w:spacing w:after="0" w:line="240" w:lineRule="auto"/>
+        <w:ind w:left="-1152" w:right="-1152"/>
+        <w:rPr>
+          <w:rFonts w:ascii="Consolas" w:eastAsia="Times New Roman" w:hAnsi="Consolas" w:cs="Courier New"/>
+          <w:color w:val="A4B1CD"/>
+          <w:sz w:val="27"/>
+          <w:szCs w:val="27"/>
+        </w:rPr>
+      </w:pPr>
+      <w:r>
+        <w:rPr>
+          <w:rFonts w:ascii="Consolas" w:eastAsia="Times New Roman" w:hAnsi="Consolas" w:cs="Courier New"/>
+          <w:color w:val="A4B1CD"/>
+          <w:sz w:val="27"/>
+          <w:szCs w:val="27"/>
+        </w:rPr>
+        <w:t>-rw-r--r-- 1 root root 95813 May  7 14:33 /usr/share/metasploit-framework/data/jtr/repeats32.conf</w:t>
+      </w:r>
+    </w:p>
+    <w:p>
+      <w:pPr>
+        <w:shd w:val="clear" w:color="auto" w:fill="141D2B"/>
+        <w:tabs>
+          <w:tab w:val="left" w:pos="916"/>
+          <w:tab w:val="left" w:pos="1832"/>
+          <w:tab w:val="left" w:pos="2748"/>
+          <w:tab w:val="left" w:pos="3664"/>
+          <w:tab w:val="left" w:pos="4580"/>
+          <w:tab w:val="left" w:pos="5496"/>
+          <w:tab w:val="left" w:pos="6412"/>
+          <w:tab w:val="left" w:pos="7328"/>
+          <w:tab w:val="left" w:pos="8244"/>
+          <w:tab w:val="left" w:pos="9160"/>
+          <w:tab w:val="left" w:pos="10076"/>
+          <w:tab w:val="left" w:pos="10992"/>
+          <w:tab w:val="left" w:pos="11908"/>
+          <w:tab w:val="left" w:pos="12824"/>
+          <w:tab w:val="left" w:pos="13740"/>
+          <w:tab w:val="left" w:pos="14656"/>
+        </w:tabs>
+        <w:spacing w:after="0" w:line="240" w:lineRule="auto"/>
+        <w:ind w:left="-1152" w:right="-1152"/>
+        <w:rPr>
+          <w:rFonts w:ascii="Consolas" w:eastAsia="Times New Roman" w:hAnsi="Consolas" w:cs="Courier New"/>
+          <w:color w:val="A4B1CD"/>
+          <w:sz w:val="27"/>
+          <w:szCs w:val="27"/>
+        </w:rPr>
+      </w:pPr>
+      <w:r>
+        <w:rPr>
+          <w:rFonts w:ascii="Consolas" w:eastAsia="Times New Roman" w:hAnsi="Consolas" w:cs="Courier New"/>
+          <w:color w:val="A4B1CD"/>
+          <w:sz w:val="27"/>
+          <w:szCs w:val="27"/>
+        </w:rPr>
+        <w:t>-rw-r--r-- 1 root root 60346 May  7 14:33 /usr/share/metasploit-framework/data/jtr/dynamic.conf</w:t>
+      </w:r>
+    </w:p>
+    <w:p>
+      <w:pPr>
+        <w:rPr>
+          <w:sz w:val="24"/>
+          <w:szCs w:val="24"/>
+        </w:rPr>
+      </w:pPr>
+    </w:p>
+    <w:p>
+      <w:pPr>
+        <w:rPr>
+          <w:sz w:val="24"/>
+          <w:szCs w:val="24"/>
+        </w:rPr>
+      </w:pPr>
+      <w:r>
+        <w:rPr>
+          <w:sz w:val="24"/>
+          <w:szCs w:val="24"/>
+        </w:rPr>
+        <w:t>Now let us take a closer look at the options we used in the previous command. If we hover the mouse over the respective options, a small window will appear with an explanation. These explanations will also be found in other modules, which should help us if we are not yet familiar with one of the tools.</w:t>
+      </w:r>
+    </w:p>
+    <w:p>
+      <w:pPr>
+        <w:rPr>
+          <w:b/>
+          <w:bCs/>
+          <w:sz w:val="24"/>
+          <w:szCs w:val="24"/>
+        </w:rPr>
+      </w:pPr>
+      <w:r>
+        <w:rPr>
+          <w:b/>
+          <w:bCs/>
+          <w:sz w:val="24"/>
+          <w:szCs w:val="24"/>
+        </w:rPr>
+        <w:t>Option</w:t>
+      </w:r>
+      <w:r>
+        <w:rPr>
+          <w:b/>
+          <w:bCs/>
+          <w:sz w:val="24"/>
+          <w:szCs w:val="24"/>
+        </w:rPr>
+        <w:tab/>
+        <w:t>Description</w:t>
+      </w:r>
+    </w:p>
+    <w:p>
+      <w:pPr>
+        <w:rPr>
+          <w:sz w:val="24"/>
+          <w:szCs w:val="24"/>
+        </w:rPr>
+      </w:pPr>
+      <w:r>
+        <w:rPr>
+          <w:b/>
+          <w:bCs/>
+          <w:sz w:val="24"/>
+          <w:szCs w:val="24"/>
+        </w:rPr>
+        <w:t>-type f</w:t>
+      </w:r>
+      <w:r>
+        <w:rPr>
+          <w:sz w:val="24"/>
+          <w:szCs w:val="24"/>
+        </w:rPr>
+        <w:tab/>
+        <w:t xml:space="preserve">Hereby, we define the type of the searched object. In this case, </w:t>
+      </w:r>
+      <w:r>
+        <w:rPr>
+          <w:b/>
+          <w:bCs/>
+          <w:sz w:val="24"/>
+          <w:szCs w:val="24"/>
+        </w:rPr>
+        <w:t>'f'</w:t>
+      </w:r>
+      <w:r>
+        <w:rPr>
+          <w:sz w:val="24"/>
+          <w:szCs w:val="24"/>
+        </w:rPr>
+        <w:t xml:space="preserve"> stands for </w:t>
+      </w:r>
+      <w:r>
+        <w:rPr>
+          <w:b/>
+          <w:bCs/>
+          <w:sz w:val="24"/>
+          <w:szCs w:val="24"/>
+        </w:rPr>
+        <w:t>'file'</w:t>
+      </w:r>
+      <w:r>
+        <w:rPr>
+          <w:sz w:val="24"/>
+          <w:szCs w:val="24"/>
+        </w:rPr>
+        <w:t>.</w:t>
+      </w:r>
+    </w:p>
+    <w:p>
+      <w:pPr>
+        <w:rPr>
+          <w:sz w:val="24"/>
+          <w:szCs w:val="24"/>
+        </w:rPr>
+      </w:pPr>
+      <w:r>
+        <w:rPr>
+          <w:b/>
+          <w:bCs/>
+          <w:sz w:val="24"/>
+          <w:szCs w:val="24"/>
+        </w:rPr>
+        <w:t>-name *.conf</w:t>
+      </w:r>
+      <w:r>
+        <w:rPr>
+          <w:sz w:val="24"/>
+          <w:szCs w:val="24"/>
+        </w:rPr>
+        <w:tab/>
+        <w:t xml:space="preserve">With '-name', we indicate the name of the file we are looking for. The asterisk </w:t>
+      </w:r>
+      <w:r>
+        <w:rPr>
+          <w:b/>
+          <w:bCs/>
+          <w:sz w:val="24"/>
+          <w:szCs w:val="24"/>
+        </w:rPr>
+        <w:t xml:space="preserve">(*) </w:t>
+      </w:r>
+      <w:r>
+        <w:rPr>
+          <w:sz w:val="24"/>
+          <w:szCs w:val="24"/>
+        </w:rPr>
+        <w:t xml:space="preserve">stands for 'all' files with the </w:t>
+      </w:r>
+      <w:r>
+        <w:rPr>
+          <w:b/>
+          <w:bCs/>
+          <w:sz w:val="24"/>
+          <w:szCs w:val="24"/>
+        </w:rPr>
+        <w:t>'.conf'</w:t>
+      </w:r>
+      <w:r>
+        <w:rPr>
+          <w:sz w:val="24"/>
+          <w:szCs w:val="24"/>
+        </w:rPr>
+        <w:t xml:space="preserve"> extension.</w:t>
+      </w:r>
+    </w:p>
+    <w:p>
+      <w:pPr>
+        <w:rPr>
+          <w:sz w:val="24"/>
+          <w:szCs w:val="24"/>
+        </w:rPr>
+      </w:pPr>
+      <w:r>
+        <w:rPr>
+          <w:b/>
+          <w:bCs/>
+          <w:sz w:val="24"/>
+          <w:szCs w:val="24"/>
+        </w:rPr>
+        <w:t>-user root</w:t>
+      </w:r>
+      <w:r>
+        <w:rPr>
+          <w:sz w:val="24"/>
+          <w:szCs w:val="24"/>
+        </w:rPr>
+        <w:tab/>
+        <w:t>This option filters all files whose owner is the root user.</w:t>
+      </w:r>
+    </w:p>
+    <w:p>
+      <w:pPr>
+        <w:rPr>
+          <w:sz w:val="24"/>
+          <w:szCs w:val="24"/>
+        </w:rPr>
+      </w:pPr>
+      <w:r>
+        <w:rPr>
+          <w:b/>
+          <w:bCs/>
+          <w:sz w:val="24"/>
+          <w:szCs w:val="24"/>
+        </w:rPr>
+        <w:t>-size +20k</w:t>
+      </w:r>
+      <w:r>
+        <w:rPr>
+          <w:sz w:val="24"/>
+          <w:szCs w:val="24"/>
+        </w:rPr>
+        <w:tab/>
+        <w:t>We can then filter all the located files and specify that we only want to see the files that are larger than 20 KiB.</w:t>
+      </w:r>
+    </w:p>
+    <w:p>
+      <w:pPr>
+        <w:rPr>
+          <w:sz w:val="24"/>
+          <w:szCs w:val="24"/>
+        </w:rPr>
+      </w:pPr>
+      <w:r>
+        <w:rPr>
+          <w:b/>
+          <w:bCs/>
+          <w:sz w:val="24"/>
+          <w:szCs w:val="24"/>
+        </w:rPr>
+        <w:t>-newermt 2020-03-03</w:t>
+      </w:r>
+      <w:r>
+        <w:rPr>
+          <w:b/>
+          <w:bCs/>
+          <w:sz w:val="24"/>
+          <w:szCs w:val="24"/>
+        </w:rPr>
+        <w:tab/>
+      </w:r>
+      <w:r>
+        <w:rPr>
+          <w:sz w:val="24"/>
+          <w:szCs w:val="24"/>
+        </w:rPr>
+        <w:t>With this option, we set the date. Only files newer than the specified date will be presented.</w:t>
+      </w:r>
+    </w:p>
+    <w:p>
+      <w:pPr>
+        <w:rPr>
+          <w:sz w:val="24"/>
+          <w:szCs w:val="24"/>
+        </w:rPr>
+      </w:pPr>
+      <w:r>
+        <w:rPr>
+          <w:b/>
+          <w:bCs/>
+          <w:sz w:val="24"/>
+          <w:szCs w:val="24"/>
+        </w:rPr>
+        <w:t>-exec ls -al {} \;</w:t>
+      </w:r>
+      <w:r>
+        <w:rPr>
+          <w:sz w:val="24"/>
+          <w:szCs w:val="24"/>
+        </w:rPr>
+        <w:tab/>
+        <w:t>This option executes the specified command, using the curly brackets as placeholders for each result. The backslash escapes the next character from being interpreted by the shell because otherwise, the semicolon would terminate the command and not reach the redirection.</w:t>
+      </w:r>
+    </w:p>
+    <w:p>
+      <w:pPr>
+        <w:rPr>
+          <w:sz w:val="24"/>
+          <w:szCs w:val="24"/>
+        </w:rPr>
+      </w:pPr>
+      <w:r>
+        <w:rPr>
+          <w:b/>
+          <w:bCs/>
+          <w:sz w:val="24"/>
+          <w:szCs w:val="24"/>
+        </w:rPr>
+        <w:lastRenderedPageBreak/>
+        <w:t>2&gt;/dev/null</w:t>
+      </w:r>
+      <w:r>
+        <w:rPr>
+          <w:sz w:val="24"/>
+          <w:szCs w:val="24"/>
+        </w:rPr>
+        <w:tab/>
+        <w:t xml:space="preserve">This is a </w:t>
+      </w:r>
+      <w:r>
+        <w:rPr>
+          <w:b/>
+          <w:bCs/>
+          <w:sz w:val="24"/>
+          <w:szCs w:val="24"/>
+        </w:rPr>
+        <w:t>STDERR</w:t>
+      </w:r>
+      <w:r>
+        <w:rPr>
+          <w:sz w:val="24"/>
+          <w:szCs w:val="24"/>
+        </w:rPr>
+        <w:t xml:space="preserve"> redirection to the '</w:t>
+      </w:r>
+      <w:r>
+        <w:rPr>
+          <w:b/>
+          <w:bCs/>
+          <w:sz w:val="24"/>
+          <w:szCs w:val="24"/>
+        </w:rPr>
+        <w:t>null device'</w:t>
+      </w:r>
+      <w:r>
+        <w:rPr>
+          <w:sz w:val="24"/>
+          <w:szCs w:val="24"/>
+        </w:rPr>
+        <w:t xml:space="preserve">, which we will come back to in the next section. This redirection ensures that no errors are displayed in the terminal. This redirection must </w:t>
+      </w:r>
+      <w:r>
+        <w:rPr>
+          <w:b/>
+          <w:bCs/>
+          <w:sz w:val="24"/>
+          <w:szCs w:val="24"/>
+        </w:rPr>
+        <w:t>not</w:t>
+      </w:r>
+      <w:r>
+        <w:rPr>
+          <w:sz w:val="24"/>
+          <w:szCs w:val="24"/>
+        </w:rPr>
+        <w:t xml:space="preserve"> be an option of the 'find' command.</w:t>
+      </w:r>
+    </w:p>
+    <w:p>
+      <w:pPr>
+        <w:rPr>
+          <w:sz w:val="24"/>
+          <w:szCs w:val="24"/>
+        </w:rPr>
+      </w:pPr>
+    </w:p>
+    <w:p>
+      <w:pPr>
+        <w:rPr>
+          <w:b/>
+          <w:bCs/>
+          <w:sz w:val="32"/>
+          <w:szCs w:val="32"/>
+        </w:rPr>
+      </w:pPr>
+      <w:r>
+        <w:rPr>
+          <w:b/>
+          <w:bCs/>
+          <w:sz w:val="32"/>
+          <w:szCs w:val="32"/>
+        </w:rPr>
+        <w:t>Locate</w:t>
+      </w:r>
+    </w:p>
+    <w:p>
+      <w:pPr>
+        <w:rPr>
+          <w:sz w:val="24"/>
+          <w:szCs w:val="24"/>
+        </w:rPr>
+      </w:pPr>
+      <w:r>
+        <w:rPr>
+          <w:sz w:val="24"/>
+          <w:szCs w:val="24"/>
+        </w:rPr>
+        <w:t>It will take much time to search through the whole system for our files and directories to perform many different searches. The command </w:t>
+      </w:r>
+      <w:r>
+        <w:rPr>
+          <w:b/>
+          <w:bCs/>
+          <w:sz w:val="24"/>
+          <w:szCs w:val="24"/>
+        </w:rPr>
+        <w:t>locate</w:t>
+      </w:r>
+      <w:r>
+        <w:rPr>
+          <w:sz w:val="24"/>
+          <w:szCs w:val="24"/>
+        </w:rPr>
+        <w:t> offers us a quicker way to search through the system. In contrast to the </w:t>
+      </w:r>
+      <w:r>
+        <w:rPr>
+          <w:b/>
+          <w:bCs/>
+          <w:sz w:val="24"/>
+          <w:szCs w:val="24"/>
+        </w:rPr>
+        <w:t>find</w:t>
+      </w:r>
+      <w:r>
+        <w:rPr>
+          <w:sz w:val="24"/>
+          <w:szCs w:val="24"/>
+        </w:rPr>
+        <w:t> command, </w:t>
+      </w:r>
+      <w:r>
+        <w:rPr>
+          <w:b/>
+          <w:bCs/>
+          <w:sz w:val="24"/>
+          <w:szCs w:val="24"/>
+        </w:rPr>
+        <w:t>locate</w:t>
+      </w:r>
+      <w:r>
+        <w:rPr>
+          <w:sz w:val="24"/>
+          <w:szCs w:val="24"/>
+        </w:rPr>
+        <w:t> works with a local database that contains all information about existing files and folders. We can update this database with the following command.</w:t>
+      </w:r>
+    </w:p>
+    <w:p>
+      <w:pPr>
+        <w:rPr>
+          <w:b/>
+          <w:bCs/>
+          <w:sz w:val="24"/>
+          <w:szCs w:val="24"/>
+        </w:rPr>
+      </w:pPr>
+      <w:r>
+        <w:rPr>
+          <w:b/>
+          <w:bCs/>
+          <w:sz w:val="24"/>
+          <w:szCs w:val="24"/>
+        </w:rPr>
+        <w:t>Arnold013@htb[/htb]$ sudo updatedb</w:t>
+      </w:r>
+    </w:p>
+    <w:p>
+      <w:pPr>
+        <w:rPr>
+          <w:sz w:val="24"/>
+          <w:szCs w:val="24"/>
+        </w:rPr>
+      </w:pPr>
+      <w:r>
+        <w:rPr>
+          <w:sz w:val="24"/>
+          <w:szCs w:val="24"/>
+        </w:rPr>
+        <w:t>If we now search for all files with the ".</w:t>
+      </w:r>
+      <w:r>
+        <w:rPr>
+          <w:b/>
+          <w:bCs/>
+          <w:sz w:val="24"/>
+          <w:szCs w:val="24"/>
+        </w:rPr>
+        <w:t>conf</w:t>
+      </w:r>
+      <w:r>
+        <w:rPr>
+          <w:sz w:val="24"/>
+          <w:szCs w:val="24"/>
+        </w:rPr>
+        <w:t>" extension, you will find that this search produces results much faster than using </w:t>
+      </w:r>
+      <w:r>
+        <w:rPr>
+          <w:b/>
+          <w:bCs/>
+          <w:sz w:val="24"/>
+          <w:szCs w:val="24"/>
+        </w:rPr>
+        <w:t>find</w:t>
+      </w:r>
+      <w:r>
+        <w:rPr>
+          <w:sz w:val="24"/>
+          <w:szCs w:val="24"/>
+        </w:rPr>
+        <w:t>.</w:t>
+      </w:r>
+    </w:p>
+    <w:p>
+      <w:pPr>
+        <w:shd w:val="clear" w:color="auto" w:fill="141D2B"/>
+        <w:tabs>
+          <w:tab w:val="left" w:pos="916"/>
+          <w:tab w:val="left" w:pos="1832"/>
+          <w:tab w:val="left" w:pos="2748"/>
+          <w:tab w:val="left" w:pos="3664"/>
+          <w:tab w:val="left" w:pos="4580"/>
+          <w:tab w:val="left" w:pos="5496"/>
+          <w:tab w:val="left" w:pos="6412"/>
+          <w:tab w:val="left" w:pos="7328"/>
+          <w:tab w:val="left" w:pos="8244"/>
+          <w:tab w:val="left" w:pos="9160"/>
+          <w:tab w:val="left" w:pos="10076"/>
+          <w:tab w:val="left" w:pos="10992"/>
+          <w:tab w:val="left" w:pos="11908"/>
+          <w:tab w:val="left" w:pos="12824"/>
+          <w:tab w:val="left" w:pos="13740"/>
+          <w:tab w:val="left" w:pos="14656"/>
+        </w:tabs>
+        <w:spacing w:after="0" w:line="240" w:lineRule="auto"/>
+        <w:rPr>
+          <w:rFonts w:ascii="Consolas" w:eastAsia="Times New Roman" w:hAnsi="Consolas" w:cs="Courier New"/>
+          <w:color w:val="A4B1CD"/>
+          <w:sz w:val="27"/>
+          <w:szCs w:val="27"/>
+        </w:rPr>
+      </w:pPr>
+      <w:r>
+        <w:rPr>
+          <w:rFonts w:ascii="Consolas" w:eastAsia="Times New Roman" w:hAnsi="Consolas" w:cs="Courier New"/>
+          <w:color w:val="A4B1CD"/>
+          <w:sz w:val="27"/>
+          <w:szCs w:val="27"/>
+        </w:rPr>
+        <w:t>Arnold013@htb[/htb]</w:t>
+      </w:r>
+      <w:r>
+        <w:rPr>
+          <w:rFonts w:ascii="Consolas" w:eastAsia="Times New Roman" w:hAnsi="Consolas" w:cs="Courier New"/>
+          <w:b/>
+          <w:bCs/>
+          <w:color w:val="FF8484"/>
+          <w:sz w:val="27"/>
+          <w:szCs w:val="27"/>
+        </w:rPr>
+        <w:t>$</w:t>
+      </w:r>
+      <w:r>
+        <w:rPr>
+          <w:rFonts w:ascii="Consolas" w:eastAsia="Times New Roman" w:hAnsi="Consolas" w:cs="Courier New"/>
+          <w:color w:val="A4B1CD"/>
+          <w:sz w:val="27"/>
+          <w:szCs w:val="27"/>
+        </w:rPr>
+        <w:t xml:space="preserve"> </w:t>
+      </w:r>
+      <w:r>
+        <w:rPr>
+          <w:rFonts w:ascii="Consolas" w:eastAsia="Times New Roman" w:hAnsi="Consolas" w:cs="Courier New"/>
+          <w:color w:val="FFAF00"/>
+          <w:sz w:val="27"/>
+          <w:szCs w:val="27"/>
+        </w:rPr>
+        <w:t>locate</w:t>
+      </w:r>
+      <w:r>
+        <w:rPr>
+          <w:rFonts w:ascii="Consolas" w:eastAsia="Times New Roman" w:hAnsi="Consolas" w:cs="Courier New"/>
+          <w:color w:val="A4B1CD"/>
+          <w:sz w:val="27"/>
+          <w:szCs w:val="27"/>
+        </w:rPr>
+        <w:t xml:space="preserve"> *.conf</w:t>
+      </w:r>
+    </w:p>
+    <w:p>
+      <w:pPr>
+        <w:shd w:val="clear" w:color="auto" w:fill="141D2B"/>
+        <w:tabs>
+          <w:tab w:val="left" w:pos="916"/>
+          <w:tab w:val="left" w:pos="1832"/>
+          <w:tab w:val="left" w:pos="2748"/>
+          <w:tab w:val="left" w:pos="3664"/>
+          <w:tab w:val="left" w:pos="4580"/>
+          <w:tab w:val="left" w:pos="5496"/>
+          <w:tab w:val="left" w:pos="6412"/>
+          <w:tab w:val="left" w:pos="7328"/>
+          <w:tab w:val="left" w:pos="8244"/>
+          <w:tab w:val="left" w:pos="9160"/>
+          <w:tab w:val="left" w:pos="10076"/>
+          <w:tab w:val="left" w:pos="10992"/>
+          <w:tab w:val="left" w:pos="11908"/>
+          <w:tab w:val="left" w:pos="12824"/>
+          <w:tab w:val="left" w:pos="13740"/>
+          <w:tab w:val="left" w:pos="14656"/>
+        </w:tabs>
+        <w:spacing w:after="0" w:line="240" w:lineRule="auto"/>
+        <w:rPr>
+          <w:rFonts w:ascii="Consolas" w:eastAsia="Times New Roman" w:hAnsi="Consolas" w:cs="Courier New"/>
+          <w:color w:val="A4B1CD"/>
+          <w:sz w:val="27"/>
+          <w:szCs w:val="27"/>
+        </w:rPr>
+      </w:pPr>
+    </w:p>
+    <w:p>
+      <w:pPr>
+        <w:shd w:val="clear" w:color="auto" w:fill="141D2B"/>
+        <w:tabs>
+          <w:tab w:val="left" w:pos="916"/>
+          <w:tab w:val="left" w:pos="1832"/>
+          <w:tab w:val="left" w:pos="2748"/>
+          <w:tab w:val="left" w:pos="3664"/>
+          <w:tab w:val="left" w:pos="4580"/>
+          <w:tab w:val="left" w:pos="5496"/>
+          <w:tab w:val="left" w:pos="6412"/>
+          <w:tab w:val="left" w:pos="7328"/>
+          <w:tab w:val="left" w:pos="8244"/>
+          <w:tab w:val="left" w:pos="9160"/>
+          <w:tab w:val="left" w:pos="10076"/>
+          <w:tab w:val="left" w:pos="10992"/>
+          <w:tab w:val="left" w:pos="11908"/>
+          <w:tab w:val="left" w:pos="12824"/>
+          <w:tab w:val="left" w:pos="13740"/>
+          <w:tab w:val="left" w:pos="14656"/>
+        </w:tabs>
+        <w:spacing w:after="0" w:line="240" w:lineRule="auto"/>
+        <w:rPr>
+          <w:rFonts w:ascii="Consolas" w:eastAsia="Times New Roman" w:hAnsi="Consolas" w:cs="Courier New"/>
+          <w:color w:val="A4B1CD"/>
+          <w:sz w:val="27"/>
+          <w:szCs w:val="27"/>
+        </w:rPr>
+      </w:pPr>
+      <w:r>
+        <w:rPr>
+          <w:rFonts w:ascii="Consolas" w:eastAsia="Times New Roman" w:hAnsi="Consolas" w:cs="Courier New"/>
+          <w:color w:val="A4B1CD"/>
+          <w:sz w:val="27"/>
+          <w:szCs w:val="27"/>
+        </w:rPr>
+        <w:t>/etc/GeoIP.conf</w:t>
+      </w:r>
+    </w:p>
+    <w:p>
+      <w:pPr>
+        <w:shd w:val="clear" w:color="auto" w:fill="141D2B"/>
+        <w:tabs>
+          <w:tab w:val="left" w:pos="916"/>
+          <w:tab w:val="left" w:pos="1832"/>
+          <w:tab w:val="left" w:pos="2748"/>
+          <w:tab w:val="left" w:pos="3664"/>
+          <w:tab w:val="left" w:pos="4580"/>
+          <w:tab w:val="left" w:pos="5496"/>
+          <w:tab w:val="left" w:pos="6412"/>
+          <w:tab w:val="left" w:pos="7328"/>
+          <w:tab w:val="left" w:pos="8244"/>
+          <w:tab w:val="left" w:pos="9160"/>
+          <w:tab w:val="left" w:pos="10076"/>
+          <w:tab w:val="left" w:pos="10992"/>
+          <w:tab w:val="left" w:pos="11908"/>
+          <w:tab w:val="left" w:pos="12824"/>
+          <w:tab w:val="left" w:pos="13740"/>
+          <w:tab w:val="left" w:pos="14656"/>
+        </w:tabs>
+        <w:spacing w:after="0" w:line="240" w:lineRule="auto"/>
+        <w:rPr>
+          <w:rFonts w:ascii="Consolas" w:eastAsia="Times New Roman" w:hAnsi="Consolas" w:cs="Courier New"/>
+          <w:color w:val="A4B1CD"/>
+          <w:sz w:val="27"/>
+          <w:szCs w:val="27"/>
+        </w:rPr>
+      </w:pPr>
+      <w:r>
+        <w:rPr>
+          <w:rFonts w:ascii="Consolas" w:eastAsia="Times New Roman" w:hAnsi="Consolas" w:cs="Courier New"/>
+          <w:color w:val="A4B1CD"/>
+          <w:sz w:val="27"/>
+          <w:szCs w:val="27"/>
+        </w:rPr>
+        <w:t>/etc/NetworkManager/NetworkManager.conf</w:t>
+      </w:r>
+    </w:p>
+    <w:p>
+      <w:pPr>
+        <w:shd w:val="clear" w:color="auto" w:fill="141D2B"/>
+        <w:tabs>
+          <w:tab w:val="left" w:pos="916"/>
+          <w:tab w:val="left" w:pos="1832"/>
+          <w:tab w:val="left" w:pos="2748"/>
+          <w:tab w:val="left" w:pos="3664"/>
+          <w:tab w:val="left" w:pos="4580"/>
+          <w:tab w:val="left" w:pos="5496"/>
+          <w:tab w:val="left" w:pos="6412"/>
+          <w:tab w:val="left" w:pos="7328"/>
+          <w:tab w:val="left" w:pos="8244"/>
+          <w:tab w:val="left" w:pos="9160"/>
+          <w:tab w:val="left" w:pos="10076"/>
+          <w:tab w:val="left" w:pos="10992"/>
+          <w:tab w:val="left" w:pos="11908"/>
+          <w:tab w:val="left" w:pos="12824"/>
+          <w:tab w:val="left" w:pos="13740"/>
+          <w:tab w:val="left" w:pos="14656"/>
+        </w:tabs>
+        <w:spacing w:after="0" w:line="240" w:lineRule="auto"/>
+        <w:rPr>
+          <w:rFonts w:ascii="Consolas" w:eastAsia="Times New Roman" w:hAnsi="Consolas" w:cs="Courier New"/>
+          <w:color w:val="A4B1CD"/>
+          <w:sz w:val="27"/>
+          <w:szCs w:val="27"/>
+        </w:rPr>
+      </w:pPr>
+      <w:r>
+        <w:rPr>
+          <w:rFonts w:ascii="Consolas" w:eastAsia="Times New Roman" w:hAnsi="Consolas" w:cs="Courier New"/>
+          <w:color w:val="A4B1CD"/>
+          <w:sz w:val="27"/>
+          <w:szCs w:val="27"/>
+        </w:rPr>
+        <w:t>/etc/UPower/UPower.conf</w:t>
+      </w:r>
+    </w:p>
+    <w:p>
+      <w:pPr>
+        <w:shd w:val="clear" w:color="auto" w:fill="141D2B"/>
+        <w:tabs>
+          <w:tab w:val="left" w:pos="916"/>
+          <w:tab w:val="left" w:pos="1832"/>
+          <w:tab w:val="left" w:pos="2748"/>
+          <w:tab w:val="left" w:pos="3664"/>
+          <w:tab w:val="left" w:pos="4580"/>
+          <w:tab w:val="left" w:pos="5496"/>
+          <w:tab w:val="left" w:pos="6412"/>
+          <w:tab w:val="left" w:pos="7328"/>
+          <w:tab w:val="left" w:pos="8244"/>
+          <w:tab w:val="left" w:pos="9160"/>
+          <w:tab w:val="left" w:pos="10076"/>
+          <w:tab w:val="left" w:pos="10992"/>
+          <w:tab w:val="left" w:pos="11908"/>
+          <w:tab w:val="left" w:pos="12824"/>
+          <w:tab w:val="left" w:pos="13740"/>
+          <w:tab w:val="left" w:pos="14656"/>
+        </w:tabs>
+        <w:spacing w:after="0" w:line="240" w:lineRule="auto"/>
+        <w:rPr>
+          <w:rFonts w:ascii="Consolas" w:eastAsia="Times New Roman" w:hAnsi="Consolas" w:cs="Courier New"/>
+          <w:color w:val="A4B1CD"/>
+          <w:sz w:val="27"/>
+          <w:szCs w:val="27"/>
+        </w:rPr>
+      </w:pPr>
+      <w:r>
+        <w:rPr>
+          <w:rFonts w:ascii="Consolas" w:eastAsia="Times New Roman" w:hAnsi="Consolas" w:cs="Courier New"/>
+          <w:color w:val="A4B1CD"/>
+          <w:sz w:val="27"/>
+          <w:szCs w:val="27"/>
+        </w:rPr>
+        <w:t>/etc/adduser.conf</w:t>
+      </w:r>
+    </w:p>
+    <w:p>
+      <w:pPr>
+        <w:shd w:val="clear" w:color="auto" w:fill="141D2B"/>
+        <w:tabs>
+          <w:tab w:val="left" w:pos="916"/>
+          <w:tab w:val="left" w:pos="1832"/>
+          <w:tab w:val="left" w:pos="2748"/>
+          <w:tab w:val="left" w:pos="3664"/>
+          <w:tab w:val="left" w:pos="4580"/>
+          <w:tab w:val="left" w:pos="5496"/>
+          <w:tab w:val="left" w:pos="6412"/>
+          <w:tab w:val="left" w:pos="7328"/>
+          <w:tab w:val="left" w:pos="8244"/>
+          <w:tab w:val="left" w:pos="9160"/>
+          <w:tab w:val="left" w:pos="10076"/>
+          <w:tab w:val="left" w:pos="10992"/>
+          <w:tab w:val="left" w:pos="11908"/>
+          <w:tab w:val="left" w:pos="12824"/>
+          <w:tab w:val="left" w:pos="13740"/>
+          <w:tab w:val="left" w:pos="14656"/>
+        </w:tabs>
+        <w:spacing w:after="0" w:line="0" w:lineRule="atLeast"/>
+        <w:rPr>
+          <w:rFonts w:ascii="Consolas" w:eastAsia="Times New Roman" w:hAnsi="Consolas" w:cs="Courier New"/>
+          <w:color w:val="A4B1CD"/>
+          <w:sz w:val="27"/>
+          <w:szCs w:val="27"/>
+        </w:rPr>
+      </w:pPr>
+      <w:r>
+        <w:rPr>
+          <w:rFonts w:ascii="Consolas" w:eastAsia="Times New Roman" w:hAnsi="Consolas" w:cs="Courier New"/>
+          <w:color w:val="A4B1CD"/>
+          <w:sz w:val="27"/>
+          <w:szCs w:val="27"/>
+        </w:rPr>
+        <w:t>&lt;SNIP&gt;</w:t>
+      </w:r>
+    </w:p>
+    <w:p>
+      <w:pPr>
+        <w:rPr>
+          <w:sz w:val="24"/>
+          <w:szCs w:val="24"/>
+        </w:rPr>
+      </w:pPr>
+    </w:p>
+    <w:p>
+      <w:pPr>
+        <w:rPr>
+          <w:sz w:val="24"/>
+          <w:szCs w:val="24"/>
+        </w:rPr>
+      </w:pPr>
+      <w:r>
+        <w:rPr>
+          <w:sz w:val="24"/>
+          <w:szCs w:val="24"/>
+        </w:rPr>
+        <w:t>However, this tool does not have as many filter options that we can use. So it is always worth considering whether we can use the </w:t>
+      </w:r>
+      <w:r>
+        <w:rPr>
+          <w:b/>
+          <w:bCs/>
+          <w:sz w:val="24"/>
+          <w:szCs w:val="24"/>
+        </w:rPr>
+        <w:t>locate</w:t>
+      </w:r>
+      <w:r>
+        <w:rPr>
+          <w:sz w:val="24"/>
+          <w:szCs w:val="24"/>
+        </w:rPr>
+        <w:t> command or instead use the </w:t>
+      </w:r>
+      <w:r>
+        <w:rPr>
+          <w:b/>
+          <w:bCs/>
+          <w:sz w:val="24"/>
+          <w:szCs w:val="24"/>
+        </w:rPr>
+        <w:t>find</w:t>
+      </w:r>
+      <w:r>
+        <w:rPr>
+          <w:sz w:val="24"/>
+          <w:szCs w:val="24"/>
+        </w:rPr>
+        <w:t> command. It always depends on what we are looking for.</w:t>
+      </w:r>
+    </w:p>
+    <w:p>
+      <w:pPr>
+        <w:rPr>
+          <w:b/>
+          <w:bCs/>
+          <w:sz w:val="24"/>
+          <w:szCs w:val="24"/>
+        </w:rPr>
+      </w:pPr>
+      <w:r>
+        <w:rPr>
+          <w:b/>
+          <w:bCs/>
+          <w:sz w:val="24"/>
+          <w:szCs w:val="24"/>
+        </w:rPr>
+        <w:t>sudo apt-get install -f</w:t>
+      </w:r>
+    </w:p>
+    <w:p>
+      <w:pPr>
+        <w:rPr>
+          <w:b/>
+          <w:bCs/>
+          <w:sz w:val="24"/>
+          <w:szCs w:val="24"/>
+        </w:rPr>
+      </w:pPr>
+      <w:r>
+        <w:rPr>
+          <w:b/>
+          <w:bCs/>
+          <w:sz w:val="24"/>
+          <w:szCs w:val="24"/>
+        </w:rPr>
+        <w:t>sudo mandb</w:t>
+      </w:r>
+    </w:p>
+    <w:p>
+      <w:pPr>
+        <w:spacing w:before="100" w:beforeAutospacing="1" w:after="100" w:afterAutospacing="1" w:line="240" w:lineRule="auto"/>
+        <w:rPr>
+          <w:rFonts w:ascii="Times New Roman" w:eastAsia="Times New Roman" w:hAnsi="Times New Roman" w:cs="Times New Roman"/>
+          <w:sz w:val="24"/>
+          <w:szCs w:val="24"/>
+        </w:rPr>
+      </w:pPr>
+      <w:r>
+        <w:rPr>
+          <w:rFonts w:ascii="Times New Roman" w:eastAsia="Times New Roman" w:hAnsi="Symbol" w:cs="Times New Roman"/>
+          <w:sz w:val="24"/>
+          <w:szCs w:val="24"/>
+        </w:rPr>
+        <w:t></w:t>
+      </w:r>
+      <w:r>
+        <w:rPr>
+          <w:rFonts w:ascii="Times New Roman" w:eastAsia="Times New Roman" w:hAnsi="Times New Roman" w:cs="Times New Roman"/>
+          <w:sz w:val="24"/>
+          <w:szCs w:val="24"/>
+        </w:rPr>
+        <w:t xml:space="preserve">  </w:t>
+      </w:r>
+      <w:r>
+        <w:rPr>
+          <w:rFonts w:ascii="Courier New" w:eastAsia="Times New Roman" w:hAnsi="Courier New" w:cs="Courier New"/>
+          <w:sz w:val="20"/>
+          <w:szCs w:val="20"/>
+        </w:rPr>
+        <w:t>apt-get install -f</w:t>
+      </w:r>
+      <w:r>
+        <w:rPr>
+          <w:rFonts w:ascii="Times New Roman" w:eastAsia="Times New Roman" w:hAnsi="Times New Roman" w:cs="Times New Roman"/>
+          <w:sz w:val="24"/>
+          <w:szCs w:val="24"/>
+        </w:rPr>
+        <w:t xml:space="preserve"> = fix broken installs (if any).</w:t>
+      </w:r>
+    </w:p>
+    <w:p>
+      <w:pPr>
+        <w:spacing w:before="100" w:beforeAutospacing="1" w:after="100" w:afterAutospacing="1" w:line="240" w:lineRule="auto"/>
+        <w:rPr>
+          <w:rFonts w:ascii="Times New Roman" w:eastAsia="Times New Roman" w:hAnsi="Times New Roman" w:cs="Times New Roman"/>
+          <w:sz w:val="24"/>
+          <w:szCs w:val="24"/>
+        </w:rPr>
+      </w:pPr>
+      <w:r>
+        <w:rPr>
+          <w:rFonts w:ascii="Times New Roman" w:eastAsia="Times New Roman" w:hAnsi="Symbol" w:cs="Times New Roman"/>
+          <w:sz w:val="24"/>
+          <w:szCs w:val="24"/>
+        </w:rPr>
+        <w:t></w:t>
+      </w:r>
+      <w:r>
+        <w:rPr>
+          <w:rFonts w:ascii="Times New Roman" w:eastAsia="Times New Roman" w:hAnsi="Times New Roman" w:cs="Times New Roman"/>
+          <w:sz w:val="24"/>
+          <w:szCs w:val="24"/>
+        </w:rPr>
+        <w:t xml:space="preserve">  </w:t>
+      </w:r>
+      <w:r>
+        <w:rPr>
+          <w:rFonts w:ascii="Courier New" w:eastAsia="Times New Roman" w:hAnsi="Courier New" w:cs="Courier New"/>
+          <w:sz w:val="20"/>
+          <w:szCs w:val="20"/>
+        </w:rPr>
+        <w:t>mandb</w:t>
+      </w:r>
+      <w:r>
+        <w:rPr>
+          <w:rFonts w:ascii="Times New Roman" w:eastAsia="Times New Roman" w:hAnsi="Times New Roman" w:cs="Times New Roman"/>
+          <w:sz w:val="24"/>
+          <w:szCs w:val="24"/>
+        </w:rPr>
+        <w:t xml:space="preserve"> = rebuild the man database manually.</w:t>
+      </w:r>
+    </w:p>
+    <w:p>
+      <w:pPr>
+        <w:spacing w:before="100" w:beforeAutospacing="1" w:after="100" w:afterAutospacing="1" w:line="240" w:lineRule="auto"/>
+        <w:rPr>
+          <w:rFonts w:ascii="Times New Roman" w:eastAsia="Times New Roman" w:hAnsi="Times New Roman" w:cs="Times New Roman"/>
+          <w:sz w:val="24"/>
+          <w:szCs w:val="24"/>
+        </w:rPr>
+      </w:pPr>
+      <w:r>
+        <w:rPr>
+          <w:rFonts w:ascii="Segoe UI Emoji" w:eastAsia="Times New Roman" w:hAnsi="Segoe UI Emoji" w:cs="Segoe UI Emoji"/>
+          <w:sz w:val="24"/>
+          <w:szCs w:val="24"/>
+        </w:rPr>
+        <w:t>⚡</w:t>
+      </w:r>
+      <w:r>
+        <w:rPr>
+          <w:rFonts w:ascii="Times New Roman" w:eastAsia="Times New Roman" w:hAnsi="Times New Roman" w:cs="Times New Roman"/>
+          <w:sz w:val="24"/>
+          <w:szCs w:val="24"/>
+        </w:rPr>
+        <w:t xml:space="preserve"> </w:t>
+      </w:r>
+      <w:r>
+        <w:rPr>
+          <w:rFonts w:ascii="Times New Roman" w:eastAsia="Times New Roman" w:hAnsi="Times New Roman" w:cs="Times New Roman"/>
+          <w:b/>
+          <w:bCs/>
+          <w:sz w:val="24"/>
+          <w:szCs w:val="24"/>
+        </w:rPr>
+        <w:t>In short:</w:t>
+      </w:r>
+      <w:r>
+        <w:rPr>
+          <w:rFonts w:ascii="Times New Roman" w:eastAsia="Times New Roman" w:hAnsi="Times New Roman" w:cs="Times New Roman"/>
+          <w:sz w:val="24"/>
+          <w:szCs w:val="24"/>
+        </w:rPr>
+        <w:br/>
+        <w:t xml:space="preserve">The warning means </w:t>
+      </w:r>
+      <w:r>
+        <w:rPr>
+          <w:rFonts w:ascii="Times New Roman" w:eastAsia="Times New Roman" w:hAnsi="Times New Roman" w:cs="Times New Roman"/>
+          <w:i/>
+          <w:iCs/>
+          <w:sz w:val="24"/>
+          <w:szCs w:val="24"/>
+        </w:rPr>
+        <w:t>the installation itself worked</w:t>
+      </w:r>
+      <w:r>
+        <w:rPr>
+          <w:rFonts w:ascii="Times New Roman" w:eastAsia="Times New Roman" w:hAnsi="Times New Roman" w:cs="Times New Roman"/>
+          <w:sz w:val="24"/>
+          <w:szCs w:val="24"/>
+        </w:rPr>
+        <w:t xml:space="preserve">, but the </w:t>
+      </w:r>
+      <w:r>
+        <w:rPr>
+          <w:rFonts w:ascii="Times New Roman" w:eastAsia="Times New Roman" w:hAnsi="Times New Roman" w:cs="Times New Roman"/>
+          <w:b/>
+          <w:bCs/>
+          <w:sz w:val="24"/>
+          <w:szCs w:val="24"/>
+        </w:rPr>
+        <w:t>man pages index update was cut off</w:t>
+      </w:r>
+      <w:r>
+        <w:rPr>
+          <w:rFonts w:ascii="Times New Roman" w:eastAsia="Times New Roman" w:hAnsi="Times New Roman" w:cs="Times New Roman"/>
+          <w:sz w:val="24"/>
+          <w:szCs w:val="24"/>
+        </w:rPr>
+        <w:t>. You can just run mandb to clean it up.</w:t>
+      </w:r>
+    </w:p>
+    <w:p>
+      <w:pPr>
+        <w:rPr>
+          <w:b/>
+          <w:bCs/>
+          <w:sz w:val="24"/>
+          <w:szCs w:val="24"/>
+        </w:rPr>
+      </w:pPr>
+    </w:p>
     <w:sectPr>
+      <w:type w:val="continuous"/>
       <w:pgSz w:w="12240" w:h="15840"/>
       <w:pgMar w:top="1440" w:right="1440" w:bottom="1440" w:left="1440" w:header="720" w:footer="720" w:gutter="0"/>
       <w:cols w:space="720"/>
@@ -6649,6 +11234,155 @@
 <file path=word/numbering.xml><?xml version="1.0" encoding="utf-8"?>
 <w:numbering xmlns:wpc="http://schemas.microsoft.com/office/word/2010/wordprocessingCanvas" xmlns:cx="http://schemas.microsoft.com/office/drawing/2014/chartex" xmlns:cx1="http://schemas.microsoft.com/office/drawing/2015/9/8/chartex" xmlns:cx2="http://schemas.microsoft.com/office/drawing/2015/10/21/chartex" xmlns:cx3="http://schemas.microsoft.com/office/drawing/2016/5/9/chartex" xmlns:cx4="http://schemas.microsoft.com/office/drawing/2016/5/10/chartex" xmlns:cx5="http://schemas.microsoft.com/office/drawing/2016/5/11/chartex" xmlns:cx6="http://schemas.microsoft.com/office/drawing/2016/5/12/chartex" xmlns:cx7="http://schemas.microsoft.com/office/drawing/2016/5/13/chartex" xmlns:cx8="http://schemas.microsoft.com/office/drawing/2016/5/14/chartex" xmlns:mc="http://schemas.openxmlformats.org/markup-compatibility/2006" xmlns:aink="http://schemas.microsoft.com/office/drawing/2016/ink" xmlns:am3d="http://schemas.microsoft.com/office/drawing/2017/model3d" xmlns:o="urn:schemas-microsoft-com:office:office" xmlns:r="http://schemas.openxmlformats.org/officeDocument/2006/relationships" xmlns:m="http://schemas.openxmlformats.org/officeDocument/2006/math" xmlns:v="urn:schemas-microsoft-com:vml" xmlns:wp14="http://schemas.microsoft.com/office/word/2010/wordprocessingDrawing" xmlns:wp="http://schemas.openxmlformats.org/drawingml/2006/wordprocessingDrawing" xmlns:w10="urn:schemas-microsoft-com:office:word" xmlns:w="http://schemas.openxmlformats.org/wordprocessingml/2006/main" xmlns:w14="http://schemas.microsoft.com/office/word/2010/wordml" xmlns:w15="http://schemas.microsoft.com/office/word/2012/wordml" xmlns:w16cex="http://schemas.microsoft.com/office/word/2018/wordml/cex" xmlns:w16cid="http://schemas.microsoft.com/office/word/2016/wordml/cid" xmlns:w16="http://schemas.microsoft.com/office/word/2018/wordml" xmlns:w16sdtdh="http://schemas.microsoft.com/office/word/2020/wordml/sdtdatahash" xmlns:w16se="http://schemas.microsoft.com/office/word/2015/wordml/symex" xmlns:wpg="http://schemas.microsoft.com/office/word/2010/wordprocessingGroup" xmlns:wpi="http://schemas.microsoft.com/office/word/2010/wordprocessingInk" xmlns:wne="http://schemas.microsoft.com/office/word/2006/wordml" xmlns:wps="http://schemas.microsoft.com/office/word/2010/wordprocessingShape" mc:Ignorable="w14 w15 w16se w16cid w16 w16cex w16sdtdh wp14">
   <w:abstractNum w:abstractNumId="0" w15:restartNumberingAfterBreak="0">
+    <w:nsid w:val="047D5E85"/>
+    <w:multiLevelType w:val="multilevel"/>
+    <w:tmpl w:val="9F168C60"/>
+    <w:lvl w:ilvl="0">
+      <w:start w:val="1"/>
+      <w:numFmt w:val="bullet"/>
+      <w:lvlText w:val=""/>
+      <w:lvlJc w:val="left"/>
+      <w:pPr>
+        <w:tabs>
+          <w:tab w:val="num" w:pos="720"/>
+        </w:tabs>
+        <w:ind w:left="720" w:hanging="360"/>
+      </w:pPr>
+      <w:rPr>
+        <w:rFonts w:ascii="Symbol" w:hAnsi="Symbol" w:hint="default"/>
+        <w:sz w:val="20"/>
+      </w:rPr>
+    </w:lvl>
+    <w:lvl w:ilvl="1" w:tentative="1">
+      <w:start w:val="1"/>
+      <w:numFmt w:val="bullet"/>
+      <w:lvlText w:val="o"/>
+      <w:lvlJc w:val="left"/>
+      <w:pPr>
+        <w:tabs>
+          <w:tab w:val="num" w:pos="1440"/>
+        </w:tabs>
+        <w:ind w:left="1440" w:hanging="360"/>
+      </w:pPr>
+      <w:rPr>
+        <w:rFonts w:ascii="Courier New" w:hAnsi="Courier New" w:hint="default"/>
+        <w:sz w:val="20"/>
+      </w:rPr>
+    </w:lvl>
+    <w:lvl w:ilvl="2" w:tentative="1">
+      <w:start w:val="1"/>
+      <w:numFmt w:val="bullet"/>
+      <w:lvlText w:val=""/>
+      <w:lvlJc w:val="left"/>
+      <w:pPr>
+        <w:tabs>
+          <w:tab w:val="num" w:pos="2160"/>
+        </w:tabs>
+        <w:ind w:left="2160" w:hanging="360"/>
+      </w:pPr>
+      <w:rPr>
+        <w:rFonts w:ascii="Wingdings" w:hAnsi="Wingdings" w:hint="default"/>
+        <w:sz w:val="20"/>
+      </w:rPr>
+    </w:lvl>
+    <w:lvl w:ilvl="3" w:tentative="1">
+      <w:start w:val="1"/>
+      <w:numFmt w:val="bullet"/>
+      <w:lvlText w:val=""/>
+      <w:lvlJc w:val="left"/>
+      <w:pPr>
+        <w:tabs>
+          <w:tab w:val="num" w:pos="2880"/>
+        </w:tabs>
+        <w:ind w:left="2880" w:hanging="360"/>
+      </w:pPr>
+      <w:rPr>
+        <w:rFonts w:ascii="Wingdings" w:hAnsi="Wingdings" w:hint="default"/>
+        <w:sz w:val="20"/>
+      </w:rPr>
+    </w:lvl>
+    <w:lvl w:ilvl="4" w:tentative="1">
+      <w:start w:val="1"/>
+      <w:numFmt w:val="bullet"/>
+      <w:lvlText w:val=""/>
+      <w:lvlJc w:val="left"/>
+      <w:pPr>
+        <w:tabs>
+          <w:tab w:val="num" w:pos="3600"/>
+        </w:tabs>
+        <w:ind w:left="3600" w:hanging="360"/>
+      </w:pPr>
+      <w:rPr>
+        <w:rFonts w:ascii="Wingdings" w:hAnsi="Wingdings" w:hint="default"/>
+        <w:sz w:val="20"/>
+      </w:rPr>
+    </w:lvl>
+    <w:lvl w:ilvl="5" w:tentative="1">
+      <w:start w:val="1"/>
+      <w:numFmt w:val="bullet"/>
+      <w:lvlText w:val=""/>
+      <w:lvlJc w:val="left"/>
+      <w:pPr>
+        <w:tabs>
+          <w:tab w:val="num" w:pos="4320"/>
+        </w:tabs>
+        <w:ind w:left="4320" w:hanging="360"/>
+      </w:pPr>
+      <w:rPr>
+        <w:rFonts w:ascii="Wingdings" w:hAnsi="Wingdings" w:hint="default"/>
+        <w:sz w:val="20"/>
+      </w:rPr>
+    </w:lvl>
+    <w:lvl w:ilvl="6" w:tentative="1">
+      <w:start w:val="1"/>
+      <w:numFmt w:val="bullet"/>
+      <w:lvlText w:val=""/>
+      <w:lvlJc w:val="left"/>
+      <w:pPr>
+        <w:tabs>
+          <w:tab w:val="num" w:pos="5040"/>
+        </w:tabs>
+        <w:ind w:left="5040" w:hanging="360"/>
+      </w:pPr>
+      <w:rPr>
+        <w:rFonts w:ascii="Wingdings" w:hAnsi="Wingdings" w:hint="default"/>
+        <w:sz w:val="20"/>
+      </w:rPr>
+    </w:lvl>
+    <w:lvl w:ilvl="7" w:tentative="1">
+      <w:start w:val="1"/>
+      <w:numFmt w:val="bullet"/>
+      <w:lvlText w:val=""/>
+      <w:lvlJc w:val="left"/>
+      <w:pPr>
+        <w:tabs>
+          <w:tab w:val="num" w:pos="5760"/>
+        </w:tabs>
+        <w:ind w:left="5760" w:hanging="360"/>
+      </w:pPr>
+      <w:rPr>
+        <w:rFonts w:ascii="Wingdings" w:hAnsi="Wingdings" w:hint="default"/>
+        <w:sz w:val="20"/>
+      </w:rPr>
+    </w:lvl>
+    <w:lvl w:ilvl="8" w:tentative="1">
+      <w:start w:val="1"/>
+      <w:numFmt w:val="bullet"/>
+      <w:lvlText w:val=""/>
+      <w:lvlJc w:val="left"/>
+      <w:pPr>
+        <w:tabs>
+          <w:tab w:val="num" w:pos="6480"/>
+        </w:tabs>
+        <w:ind w:left="6480" w:hanging="360"/>
+      </w:pPr>
+      <w:rPr>
+        <w:rFonts w:ascii="Wingdings" w:hAnsi="Wingdings" w:hint="default"/>
+        <w:sz w:val="20"/>
+      </w:rPr>
+    </w:lvl>
+  </w:abstractNum>
+  <w:abstractNum w:abstractNumId="1" w15:restartNumberingAfterBreak="0">
     <w:nsid w:val="0C251197"/>
     <w:multiLevelType w:val="multilevel"/>
     <w:tmpl w:val="227A2AFE"/>
@@ -6761,7 +11495,7 @@
       </w:pPr>
     </w:lvl>
   </w:abstractNum>
-  <w:abstractNum w:abstractNumId="1" w15:restartNumberingAfterBreak="0">
+  <w:abstractNum w:abstractNumId="2" w15:restartNumberingAfterBreak="0">
     <w:nsid w:val="0F584D78"/>
     <w:multiLevelType w:val="multilevel"/>
     <w:tmpl w:val="6024E22A"/>
@@ -6910,7 +11644,7 @@
       </w:rPr>
     </w:lvl>
   </w:abstractNum>
-  <w:abstractNum w:abstractNumId="2" w15:restartNumberingAfterBreak="0">
+  <w:abstractNum w:abstractNumId="3" w15:restartNumberingAfterBreak="0">
     <w:nsid w:val="1FFB1670"/>
     <w:multiLevelType w:val="multilevel"/>
     <w:tmpl w:val="DA989016"/>
@@ -7059,7 +11793,7 @@
       </w:rPr>
     </w:lvl>
   </w:abstractNum>
-  <w:abstractNum w:abstractNumId="3" w15:restartNumberingAfterBreak="0">
+  <w:abstractNum w:abstractNumId="4" w15:restartNumberingAfterBreak="0">
     <w:nsid w:val="21BB4138"/>
     <w:multiLevelType w:val="multilevel"/>
     <w:tmpl w:val="A434F27A"/>
@@ -7208,7 +11942,7 @@
       </w:rPr>
     </w:lvl>
   </w:abstractNum>
-  <w:abstractNum w:abstractNumId="4" w15:restartNumberingAfterBreak="0">
+  <w:abstractNum w:abstractNumId="5" w15:restartNumberingAfterBreak="0">
     <w:nsid w:val="2FC95D47"/>
     <w:multiLevelType w:val="multilevel"/>
     <w:tmpl w:val="4E72D506"/>
@@ -7357,7 +12091,7 @@
       </w:rPr>
     </w:lvl>
   </w:abstractNum>
-  <w:abstractNum w:abstractNumId="5" w15:restartNumberingAfterBreak="0">
+  <w:abstractNum w:abstractNumId="6" w15:restartNumberingAfterBreak="0">
     <w:nsid w:val="34A26FBD"/>
     <w:multiLevelType w:val="multilevel"/>
     <w:tmpl w:val="D9D8E374"/>
@@ -7470,7 +12204,156 @@
       </w:pPr>
     </w:lvl>
   </w:abstractNum>
-  <w:abstractNum w:abstractNumId="6" w15:restartNumberingAfterBreak="0">
+  <w:abstractNum w:abstractNumId="7" w15:restartNumberingAfterBreak="0">
+    <w:nsid w:val="3B903159"/>
+    <w:multiLevelType w:val="multilevel"/>
+    <w:tmpl w:val="D974F884"/>
+    <w:lvl w:ilvl="0">
+      <w:start w:val="1"/>
+      <w:numFmt w:val="bullet"/>
+      <w:lvlText w:val=""/>
+      <w:lvlJc w:val="left"/>
+      <w:pPr>
+        <w:tabs>
+          <w:tab w:val="num" w:pos="720"/>
+        </w:tabs>
+        <w:ind w:left="720" w:hanging="360"/>
+      </w:pPr>
+      <w:rPr>
+        <w:rFonts w:ascii="Symbol" w:hAnsi="Symbol" w:hint="default"/>
+        <w:sz w:val="20"/>
+      </w:rPr>
+    </w:lvl>
+    <w:lvl w:ilvl="1" w:tentative="1">
+      <w:start w:val="1"/>
+      <w:numFmt w:val="bullet"/>
+      <w:lvlText w:val="o"/>
+      <w:lvlJc w:val="left"/>
+      <w:pPr>
+        <w:tabs>
+          <w:tab w:val="num" w:pos="1440"/>
+        </w:tabs>
+        <w:ind w:left="1440" w:hanging="360"/>
+      </w:pPr>
+      <w:rPr>
+        <w:rFonts w:ascii="Courier New" w:hAnsi="Courier New" w:hint="default"/>
+        <w:sz w:val="20"/>
+      </w:rPr>
+    </w:lvl>
+    <w:lvl w:ilvl="2" w:tentative="1">
+      <w:start w:val="1"/>
+      <w:numFmt w:val="bullet"/>
+      <w:lvlText w:val=""/>
+      <w:lvlJc w:val="left"/>
+      <w:pPr>
+        <w:tabs>
+          <w:tab w:val="num" w:pos="2160"/>
+        </w:tabs>
+        <w:ind w:left="2160" w:hanging="360"/>
+      </w:pPr>
+      <w:rPr>
+        <w:rFonts w:ascii="Wingdings" w:hAnsi="Wingdings" w:hint="default"/>
+        <w:sz w:val="20"/>
+      </w:rPr>
+    </w:lvl>
+    <w:lvl w:ilvl="3" w:tentative="1">
+      <w:start w:val="1"/>
+      <w:numFmt w:val="bullet"/>
+      <w:lvlText w:val=""/>
+      <w:lvlJc w:val="left"/>
+      <w:pPr>
+        <w:tabs>
+          <w:tab w:val="num" w:pos="2880"/>
+        </w:tabs>
+        <w:ind w:left="2880" w:hanging="360"/>
+      </w:pPr>
+      <w:rPr>
+        <w:rFonts w:ascii="Wingdings" w:hAnsi="Wingdings" w:hint="default"/>
+        <w:sz w:val="20"/>
+      </w:rPr>
+    </w:lvl>
+    <w:lvl w:ilvl="4" w:tentative="1">
+      <w:start w:val="1"/>
+      <w:numFmt w:val="bullet"/>
+      <w:lvlText w:val=""/>
+      <w:lvlJc w:val="left"/>
+      <w:pPr>
+        <w:tabs>
+          <w:tab w:val="num" w:pos="3600"/>
+        </w:tabs>
+        <w:ind w:left="3600" w:hanging="360"/>
+      </w:pPr>
+      <w:rPr>
+        <w:rFonts w:ascii="Wingdings" w:hAnsi="Wingdings" w:hint="default"/>
+        <w:sz w:val="20"/>
+      </w:rPr>
+    </w:lvl>
+    <w:lvl w:ilvl="5" w:tentative="1">
+      <w:start w:val="1"/>
+      <w:numFmt w:val="bullet"/>
+      <w:lvlText w:val=""/>
+      <w:lvlJc w:val="left"/>
+      <w:pPr>
+        <w:tabs>
+          <w:tab w:val="num" w:pos="4320"/>
+        </w:tabs>
+        <w:ind w:left="4320" w:hanging="360"/>
+      </w:pPr>
+      <w:rPr>
+        <w:rFonts w:ascii="Wingdings" w:hAnsi="Wingdings" w:hint="default"/>
+        <w:sz w:val="20"/>
+      </w:rPr>
+    </w:lvl>
+    <w:lvl w:ilvl="6" w:tentative="1">
+      <w:start w:val="1"/>
+      <w:numFmt w:val="bullet"/>
+      <w:lvlText w:val=""/>
+      <w:lvlJc w:val="left"/>
+      <w:pPr>
+        <w:tabs>
+          <w:tab w:val="num" w:pos="5040"/>
+        </w:tabs>
+        <w:ind w:left="5040" w:hanging="360"/>
+      </w:pPr>
+      <w:rPr>
+        <w:rFonts w:ascii="Wingdings" w:hAnsi="Wingdings" w:hint="default"/>
+        <w:sz w:val="20"/>
+      </w:rPr>
+    </w:lvl>
+    <w:lvl w:ilvl="7" w:tentative="1">
+      <w:start w:val="1"/>
+      <w:numFmt w:val="bullet"/>
+      <w:lvlText w:val=""/>
+      <w:lvlJc w:val="left"/>
+      <w:pPr>
+        <w:tabs>
+          <w:tab w:val="num" w:pos="5760"/>
+        </w:tabs>
+        <w:ind w:left="5760" w:hanging="360"/>
+      </w:pPr>
+      <w:rPr>
+        <w:rFonts w:ascii="Wingdings" w:hAnsi="Wingdings" w:hint="default"/>
+        <w:sz w:val="20"/>
+      </w:rPr>
+    </w:lvl>
+    <w:lvl w:ilvl="8" w:tentative="1">
+      <w:start w:val="1"/>
+      <w:numFmt w:val="bullet"/>
+      <w:lvlText w:val=""/>
+      <w:lvlJc w:val="left"/>
+      <w:pPr>
+        <w:tabs>
+          <w:tab w:val="num" w:pos="6480"/>
+        </w:tabs>
+        <w:ind w:left="6480" w:hanging="360"/>
+      </w:pPr>
+      <w:rPr>
+        <w:rFonts w:ascii="Wingdings" w:hAnsi="Wingdings" w:hint="default"/>
+        <w:sz w:val="20"/>
+      </w:rPr>
+    </w:lvl>
+  </w:abstractNum>
+  <w:abstractNum w:abstractNumId="8" w15:restartNumberingAfterBreak="0">
     <w:nsid w:val="3FFF673C"/>
     <w:multiLevelType w:val="multilevel"/>
     <w:tmpl w:val="7EA03438"/>
@@ -7619,7 +12502,7 @@
       </w:rPr>
     </w:lvl>
   </w:abstractNum>
-  <w:abstractNum w:abstractNumId="7" w15:restartNumberingAfterBreak="0">
+  <w:abstractNum w:abstractNumId="9" w15:restartNumberingAfterBreak="0">
     <w:nsid w:val="405C5D84"/>
     <w:multiLevelType w:val="multilevel"/>
     <w:tmpl w:val="AC1E91BE"/>
@@ -7768,7 +12651,7 @@
       </w:rPr>
     </w:lvl>
   </w:abstractNum>
-  <w:abstractNum w:abstractNumId="8" w15:restartNumberingAfterBreak="0">
+  <w:abstractNum w:abstractNumId="10" w15:restartNumberingAfterBreak="0">
     <w:nsid w:val="49726A66"/>
     <w:multiLevelType w:val="multilevel"/>
     <w:tmpl w:val="134A7176"/>
@@ -7917,7 +12800,156 @@
       </w:rPr>
     </w:lvl>
   </w:abstractNum>
-  <w:abstractNum w:abstractNumId="9" w15:restartNumberingAfterBreak="0">
+  <w:abstractNum w:abstractNumId="11" w15:restartNumberingAfterBreak="0">
+    <w:nsid w:val="4AA96AC3"/>
+    <w:multiLevelType w:val="multilevel"/>
+    <w:tmpl w:val="36B2CA36"/>
+    <w:lvl w:ilvl="0">
+      <w:start w:val="1"/>
+      <w:numFmt w:val="bullet"/>
+      <w:lvlText w:val=""/>
+      <w:lvlJc w:val="left"/>
+      <w:pPr>
+        <w:tabs>
+          <w:tab w:val="num" w:pos="720"/>
+        </w:tabs>
+        <w:ind w:left="720" w:hanging="360"/>
+      </w:pPr>
+      <w:rPr>
+        <w:rFonts w:ascii="Symbol" w:hAnsi="Symbol" w:hint="default"/>
+        <w:sz w:val="20"/>
+      </w:rPr>
+    </w:lvl>
+    <w:lvl w:ilvl="1">
+      <w:start w:val="1"/>
+      <w:numFmt w:val="bullet"/>
+      <w:lvlText w:val="o"/>
+      <w:lvlJc w:val="left"/>
+      <w:pPr>
+        <w:tabs>
+          <w:tab w:val="num" w:pos="1440"/>
+        </w:tabs>
+        <w:ind w:left="1440" w:hanging="360"/>
+      </w:pPr>
+      <w:rPr>
+        <w:rFonts w:ascii="Courier New" w:hAnsi="Courier New" w:hint="default"/>
+        <w:sz w:val="20"/>
+      </w:rPr>
+    </w:lvl>
+    <w:lvl w:ilvl="2" w:tentative="1">
+      <w:start w:val="1"/>
+      <w:numFmt w:val="bullet"/>
+      <w:lvlText w:val=""/>
+      <w:lvlJc w:val="left"/>
+      <w:pPr>
+        <w:tabs>
+          <w:tab w:val="num" w:pos="2160"/>
+        </w:tabs>
+        <w:ind w:left="2160" w:hanging="360"/>
+      </w:pPr>
+      <w:rPr>
+        <w:rFonts w:ascii="Wingdings" w:hAnsi="Wingdings" w:hint="default"/>
+        <w:sz w:val="20"/>
+      </w:rPr>
+    </w:lvl>
+    <w:lvl w:ilvl="3" w:tentative="1">
+      <w:start w:val="1"/>
+      <w:numFmt w:val="bullet"/>
+      <w:lvlText w:val=""/>
+      <w:lvlJc w:val="left"/>
+      <w:pPr>
+        <w:tabs>
+          <w:tab w:val="num" w:pos="2880"/>
+        </w:tabs>
+        <w:ind w:left="2880" w:hanging="360"/>
+      </w:pPr>
+      <w:rPr>
+        <w:rFonts w:ascii="Wingdings" w:hAnsi="Wingdings" w:hint="default"/>
+        <w:sz w:val="20"/>
+      </w:rPr>
+    </w:lvl>
+    <w:lvl w:ilvl="4" w:tentative="1">
+      <w:start w:val="1"/>
+      <w:numFmt w:val="bullet"/>
+      <w:lvlText w:val=""/>
+      <w:lvlJc w:val="left"/>
+      <w:pPr>
+        <w:tabs>
+          <w:tab w:val="num" w:pos="3600"/>
+        </w:tabs>
+        <w:ind w:left="3600" w:hanging="360"/>
+      </w:pPr>
+      <w:rPr>
+        <w:rFonts w:ascii="Wingdings" w:hAnsi="Wingdings" w:hint="default"/>
+        <w:sz w:val="20"/>
+      </w:rPr>
+    </w:lvl>
+    <w:lvl w:ilvl="5" w:tentative="1">
+      <w:start w:val="1"/>
+      <w:numFmt w:val="bullet"/>
+      <w:lvlText w:val=""/>
+      <w:lvlJc w:val="left"/>
+      <w:pPr>
+        <w:tabs>
+          <w:tab w:val="num" w:pos="4320"/>
+        </w:tabs>
+        <w:ind w:left="4320" w:hanging="360"/>
+      </w:pPr>
+      <w:rPr>
+        <w:rFonts w:ascii="Wingdings" w:hAnsi="Wingdings" w:hint="default"/>
+        <w:sz w:val="20"/>
+      </w:rPr>
+    </w:lvl>
+    <w:lvl w:ilvl="6" w:tentative="1">
+      <w:start w:val="1"/>
+      <w:numFmt w:val="bullet"/>
+      <w:lvlText w:val=""/>
+      <w:lvlJc w:val="left"/>
+      <w:pPr>
+        <w:tabs>
+          <w:tab w:val="num" w:pos="5040"/>
+        </w:tabs>
+        <w:ind w:left="5040" w:hanging="360"/>
+      </w:pPr>
+      <w:rPr>
+        <w:rFonts w:ascii="Wingdings" w:hAnsi="Wingdings" w:hint="default"/>
+        <w:sz w:val="20"/>
+      </w:rPr>
+    </w:lvl>
+    <w:lvl w:ilvl="7" w:tentative="1">
+      <w:start w:val="1"/>
+      <w:numFmt w:val="bullet"/>
+      <w:lvlText w:val=""/>
+      <w:lvlJc w:val="left"/>
+      <w:pPr>
+        <w:tabs>
+          <w:tab w:val="num" w:pos="5760"/>
+        </w:tabs>
+        <w:ind w:left="5760" w:hanging="360"/>
+      </w:pPr>
+      <w:rPr>
+        <w:rFonts w:ascii="Wingdings" w:hAnsi="Wingdings" w:hint="default"/>
+        <w:sz w:val="20"/>
+      </w:rPr>
+    </w:lvl>
+    <w:lvl w:ilvl="8" w:tentative="1">
+      <w:start w:val="1"/>
+      <w:numFmt w:val="bullet"/>
+      <w:lvlText w:val=""/>
+      <w:lvlJc w:val="left"/>
+      <w:pPr>
+        <w:tabs>
+          <w:tab w:val="num" w:pos="6480"/>
+        </w:tabs>
+        <w:ind w:left="6480" w:hanging="360"/>
+      </w:pPr>
+      <w:rPr>
+        <w:rFonts w:ascii="Wingdings" w:hAnsi="Wingdings" w:hint="default"/>
+        <w:sz w:val="20"/>
+      </w:rPr>
+    </w:lvl>
+  </w:abstractNum>
+  <w:abstractNum w:abstractNumId="12" w15:restartNumberingAfterBreak="0">
     <w:nsid w:val="52F241F5"/>
     <w:multiLevelType w:val="multilevel"/>
     <w:tmpl w:val="1A302D6A"/>
@@ -8034,7 +13066,7 @@
       </w:pPr>
     </w:lvl>
   </w:abstractNum>
-  <w:abstractNum w:abstractNumId="10" w15:restartNumberingAfterBreak="0">
+  <w:abstractNum w:abstractNumId="13" w15:restartNumberingAfterBreak="0">
     <w:nsid w:val="63795943"/>
     <w:multiLevelType w:val="multilevel"/>
     <w:tmpl w:val="3B6E4DA6"/>
@@ -8183,7 +13215,7 @@
       </w:rPr>
     </w:lvl>
   </w:abstractNum>
-  <w:abstractNum w:abstractNumId="11" w15:restartNumberingAfterBreak="0">
+  <w:abstractNum w:abstractNumId="14" w15:restartNumberingAfterBreak="0">
     <w:nsid w:val="6FE15718"/>
     <w:multiLevelType w:val="multilevel"/>
     <w:tmpl w:val="D50CAE66"/>
@@ -8296,7 +13328,156 @@
       </w:pPr>
     </w:lvl>
   </w:abstractNum>
-  <w:abstractNum w:abstractNumId="12" w15:restartNumberingAfterBreak="0">
+  <w:abstractNum w:abstractNumId="15" w15:restartNumberingAfterBreak="0">
+    <w:nsid w:val="70831A53"/>
+    <w:multiLevelType w:val="multilevel"/>
+    <w:tmpl w:val="0BD8ACF4"/>
+    <w:lvl w:ilvl="0">
+      <w:start w:val="1"/>
+      <w:numFmt w:val="bullet"/>
+      <w:lvlText w:val=""/>
+      <w:lvlJc w:val="left"/>
+      <w:pPr>
+        <w:tabs>
+          <w:tab w:val="num" w:pos="720"/>
+        </w:tabs>
+        <w:ind w:left="720" w:hanging="360"/>
+      </w:pPr>
+      <w:rPr>
+        <w:rFonts w:ascii="Symbol" w:hAnsi="Symbol" w:hint="default"/>
+        <w:sz w:val="20"/>
+      </w:rPr>
+    </w:lvl>
+    <w:lvl w:ilvl="1" w:tentative="1">
+      <w:start w:val="1"/>
+      <w:numFmt w:val="bullet"/>
+      <w:lvlText w:val="o"/>
+      <w:lvlJc w:val="left"/>
+      <w:pPr>
+        <w:tabs>
+          <w:tab w:val="num" w:pos="1440"/>
+        </w:tabs>
+        <w:ind w:left="1440" w:hanging="360"/>
+      </w:pPr>
+      <w:rPr>
+        <w:rFonts w:ascii="Courier New" w:hAnsi="Courier New" w:hint="default"/>
+        <w:sz w:val="20"/>
+      </w:rPr>
+    </w:lvl>
+    <w:lvl w:ilvl="2" w:tentative="1">
+      <w:start w:val="1"/>
+      <w:numFmt w:val="bullet"/>
+      <w:lvlText w:val=""/>
+      <w:lvlJc w:val="left"/>
+      <w:pPr>
+        <w:tabs>
+          <w:tab w:val="num" w:pos="2160"/>
+        </w:tabs>
+        <w:ind w:left="2160" w:hanging="360"/>
+      </w:pPr>
+      <w:rPr>
+        <w:rFonts w:ascii="Wingdings" w:hAnsi="Wingdings" w:hint="default"/>
+        <w:sz w:val="20"/>
+      </w:rPr>
+    </w:lvl>
+    <w:lvl w:ilvl="3" w:tentative="1">
+      <w:start w:val="1"/>
+      <w:numFmt w:val="bullet"/>
+      <w:lvlText w:val=""/>
+      <w:lvlJc w:val="left"/>
+      <w:pPr>
+        <w:tabs>
+          <w:tab w:val="num" w:pos="2880"/>
+        </w:tabs>
+        <w:ind w:left="2880" w:hanging="360"/>
+      </w:pPr>
+      <w:rPr>
+        <w:rFonts w:ascii="Wingdings" w:hAnsi="Wingdings" w:hint="default"/>
+        <w:sz w:val="20"/>
+      </w:rPr>
+    </w:lvl>
+    <w:lvl w:ilvl="4" w:tentative="1">
+      <w:start w:val="1"/>
+      <w:numFmt w:val="bullet"/>
+      <w:lvlText w:val=""/>
+      <w:lvlJc w:val="left"/>
+      <w:pPr>
+        <w:tabs>
+          <w:tab w:val="num" w:pos="3600"/>
+        </w:tabs>
+        <w:ind w:left="3600" w:hanging="360"/>
+      </w:pPr>
+      <w:rPr>
+        <w:rFonts w:ascii="Wingdings" w:hAnsi="Wingdings" w:hint="default"/>
+        <w:sz w:val="20"/>
+      </w:rPr>
+    </w:lvl>
+    <w:lvl w:ilvl="5" w:tentative="1">
+      <w:start w:val="1"/>
+      <w:numFmt w:val="bullet"/>
+      <w:lvlText w:val=""/>
+      <w:lvlJc w:val="left"/>
+      <w:pPr>
+        <w:tabs>
+          <w:tab w:val="num" w:pos="4320"/>
+        </w:tabs>
+        <w:ind w:left="4320" w:hanging="360"/>
+      </w:pPr>
+      <w:rPr>
+        <w:rFonts w:ascii="Wingdings" w:hAnsi="Wingdings" w:hint="default"/>
+        <w:sz w:val="20"/>
+      </w:rPr>
+    </w:lvl>
+    <w:lvl w:ilvl="6" w:tentative="1">
+      <w:start w:val="1"/>
+      <w:numFmt w:val="bullet"/>
+      <w:lvlText w:val=""/>
+      <w:lvlJc w:val="left"/>
+      <w:pPr>
+        <w:tabs>
+          <w:tab w:val="num" w:pos="5040"/>
+        </w:tabs>
+        <w:ind w:left="5040" w:hanging="360"/>
+      </w:pPr>
+      <w:rPr>
+        <w:rFonts w:ascii="Wingdings" w:hAnsi="Wingdings" w:hint="default"/>
+        <w:sz w:val="20"/>
+      </w:rPr>
+    </w:lvl>
+    <w:lvl w:ilvl="7" w:tentative="1">
+      <w:start w:val="1"/>
+      <w:numFmt w:val="bullet"/>
+      <w:lvlText w:val=""/>
+      <w:lvlJc w:val="left"/>
+      <w:pPr>
+        <w:tabs>
+          <w:tab w:val="num" w:pos="5760"/>
+        </w:tabs>
+        <w:ind w:left="5760" w:hanging="360"/>
+      </w:pPr>
+      <w:rPr>
+        <w:rFonts w:ascii="Wingdings" w:hAnsi="Wingdings" w:hint="default"/>
+        <w:sz w:val="20"/>
+      </w:rPr>
+    </w:lvl>
+    <w:lvl w:ilvl="8" w:tentative="1">
+      <w:start w:val="1"/>
+      <w:numFmt w:val="bullet"/>
+      <w:lvlText w:val=""/>
+      <w:lvlJc w:val="left"/>
+      <w:pPr>
+        <w:tabs>
+          <w:tab w:val="num" w:pos="6480"/>
+        </w:tabs>
+        <w:ind w:left="6480" w:hanging="360"/>
+      </w:pPr>
+      <w:rPr>
+        <w:rFonts w:ascii="Wingdings" w:hAnsi="Wingdings" w:hint="default"/>
+        <w:sz w:val="20"/>
+      </w:rPr>
+    </w:lvl>
+  </w:abstractNum>
+  <w:abstractNum w:abstractNumId="16" w15:restartNumberingAfterBreak="0">
     <w:nsid w:val="74B347E5"/>
     <w:multiLevelType w:val="multilevel"/>
     <w:tmpl w:val="B7CA5A50"/>
@@ -8445,7 +13626,7 @@
       </w:rPr>
     </w:lvl>
   </w:abstractNum>
-  <w:abstractNum w:abstractNumId="13" w15:restartNumberingAfterBreak="0">
+  <w:abstractNum w:abstractNumId="17" w15:restartNumberingAfterBreak="0">
     <w:nsid w:val="75940E49"/>
     <w:multiLevelType w:val="multilevel"/>
     <w:tmpl w:val="7F345532"/>
@@ -8558,7 +13739,7 @@
       </w:pPr>
     </w:lvl>
   </w:abstractNum>
-  <w:abstractNum w:abstractNumId="14" w15:restartNumberingAfterBreak="0">
+  <w:abstractNum w:abstractNumId="18" w15:restartNumberingAfterBreak="0">
     <w:nsid w:val="77EB434D"/>
     <w:multiLevelType w:val="multilevel"/>
     <w:tmpl w:val="638C47E2"/>
@@ -8707,7 +13888,7 @@
       </w:rPr>
     </w:lvl>
   </w:abstractNum>
-  <w:abstractNum w:abstractNumId="15" w15:restartNumberingAfterBreak="0">
+  <w:abstractNum w:abstractNumId="19" w15:restartNumberingAfterBreak="0">
     <w:nsid w:val="7C813FA7"/>
     <w:multiLevelType w:val="multilevel"/>
     <w:tmpl w:val="5F440C24"/>
@@ -8856,7 +14037,7 @@
       </w:rPr>
     </w:lvl>
   </w:abstractNum>
-  <w:abstractNum w:abstractNumId="16" w15:restartNumberingAfterBreak="0">
+  <w:abstractNum w:abstractNumId="20" w15:restartNumberingAfterBreak="0">
     <w:nsid w:val="7E0E2B41"/>
     <w:multiLevelType w:val="multilevel"/>
     <w:tmpl w:val="40D6DD56"/>
@@ -9006,7 +14187,7 @@
     </w:lvl>
   </w:abstractNum>
   <w:num w:numId="1">
-    <w:abstractNumId w:val="5"/>
+    <w:abstractNumId w:val="6"/>
     <w:lvlOverride w:ilvl="0">
       <w:startOverride w:val="1"/>
     </w:lvlOverride>
@@ -9036,7 +14217,7 @@
     </w:lvlOverride>
   </w:num>
   <w:num w:numId="2">
-    <w:abstractNumId w:val="13"/>
+    <w:abstractNumId w:val="17"/>
     <w:lvlOverride w:ilvl="0">
       <w:startOverride w:val="1"/>
     </w:lvlOverride>
@@ -9066,67 +14247,22 @@
     </w:lvlOverride>
   </w:num>
   <w:num w:numId="3">
-    <w:abstractNumId w:val="12"/>
-    <w:lvlOverride w:ilvl="0"/>
-    <w:lvlOverride w:ilvl="1"/>
-    <w:lvlOverride w:ilvl="2"/>
-    <w:lvlOverride w:ilvl="3"/>
-    <w:lvlOverride w:ilvl="4"/>
-    <w:lvlOverride w:ilvl="5"/>
-    <w:lvlOverride w:ilvl="6"/>
-    <w:lvlOverride w:ilvl="7"/>
-    <w:lvlOverride w:ilvl="8"/>
+    <w:abstractNumId w:val="16"/>
   </w:num>
   <w:num w:numId="4">
-    <w:abstractNumId w:val="15"/>
-    <w:lvlOverride w:ilvl="0"/>
-    <w:lvlOverride w:ilvl="1"/>
-    <w:lvlOverride w:ilvl="2"/>
-    <w:lvlOverride w:ilvl="3"/>
-    <w:lvlOverride w:ilvl="4"/>
-    <w:lvlOverride w:ilvl="5"/>
-    <w:lvlOverride w:ilvl="6"/>
-    <w:lvlOverride w:ilvl="7"/>
-    <w:lvlOverride w:ilvl="8"/>
+    <w:abstractNumId w:val="19"/>
   </w:num>
   <w:num w:numId="5">
-    <w:abstractNumId w:val="10"/>
-    <w:lvlOverride w:ilvl="0"/>
-    <w:lvlOverride w:ilvl="1"/>
-    <w:lvlOverride w:ilvl="2"/>
-    <w:lvlOverride w:ilvl="3"/>
-    <w:lvlOverride w:ilvl="4"/>
-    <w:lvlOverride w:ilvl="5"/>
-    <w:lvlOverride w:ilvl="6"/>
-    <w:lvlOverride w:ilvl="7"/>
-    <w:lvlOverride w:ilvl="8"/>
+    <w:abstractNumId w:val="13"/>
   </w:num>
   <w:num w:numId="6">
-    <w:abstractNumId w:val="2"/>
-    <w:lvlOverride w:ilvl="0"/>
-    <w:lvlOverride w:ilvl="1"/>
-    <w:lvlOverride w:ilvl="2"/>
-    <w:lvlOverride w:ilvl="3"/>
-    <w:lvlOverride w:ilvl="4"/>
-    <w:lvlOverride w:ilvl="5"/>
-    <w:lvlOverride w:ilvl="6"/>
-    <w:lvlOverride w:ilvl="7"/>
-    <w:lvlOverride w:ilvl="8"/>
+    <w:abstractNumId w:val="3"/>
   </w:num>
   <w:num w:numId="7">
-    <w:abstractNumId w:val="4"/>
-    <w:lvlOverride w:ilvl="0"/>
-    <w:lvlOverride w:ilvl="1"/>
-    <w:lvlOverride w:ilvl="2"/>
-    <w:lvlOverride w:ilvl="3"/>
-    <w:lvlOverride w:ilvl="4"/>
-    <w:lvlOverride w:ilvl="5"/>
-    <w:lvlOverride w:ilvl="6"/>
-    <w:lvlOverride w:ilvl="7"/>
-    <w:lvlOverride w:ilvl="8"/>
+    <w:abstractNumId w:val="5"/>
   </w:num>
   <w:num w:numId="8">
-    <w:abstractNumId w:val="11"/>
+    <w:abstractNumId w:val="14"/>
     <w:lvlOverride w:ilvl="0">
       <w:startOverride w:val="1"/>
     </w:lvlOverride>
@@ -9156,55 +14292,19 @@
     </w:lvlOverride>
   </w:num>
   <w:num w:numId="9">
-    <w:abstractNumId w:val="1"/>
-    <w:lvlOverride w:ilvl="0"/>
-    <w:lvlOverride w:ilvl="1"/>
-    <w:lvlOverride w:ilvl="2"/>
-    <w:lvlOverride w:ilvl="3"/>
-    <w:lvlOverride w:ilvl="4"/>
-    <w:lvlOverride w:ilvl="5"/>
-    <w:lvlOverride w:ilvl="6"/>
-    <w:lvlOverride w:ilvl="7"/>
-    <w:lvlOverride w:ilvl="8"/>
+    <w:abstractNumId w:val="2"/>
   </w:num>
   <w:num w:numId="10">
-    <w:abstractNumId w:val="14"/>
-    <w:lvlOverride w:ilvl="0"/>
-    <w:lvlOverride w:ilvl="1"/>
-    <w:lvlOverride w:ilvl="2"/>
-    <w:lvlOverride w:ilvl="3"/>
-    <w:lvlOverride w:ilvl="4"/>
-    <w:lvlOverride w:ilvl="5"/>
-    <w:lvlOverride w:ilvl="6"/>
-    <w:lvlOverride w:ilvl="7"/>
-    <w:lvlOverride w:ilvl="8"/>
+    <w:abstractNumId w:val="18"/>
   </w:num>
   <w:num w:numId="11">
-    <w:abstractNumId w:val="6"/>
-    <w:lvlOverride w:ilvl="0"/>
-    <w:lvlOverride w:ilvl="1"/>
-    <w:lvlOverride w:ilvl="2"/>
-    <w:lvlOverride w:ilvl="3"/>
-    <w:lvlOverride w:ilvl="4"/>
-    <w:lvlOverride w:ilvl="5"/>
-    <w:lvlOverride w:ilvl="6"/>
-    <w:lvlOverride w:ilvl="7"/>
-    <w:lvlOverride w:ilvl="8"/>
+    <w:abstractNumId w:val="8"/>
   </w:num>
   <w:num w:numId="12">
-    <w:abstractNumId w:val="8"/>
-    <w:lvlOverride w:ilvl="0"/>
-    <w:lvlOverride w:ilvl="1"/>
-    <w:lvlOverride w:ilvl="2"/>
-    <w:lvlOverride w:ilvl="3"/>
-    <w:lvlOverride w:ilvl="4"/>
-    <w:lvlOverride w:ilvl="5"/>
-    <w:lvlOverride w:ilvl="6"/>
-    <w:lvlOverride w:ilvl="7"/>
-    <w:lvlOverride w:ilvl="8"/>
+    <w:abstractNumId w:val="10"/>
   </w:num>
   <w:num w:numId="13">
-    <w:abstractNumId w:val="0"/>
+    <w:abstractNumId w:val="1"/>
     <w:lvlOverride w:ilvl="0">
       <w:startOverride w:val="1"/>
     </w:lvlOverride>
@@ -9234,31 +14334,13 @@
     </w:lvlOverride>
   </w:num>
   <w:num w:numId="14">
-    <w:abstractNumId w:val="3"/>
-    <w:lvlOverride w:ilvl="0"/>
-    <w:lvlOverride w:ilvl="1"/>
-    <w:lvlOverride w:ilvl="2"/>
-    <w:lvlOverride w:ilvl="3"/>
-    <w:lvlOverride w:ilvl="4"/>
-    <w:lvlOverride w:ilvl="5"/>
-    <w:lvlOverride w:ilvl="6"/>
-    <w:lvlOverride w:ilvl="7"/>
-    <w:lvlOverride w:ilvl="8"/>
+    <w:abstractNumId w:val="4"/>
   </w:num>
   <w:num w:numId="15">
-    <w:abstractNumId w:val="16"/>
-    <w:lvlOverride w:ilvl="0"/>
-    <w:lvlOverride w:ilvl="1"/>
-    <w:lvlOverride w:ilvl="2"/>
-    <w:lvlOverride w:ilvl="3"/>
-    <w:lvlOverride w:ilvl="4"/>
-    <w:lvlOverride w:ilvl="5"/>
-    <w:lvlOverride w:ilvl="6"/>
-    <w:lvlOverride w:ilvl="7"/>
-    <w:lvlOverride w:ilvl="8"/>
+    <w:abstractNumId w:val="20"/>
   </w:num>
   <w:num w:numId="16">
-    <w:abstractNumId w:val="9"/>
+    <w:abstractNumId w:val="12"/>
     <w:lvlOverride w:ilvl="0">
       <w:startOverride w:val="1"/>
     </w:lvlOverride>
@@ -9286,16 +14368,19 @@
     </w:lvlOverride>
   </w:num>
   <w:num w:numId="17">
+    <w:abstractNumId w:val="9"/>
+  </w:num>
+  <w:num w:numId="18">
+    <w:abstractNumId w:val="11"/>
+  </w:num>
+  <w:num w:numId="19">
+    <w:abstractNumId w:val="0"/>
+  </w:num>
+  <w:num w:numId="20">
     <w:abstractNumId w:val="7"/>
-    <w:lvlOverride w:ilvl="0"/>
-    <w:lvlOverride w:ilvl="1"/>
-    <w:lvlOverride w:ilvl="2"/>
-    <w:lvlOverride w:ilvl="3"/>
-    <w:lvlOverride w:ilvl="4"/>
-    <w:lvlOverride w:ilvl="5"/>
-    <w:lvlOverride w:ilvl="6"/>
-    <w:lvlOverride w:ilvl="7"/>
-    <w:lvlOverride w:ilvl="8"/>
+  </w:num>
+  <w:num w:numId="21">
+    <w:abstractNumId w:val="15"/>
   </w:num>
 </w:numbering>
 </file>
@@ -9703,10 +14788,72 @@
       <w:spacing w:line="256" w:lineRule="auto"/>
     </w:pPr>
   </w:style>
+  <w:style w:type="paragraph" w:styleId="Heading1">
+    <w:name w:val="heading 1"/>
+    <w:basedOn w:val="Normal"/>
+    <w:next w:val="Normal"/>
+    <w:link w:val="Heading1Char"/>
+    <w:uiPriority w:val="9"/>
+    <w:qFormat/>
+    <w:rsid w:val="00DC2403"/>
+    <w:pPr>
+      <w:keepNext/>
+      <w:keepLines/>
+      <w:spacing w:before="240" w:after="0"/>
+      <w:outlineLvl w:val="0"/>
+    </w:pPr>
+    <w:rPr>
+      <w:rFonts w:asciiTheme="majorHAnsi" w:eastAsiaTheme="majorEastAsia" w:hAnsiTheme="majorHAnsi" w:cstheme="majorBidi"/>
+      <w:color w:val="2F5496" w:themeColor="accent1" w:themeShade="BF"/>
+      <w:sz w:val="32"/>
+      <w:szCs w:val="32"/>
+    </w:rPr>
+  </w:style>
+  <w:style w:type="paragraph" w:styleId="Heading2">
+    <w:name w:val="heading 2"/>
+    <w:basedOn w:val="Normal"/>
+    <w:next w:val="Normal"/>
+    <w:link w:val="Heading2Char"/>
+    <w:uiPriority w:val="9"/>
+    <w:semiHidden/>
+    <w:unhideWhenUsed/>
+    <w:qFormat/>
+    <w:rsid w:val="00DC2403"/>
+    <w:pPr>
+      <w:keepNext/>
+      <w:keepLines/>
+      <w:spacing w:before="40" w:after="0"/>
+      <w:outlineLvl w:val="1"/>
+    </w:pPr>
+    <w:rPr>
+      <w:rFonts w:asciiTheme="majorHAnsi" w:eastAsiaTheme="majorEastAsia" w:hAnsiTheme="majorHAnsi" w:cstheme="majorBidi"/>
+      <w:color w:val="2F5496" w:themeColor="accent1" w:themeShade="BF"/>
+      <w:sz w:val="26"/>
+      <w:szCs w:val="26"/>
+    </w:rPr>
+  </w:style>
+  <w:style w:type="paragraph" w:styleId="Heading3">
+    <w:name w:val="heading 3"/>
+    <w:basedOn w:val="Normal"/>
+    <w:link w:val="Heading3Char"/>
+    <w:uiPriority w:val="9"/>
+    <w:qFormat/>
+    <w:rsid w:val="00820FD3"/>
+    <w:pPr>
+      <w:spacing w:before="100" w:beforeAutospacing="1" w:after="100" w:afterAutospacing="1" w:line="240" w:lineRule="auto"/>
+      <w:outlineLvl w:val="2"/>
+    </w:pPr>
+    <w:rPr>
+      <w:rFonts w:ascii="Times New Roman" w:eastAsia="Times New Roman" w:hAnsi="Times New Roman" w:cs="Times New Roman"/>
+      <w:b/>
+      <w:bCs/>
+      <w:sz w:val="27"/>
+      <w:szCs w:val="27"/>
+    </w:rPr>
+  </w:style>
   <w:style w:type="character" w:default="1" w:styleId="DefaultParagraphFont">
     <w:name w:val="Default Paragraph Font"/>
     <w:uiPriority w:val="1"/>
-    <w:semiHidden/>
     <w:unhideWhenUsed/>
   </w:style>
   <w:style w:type="table" w:default="1" w:styleId="TableNormal">
@@ -9794,6 +14941,58 @@
     <w:name w:val="cite-bracket"/>
     <w:basedOn w:val="DefaultParagraphFont"/>
     <w:rsid w:val="002317BE"/>
+  </w:style>
+  <w:style w:type="character" w:customStyle="1" w:styleId="Heading3Char">
+    <w:name w:val="Heading 3 Char"/>
+    <w:basedOn w:val="DefaultParagraphFont"/>
+    <w:link w:val="Heading3"/>
+    <w:uiPriority w:val="9"/>
+    <w:rsid w:val="00820FD3"/>
+    <w:rPr>
+      <w:rFonts w:ascii="Times New Roman" w:eastAsia="Times New Roman" w:hAnsi="Times New Roman" w:cs="Times New Roman"/>
+      <w:b/>
+      <w:bCs/>
+      <w:sz w:val="27"/>
+      <w:szCs w:val="27"/>
+    </w:rPr>
+  </w:style>
+  <w:style w:type="character" w:styleId="Strong">
+    <w:name w:val="Strong"/>
+    <w:basedOn w:val="DefaultParagraphFont"/>
+    <w:uiPriority w:val="22"/>
+    <w:qFormat/>
+    <w:rsid w:val="00820FD3"/>
+    <w:rPr>
+      <w:b/>
+      <w:bCs/>
+    </w:rPr>
+  </w:style>
+  <w:style w:type="character" w:customStyle="1" w:styleId="Heading1Char">
+    <w:name w:val="Heading 1 Char"/>
+    <w:basedOn w:val="DefaultParagraphFont"/>
+    <w:link w:val="Heading1"/>
+    <w:uiPriority w:val="9"/>
+    <w:rsid w:val="00DC2403"/>
+    <w:rPr>
+      <w:rFonts w:asciiTheme="majorHAnsi" w:eastAsiaTheme="majorEastAsia" w:hAnsiTheme="majorHAnsi" w:cstheme="majorBidi"/>
+      <w:color w:val="2F5496" w:themeColor="accent1" w:themeShade="BF"/>
+      <w:sz w:val="32"/>
+      <w:szCs w:val="32"/>
+    </w:rPr>
+  </w:style>
+  <w:style w:type="character" w:customStyle="1" w:styleId="Heading2Char">
+    <w:name w:val="Heading 2 Char"/>
+    <w:basedOn w:val="DefaultParagraphFont"/>
+    <w:link w:val="Heading2"/>
+    <w:uiPriority w:val="9"/>
+    <w:semiHidden/>
+    <w:rsid w:val="00DC2403"/>
+    <w:rPr>
+      <w:rFonts w:asciiTheme="majorHAnsi" w:eastAsiaTheme="majorEastAsia" w:hAnsiTheme="majorHAnsi" w:cstheme="majorBidi"/>
+      <w:color w:val="2F5496" w:themeColor="accent1" w:themeShade="BF"/>
+      <w:sz w:val="26"/>
+      <w:szCs w:val="26"/>
+    </w:rPr>
   </w:style>
 </w:styles>
 </file>
@@ -10091,4 +15290,16 @@
     </a:ext>
   </a:extLst>
 </a:theme>
+</file>
+
+<file path=customXml/item1.xml><?xml version="1.0" encoding="utf-8"?>
+<b:Sources xmlns:b="http://schemas.openxmlformats.org/officeDocument/2006/bibliography" xmlns="http://schemas.openxmlformats.org/officeDocument/2006/bibliography" SelectedStyle="\APASixthEditionOfficeOnline.xsl" StyleName="APA" Version="6"/>
+</file>
+
+<file path=customXml/itemProps1.xml><?xml version="1.0" encoding="utf-8"?>
+<ds:datastoreItem xmlns:ds="http://schemas.openxmlformats.org/officeDocument/2006/customXml" ds:itemID="{BF2F215A-B575-40D7-9BB1-A3F1AFCBA9E2}">
+  <ds:schemaRefs>
+    <ds:schemaRef ds:uri="http://schemas.openxmlformats.org/officeDocument/2006/bibliography"/>
+  </ds:schemaRefs>
+</ds:datastoreItem>
 </file>
--- a/Basics/note_book/CyberSecurity/HTB_DOCX/random_print.docx
+++ b/Basics/note_book/CyberSecurity/HTB_DOCX/random_print.docx
@@ -180,6 +180,16 @@
           <w:szCs w:val="24"/>
         </w:rPr>
         <w:t>A Telnet client initiates a connection to a Telnet server on a remote computer. </w:t>
+      </w:r>
+      <w:r>
+        <w:rPr>
+          <w:rFonts w:ascii="Arial" w:eastAsia="Times New Roman" w:hAnsi="Arial" w:cs="Arial"/>
+          <w:color w:val="545D7E"/>
+          <w:spacing w:val="2"/>
+          <w:sz w:val="24"/>
+          <w:szCs w:val="24"/>
+        </w:rPr>
+        <w:t xml:space="preserve"> </w:t>
       </w:r>
     </w:p>
     <w:p>
@@ -1627,7 +1637,25 @@
           <w:sz w:val="24"/>
           <w:szCs w:val="24"/>
         </w:rPr>
-        <w:t>, like HackTheBox labs.</w:t>
+        <w:t xml:space="preserve">, like </w:t>
+      </w:r>
+      <w:proofErr w:type="spellStart"/>
+      <w:r>
+        <w:rPr>
+          <w:rFonts w:ascii="Times New Roman" w:eastAsia="Times New Roman" w:hAnsi="Times New Roman" w:cs="Times New Roman"/>
+          <w:sz w:val="24"/>
+          <w:szCs w:val="24"/>
+        </w:rPr>
+        <w:t>HackTheBox</w:t>
+      </w:r>
+      <w:proofErr w:type="spellEnd"/>
+      <w:r>
+        <w:rPr>
+          <w:rFonts w:ascii="Times New Roman" w:eastAsia="Times New Roman" w:hAnsi="Times New Roman" w:cs="Times New Roman"/>
+          <w:sz w:val="24"/>
+          <w:szCs w:val="24"/>
+        </w:rPr>
+        <w:t xml:space="preserve"> labs.</w:t>
       </w:r>
     </w:p>
     <w:p>
@@ -1943,8 +1971,20 @@
           <w:sz w:val="20"/>
           <w:szCs w:val="20"/>
         </w:rPr>
-        <w:t>.ovpn</w:t>
-      </w:r>
+        <w:t>.</w:t>
+      </w:r>
+      <w:proofErr w:type="spellStart"/>
+      <w:r>
+        <w:rPr>
+          <w:rFonts w:ascii="Courier New" w:eastAsia="Times New Roman" w:hAnsi="Courier New" w:cs="Courier New"/>
+          <w:b/>
+          <w:bCs/>
+          <w:sz w:val="20"/>
+          <w:szCs w:val="20"/>
+        </w:rPr>
+        <w:t>ovpn</w:t>
+      </w:r>
+      <w:proofErr w:type="spellEnd"/>
       <w:r>
         <w:rPr>
           <w:rFonts w:ascii="Times New Roman" w:eastAsia="Times New Roman" w:hAnsi="Times New Roman" w:cs="Times New Roman"/>
@@ -2785,7 +2825,25 @@
                 <w:sz w:val="24"/>
                 <w:szCs w:val="24"/>
               </w:rPr>
-              <w:t>HTTP (HyperText Transfer Protocol)</w:t>
+              <w:t>HTTP (</w:t>
+            </w:r>
+            <w:proofErr w:type="spellStart"/>
+            <w:r>
+              <w:rPr>
+                <w:rFonts w:ascii="Times New Roman" w:eastAsia="Times New Roman" w:hAnsi="Times New Roman" w:cs="Times New Roman"/>
+                <w:sz w:val="24"/>
+                <w:szCs w:val="24"/>
+              </w:rPr>
+              <w:t>HyperText</w:t>
+            </w:r>
+            <w:proofErr w:type="spellEnd"/>
+            <w:r>
+              <w:rPr>
+                <w:rFonts w:ascii="Times New Roman" w:eastAsia="Times New Roman" w:hAnsi="Times New Roman" w:cs="Times New Roman"/>
+                <w:sz w:val="24"/>
+                <w:szCs w:val="24"/>
+              </w:rPr>
+              <w:t xml:space="preserve"> Transfer Protocol)</w:t>
             </w:r>
           </w:p>
         </w:tc>
@@ -4758,6 +4816,7 @@
         </w:rPr>
         <w:t xml:space="preserve">So your network is </w:t>
       </w:r>
+      <w:proofErr w:type="gramStart"/>
       <w:r>
         <w:rPr>
           <w:rFonts w:ascii="Times New Roman" w:eastAsia="Times New Roman" w:hAnsi="Times New Roman" w:cs="Times New Roman"/>
@@ -4780,6 +4839,7 @@
         </w:rPr>
         <w:t>.</w:t>
       </w:r>
+      <w:proofErr w:type="gramEnd"/>
       <w:r>
         <w:rPr>
           <w:rFonts w:ascii="Times New Roman" w:eastAsia="Times New Roman" w:hAnsi="Times New Roman" w:cs="Times New Roman"/>
@@ -4814,7 +4874,25 @@
           <w:sz w:val="24"/>
           <w:szCs w:val="24"/>
         </w:rPr>
-        <w:t xml:space="preserve">Your host IP falls somewhere inside that range, e.g. </w:t>
+        <w:t xml:space="preserve">Your host IP falls somewhere inside that range, </w:t>
+      </w:r>
+      <w:proofErr w:type="gramStart"/>
+      <w:r>
+        <w:rPr>
+          <w:rFonts w:ascii="Times New Roman" w:eastAsia="Times New Roman" w:hAnsi="Times New Roman" w:cs="Times New Roman"/>
+          <w:sz w:val="24"/>
+          <w:szCs w:val="24"/>
+        </w:rPr>
+        <w:t>e.g.</w:t>
+      </w:r>
+      <w:proofErr w:type="gramEnd"/>
+      <w:r>
+        <w:rPr>
+          <w:rFonts w:ascii="Times New Roman" w:eastAsia="Times New Roman" w:hAnsi="Times New Roman" w:cs="Times New Roman"/>
+          <w:sz w:val="24"/>
+          <w:szCs w:val="24"/>
+        </w:rPr>
+        <w:t xml:space="preserve"> </w:t>
       </w:r>
       <w:r>
         <w:rPr>
@@ -4904,6 +4982,7 @@
         </w:rPr>
         <w:t xml:space="preserve">If you want to scan your local subnet with </w:t>
       </w:r>
+      <w:proofErr w:type="spellStart"/>
       <w:r>
         <w:rPr>
           <w:rFonts w:ascii="Courier New" w:eastAsia="Times New Roman" w:hAnsi="Courier New" w:cs="Courier New"/>
@@ -4912,6 +4991,7 @@
         </w:rPr>
         <w:t>nmap</w:t>
       </w:r>
+      <w:proofErr w:type="spellEnd"/>
       <w:r>
         <w:rPr>
           <w:rFonts w:ascii="Times New Roman" w:eastAsia="Times New Roman" w:hAnsi="Times New Roman" w:cs="Times New Roman"/>
@@ -4948,13 +5028,59 @@
           <w:szCs w:val="20"/>
         </w:rPr>
       </w:pPr>
+      <w:proofErr w:type="spellStart"/>
       <w:r>
         <w:rPr>
           <w:rFonts w:ascii="Courier New" w:eastAsia="Times New Roman" w:hAnsi="Courier New" w:cs="Courier New"/>
           <w:sz w:val="20"/>
           <w:szCs w:val="20"/>
         </w:rPr>
-        <w:t>sudo nmap -sn 172.29.0.0/20</w:t>
+        <w:t>sudo</w:t>
+      </w:r>
+      <w:proofErr w:type="spellEnd"/>
+      <w:r>
+        <w:rPr>
+          <w:rFonts w:ascii="Courier New" w:eastAsia="Times New Roman" w:hAnsi="Courier New" w:cs="Courier New"/>
+          <w:sz w:val="20"/>
+          <w:szCs w:val="20"/>
+        </w:rPr>
+        <w:t xml:space="preserve"> </w:t>
+      </w:r>
+      <w:proofErr w:type="spellStart"/>
+      <w:r>
+        <w:rPr>
+          <w:rFonts w:ascii="Courier New" w:eastAsia="Times New Roman" w:hAnsi="Courier New" w:cs="Courier New"/>
+          <w:sz w:val="20"/>
+          <w:szCs w:val="20"/>
+        </w:rPr>
+        <w:t>nmap</w:t>
+      </w:r>
+      <w:proofErr w:type="spellEnd"/>
+      <w:r>
+        <w:rPr>
+          <w:rFonts w:ascii="Courier New" w:eastAsia="Times New Roman" w:hAnsi="Courier New" w:cs="Courier New"/>
+          <w:sz w:val="20"/>
+          <w:szCs w:val="20"/>
+        </w:rPr>
+        <w:t xml:space="preserve"> -</w:t>
+      </w:r>
+      <w:proofErr w:type="spellStart"/>
+      <w:r>
+        <w:rPr>
+          <w:rFonts w:ascii="Courier New" w:eastAsia="Times New Roman" w:hAnsi="Courier New" w:cs="Courier New"/>
+          <w:sz w:val="20"/>
+          <w:szCs w:val="20"/>
+        </w:rPr>
+        <w:t>sn</w:t>
+      </w:r>
+      <w:proofErr w:type="spellEnd"/>
+      <w:r>
+        <w:rPr>
+          <w:rFonts w:ascii="Courier New" w:eastAsia="Times New Roman" w:hAnsi="Courier New" w:cs="Courier New"/>
+          <w:sz w:val="20"/>
+          <w:szCs w:val="20"/>
+        </w:rPr>
+        <w:t xml:space="preserve"> 172.29.0.0/20</w:t>
       </w:r>
     </w:p>
     <w:p>
@@ -4976,8 +5102,18 @@
           <w:sz w:val="20"/>
           <w:szCs w:val="20"/>
         </w:rPr>
-        <w:t>-sn</w:t>
-      </w:r>
+        <w:t>-</w:t>
+      </w:r>
+      <w:proofErr w:type="spellStart"/>
+      <w:r>
+        <w:rPr>
+          <w:rFonts w:ascii="Courier New" w:eastAsia="Times New Roman" w:hAnsi="Courier New" w:cs="Courier New"/>
+          <w:sz w:val="20"/>
+          <w:szCs w:val="20"/>
+        </w:rPr>
+        <w:t>sn</w:t>
+      </w:r>
+      <w:proofErr w:type="spellEnd"/>
       <w:r>
         <w:rPr>
           <w:rFonts w:ascii="Times New Roman" w:eastAsia="Times New Roman" w:hAnsi="Times New Roman" w:cs="Times New Roman"/>
@@ -5014,7 +5150,25 @@
           <w:sz w:val="24"/>
           <w:szCs w:val="24"/>
         </w:rPr>
-        <w:t xml:space="preserve"> → tells nmap to scan the whole subnet.</w:t>
+        <w:t xml:space="preserve"> → tells </w:t>
+      </w:r>
+      <w:proofErr w:type="spellStart"/>
+      <w:r>
+        <w:rPr>
+          <w:rFonts w:ascii="Times New Roman" w:eastAsia="Times New Roman" w:hAnsi="Times New Roman" w:cs="Times New Roman"/>
+          <w:sz w:val="24"/>
+          <w:szCs w:val="24"/>
+        </w:rPr>
+        <w:t>nmap</w:t>
+      </w:r>
+      <w:proofErr w:type="spellEnd"/>
+      <w:r>
+        <w:rPr>
+          <w:rFonts w:ascii="Times New Roman" w:eastAsia="Times New Roman" w:hAnsi="Times New Roman" w:cs="Times New Roman"/>
+          <w:sz w:val="24"/>
+          <w:szCs w:val="24"/>
+        </w:rPr>
+        <w:t xml:space="preserve"> to scan the whole subnet.</w:t>
       </w:r>
     </w:p>
     <w:p>
@@ -5087,13 +5241,59 @@
           <w:szCs w:val="20"/>
         </w:rPr>
       </w:pPr>
+      <w:proofErr w:type="spellStart"/>
       <w:r>
         <w:rPr>
           <w:rFonts w:ascii="Courier New" w:eastAsia="Times New Roman" w:hAnsi="Courier New" w:cs="Courier New"/>
           <w:sz w:val="20"/>
           <w:szCs w:val="20"/>
         </w:rPr>
-        <w:t>sudo nmap -sn 172.29.0.0/24</w:t>
+        <w:t>sudo</w:t>
+      </w:r>
+      <w:proofErr w:type="spellEnd"/>
+      <w:r>
+        <w:rPr>
+          <w:rFonts w:ascii="Courier New" w:eastAsia="Times New Roman" w:hAnsi="Courier New" w:cs="Courier New"/>
+          <w:sz w:val="20"/>
+          <w:szCs w:val="20"/>
+        </w:rPr>
+        <w:t xml:space="preserve"> </w:t>
+      </w:r>
+      <w:proofErr w:type="spellStart"/>
+      <w:r>
+        <w:rPr>
+          <w:rFonts w:ascii="Courier New" w:eastAsia="Times New Roman" w:hAnsi="Courier New" w:cs="Courier New"/>
+          <w:sz w:val="20"/>
+          <w:szCs w:val="20"/>
+        </w:rPr>
+        <w:t>nmap</w:t>
+      </w:r>
+      <w:proofErr w:type="spellEnd"/>
+      <w:r>
+        <w:rPr>
+          <w:rFonts w:ascii="Courier New" w:eastAsia="Times New Roman" w:hAnsi="Courier New" w:cs="Courier New"/>
+          <w:sz w:val="20"/>
+          <w:szCs w:val="20"/>
+        </w:rPr>
+        <w:t xml:space="preserve"> -</w:t>
+      </w:r>
+      <w:proofErr w:type="spellStart"/>
+      <w:r>
+        <w:rPr>
+          <w:rFonts w:ascii="Courier New" w:eastAsia="Times New Roman" w:hAnsi="Courier New" w:cs="Courier New"/>
+          <w:sz w:val="20"/>
+          <w:szCs w:val="20"/>
+        </w:rPr>
+        <w:t>sn</w:t>
+      </w:r>
+      <w:proofErr w:type="spellEnd"/>
+      <w:r>
+        <w:rPr>
+          <w:rFonts w:ascii="Courier New" w:eastAsia="Times New Roman" w:hAnsi="Courier New" w:cs="Courier New"/>
+          <w:sz w:val="20"/>
+          <w:szCs w:val="20"/>
+        </w:rPr>
+        <w:t xml:space="preserve"> 172.29.0.0/24</w:t>
       </w:r>
     </w:p>
     <w:p>
@@ -5580,6 +5780,7 @@
         </w:rPr>
         <w:t xml:space="preserve"> – redirecting traffic through the compromised host (e.g., SSH tunnels, </w:t>
       </w:r>
+      <w:proofErr w:type="spellStart"/>
       <w:r>
         <w:rPr>
           <w:rFonts w:ascii="Courier New" w:eastAsia="Times New Roman" w:hAnsi="Courier New" w:cs="Courier New"/>
@@ -5588,13 +5789,32 @@
         </w:rPr>
         <w:t>meterpreter</w:t>
       </w:r>
-      <w:r>
-        <w:rPr>
-          <w:rFonts w:ascii="Times New Roman" w:eastAsia="Times New Roman" w:hAnsi="Times New Roman" w:cs="Times New Roman"/>
-          <w:sz w:val="24"/>
-          <w:szCs w:val="24"/>
-        </w:rPr>
-        <w:t xml:space="preserve"> portfwd).</w:t>
+      <w:proofErr w:type="spellEnd"/>
+      <w:r>
+        <w:rPr>
+          <w:rFonts w:ascii="Times New Roman" w:eastAsia="Times New Roman" w:hAnsi="Times New Roman" w:cs="Times New Roman"/>
+          <w:sz w:val="24"/>
+          <w:szCs w:val="24"/>
+        </w:rPr>
+        <w:t xml:space="preserve"> </w:t>
+      </w:r>
+      <w:proofErr w:type="spellStart"/>
+      <w:r>
+        <w:rPr>
+          <w:rFonts w:ascii="Times New Roman" w:eastAsia="Times New Roman" w:hAnsi="Times New Roman" w:cs="Times New Roman"/>
+          <w:sz w:val="24"/>
+          <w:szCs w:val="24"/>
+        </w:rPr>
+        <w:t>portfwd</w:t>
+      </w:r>
+      <w:proofErr w:type="spellEnd"/>
+      <w:r>
+        <w:rPr>
+          <w:rFonts w:ascii="Times New Roman" w:eastAsia="Times New Roman" w:hAnsi="Times New Roman" w:cs="Times New Roman"/>
+          <w:sz w:val="24"/>
+          <w:szCs w:val="24"/>
+        </w:rPr>
+        <w:t>).</w:t>
       </w:r>
     </w:p>
     <w:p>
@@ -5628,6 +5848,7 @@
         </w:rPr>
         <w:t xml:space="preserve"> – making the compromised host act like a proxy for network traffic (e.g., SOCKS proxy via </w:t>
       </w:r>
+      <w:proofErr w:type="spellStart"/>
       <w:r>
         <w:rPr>
           <w:rFonts w:ascii="Courier New" w:eastAsia="Times New Roman" w:hAnsi="Courier New" w:cs="Courier New"/>
@@ -5636,6 +5857,7 @@
         </w:rPr>
         <w:t>proxychains</w:t>
       </w:r>
+      <w:proofErr w:type="spellEnd"/>
       <w:r>
         <w:rPr>
           <w:rFonts w:ascii="Times New Roman" w:eastAsia="Times New Roman" w:hAnsi="Times New Roman" w:cs="Times New Roman"/>
@@ -5701,7 +5923,25 @@
           <w:sz w:val="24"/>
           <w:szCs w:val="24"/>
         </w:rPr>
-        <w:t xml:space="preserve"> In short:</w:t>
+        <w:t xml:space="preserve"> </w:t>
+      </w:r>
+      <w:proofErr w:type="gramStart"/>
+      <w:r>
+        <w:rPr>
+          <w:rFonts w:ascii="Times New Roman" w:eastAsia="Times New Roman" w:hAnsi="Times New Roman" w:cs="Times New Roman"/>
+          <w:sz w:val="24"/>
+          <w:szCs w:val="24"/>
+        </w:rPr>
+        <w:t>In</w:t>
+      </w:r>
+      <w:proofErr w:type="gramEnd"/>
+      <w:r>
+        <w:rPr>
+          <w:rFonts w:ascii="Times New Roman" w:eastAsia="Times New Roman" w:hAnsi="Times New Roman" w:cs="Times New Roman"/>
+          <w:sz w:val="24"/>
+          <w:szCs w:val="24"/>
+        </w:rPr>
+        <w:t xml:space="preserve"> short:</w:t>
       </w:r>
       <w:r>
         <w:rPr>
@@ -5890,13 +6130,23 @@
           <w:szCs w:val="24"/>
         </w:rPr>
       </w:pPr>
-      <w:r>
-        <w:rPr>
-          <w:rFonts w:ascii="Times New Roman" w:eastAsia="Times New Roman" w:hAnsi="Times New Roman" w:cs="Times New Roman"/>
-          <w:sz w:val="24"/>
-          <w:szCs w:val="24"/>
-        </w:rPr>
-        <w:t xml:space="preserve">So in general, it means something that was </w:t>
+      <w:proofErr w:type="gramStart"/>
+      <w:r>
+        <w:rPr>
+          <w:rFonts w:ascii="Times New Roman" w:eastAsia="Times New Roman" w:hAnsi="Times New Roman" w:cs="Times New Roman"/>
+          <w:sz w:val="24"/>
+          <w:szCs w:val="24"/>
+        </w:rPr>
+        <w:t>So</w:t>
+      </w:r>
+      <w:proofErr w:type="gramEnd"/>
+      <w:r>
+        <w:rPr>
+          <w:rFonts w:ascii="Times New Roman" w:eastAsia="Times New Roman" w:hAnsi="Times New Roman" w:cs="Times New Roman"/>
+          <w:sz w:val="24"/>
+          <w:szCs w:val="24"/>
+        </w:rPr>
+        <w:t xml:space="preserve"> in general, it means something that was </w:t>
       </w:r>
       <w:r>
         <w:rPr>
@@ -6332,7 +6582,25 @@
           <w:sz w:val="24"/>
           <w:szCs w:val="24"/>
         </w:rPr>
-        <w:t xml:space="preserve"> So, when we say in pentesting:</w:t>
+        <w:t xml:space="preserve"> So, when we say in </w:t>
+      </w:r>
+      <w:proofErr w:type="spellStart"/>
+      <w:r>
+        <w:rPr>
+          <w:rFonts w:ascii="Times New Roman" w:eastAsia="Times New Roman" w:hAnsi="Times New Roman" w:cs="Times New Roman"/>
+          <w:sz w:val="24"/>
+          <w:szCs w:val="24"/>
+        </w:rPr>
+        <w:t>pentesting</w:t>
+      </w:r>
+      <w:proofErr w:type="spellEnd"/>
+      <w:r>
+        <w:rPr>
+          <w:rFonts w:ascii="Times New Roman" w:eastAsia="Times New Roman" w:hAnsi="Times New Roman" w:cs="Times New Roman"/>
+          <w:sz w:val="24"/>
+          <w:szCs w:val="24"/>
+        </w:rPr>
+        <w:t>:</w:t>
       </w:r>
     </w:p>
     <w:p>
@@ -6437,6 +6705,7 @@
         </w:rPr>
         <w:t xml:space="preserve"> command expands on the </w:t>
       </w:r>
+      <w:proofErr w:type="spellStart"/>
       <w:r>
         <w:rPr>
           <w:rFonts w:ascii="Times New Roman" w:eastAsia="Times New Roman" w:hAnsi="Times New Roman" w:cs="Times New Roman"/>
@@ -6447,6 +6716,7 @@
         </w:rPr>
         <w:t>whoami</w:t>
       </w:r>
+      <w:proofErr w:type="spellEnd"/>
       <w:r>
         <w:rPr>
           <w:rFonts w:ascii="Times New Roman" w:eastAsia="Times New Roman" w:hAnsi="Times New Roman" w:cs="Times New Roman"/>
@@ -6455,6 +6725,7 @@
         </w:rPr>
         <w:t xml:space="preserve"> command and prints out our effective group membership and IDs. This can be of interest to penetration testers looking to see what access a user may have and sysadmins looking to audit account permissions and group membership. In this output, the </w:t>
       </w:r>
+      <w:proofErr w:type="spellStart"/>
       <w:r>
         <w:rPr>
           <w:rFonts w:ascii="Times New Roman" w:eastAsia="Times New Roman" w:hAnsi="Times New Roman" w:cs="Times New Roman"/>
@@ -6465,6 +6736,7 @@
         </w:rPr>
         <w:t>hackthebox</w:t>
       </w:r>
+      <w:proofErr w:type="spellEnd"/>
       <w:r>
         <w:rPr>
           <w:rFonts w:ascii="Times New Roman" w:eastAsia="Times New Roman" w:hAnsi="Times New Roman" w:cs="Times New Roman"/>
@@ -6481,8 +6753,20 @@
           <w:sz w:val="24"/>
           <w:szCs w:val="24"/>
         </w:rPr>
-        <w:t xml:space="preserve"> adm</w:t>
-      </w:r>
+        <w:t xml:space="preserve"> </w:t>
+      </w:r>
+      <w:proofErr w:type="spellStart"/>
+      <w:r>
+        <w:rPr>
+          <w:rFonts w:ascii="Times New Roman" w:eastAsia="Times New Roman" w:hAnsi="Times New Roman" w:cs="Times New Roman"/>
+          <w:b/>
+          <w:bCs/>
+          <w:sz w:val="24"/>
+          <w:szCs w:val="24"/>
+        </w:rPr>
+        <w:t>adm</w:t>
+      </w:r>
+      <w:proofErr w:type="spellEnd"/>
       <w:r>
         <w:rPr>
           <w:rFonts w:ascii="Times New Roman" w:eastAsia="Times New Roman" w:hAnsi="Times New Roman" w:cs="Times New Roman"/>
@@ -6509,6 +6793,7 @@
         </w:rPr>
         <w:t xml:space="preserve">and could potentially gain access to sensitive information, membership in the </w:t>
       </w:r>
+      <w:proofErr w:type="spellStart"/>
       <w:r>
         <w:rPr>
           <w:rFonts w:ascii="Times New Roman" w:eastAsia="Times New Roman" w:hAnsi="Times New Roman" w:cs="Times New Roman"/>
@@ -6519,6 +6804,7 @@
         </w:rPr>
         <w:t>sudo</w:t>
       </w:r>
+      <w:proofErr w:type="spellEnd"/>
       <w:r>
         <w:rPr>
           <w:rFonts w:ascii="Times New Roman" w:eastAsia="Times New Roman" w:hAnsi="Times New Roman" w:cs="Times New Roman"/>
@@ -6566,8 +6852,13 @@
       </w:pPr>
     </w:p>
     <w:p>
-      <w:r>
-        <w:t>uid=1000(cry0l1t3) gid=1000(cry0l1t3) groups=1000(cry0l1t3),1337(hackthebox),4(adm),24(cdrom),27(sudo),30(dip),46(plugdev),116(lpadmin),126(sambashare)</w:t>
+      <w:proofErr w:type="spellStart"/>
+      <w:r>
+        <w:t>uid</w:t>
+      </w:r>
+      <w:proofErr w:type="spellEnd"/>
+      <w:r>
+        <w:t>=1000(cry0l1t3) gid=1000(cry0l1t3) groups=1000(cry0l1t3),1337(hackthebox),4(adm),24(cdrom),27(sudo),30(dip),46(plugdev),116(lpadmin),126(sambashare)</w:t>
       </w:r>
     </w:p>
     <w:p>
@@ -6606,13 +6897,23 @@
           <w:szCs w:val="24"/>
         </w:rPr>
       </w:pPr>
+      <w:proofErr w:type="spellStart"/>
       <w:r>
         <w:rPr>
           <w:rFonts w:ascii="Courier New" w:eastAsia="Times New Roman" w:hAnsi="Courier New" w:cs="Courier New"/>
           <w:sz w:val="20"/>
           <w:szCs w:val="20"/>
         </w:rPr>
-        <w:t>uid=1000(cry0l1t3)</w:t>
+        <w:t>uid</w:t>
+      </w:r>
+      <w:proofErr w:type="spellEnd"/>
+      <w:r>
+        <w:rPr>
+          <w:rFonts w:ascii="Courier New" w:eastAsia="Times New Roman" w:hAnsi="Courier New" w:cs="Courier New"/>
+          <w:sz w:val="20"/>
+          <w:szCs w:val="20"/>
+        </w:rPr>
+        <w:t>=1000(cry0l1t3)</w:t>
       </w:r>
     </w:p>
     <w:p>
@@ -6628,13 +6929,23 @@
           <w:szCs w:val="24"/>
         </w:rPr>
       </w:pPr>
+      <w:proofErr w:type="spellStart"/>
       <w:r>
         <w:rPr>
           <w:rFonts w:ascii="Courier New" w:eastAsia="Times New Roman" w:hAnsi="Courier New" w:cs="Courier New"/>
           <w:sz w:val="20"/>
           <w:szCs w:val="20"/>
         </w:rPr>
-        <w:t>uid=1000</w:t>
+        <w:t>uid</w:t>
+      </w:r>
+      <w:proofErr w:type="spellEnd"/>
+      <w:r>
+        <w:rPr>
+          <w:rFonts w:ascii="Courier New" w:eastAsia="Times New Roman" w:hAnsi="Courier New" w:cs="Courier New"/>
+          <w:sz w:val="20"/>
+          <w:szCs w:val="20"/>
+        </w:rPr>
+        <w:t>=1000</w:t>
       </w:r>
       <w:r>
         <w:rPr>
@@ -6872,13 +7183,23 @@
         </w:rPr>
         <w:t xml:space="preserve"> you belong to (each shown as </w:t>
       </w:r>
+      <w:proofErr w:type="gramStart"/>
       <w:r>
         <w:rPr>
           <w:rFonts w:ascii="Courier New" w:eastAsia="Times New Roman" w:hAnsi="Courier New" w:cs="Courier New"/>
           <w:sz w:val="20"/>
           <w:szCs w:val="20"/>
         </w:rPr>
-        <w:t>GID(name)</w:t>
+        <w:t>GID(</w:t>
+      </w:r>
+      <w:proofErr w:type="gramEnd"/>
+      <w:r>
+        <w:rPr>
+          <w:rFonts w:ascii="Courier New" w:eastAsia="Times New Roman" w:hAnsi="Courier New" w:cs="Courier New"/>
+          <w:sz w:val="20"/>
+          <w:szCs w:val="20"/>
+        </w:rPr>
+        <w:t>name)</w:t>
       </w:r>
       <w:r>
         <w:rPr>
@@ -6989,7 +7310,25 @@
           <w:sz w:val="20"/>
           <w:szCs w:val="20"/>
         </w:rPr>
-        <w:t>1337(hackthebox)</w:t>
+        <w:t>1337(</w:t>
+      </w:r>
+      <w:proofErr w:type="spellStart"/>
+      <w:r>
+        <w:rPr>
+          <w:rFonts w:ascii="Courier New" w:eastAsia="Times New Roman" w:hAnsi="Courier New" w:cs="Courier New"/>
+          <w:sz w:val="20"/>
+          <w:szCs w:val="20"/>
+        </w:rPr>
+        <w:t>hackthebox</w:t>
+      </w:r>
+      <w:proofErr w:type="spellEnd"/>
+      <w:r>
+        <w:rPr>
+          <w:rFonts w:ascii="Courier New" w:eastAsia="Times New Roman" w:hAnsi="Courier New" w:cs="Courier New"/>
+          <w:sz w:val="20"/>
+          <w:szCs w:val="20"/>
+        </w:rPr>
+        <w:t>)</w:t>
       </w:r>
       <w:r>
         <w:rPr>
@@ -7019,7 +7358,25 @@
           <w:sz w:val="20"/>
           <w:szCs w:val="20"/>
         </w:rPr>
-        <w:t>4(adm)</w:t>
+        <w:t>4(</w:t>
+      </w:r>
+      <w:proofErr w:type="spellStart"/>
+      <w:r>
+        <w:rPr>
+          <w:rFonts w:ascii="Courier New" w:eastAsia="Times New Roman" w:hAnsi="Courier New" w:cs="Courier New"/>
+          <w:sz w:val="20"/>
+          <w:szCs w:val="20"/>
+        </w:rPr>
+        <w:t>adm</w:t>
+      </w:r>
+      <w:proofErr w:type="spellEnd"/>
+      <w:r>
+        <w:rPr>
+          <w:rFonts w:ascii="Courier New" w:eastAsia="Times New Roman" w:hAnsi="Courier New" w:cs="Courier New"/>
+          <w:sz w:val="20"/>
+          <w:szCs w:val="20"/>
+        </w:rPr>
+        <w:t>)</w:t>
       </w:r>
       <w:r>
         <w:rPr>
@@ -7067,7 +7424,25 @@
           <w:sz w:val="20"/>
           <w:szCs w:val="20"/>
         </w:rPr>
-        <w:t>24(cdrom)</w:t>
+        <w:t>24(</w:t>
+      </w:r>
+      <w:proofErr w:type="spellStart"/>
+      <w:r>
+        <w:rPr>
+          <w:rFonts w:ascii="Courier New" w:eastAsia="Times New Roman" w:hAnsi="Courier New" w:cs="Courier New"/>
+          <w:sz w:val="20"/>
+          <w:szCs w:val="20"/>
+        </w:rPr>
+        <w:t>cdrom</w:t>
+      </w:r>
+      <w:proofErr w:type="spellEnd"/>
+      <w:r>
+        <w:rPr>
+          <w:rFonts w:ascii="Courier New" w:eastAsia="Times New Roman" w:hAnsi="Courier New" w:cs="Courier New"/>
+          <w:sz w:val="20"/>
+          <w:szCs w:val="20"/>
+        </w:rPr>
+        <w:t>)</w:t>
       </w:r>
       <w:r>
         <w:rPr>
@@ -7097,34 +7472,9 @@
           <w:sz w:val="20"/>
           <w:szCs w:val="20"/>
         </w:rPr>
-        <w:t>27(sudo)</w:t>
-      </w:r>
-      <w:r>
-        <w:rPr>
-          <w:rFonts w:ascii="Times New Roman" w:eastAsia="Times New Roman" w:hAnsi="Times New Roman" w:cs="Times New Roman"/>
-          <w:sz w:val="24"/>
-          <w:szCs w:val="24"/>
-        </w:rPr>
-        <w:t xml:space="preserve"> — </w:t>
-      </w:r>
-      <w:r>
-        <w:rPr>
-          <w:rFonts w:ascii="Times New Roman" w:eastAsia="Times New Roman" w:hAnsi="Times New Roman" w:cs="Times New Roman"/>
-          <w:b/>
-          <w:bCs/>
-          <w:sz w:val="24"/>
-          <w:szCs w:val="24"/>
-        </w:rPr>
-        <w:t>important</w:t>
-      </w:r>
-      <w:r>
-        <w:rPr>
-          <w:rFonts w:ascii="Times New Roman" w:eastAsia="Times New Roman" w:hAnsi="Times New Roman" w:cs="Times New Roman"/>
-          <w:sz w:val="24"/>
-          <w:szCs w:val="24"/>
-        </w:rPr>
-        <w:t xml:space="preserve">: membership usually allows using </w:t>
-      </w:r>
+        <w:t>27(</w:t>
+      </w:r>
+      <w:proofErr w:type="spellStart"/>
       <w:r>
         <w:rPr>
           <w:rFonts w:ascii="Courier New" w:eastAsia="Times New Roman" w:hAnsi="Courier New" w:cs="Courier New"/>
@@ -7133,6 +7483,51 @@
         </w:rPr>
         <w:t>sudo</w:t>
       </w:r>
+      <w:proofErr w:type="spellEnd"/>
+      <w:r>
+        <w:rPr>
+          <w:rFonts w:ascii="Courier New" w:eastAsia="Times New Roman" w:hAnsi="Courier New" w:cs="Courier New"/>
+          <w:sz w:val="20"/>
+          <w:szCs w:val="20"/>
+        </w:rPr>
+        <w:t>)</w:t>
+      </w:r>
+      <w:r>
+        <w:rPr>
+          <w:rFonts w:ascii="Times New Roman" w:eastAsia="Times New Roman" w:hAnsi="Times New Roman" w:cs="Times New Roman"/>
+          <w:sz w:val="24"/>
+          <w:szCs w:val="24"/>
+        </w:rPr>
+        <w:t xml:space="preserve"> — </w:t>
+      </w:r>
+      <w:r>
+        <w:rPr>
+          <w:rFonts w:ascii="Times New Roman" w:eastAsia="Times New Roman" w:hAnsi="Times New Roman" w:cs="Times New Roman"/>
+          <w:b/>
+          <w:bCs/>
+          <w:sz w:val="24"/>
+          <w:szCs w:val="24"/>
+        </w:rPr>
+        <w:t>important</w:t>
+      </w:r>
+      <w:r>
+        <w:rPr>
+          <w:rFonts w:ascii="Times New Roman" w:eastAsia="Times New Roman" w:hAnsi="Times New Roman" w:cs="Times New Roman"/>
+          <w:sz w:val="24"/>
+          <w:szCs w:val="24"/>
+        </w:rPr>
+        <w:t xml:space="preserve">: membership usually allows using </w:t>
+      </w:r>
+      <w:proofErr w:type="spellStart"/>
+      <w:r>
+        <w:rPr>
+          <w:rFonts w:ascii="Courier New" w:eastAsia="Times New Roman" w:hAnsi="Courier New" w:cs="Courier New"/>
+          <w:sz w:val="20"/>
+          <w:szCs w:val="20"/>
+        </w:rPr>
+        <w:t>sudo</w:t>
+      </w:r>
+      <w:proofErr w:type="spellEnd"/>
       <w:r>
         <w:rPr>
           <w:rFonts w:ascii="Times New Roman" w:eastAsia="Times New Roman" w:hAnsi="Times New Roman" w:cs="Times New Roman"/>
@@ -7169,7 +7564,25 @@
           <w:sz w:val="24"/>
           <w:szCs w:val="24"/>
         </w:rPr>
-        <w:t xml:space="preserve"> — historically for dial-up, sometimes used for PPP/pppoe network access.</w:t>
+        <w:t xml:space="preserve"> — historically for dial-up, sometimes used for PPP/</w:t>
+      </w:r>
+      <w:proofErr w:type="spellStart"/>
+      <w:r>
+        <w:rPr>
+          <w:rFonts w:ascii="Times New Roman" w:eastAsia="Times New Roman" w:hAnsi="Times New Roman" w:cs="Times New Roman"/>
+          <w:sz w:val="24"/>
+          <w:szCs w:val="24"/>
+        </w:rPr>
+        <w:t>pppoe</w:t>
+      </w:r>
+      <w:proofErr w:type="spellEnd"/>
+      <w:r>
+        <w:rPr>
+          <w:rFonts w:ascii="Times New Roman" w:eastAsia="Times New Roman" w:hAnsi="Times New Roman" w:cs="Times New Roman"/>
+          <w:sz w:val="24"/>
+          <w:szCs w:val="24"/>
+        </w:rPr>
+        <w:t xml:space="preserve"> network access.</w:t>
       </w:r>
     </w:p>
     <w:p>
@@ -7191,7 +7604,25 @@
           <w:sz w:val="20"/>
           <w:szCs w:val="20"/>
         </w:rPr>
-        <w:t>46(plugdev)</w:t>
+        <w:t>46(</w:t>
+      </w:r>
+      <w:proofErr w:type="spellStart"/>
+      <w:r>
+        <w:rPr>
+          <w:rFonts w:ascii="Courier New" w:eastAsia="Times New Roman" w:hAnsi="Courier New" w:cs="Courier New"/>
+          <w:sz w:val="20"/>
+          <w:szCs w:val="20"/>
+        </w:rPr>
+        <w:t>plugdev</w:t>
+      </w:r>
+      <w:proofErr w:type="spellEnd"/>
+      <w:r>
+        <w:rPr>
+          <w:rFonts w:ascii="Courier New" w:eastAsia="Times New Roman" w:hAnsi="Courier New" w:cs="Courier New"/>
+          <w:sz w:val="20"/>
+          <w:szCs w:val="20"/>
+        </w:rPr>
+        <w:t>)</w:t>
       </w:r>
       <w:r>
         <w:rPr>
@@ -7222,7 +7653,25 @@
           <w:szCs w:val="20"/>
         </w:rPr>
         <w:lastRenderedPageBreak/>
-        <w:t>116(lpadmin)</w:t>
+        <w:t>116(</w:t>
+      </w:r>
+      <w:proofErr w:type="spellStart"/>
+      <w:r>
+        <w:rPr>
+          <w:rFonts w:ascii="Courier New" w:eastAsia="Times New Roman" w:hAnsi="Courier New" w:cs="Courier New"/>
+          <w:sz w:val="20"/>
+          <w:szCs w:val="20"/>
+        </w:rPr>
+        <w:t>lpadmin</w:t>
+      </w:r>
+      <w:proofErr w:type="spellEnd"/>
+      <w:r>
+        <w:rPr>
+          <w:rFonts w:ascii="Courier New" w:eastAsia="Times New Roman" w:hAnsi="Courier New" w:cs="Courier New"/>
+          <w:sz w:val="20"/>
+          <w:szCs w:val="20"/>
+        </w:rPr>
+        <w:t>)</w:t>
       </w:r>
       <w:r>
         <w:rPr>
@@ -7252,7 +7701,25 @@
           <w:sz w:val="20"/>
           <w:szCs w:val="20"/>
         </w:rPr>
-        <w:t>126(sambashare)</w:t>
+        <w:t>126(</w:t>
+      </w:r>
+      <w:proofErr w:type="spellStart"/>
+      <w:r>
+        <w:rPr>
+          <w:rFonts w:ascii="Courier New" w:eastAsia="Times New Roman" w:hAnsi="Courier New" w:cs="Courier New"/>
+          <w:sz w:val="20"/>
+          <w:szCs w:val="20"/>
+        </w:rPr>
+        <w:t>sambashare</w:t>
+      </w:r>
+      <w:proofErr w:type="spellEnd"/>
+      <w:r>
+        <w:rPr>
+          <w:rFonts w:ascii="Courier New" w:eastAsia="Times New Roman" w:hAnsi="Courier New" w:cs="Courier New"/>
+          <w:sz w:val="20"/>
+          <w:szCs w:val="20"/>
+        </w:rPr>
+        <w:t>)</w:t>
       </w:r>
       <w:r>
         <w:rPr>
@@ -7293,8 +7760,13 @@
     </w:p>
     <w:p>
       <w:r>
-        <w:t>id -u   # prints numeric uid</w:t>
-      </w:r>
+        <w:t xml:space="preserve">id -u   # prints numeric </w:t>
+      </w:r>
+      <w:proofErr w:type="spellStart"/>
+      <w:r>
+        <w:t>uid</w:t>
+      </w:r>
+      <w:proofErr w:type="spellEnd"/>
     </w:p>
     <w:p>
       <w:r>
@@ -7307,13 +7779,31 @@
       </w:r>
     </w:p>
     <w:p>
-      <w:r>
-        <w:t>groups  # prints group names</w:t>
-      </w:r>
-    </w:p>
-    <w:p>
-      <w:r>
-        <w:t>getent group &lt;groupname&gt;</w:t>
+      <w:proofErr w:type="gramStart"/>
+      <w:r>
+        <w:t>groups  #</w:t>
+      </w:r>
+      <w:proofErr w:type="gramEnd"/>
+      <w:r>
+        <w:t xml:space="preserve"> prints group names</w:t>
+      </w:r>
+    </w:p>
+    <w:p>
+      <w:proofErr w:type="spellStart"/>
+      <w:r>
+        <w:t>getent</w:t>
+      </w:r>
+      <w:proofErr w:type="spellEnd"/>
+      <w:r>
+        <w:t xml:space="preserve"> group &lt;</w:t>
+      </w:r>
+      <w:proofErr w:type="spellStart"/>
+      <w:r>
+        <w:t>groupname</w:t>
+      </w:r>
+      <w:proofErr w:type="spellEnd"/>
+      <w:r>
+        <w:t>&gt;</w:t>
       </w:r>
     </w:p>
     <w:p>
@@ -7322,13 +7812,36 @@
       </w:r>
     </w:p>
     <w:p>
-      <w:r>
-        <w:t>getent group sudo</w:t>
-      </w:r>
-    </w:p>
-    <w:p>
-      <w:r>
-        <w:t>sudo -v   # will ask for password to validate sudo access (no command run)</w:t>
+      <w:proofErr w:type="spellStart"/>
+      <w:r>
+        <w:t>getent</w:t>
+      </w:r>
+      <w:proofErr w:type="spellEnd"/>
+      <w:r>
+        <w:t xml:space="preserve"> group </w:t>
+      </w:r>
+      <w:proofErr w:type="spellStart"/>
+      <w:r>
+        <w:t>sudo</w:t>
+      </w:r>
+      <w:proofErr w:type="spellEnd"/>
+    </w:p>
+    <w:p>
+      <w:proofErr w:type="spellStart"/>
+      <w:r>
+        <w:t>sudo</w:t>
+      </w:r>
+      <w:proofErr w:type="spellEnd"/>
+      <w:r>
+        <w:t xml:space="preserve"> -v   # will ask for password to validate </w:t>
+      </w:r>
+      <w:proofErr w:type="spellStart"/>
+      <w:r>
+        <w:t>sudo</w:t>
+      </w:r>
+      <w:proofErr w:type="spellEnd"/>
+      <w:r>
+        <w:t xml:space="preserve"> access (no command run)</w:t>
       </w:r>
     </w:p>
     <w:p>
@@ -7379,6 +7892,7 @@
           <w:szCs w:val="24"/>
         </w:rPr>
       </w:pPr>
+      <w:proofErr w:type="spellStart"/>
       <w:r>
         <w:rPr>
           <w:rFonts w:ascii="Courier New" w:eastAsia="Times New Roman" w:hAnsi="Courier New" w:cs="Courier New"/>
@@ -7387,6 +7901,7 @@
         </w:rPr>
         <w:t>id</w:t>
       </w:r>
+      <w:proofErr w:type="spellEnd"/>
       <w:r>
         <w:rPr>
           <w:rFonts w:ascii="Times New Roman" w:eastAsia="Times New Roman" w:hAnsi="Times New Roman" w:cs="Times New Roman"/>
@@ -7411,7 +7926,25 @@
           <w:sz w:val="24"/>
           <w:szCs w:val="24"/>
         </w:rPr>
-        <w:t xml:space="preserve"> to the kernel (uid) and </w:t>
+        <w:t xml:space="preserve"> to the kernel (</w:t>
+      </w:r>
+      <w:proofErr w:type="spellStart"/>
+      <w:r>
+        <w:rPr>
+          <w:rFonts w:ascii="Times New Roman" w:eastAsia="Times New Roman" w:hAnsi="Times New Roman" w:cs="Times New Roman"/>
+          <w:sz w:val="24"/>
+          <w:szCs w:val="24"/>
+        </w:rPr>
+        <w:t>uid</w:t>
+      </w:r>
+      <w:proofErr w:type="spellEnd"/>
+      <w:r>
+        <w:rPr>
+          <w:rFonts w:ascii="Times New Roman" w:eastAsia="Times New Roman" w:hAnsi="Times New Roman" w:cs="Times New Roman"/>
+          <w:sz w:val="24"/>
+          <w:szCs w:val="24"/>
+        </w:rPr>
+        <w:t xml:space="preserve">) and </w:t>
       </w:r>
       <w:r>
         <w:rPr>
@@ -7453,6 +7986,7 @@
         </w:rPr>
         <w:t xml:space="preserve">Being in </w:t>
       </w:r>
+      <w:proofErr w:type="spellStart"/>
       <w:r>
         <w:rPr>
           <w:rFonts w:ascii="Courier New" w:eastAsia="Times New Roman" w:hAnsi="Courier New" w:cs="Courier New"/>
@@ -7461,6 +7995,7 @@
         </w:rPr>
         <w:t>sudo</w:t>
       </w:r>
+      <w:proofErr w:type="spellEnd"/>
       <w:r>
         <w:rPr>
           <w:rFonts w:ascii="Times New Roman" w:eastAsia="Times New Roman" w:hAnsi="Times New Roman" w:cs="Times New Roman"/>
@@ -7469,6 +8004,7 @@
         </w:rPr>
         <w:t xml:space="preserve"> means you can run commands with elevated privileges (via </w:t>
       </w:r>
+      <w:proofErr w:type="spellStart"/>
       <w:r>
         <w:rPr>
           <w:rFonts w:ascii="Courier New" w:eastAsia="Times New Roman" w:hAnsi="Courier New" w:cs="Courier New"/>
@@ -7477,6 +8013,7 @@
         </w:rPr>
         <w:t>sudo</w:t>
       </w:r>
+      <w:proofErr w:type="spellEnd"/>
       <w:r>
         <w:rPr>
           <w:rFonts w:ascii="Times New Roman" w:eastAsia="Times New Roman" w:hAnsi="Times New Roman" w:cs="Times New Roman"/>
@@ -7507,6 +8044,7 @@
         </w:rPr>
         <w:t xml:space="preserve">Other groups like </w:t>
       </w:r>
+      <w:proofErr w:type="spellStart"/>
       <w:r>
         <w:rPr>
           <w:rFonts w:ascii="Courier New" w:eastAsia="Times New Roman" w:hAnsi="Courier New" w:cs="Courier New"/>
@@ -7515,6 +8053,7 @@
         </w:rPr>
         <w:t>adm</w:t>
       </w:r>
+      <w:proofErr w:type="spellEnd"/>
       <w:r>
         <w:rPr>
           <w:rFonts w:ascii="Times New Roman" w:eastAsia="Times New Roman" w:hAnsi="Times New Roman" w:cs="Times New Roman"/>
@@ -7523,6 +8062,7 @@
         </w:rPr>
         <w:t xml:space="preserve">, </w:t>
       </w:r>
+      <w:proofErr w:type="spellStart"/>
       <w:r>
         <w:rPr>
           <w:rFonts w:ascii="Courier New" w:eastAsia="Times New Roman" w:hAnsi="Courier New" w:cs="Courier New"/>
@@ -7531,6 +8071,7 @@
         </w:rPr>
         <w:t>plugdev</w:t>
       </w:r>
+      <w:proofErr w:type="spellEnd"/>
       <w:r>
         <w:rPr>
           <w:rFonts w:ascii="Times New Roman" w:eastAsia="Times New Roman" w:hAnsi="Times New Roman" w:cs="Times New Roman"/>
@@ -7539,6 +8080,7 @@
         </w:rPr>
         <w:t xml:space="preserve">, </w:t>
       </w:r>
+      <w:proofErr w:type="spellStart"/>
       <w:r>
         <w:rPr>
           <w:rFonts w:ascii="Courier New" w:eastAsia="Times New Roman" w:hAnsi="Courier New" w:cs="Courier New"/>
@@ -7547,6 +8089,7 @@
         </w:rPr>
         <w:t>lpadmin</w:t>
       </w:r>
+      <w:proofErr w:type="spellEnd"/>
       <w:r>
         <w:rPr>
           <w:rFonts w:ascii="Times New Roman" w:eastAsia="Times New Roman" w:hAnsi="Times New Roman" w:cs="Times New Roman"/>
@@ -7555,6 +8098,7 @@
         </w:rPr>
         <w:t xml:space="preserve">, </w:t>
       </w:r>
+      <w:proofErr w:type="spellStart"/>
       <w:r>
         <w:rPr>
           <w:rFonts w:ascii="Courier New" w:eastAsia="Times New Roman" w:hAnsi="Courier New" w:cs="Courier New"/>
@@ -7563,6 +8107,7 @@
         </w:rPr>
         <w:t>sambashare</w:t>
       </w:r>
+      <w:proofErr w:type="spellEnd"/>
       <w:r>
         <w:rPr>
           <w:rFonts w:ascii="Times New Roman" w:eastAsia="Times New Roman" w:hAnsi="Times New Roman" w:cs="Times New Roman"/>
@@ -7636,7 +8181,15 @@
         </w:numPr>
       </w:pPr>
       <w:r>
-        <w:t>ls -lh → detailed + human-readable sizes</w:t>
+        <w:t>ls -</w:t>
+      </w:r>
+      <w:proofErr w:type="spellStart"/>
+      <w:r>
+        <w:t>lh</w:t>
+      </w:r>
+      <w:proofErr w:type="spellEnd"/>
+      <w:r>
+        <w:t xml:space="preserve"> → detailed + human-readable sizes</w:t>
       </w:r>
     </w:p>
     <w:p>
@@ -7811,7 +8364,27 @@
           <w:szCs w:val="27"/>
         </w:rPr>
         <w:lastRenderedPageBreak/>
-        <w:t>cry0l1t3@htb[~]</w:t>
+        <w:t>cry0l1t3@</w:t>
+      </w:r>
+      <w:proofErr w:type="gramStart"/>
+      <w:r>
+        <w:rPr>
+          <w:rFonts w:ascii="Consolas" w:eastAsia="Times New Roman" w:hAnsi="Consolas" w:cs="Courier New"/>
+          <w:color w:val="A4B1CD"/>
+          <w:sz w:val="27"/>
+          <w:szCs w:val="27"/>
+        </w:rPr>
+        <w:t>htb[</w:t>
+      </w:r>
+      <w:proofErr w:type="gramEnd"/>
+      <w:r>
+        <w:rPr>
+          <w:rFonts w:ascii="Consolas" w:eastAsia="Times New Roman" w:hAnsi="Consolas" w:cs="Courier New"/>
+          <w:color w:val="A4B1CD"/>
+          <w:sz w:val="27"/>
+          <w:szCs w:val="27"/>
+        </w:rPr>
+        <w:t>~]</w:t>
       </w:r>
       <w:r>
         <w:rPr>
@@ -7950,14 +8523,65 @@
           <w:szCs w:val="27"/>
         </w:rPr>
       </w:pPr>
-      <w:r>
-        <w:rPr>
-          <w:rFonts w:ascii="Consolas" w:eastAsia="Times New Roman" w:hAnsi="Consolas" w:cs="Courier New"/>
-          <w:color w:val="A4B1CD"/>
-          <w:sz w:val="27"/>
-          <w:szCs w:val="27"/>
-        </w:rPr>
-        <w:t>drwxr-xr-x 2 cry0l1t3 htbacademy 4096 Nov 13 17:37 Desktop</w:t>
+      <w:proofErr w:type="spellStart"/>
+      <w:r>
+        <w:rPr>
+          <w:rFonts w:ascii="Consolas" w:eastAsia="Times New Roman" w:hAnsi="Consolas" w:cs="Courier New"/>
+          <w:color w:val="A4B1CD"/>
+          <w:sz w:val="27"/>
+          <w:szCs w:val="27"/>
+        </w:rPr>
+        <w:t>drwxr</w:t>
+      </w:r>
+      <w:proofErr w:type="spellEnd"/>
+      <w:r>
+        <w:rPr>
+          <w:rFonts w:ascii="Consolas" w:eastAsia="Times New Roman" w:hAnsi="Consolas" w:cs="Courier New"/>
+          <w:color w:val="A4B1CD"/>
+          <w:sz w:val="27"/>
+          <w:szCs w:val="27"/>
+        </w:rPr>
+        <w:t>-</w:t>
+      </w:r>
+      <w:proofErr w:type="spellStart"/>
+      <w:r>
+        <w:rPr>
+          <w:rFonts w:ascii="Consolas" w:eastAsia="Times New Roman" w:hAnsi="Consolas" w:cs="Courier New"/>
+          <w:color w:val="A4B1CD"/>
+          <w:sz w:val="27"/>
+          <w:szCs w:val="27"/>
+        </w:rPr>
+        <w:t>xr</w:t>
+      </w:r>
+      <w:proofErr w:type="spellEnd"/>
+      <w:r>
+        <w:rPr>
+          <w:rFonts w:ascii="Consolas" w:eastAsia="Times New Roman" w:hAnsi="Consolas" w:cs="Courier New"/>
+          <w:color w:val="A4B1CD"/>
+          <w:sz w:val="27"/>
+          <w:szCs w:val="27"/>
+        </w:rPr>
+        <w:t xml:space="preserve">-x 2 cry0l1t3 </w:t>
+      </w:r>
+      <w:proofErr w:type="spellStart"/>
+      <w:r>
+        <w:rPr>
+          <w:rFonts w:ascii="Consolas" w:eastAsia="Times New Roman" w:hAnsi="Consolas" w:cs="Courier New"/>
+          <w:color w:val="A4B1CD"/>
+          <w:sz w:val="27"/>
+          <w:szCs w:val="27"/>
+        </w:rPr>
+        <w:t>htbacademy</w:t>
+      </w:r>
+      <w:proofErr w:type="spellEnd"/>
+      <w:r>
+        <w:rPr>
+          <w:rFonts w:ascii="Consolas" w:eastAsia="Times New Roman" w:hAnsi="Consolas" w:cs="Courier New"/>
+          <w:color w:val="A4B1CD"/>
+          <w:sz w:val="27"/>
+          <w:szCs w:val="27"/>
+        </w:rPr>
+        <w:t xml:space="preserve"> 4096 Nov 13 17:37 Desktop</w:t>
       </w:r>
     </w:p>
     <w:p>
@@ -7989,14 +8613,65 @@
           <w:szCs w:val="27"/>
         </w:rPr>
       </w:pPr>
-      <w:r>
-        <w:rPr>
-          <w:rFonts w:ascii="Consolas" w:eastAsia="Times New Roman" w:hAnsi="Consolas" w:cs="Courier New"/>
-          <w:color w:val="A4B1CD"/>
-          <w:sz w:val="27"/>
-          <w:szCs w:val="27"/>
-        </w:rPr>
-        <w:t>drwxr-xr-x 2 cry0l1t3 htbacademy 4096 Nov 13 17:34 Documents</w:t>
+      <w:proofErr w:type="spellStart"/>
+      <w:r>
+        <w:rPr>
+          <w:rFonts w:ascii="Consolas" w:eastAsia="Times New Roman" w:hAnsi="Consolas" w:cs="Courier New"/>
+          <w:color w:val="A4B1CD"/>
+          <w:sz w:val="27"/>
+          <w:szCs w:val="27"/>
+        </w:rPr>
+        <w:t>drwxr</w:t>
+      </w:r>
+      <w:proofErr w:type="spellEnd"/>
+      <w:r>
+        <w:rPr>
+          <w:rFonts w:ascii="Consolas" w:eastAsia="Times New Roman" w:hAnsi="Consolas" w:cs="Courier New"/>
+          <w:color w:val="A4B1CD"/>
+          <w:sz w:val="27"/>
+          <w:szCs w:val="27"/>
+        </w:rPr>
+        <w:t>-</w:t>
+      </w:r>
+      <w:proofErr w:type="spellStart"/>
+      <w:r>
+        <w:rPr>
+          <w:rFonts w:ascii="Consolas" w:eastAsia="Times New Roman" w:hAnsi="Consolas" w:cs="Courier New"/>
+          <w:color w:val="A4B1CD"/>
+          <w:sz w:val="27"/>
+          <w:szCs w:val="27"/>
+        </w:rPr>
+        <w:t>xr</w:t>
+      </w:r>
+      <w:proofErr w:type="spellEnd"/>
+      <w:r>
+        <w:rPr>
+          <w:rFonts w:ascii="Consolas" w:eastAsia="Times New Roman" w:hAnsi="Consolas" w:cs="Courier New"/>
+          <w:color w:val="A4B1CD"/>
+          <w:sz w:val="27"/>
+          <w:szCs w:val="27"/>
+        </w:rPr>
+        <w:t xml:space="preserve">-x 2 cry0l1t3 </w:t>
+      </w:r>
+      <w:proofErr w:type="spellStart"/>
+      <w:r>
+        <w:rPr>
+          <w:rFonts w:ascii="Consolas" w:eastAsia="Times New Roman" w:hAnsi="Consolas" w:cs="Courier New"/>
+          <w:color w:val="A4B1CD"/>
+          <w:sz w:val="27"/>
+          <w:szCs w:val="27"/>
+        </w:rPr>
+        <w:t>htbacademy</w:t>
+      </w:r>
+      <w:proofErr w:type="spellEnd"/>
+      <w:r>
+        <w:rPr>
+          <w:rFonts w:ascii="Consolas" w:eastAsia="Times New Roman" w:hAnsi="Consolas" w:cs="Courier New"/>
+          <w:color w:val="A4B1CD"/>
+          <w:sz w:val="27"/>
+          <w:szCs w:val="27"/>
+        </w:rPr>
+        <w:t xml:space="preserve"> 4096 Nov 13 17:34 Documents</w:t>
       </w:r>
     </w:p>
     <w:p>
@@ -8028,14 +8703,65 @@
           <w:szCs w:val="27"/>
         </w:rPr>
       </w:pPr>
-      <w:r>
-        <w:rPr>
-          <w:rFonts w:ascii="Consolas" w:eastAsia="Times New Roman" w:hAnsi="Consolas" w:cs="Courier New"/>
-          <w:color w:val="A4B1CD"/>
-          <w:sz w:val="27"/>
-          <w:szCs w:val="27"/>
-        </w:rPr>
-        <w:t>drwxr-xr-x 3 cry0l1t3 htbacademy 4096 Nov 15 03:26 Downloads</w:t>
+      <w:proofErr w:type="spellStart"/>
+      <w:r>
+        <w:rPr>
+          <w:rFonts w:ascii="Consolas" w:eastAsia="Times New Roman" w:hAnsi="Consolas" w:cs="Courier New"/>
+          <w:color w:val="A4B1CD"/>
+          <w:sz w:val="27"/>
+          <w:szCs w:val="27"/>
+        </w:rPr>
+        <w:t>drwxr</w:t>
+      </w:r>
+      <w:proofErr w:type="spellEnd"/>
+      <w:r>
+        <w:rPr>
+          <w:rFonts w:ascii="Consolas" w:eastAsia="Times New Roman" w:hAnsi="Consolas" w:cs="Courier New"/>
+          <w:color w:val="A4B1CD"/>
+          <w:sz w:val="27"/>
+          <w:szCs w:val="27"/>
+        </w:rPr>
+        <w:t>-</w:t>
+      </w:r>
+      <w:proofErr w:type="spellStart"/>
+      <w:r>
+        <w:rPr>
+          <w:rFonts w:ascii="Consolas" w:eastAsia="Times New Roman" w:hAnsi="Consolas" w:cs="Courier New"/>
+          <w:color w:val="A4B1CD"/>
+          <w:sz w:val="27"/>
+          <w:szCs w:val="27"/>
+        </w:rPr>
+        <w:t>xr</w:t>
+      </w:r>
+      <w:proofErr w:type="spellEnd"/>
+      <w:r>
+        <w:rPr>
+          <w:rFonts w:ascii="Consolas" w:eastAsia="Times New Roman" w:hAnsi="Consolas" w:cs="Courier New"/>
+          <w:color w:val="A4B1CD"/>
+          <w:sz w:val="27"/>
+          <w:szCs w:val="27"/>
+        </w:rPr>
+        <w:t xml:space="preserve">-x 3 cry0l1t3 </w:t>
+      </w:r>
+      <w:proofErr w:type="spellStart"/>
+      <w:r>
+        <w:rPr>
+          <w:rFonts w:ascii="Consolas" w:eastAsia="Times New Roman" w:hAnsi="Consolas" w:cs="Courier New"/>
+          <w:color w:val="A4B1CD"/>
+          <w:sz w:val="27"/>
+          <w:szCs w:val="27"/>
+        </w:rPr>
+        <w:t>htbacademy</w:t>
+      </w:r>
+      <w:proofErr w:type="spellEnd"/>
+      <w:r>
+        <w:rPr>
+          <w:rFonts w:ascii="Consolas" w:eastAsia="Times New Roman" w:hAnsi="Consolas" w:cs="Courier New"/>
+          <w:color w:val="A4B1CD"/>
+          <w:sz w:val="27"/>
+          <w:szCs w:val="27"/>
+        </w:rPr>
+        <w:t xml:space="preserve"> 4096 Nov 15 03:26 Downloads</w:t>
       </w:r>
     </w:p>
     <w:p>
@@ -8067,14 +8793,65 @@
           <w:szCs w:val="27"/>
         </w:rPr>
       </w:pPr>
-      <w:r>
-        <w:rPr>
-          <w:rFonts w:ascii="Consolas" w:eastAsia="Times New Roman" w:hAnsi="Consolas" w:cs="Courier New"/>
-          <w:color w:val="A4B1CD"/>
-          <w:sz w:val="27"/>
-          <w:szCs w:val="27"/>
-        </w:rPr>
-        <w:t>drwxr-xr-x 2 cry0l1t3 htbacademy 4096 Nov 13 17:34 Music</w:t>
+      <w:proofErr w:type="spellStart"/>
+      <w:r>
+        <w:rPr>
+          <w:rFonts w:ascii="Consolas" w:eastAsia="Times New Roman" w:hAnsi="Consolas" w:cs="Courier New"/>
+          <w:color w:val="A4B1CD"/>
+          <w:sz w:val="27"/>
+          <w:szCs w:val="27"/>
+        </w:rPr>
+        <w:t>drwxr</w:t>
+      </w:r>
+      <w:proofErr w:type="spellEnd"/>
+      <w:r>
+        <w:rPr>
+          <w:rFonts w:ascii="Consolas" w:eastAsia="Times New Roman" w:hAnsi="Consolas" w:cs="Courier New"/>
+          <w:color w:val="A4B1CD"/>
+          <w:sz w:val="27"/>
+          <w:szCs w:val="27"/>
+        </w:rPr>
+        <w:t>-</w:t>
+      </w:r>
+      <w:proofErr w:type="spellStart"/>
+      <w:r>
+        <w:rPr>
+          <w:rFonts w:ascii="Consolas" w:eastAsia="Times New Roman" w:hAnsi="Consolas" w:cs="Courier New"/>
+          <w:color w:val="A4B1CD"/>
+          <w:sz w:val="27"/>
+          <w:szCs w:val="27"/>
+        </w:rPr>
+        <w:t>xr</w:t>
+      </w:r>
+      <w:proofErr w:type="spellEnd"/>
+      <w:r>
+        <w:rPr>
+          <w:rFonts w:ascii="Consolas" w:eastAsia="Times New Roman" w:hAnsi="Consolas" w:cs="Courier New"/>
+          <w:color w:val="A4B1CD"/>
+          <w:sz w:val="27"/>
+          <w:szCs w:val="27"/>
+        </w:rPr>
+        <w:t xml:space="preserve">-x 2 cry0l1t3 </w:t>
+      </w:r>
+      <w:proofErr w:type="spellStart"/>
+      <w:r>
+        <w:rPr>
+          <w:rFonts w:ascii="Consolas" w:eastAsia="Times New Roman" w:hAnsi="Consolas" w:cs="Courier New"/>
+          <w:color w:val="A4B1CD"/>
+          <w:sz w:val="27"/>
+          <w:szCs w:val="27"/>
+        </w:rPr>
+        <w:t>htbacademy</w:t>
+      </w:r>
+      <w:proofErr w:type="spellEnd"/>
+      <w:r>
+        <w:rPr>
+          <w:rFonts w:ascii="Consolas" w:eastAsia="Times New Roman" w:hAnsi="Consolas" w:cs="Courier New"/>
+          <w:color w:val="A4B1CD"/>
+          <w:sz w:val="27"/>
+          <w:szCs w:val="27"/>
+        </w:rPr>
+        <w:t xml:space="preserve"> 4096 Nov 13 17:34 Music</w:t>
       </w:r>
     </w:p>
     <w:p>
@@ -8173,8 +8950,21 @@
             <w:hideMark/>
           </w:tcPr>
           <w:p>
+            <w:proofErr w:type="spellStart"/>
             <w:r>
-              <w:t>drwxr-xr-x</w:t>
+              <w:t>drwxr</w:t>
+            </w:r>
+            <w:proofErr w:type="spellEnd"/>
+            <w:r>
+              <w:t>-</w:t>
+            </w:r>
+            <w:proofErr w:type="spellStart"/>
+            <w:r>
+              <w:t>xr</w:t>
+            </w:r>
+            <w:proofErr w:type="spellEnd"/>
+            <w:r>
+              <w:t>-x</w:t>
             </w:r>
           </w:p>
         </w:tc>
@@ -8263,9 +9053,11 @@
             <w:hideMark/>
           </w:tcPr>
           <w:p>
+            <w:proofErr w:type="spellStart"/>
             <w:r>
               <w:t>htbacademy</w:t>
             </w:r>
+            <w:proofErr w:type="spellEnd"/>
           </w:p>
         </w:tc>
         <w:tc>
@@ -8376,15 +9168,29 @@
     </w:tbl>
     <w:p>
       <w:r>
-        <w:t>However, we will not see everything that is in this folder. A directory can also have hidden files that start with a dot at the beginning of its name (e.g.,</w:t>
-      </w:r>
-      <w:r>
-        <w:rPr>
-          <w:b/>
-          <w:bCs/>
-        </w:rPr>
-        <w:t> .bashrc</w:t>
-      </w:r>
+        <w:t>However, we will not see everything that is in this folder. A directory can also have hidden files that start with a dot at the beginning of its name (e.g.</w:t>
+      </w:r>
+      <w:proofErr w:type="gramStart"/>
+      <w:r>
+        <w:t>,</w:t>
+      </w:r>
+      <w:r>
+        <w:rPr>
+          <w:b/>
+          <w:bCs/>
+        </w:rPr>
+        <w:t> .</w:t>
+      </w:r>
+      <w:proofErr w:type="spellStart"/>
+      <w:r>
+        <w:rPr>
+          <w:b/>
+          <w:bCs/>
+        </w:rPr>
+        <w:t>bashrc</w:t>
+      </w:r>
+      <w:proofErr w:type="spellEnd"/>
+      <w:proofErr w:type="gramEnd"/>
       <w:r>
         <w:t> or </w:t>
       </w:r>
@@ -8393,7 +9199,23 @@
           <w:b/>
           <w:bCs/>
         </w:rPr>
-        <w:t>.bash_history).</w:t>
+        <w:t>.</w:t>
+      </w:r>
+      <w:proofErr w:type="spellStart"/>
+      <w:r>
+        <w:rPr>
+          <w:b/>
+          <w:bCs/>
+        </w:rPr>
+        <w:t>bash_history</w:t>
+      </w:r>
+      <w:proofErr w:type="spellEnd"/>
+      <w:r>
+        <w:rPr>
+          <w:b/>
+          <w:bCs/>
+        </w:rPr>
+        <w:t>).</w:t>
       </w:r>
       <w:r>
         <w:t xml:space="preserve"> Therefore, we need to use the command </w:t>
@@ -8455,7 +9277,27 @@
           <w:sz w:val="27"/>
           <w:szCs w:val="27"/>
         </w:rPr>
-        <w:t>cry0l1t3@htb[~]</w:t>
+        <w:t>cry0l1t3@</w:t>
+      </w:r>
+      <w:proofErr w:type="gramStart"/>
+      <w:r>
+        <w:rPr>
+          <w:rFonts w:ascii="Consolas" w:eastAsia="Times New Roman" w:hAnsi="Consolas" w:cs="Courier New"/>
+          <w:color w:val="A4B1CD"/>
+          <w:sz w:val="27"/>
+          <w:szCs w:val="27"/>
+        </w:rPr>
+        <w:t>htb[</w:t>
+      </w:r>
+      <w:proofErr w:type="gramEnd"/>
+      <w:r>
+        <w:rPr>
+          <w:rFonts w:ascii="Consolas" w:eastAsia="Times New Roman" w:hAnsi="Consolas" w:cs="Courier New"/>
+          <w:color w:val="A4B1CD"/>
+          <w:sz w:val="27"/>
+          <w:szCs w:val="27"/>
+        </w:rPr>
+        <w:t>~]</w:t>
       </w:r>
       <w:r>
         <w:rPr>
@@ -8594,15 +9436,77 @@
           <w:szCs w:val="27"/>
         </w:rPr>
       </w:pPr>
-      <w:r>
-        <w:rPr>
-          <w:rFonts w:ascii="Consolas" w:eastAsia="Times New Roman" w:hAnsi="Consolas" w:cs="Courier New"/>
-          <w:color w:val="A4B1CD"/>
-          <w:sz w:val="27"/>
-          <w:szCs w:val="27"/>
-        </w:rPr>
-        <w:t>drwxr-xr-x 2 cry0l1t3 htbacademy 4096 Nov 13 17:37 .bash_history</w:t>
-      </w:r>
+      <w:proofErr w:type="spellStart"/>
+      <w:r>
+        <w:rPr>
+          <w:rFonts w:ascii="Consolas" w:eastAsia="Times New Roman" w:hAnsi="Consolas" w:cs="Courier New"/>
+          <w:color w:val="A4B1CD"/>
+          <w:sz w:val="27"/>
+          <w:szCs w:val="27"/>
+        </w:rPr>
+        <w:t>drwxr</w:t>
+      </w:r>
+      <w:proofErr w:type="spellEnd"/>
+      <w:r>
+        <w:rPr>
+          <w:rFonts w:ascii="Consolas" w:eastAsia="Times New Roman" w:hAnsi="Consolas" w:cs="Courier New"/>
+          <w:color w:val="A4B1CD"/>
+          <w:sz w:val="27"/>
+          <w:szCs w:val="27"/>
+        </w:rPr>
+        <w:t>-</w:t>
+      </w:r>
+      <w:proofErr w:type="spellStart"/>
+      <w:r>
+        <w:rPr>
+          <w:rFonts w:ascii="Consolas" w:eastAsia="Times New Roman" w:hAnsi="Consolas" w:cs="Courier New"/>
+          <w:color w:val="A4B1CD"/>
+          <w:sz w:val="27"/>
+          <w:szCs w:val="27"/>
+        </w:rPr>
+        <w:t>xr</w:t>
+      </w:r>
+      <w:proofErr w:type="spellEnd"/>
+      <w:r>
+        <w:rPr>
+          <w:rFonts w:ascii="Consolas" w:eastAsia="Times New Roman" w:hAnsi="Consolas" w:cs="Courier New"/>
+          <w:color w:val="A4B1CD"/>
+          <w:sz w:val="27"/>
+          <w:szCs w:val="27"/>
+        </w:rPr>
+        <w:t xml:space="preserve">-x 2 cry0l1t3 </w:t>
+      </w:r>
+      <w:proofErr w:type="spellStart"/>
+      <w:r>
+        <w:rPr>
+          <w:rFonts w:ascii="Consolas" w:eastAsia="Times New Roman" w:hAnsi="Consolas" w:cs="Courier New"/>
+          <w:color w:val="A4B1CD"/>
+          <w:sz w:val="27"/>
+          <w:szCs w:val="27"/>
+        </w:rPr>
+        <w:t>htbacademy</w:t>
+      </w:r>
+      <w:proofErr w:type="spellEnd"/>
+      <w:r>
+        <w:rPr>
+          <w:rFonts w:ascii="Consolas" w:eastAsia="Times New Roman" w:hAnsi="Consolas" w:cs="Courier New"/>
+          <w:color w:val="A4B1CD"/>
+          <w:sz w:val="27"/>
+          <w:szCs w:val="27"/>
+        </w:rPr>
+        <w:t xml:space="preserve"> 4096 Nov 13 17:37 .</w:t>
+      </w:r>
+      <w:proofErr w:type="spellStart"/>
+      <w:r>
+        <w:rPr>
+          <w:rFonts w:ascii="Consolas" w:eastAsia="Times New Roman" w:hAnsi="Consolas" w:cs="Courier New"/>
+          <w:color w:val="A4B1CD"/>
+          <w:sz w:val="27"/>
+          <w:szCs w:val="27"/>
+        </w:rPr>
+        <w:t>bash_history</w:t>
+      </w:r>
+      <w:proofErr w:type="spellEnd"/>
     </w:p>
     <w:p>
       <w:pPr>
@@ -8633,15 +9537,88 @@
           <w:szCs w:val="27"/>
         </w:rPr>
       </w:pPr>
-      <w:r>
-        <w:rPr>
-          <w:rFonts w:ascii="Consolas" w:eastAsia="Times New Roman" w:hAnsi="Consolas" w:cs="Courier New"/>
-          <w:color w:val="A4B1CD"/>
-          <w:sz w:val="27"/>
-          <w:szCs w:val="27"/>
-        </w:rPr>
-        <w:t>drwxr-xr-x 2 cry0l1t3 htbacademy 4096 Nov 13 17:37 .bashrc</w:t>
-      </w:r>
+      <w:proofErr w:type="spellStart"/>
+      <w:r>
+        <w:rPr>
+          <w:rFonts w:ascii="Consolas" w:eastAsia="Times New Roman" w:hAnsi="Consolas" w:cs="Courier New"/>
+          <w:color w:val="A4B1CD"/>
+          <w:sz w:val="27"/>
+          <w:szCs w:val="27"/>
+        </w:rPr>
+        <w:t>drwxr</w:t>
+      </w:r>
+      <w:proofErr w:type="spellEnd"/>
+      <w:r>
+        <w:rPr>
+          <w:rFonts w:ascii="Consolas" w:eastAsia="Times New Roman" w:hAnsi="Consolas" w:cs="Courier New"/>
+          <w:color w:val="A4B1CD"/>
+          <w:sz w:val="27"/>
+          <w:szCs w:val="27"/>
+        </w:rPr>
+        <w:t>-</w:t>
+      </w:r>
+      <w:proofErr w:type="spellStart"/>
+      <w:r>
+        <w:rPr>
+          <w:rFonts w:ascii="Consolas" w:eastAsia="Times New Roman" w:hAnsi="Consolas" w:cs="Courier New"/>
+          <w:color w:val="A4B1CD"/>
+          <w:sz w:val="27"/>
+          <w:szCs w:val="27"/>
+        </w:rPr>
+        <w:t>xr</w:t>
+      </w:r>
+      <w:proofErr w:type="spellEnd"/>
+      <w:r>
+        <w:rPr>
+          <w:rFonts w:ascii="Consolas" w:eastAsia="Times New Roman" w:hAnsi="Consolas" w:cs="Courier New"/>
+          <w:color w:val="A4B1CD"/>
+          <w:sz w:val="27"/>
+          <w:szCs w:val="27"/>
+        </w:rPr>
+        <w:t xml:space="preserve">-x 2 cry0l1t3 </w:t>
+      </w:r>
+      <w:proofErr w:type="spellStart"/>
+      <w:r>
+        <w:rPr>
+          <w:rFonts w:ascii="Consolas" w:eastAsia="Times New Roman" w:hAnsi="Consolas" w:cs="Courier New"/>
+          <w:color w:val="A4B1CD"/>
+          <w:sz w:val="27"/>
+          <w:szCs w:val="27"/>
+        </w:rPr>
+        <w:t>htbacademy</w:t>
+      </w:r>
+      <w:proofErr w:type="spellEnd"/>
+      <w:r>
+        <w:rPr>
+          <w:rFonts w:ascii="Consolas" w:eastAsia="Times New Roman" w:hAnsi="Consolas" w:cs="Courier New"/>
+          <w:color w:val="A4B1CD"/>
+          <w:sz w:val="27"/>
+          <w:szCs w:val="27"/>
+        </w:rPr>
+        <w:t xml:space="preserve"> 4096 Nov 13 </w:t>
+      </w:r>
+      <w:proofErr w:type="gramStart"/>
+      <w:r>
+        <w:rPr>
+          <w:rFonts w:ascii="Consolas" w:eastAsia="Times New Roman" w:hAnsi="Consolas" w:cs="Courier New"/>
+          <w:color w:val="A4B1CD"/>
+          <w:sz w:val="27"/>
+          <w:szCs w:val="27"/>
+        </w:rPr>
+        <w:t>17:37 .</w:t>
+      </w:r>
+      <w:proofErr w:type="spellStart"/>
+      <w:r>
+        <w:rPr>
+          <w:rFonts w:ascii="Consolas" w:eastAsia="Times New Roman" w:hAnsi="Consolas" w:cs="Courier New"/>
+          <w:color w:val="A4B1CD"/>
+          <w:sz w:val="27"/>
+          <w:szCs w:val="27"/>
+        </w:rPr>
+        <w:t>bashrc</w:t>
+      </w:r>
+      <w:proofErr w:type="spellEnd"/>
+      <w:proofErr w:type="gramEnd"/>
     </w:p>
     <w:p>
       <w:pPr>
@@ -8711,14 +9688,65 @@
           <w:szCs w:val="27"/>
         </w:rPr>
       </w:pPr>
-      <w:r>
-        <w:rPr>
-          <w:rFonts w:ascii="Consolas" w:eastAsia="Times New Roman" w:hAnsi="Consolas" w:cs="Courier New"/>
-          <w:color w:val="A4B1CD"/>
-          <w:sz w:val="27"/>
-          <w:szCs w:val="27"/>
-        </w:rPr>
-        <w:t>drwxr-xr-x 2 cry0l1t3 htbacademy 4096 Nov 13 17:37 Desktop</w:t>
+      <w:proofErr w:type="spellStart"/>
+      <w:r>
+        <w:rPr>
+          <w:rFonts w:ascii="Consolas" w:eastAsia="Times New Roman" w:hAnsi="Consolas" w:cs="Courier New"/>
+          <w:color w:val="A4B1CD"/>
+          <w:sz w:val="27"/>
+          <w:szCs w:val="27"/>
+        </w:rPr>
+        <w:t>drwxr</w:t>
+      </w:r>
+      <w:proofErr w:type="spellEnd"/>
+      <w:r>
+        <w:rPr>
+          <w:rFonts w:ascii="Consolas" w:eastAsia="Times New Roman" w:hAnsi="Consolas" w:cs="Courier New"/>
+          <w:color w:val="A4B1CD"/>
+          <w:sz w:val="27"/>
+          <w:szCs w:val="27"/>
+        </w:rPr>
+        <w:t>-</w:t>
+      </w:r>
+      <w:proofErr w:type="spellStart"/>
+      <w:r>
+        <w:rPr>
+          <w:rFonts w:ascii="Consolas" w:eastAsia="Times New Roman" w:hAnsi="Consolas" w:cs="Courier New"/>
+          <w:color w:val="A4B1CD"/>
+          <w:sz w:val="27"/>
+          <w:szCs w:val="27"/>
+        </w:rPr>
+        <w:t>xr</w:t>
+      </w:r>
+      <w:proofErr w:type="spellEnd"/>
+      <w:r>
+        <w:rPr>
+          <w:rFonts w:ascii="Consolas" w:eastAsia="Times New Roman" w:hAnsi="Consolas" w:cs="Courier New"/>
+          <w:color w:val="A4B1CD"/>
+          <w:sz w:val="27"/>
+          <w:szCs w:val="27"/>
+        </w:rPr>
+        <w:t xml:space="preserve">-x 2 cry0l1t3 </w:t>
+      </w:r>
+      <w:proofErr w:type="spellStart"/>
+      <w:r>
+        <w:rPr>
+          <w:rFonts w:ascii="Consolas" w:eastAsia="Times New Roman" w:hAnsi="Consolas" w:cs="Courier New"/>
+          <w:color w:val="A4B1CD"/>
+          <w:sz w:val="27"/>
+          <w:szCs w:val="27"/>
+        </w:rPr>
+        <w:t>htbacademy</w:t>
+      </w:r>
+      <w:proofErr w:type="spellEnd"/>
+      <w:r>
+        <w:rPr>
+          <w:rFonts w:ascii="Consolas" w:eastAsia="Times New Roman" w:hAnsi="Consolas" w:cs="Courier New"/>
+          <w:color w:val="A4B1CD"/>
+          <w:sz w:val="27"/>
+          <w:szCs w:val="27"/>
+        </w:rPr>
+        <w:t xml:space="preserve"> 4096 Nov 13 17:37 Desktop</w:t>
       </w:r>
     </w:p>
     <w:p/>
@@ -8767,7 +9795,28 @@
           <w:sz w:val="27"/>
           <w:szCs w:val="27"/>
         </w:rPr>
-        <w:t>cry0l1t3@htb[/dev/shm]</w:t>
+        <w:t>cry0l1t3@htb[/dev/</w:t>
+      </w:r>
+      <w:proofErr w:type="spellStart"/>
+      <w:proofErr w:type="gramStart"/>
+      <w:r>
+        <w:rPr>
+          <w:rFonts w:ascii="Consolas" w:eastAsia="Times New Roman" w:hAnsi="Consolas" w:cs="Courier New"/>
+          <w:color w:val="A4B1CD"/>
+          <w:sz w:val="27"/>
+          <w:szCs w:val="27"/>
+        </w:rPr>
+        <w:t>shm</w:t>
+      </w:r>
+      <w:proofErr w:type="spellEnd"/>
+      <w:r>
+        <w:rPr>
+          <w:rFonts w:ascii="Consolas" w:eastAsia="Times New Roman" w:hAnsi="Consolas" w:cs="Courier New"/>
+          <w:color w:val="A4B1CD"/>
+          <w:sz w:val="27"/>
+          <w:szCs w:val="27"/>
+        </w:rPr>
+        <w:t>]</w:t>
       </w:r>
       <w:r>
         <w:rPr>
@@ -8780,6 +9829,7 @@
         </w:rPr>
         <w:t>$</w:t>
       </w:r>
+      <w:proofErr w:type="gramEnd"/>
       <w:r>
         <w:rPr>
           <w:rFonts w:ascii="Consolas" w:eastAsia="Times New Roman" w:hAnsi="Consolas" w:cs="Courier New"/>
@@ -8874,7 +9924,27 @@
           <w:sz w:val="27"/>
           <w:szCs w:val="27"/>
         </w:rPr>
-        <w:t>cry0l1t3@htb[~]$</w:t>
+        <w:t>cry0l1t3@</w:t>
+      </w:r>
+      <w:proofErr w:type="gramStart"/>
+      <w:r>
+        <w:rPr>
+          <w:rFonts w:ascii="Consolas" w:eastAsia="Times New Roman" w:hAnsi="Consolas" w:cs="Courier New"/>
+          <w:color w:val="A4B1CD"/>
+          <w:sz w:val="27"/>
+          <w:szCs w:val="27"/>
+        </w:rPr>
+        <w:t>htb[</w:t>
+      </w:r>
+      <w:proofErr w:type="gramEnd"/>
+      <w:r>
+        <w:rPr>
+          <w:rFonts w:ascii="Consolas" w:eastAsia="Times New Roman" w:hAnsi="Consolas" w:cs="Courier New"/>
+          <w:color w:val="A4B1CD"/>
+          <w:sz w:val="27"/>
+          <w:szCs w:val="27"/>
+        </w:rPr>
+        <w:t>~]$</w:t>
       </w:r>
     </w:p>
     <w:p/>
@@ -8897,8 +9967,17 @@
           <w:b/>
           <w:bCs/>
         </w:rPr>
-        <w:t>/dev/shm</w:t>
-      </w:r>
+        <w:t>/dev/</w:t>
+      </w:r>
+      <w:proofErr w:type="spellStart"/>
+      <w:r>
+        <w:rPr>
+          <w:b/>
+          <w:bCs/>
+        </w:rPr>
+        <w:t>shm</w:t>
+      </w:r>
+      <w:proofErr w:type="spellEnd"/>
       <w:r>
         <w:t> before and then execute the </w:t>
       </w:r>
@@ -8952,7 +10031,17 @@
           <w:sz w:val="27"/>
           <w:szCs w:val="27"/>
         </w:rPr>
-        <w:t>cry0l1t3@htb[/dev]</w:t>
+        <w:t>cry0l1t3@htb[/</w:t>
+      </w:r>
+      <w:proofErr w:type="gramStart"/>
+      <w:r>
+        <w:rPr>
+          <w:rFonts w:ascii="Consolas" w:eastAsia="Times New Roman" w:hAnsi="Consolas" w:cs="Courier New"/>
+          <w:color w:val="A4B1CD"/>
+          <w:sz w:val="27"/>
+          <w:szCs w:val="27"/>
+        </w:rPr>
+        <w:t>dev]</w:t>
       </w:r>
       <w:r>
         <w:rPr>
@@ -8965,6 +10054,7 @@
         </w:rPr>
         <w:t>$</w:t>
       </w:r>
+      <w:proofErr w:type="gramEnd"/>
       <w:r>
         <w:rPr>
           <w:rFonts w:ascii="Consolas" w:eastAsia="Times New Roman" w:hAnsi="Consolas" w:cs="Courier New"/>
@@ -8990,7 +10080,27 @@
           <w:sz w:val="27"/>
           <w:szCs w:val="27"/>
         </w:rPr>
-        <w:t xml:space="preserve"> shm </w:t>
+        <w:t xml:space="preserve"> </w:t>
+      </w:r>
+      <w:proofErr w:type="spellStart"/>
+      <w:r>
+        <w:rPr>
+          <w:rFonts w:ascii="Consolas" w:eastAsia="Times New Roman" w:hAnsi="Consolas" w:cs="Courier New"/>
+          <w:color w:val="A4B1CD"/>
+          <w:sz w:val="27"/>
+          <w:szCs w:val="27"/>
+        </w:rPr>
+        <w:t>shm</w:t>
+      </w:r>
+      <w:proofErr w:type="spellEnd"/>
+      <w:r>
+        <w:rPr>
+          <w:rFonts w:ascii="Consolas" w:eastAsia="Times New Roman" w:hAnsi="Consolas" w:cs="Courier New"/>
+          <w:color w:val="A4B1CD"/>
+          <w:sz w:val="27"/>
+          <w:szCs w:val="27"/>
+        </w:rPr>
+        <w:t xml:space="preserve"> </w:t>
       </w:r>
       <w:r>
         <w:rPr>
@@ -9084,7 +10194,23 @@
           <w:b/>
           <w:bCs/>
         </w:rPr>
-        <w:t>/etc/passwd </w:t>
+        <w:t>/</w:t>
+      </w:r>
+      <w:proofErr w:type="spellStart"/>
+      <w:r>
+        <w:rPr>
+          <w:b/>
+          <w:bCs/>
+        </w:rPr>
+        <w:t>etc</w:t>
+      </w:r>
+      <w:proofErr w:type="spellEnd"/>
+      <w:r>
+        <w:rPr>
+          <w:b/>
+          <w:bCs/>
+        </w:rPr>
+        <w:t>/passwd </w:t>
       </w:r>
       <w:r>
         <w:t>file. This file contains essential information about the users on the system, such as their usernames, user IDs (</w:t>
@@ -9112,14 +10238,38 @@
     </w:p>
     <w:p>
       <w:r>
-        <w:t>Historically, the /etc/passwd file also stored password hashes, but now those hashes are typically stored in </w:t>
-      </w:r>
-      <w:r>
-        <w:rPr>
-          <w:b/>
-          <w:bCs/>
-        </w:rPr>
-        <w:t>/etc/shadow</w:t>
+        <w:t>Historically, the /</w:t>
+      </w:r>
+      <w:proofErr w:type="spellStart"/>
+      <w:r>
+        <w:t>etc</w:t>
+      </w:r>
+      <w:proofErr w:type="spellEnd"/>
+      <w:r>
+        <w:t>/passwd file also stored password hashes, but now those hashes are typically stored in </w:t>
+      </w:r>
+      <w:r>
+        <w:rPr>
+          <w:b/>
+          <w:bCs/>
+        </w:rPr>
+        <w:t>/</w:t>
+      </w:r>
+      <w:proofErr w:type="spellStart"/>
+      <w:r>
+        <w:rPr>
+          <w:b/>
+          <w:bCs/>
+        </w:rPr>
+        <w:t>etc</w:t>
+      </w:r>
+      <w:proofErr w:type="spellEnd"/>
+      <w:r>
+        <w:rPr>
+          <w:b/>
+          <w:bCs/>
+        </w:rPr>
+        <w:t>/shadow</w:t>
       </w:r>
       <w:r>
         <w:t>, which has stricter permissions. However, if the permissions on </w:t>
@@ -9129,7 +10279,23 @@
           <w:b/>
           <w:bCs/>
         </w:rPr>
-        <w:t>/etc/passwd</w:t>
+        <w:t>/</w:t>
+      </w:r>
+      <w:proofErr w:type="spellStart"/>
+      <w:r>
+        <w:rPr>
+          <w:b/>
+          <w:bCs/>
+        </w:rPr>
+        <w:t>etc</w:t>
+      </w:r>
+      <w:proofErr w:type="spellEnd"/>
+      <w:r>
+        <w:rPr>
+          <w:b/>
+          <w:bCs/>
+        </w:rPr>
+        <w:t>/passwd</w:t>
       </w:r>
       <w:r>
         <w:t> or other critical files are not set correctly, it may expose sensitive information or lead to privilege escalation opportunities.</w:t>
@@ -9224,7 +10390,23 @@
           <w:szCs w:val="24"/>
         </w:rPr>
         <w:tab/>
-        <w:t>In normal mode, all inputs are considered as editor commands. So there is no insertion of the entered characters into the editor buffer, as is the case with most other editors. After starting the editor, we are usually in the normal mode.</w:t>
+        <w:t xml:space="preserve">In normal mode, all inputs are considered as editor commands. </w:t>
+      </w:r>
+      <w:proofErr w:type="gramStart"/>
+      <w:r>
+        <w:rPr>
+          <w:sz w:val="24"/>
+          <w:szCs w:val="24"/>
+        </w:rPr>
+        <w:t>So</w:t>
+      </w:r>
+      <w:proofErr w:type="gramEnd"/>
+      <w:r>
+        <w:rPr>
+          <w:sz w:val="24"/>
+          <w:szCs w:val="24"/>
+        </w:rPr>
+        <w:t xml:space="preserve"> there is no insertion of the entered characters into the editor buffer, as is the case with most other editors. After starting the editor, we are usually in the normal mode.</w:t>
       </w:r>
     </w:p>
     <w:p>
@@ -9454,6 +10636,7 @@
         </w:rPr>
         <w:t>Vim offers an excellent opportunity called </w:t>
       </w:r>
+      <w:proofErr w:type="spellStart"/>
       <w:r>
         <w:rPr>
           <w:b/>
@@ -9463,6 +10646,7 @@
         </w:rPr>
         <w:t>vimtutor</w:t>
       </w:r>
+      <w:proofErr w:type="spellEnd"/>
       <w:r>
         <w:rPr>
           <w:sz w:val="24"/>
@@ -9500,7 +10684,15 @@
           <w:sz w:val="24"/>
           <w:szCs w:val="24"/>
         </w:rPr>
-        <w:t> mode </w:t>
+        <w:t> </w:t>
+      </w:r>
+      <w:proofErr w:type="gramStart"/>
+      <w:r>
+        <w:rPr>
+          <w:sz w:val="24"/>
+          <w:szCs w:val="24"/>
+        </w:rPr>
+        <w:t>mode </w:t>
       </w:r>
       <w:r>
         <w:rPr>
@@ -9511,6 +10703,7 @@
         </w:rPr>
         <w:t>:Tutor</w:t>
       </w:r>
+      <w:proofErr w:type="gramEnd"/>
       <w:r>
         <w:rPr>
           <w:sz w:val="24"/>
@@ -9518,6 +10711,7 @@
         </w:rPr>
         <w:t> or by using the </w:t>
       </w:r>
+      <w:proofErr w:type="spellStart"/>
       <w:r>
         <w:rPr>
           <w:b/>
@@ -9527,6 +10721,7 @@
         </w:rPr>
         <w:t>vimtutor</w:t>
       </w:r>
+      <w:proofErr w:type="spellEnd"/>
       <w:r>
         <w:rPr>
           <w:sz w:val="24"/>
@@ -9652,14 +10847,85 @@
         </w:rPr>
         <w:t>. This tool returns the path to the file or link that should be executed. This allows us to determine if specific programs, like </w:t>
       </w:r>
-      <w:r>
-        <w:rPr>
-          <w:b/>
-          <w:bCs/>
-          <w:sz w:val="24"/>
-          <w:szCs w:val="24"/>
-        </w:rPr>
-        <w:t>cURL, netcat, wget, python, gcc,</w:t>
+      <w:proofErr w:type="spellStart"/>
+      <w:r>
+        <w:rPr>
+          <w:b/>
+          <w:bCs/>
+          <w:sz w:val="24"/>
+          <w:szCs w:val="24"/>
+        </w:rPr>
+        <w:t>cURL</w:t>
+      </w:r>
+      <w:proofErr w:type="spellEnd"/>
+      <w:r>
+        <w:rPr>
+          <w:b/>
+          <w:bCs/>
+          <w:sz w:val="24"/>
+          <w:szCs w:val="24"/>
+        </w:rPr>
+        <w:t>, </w:t>
+      </w:r>
+      <w:proofErr w:type="spellStart"/>
+      <w:r>
+        <w:rPr>
+          <w:b/>
+          <w:bCs/>
+          <w:sz w:val="24"/>
+          <w:szCs w:val="24"/>
+        </w:rPr>
+        <w:t>netcat</w:t>
+      </w:r>
+      <w:proofErr w:type="spellEnd"/>
+      <w:r>
+        <w:rPr>
+          <w:b/>
+          <w:bCs/>
+          <w:sz w:val="24"/>
+          <w:szCs w:val="24"/>
+        </w:rPr>
+        <w:t>, </w:t>
+      </w:r>
+      <w:proofErr w:type="spellStart"/>
+      <w:r>
+        <w:rPr>
+          <w:b/>
+          <w:bCs/>
+          <w:sz w:val="24"/>
+          <w:szCs w:val="24"/>
+        </w:rPr>
+        <w:t>wget</w:t>
+      </w:r>
+      <w:proofErr w:type="spellEnd"/>
+      <w:r>
+        <w:rPr>
+          <w:b/>
+          <w:bCs/>
+          <w:sz w:val="24"/>
+          <w:szCs w:val="24"/>
+        </w:rPr>
+        <w:t>, python, </w:t>
+      </w:r>
+      <w:proofErr w:type="spellStart"/>
+      <w:r>
+        <w:rPr>
+          <w:b/>
+          <w:bCs/>
+          <w:sz w:val="24"/>
+          <w:szCs w:val="24"/>
+        </w:rPr>
+        <w:t>gcc</w:t>
+      </w:r>
+      <w:proofErr w:type="spellEnd"/>
+      <w:r>
+        <w:rPr>
+          <w:b/>
+          <w:bCs/>
+          <w:sz w:val="24"/>
+          <w:szCs w:val="24"/>
+        </w:rPr>
+        <w:t>,</w:t>
       </w:r>
       <w:r>
         <w:rPr>
@@ -9703,6 +10969,7 @@
         </w:rPr>
         <w:t>Another handy tool is </w:t>
       </w:r>
+      <w:proofErr w:type="gramStart"/>
       <w:r>
         <w:rPr>
           <w:b/>
@@ -9712,6 +10979,7 @@
         </w:rPr>
         <w:t>find</w:t>
       </w:r>
+      <w:proofErr w:type="gramEnd"/>
       <w:r>
         <w:rPr>
           <w:sz w:val="24"/>
@@ -9756,7 +11024,28 @@
           <w:sz w:val="27"/>
           <w:szCs w:val="27"/>
         </w:rPr>
-        <w:t>Arnold013@htb[/htb]</w:t>
+        <w:t>Arnold013@htb[/</w:t>
+      </w:r>
+      <w:proofErr w:type="spellStart"/>
+      <w:proofErr w:type="gramStart"/>
+      <w:r>
+        <w:rPr>
+          <w:rFonts w:ascii="Consolas" w:eastAsia="Times New Roman" w:hAnsi="Consolas" w:cs="Courier New"/>
+          <w:color w:val="A4B1CD"/>
+          <w:sz w:val="27"/>
+          <w:szCs w:val="27"/>
+        </w:rPr>
+        <w:t>htb</w:t>
+      </w:r>
+      <w:proofErr w:type="spellEnd"/>
+      <w:r>
+        <w:rPr>
+          <w:rFonts w:ascii="Consolas" w:eastAsia="Times New Roman" w:hAnsi="Consolas" w:cs="Courier New"/>
+          <w:color w:val="A4B1CD"/>
+          <w:sz w:val="27"/>
+          <w:szCs w:val="27"/>
+        </w:rPr>
+        <w:t>]</w:t>
       </w:r>
       <w:r>
         <w:rPr>
@@ -9769,6 +11058,7 @@
         </w:rPr>
         <w:t>$</w:t>
       </w:r>
+      <w:proofErr w:type="gramEnd"/>
       <w:r>
         <w:rPr>
           <w:rFonts w:ascii="Consolas" w:eastAsia="Times New Roman" w:hAnsi="Consolas" w:cs="Courier New"/>
@@ -9849,7 +11139,28 @@
           <w:sz w:val="27"/>
           <w:szCs w:val="27"/>
         </w:rPr>
-        <w:t>Arnold013@htb[/htb]</w:t>
+        <w:t>Arnold013@htb[/</w:t>
+      </w:r>
+      <w:proofErr w:type="spellStart"/>
+      <w:proofErr w:type="gramStart"/>
+      <w:r>
+        <w:rPr>
+          <w:rFonts w:ascii="Consolas" w:eastAsia="Times New Roman" w:hAnsi="Consolas" w:cs="Courier New"/>
+          <w:color w:val="A4B1CD"/>
+          <w:sz w:val="27"/>
+          <w:szCs w:val="27"/>
+        </w:rPr>
+        <w:t>htb</w:t>
+      </w:r>
+      <w:proofErr w:type="spellEnd"/>
+      <w:r>
+        <w:rPr>
+          <w:rFonts w:ascii="Consolas" w:eastAsia="Times New Roman" w:hAnsi="Consolas" w:cs="Courier New"/>
+          <w:color w:val="A4B1CD"/>
+          <w:sz w:val="27"/>
+          <w:szCs w:val="27"/>
+        </w:rPr>
+        <w:t>]</w:t>
       </w:r>
       <w:r>
         <w:rPr>
@@ -9862,6 +11173,7 @@
         </w:rPr>
         <w:t>$</w:t>
       </w:r>
+      <w:proofErr w:type="gramEnd"/>
       <w:r>
         <w:rPr>
           <w:rFonts w:ascii="Consolas" w:eastAsia="Times New Roman" w:hAnsi="Consolas" w:cs="Courier New"/>
@@ -9887,7 +11199,27 @@
           <w:sz w:val="27"/>
           <w:szCs w:val="27"/>
         </w:rPr>
-        <w:t xml:space="preserve"> / -type f -name *.conf -user root -size +20k -newermt </w:t>
+        <w:t xml:space="preserve"> / -type f -name *.conf -user root -size +20k -</w:t>
+      </w:r>
+      <w:proofErr w:type="spellStart"/>
+      <w:r>
+        <w:rPr>
+          <w:rFonts w:ascii="Consolas" w:eastAsia="Times New Roman" w:hAnsi="Consolas" w:cs="Courier New"/>
+          <w:color w:val="A4B1CD"/>
+          <w:sz w:val="27"/>
+          <w:szCs w:val="27"/>
+        </w:rPr>
+        <w:t>newermt</w:t>
+      </w:r>
+      <w:proofErr w:type="spellEnd"/>
+      <w:r>
+        <w:rPr>
+          <w:rFonts w:ascii="Consolas" w:eastAsia="Times New Roman" w:hAnsi="Consolas" w:cs="Courier New"/>
+          <w:color w:val="A4B1CD"/>
+          <w:sz w:val="27"/>
+          <w:szCs w:val="27"/>
+        </w:rPr>
+        <w:t xml:space="preserve"> </w:t>
       </w:r>
       <w:r>
         <w:rPr>
@@ -10023,7 +11355,47 @@
           <w:sz w:val="27"/>
           <w:szCs w:val="27"/>
         </w:rPr>
-        <w:t>-rw-r--r-- 1 root root 136392 Apr 25 20:29 /usr/src/linux-headers-5.5.0-1parrot1-amd64/include/config/auto.conf</w:t>
+        <w:t>-</w:t>
+      </w:r>
+      <w:proofErr w:type="spellStart"/>
+      <w:r>
+        <w:rPr>
+          <w:rFonts w:ascii="Consolas" w:eastAsia="Times New Roman" w:hAnsi="Consolas" w:cs="Courier New"/>
+          <w:color w:val="A4B1CD"/>
+          <w:sz w:val="27"/>
+          <w:szCs w:val="27"/>
+        </w:rPr>
+        <w:t>rw</w:t>
+      </w:r>
+      <w:proofErr w:type="spellEnd"/>
+      <w:r>
+        <w:rPr>
+          <w:rFonts w:ascii="Consolas" w:eastAsia="Times New Roman" w:hAnsi="Consolas" w:cs="Courier New"/>
+          <w:color w:val="A4B1CD"/>
+          <w:sz w:val="27"/>
+          <w:szCs w:val="27"/>
+        </w:rPr>
+        <w:t xml:space="preserve">-r--r-- 1 root </w:t>
+      </w:r>
+      <w:proofErr w:type="spellStart"/>
+      <w:r>
+        <w:rPr>
+          <w:rFonts w:ascii="Consolas" w:eastAsia="Times New Roman" w:hAnsi="Consolas" w:cs="Courier New"/>
+          <w:color w:val="A4B1CD"/>
+          <w:sz w:val="27"/>
+          <w:szCs w:val="27"/>
+        </w:rPr>
+        <w:t>root</w:t>
+      </w:r>
+      <w:proofErr w:type="spellEnd"/>
+      <w:r>
+        <w:rPr>
+          <w:rFonts w:ascii="Consolas" w:eastAsia="Times New Roman" w:hAnsi="Consolas" w:cs="Courier New"/>
+          <w:color w:val="A4B1CD"/>
+          <w:sz w:val="27"/>
+          <w:szCs w:val="27"/>
+        </w:rPr>
+        <w:t xml:space="preserve"> 136392 Apr 25 20:29 /usr/src/linux-headers-5.5.0-1parrot1-amd64/include/config/auto.conf</w:t>
       </w:r>
     </w:p>
     <w:p>
@@ -10063,7 +11435,47 @@
           <w:sz w:val="27"/>
           <w:szCs w:val="27"/>
         </w:rPr>
-        <w:t>-rw-r--r-- 1 root root 82290 Apr 25 20:29 /usr/src/linux-headers-5.5.0-1parrot1-amd64/include/config/tristate.conf</w:t>
+        <w:t>-</w:t>
+      </w:r>
+      <w:proofErr w:type="spellStart"/>
+      <w:r>
+        <w:rPr>
+          <w:rFonts w:ascii="Consolas" w:eastAsia="Times New Roman" w:hAnsi="Consolas" w:cs="Courier New"/>
+          <w:color w:val="A4B1CD"/>
+          <w:sz w:val="27"/>
+          <w:szCs w:val="27"/>
+        </w:rPr>
+        <w:t>rw</w:t>
+      </w:r>
+      <w:proofErr w:type="spellEnd"/>
+      <w:r>
+        <w:rPr>
+          <w:rFonts w:ascii="Consolas" w:eastAsia="Times New Roman" w:hAnsi="Consolas" w:cs="Courier New"/>
+          <w:color w:val="A4B1CD"/>
+          <w:sz w:val="27"/>
+          <w:szCs w:val="27"/>
+        </w:rPr>
+        <w:t xml:space="preserve">-r--r-- 1 root </w:t>
+      </w:r>
+      <w:proofErr w:type="spellStart"/>
+      <w:r>
+        <w:rPr>
+          <w:rFonts w:ascii="Consolas" w:eastAsia="Times New Roman" w:hAnsi="Consolas" w:cs="Courier New"/>
+          <w:color w:val="A4B1CD"/>
+          <w:sz w:val="27"/>
+          <w:szCs w:val="27"/>
+        </w:rPr>
+        <w:t>root</w:t>
+      </w:r>
+      <w:proofErr w:type="spellEnd"/>
+      <w:r>
+        <w:rPr>
+          <w:rFonts w:ascii="Consolas" w:eastAsia="Times New Roman" w:hAnsi="Consolas" w:cs="Courier New"/>
+          <w:color w:val="A4B1CD"/>
+          <w:sz w:val="27"/>
+          <w:szCs w:val="27"/>
+        </w:rPr>
+        <w:t xml:space="preserve"> 82290 Apr 25 20:29 /usr/src/linux-headers-5.5.0-1parrot1-amd64/include/config/tristate.conf</w:t>
       </w:r>
     </w:p>
     <w:p>
@@ -10103,7 +11515,127 @@
           <w:sz w:val="27"/>
           <w:szCs w:val="27"/>
         </w:rPr>
-        <w:t>-rw-r--r-- 1 root root 95813 May  7 14:33 /usr/share/metasploit-framework/data/jtr/repeats32.conf</w:t>
+        <w:t>-</w:t>
+      </w:r>
+      <w:proofErr w:type="spellStart"/>
+      <w:r>
+        <w:rPr>
+          <w:rFonts w:ascii="Consolas" w:eastAsia="Times New Roman" w:hAnsi="Consolas" w:cs="Courier New"/>
+          <w:color w:val="A4B1CD"/>
+          <w:sz w:val="27"/>
+          <w:szCs w:val="27"/>
+        </w:rPr>
+        <w:t>rw</w:t>
+      </w:r>
+      <w:proofErr w:type="spellEnd"/>
+      <w:r>
+        <w:rPr>
+          <w:rFonts w:ascii="Consolas" w:eastAsia="Times New Roman" w:hAnsi="Consolas" w:cs="Courier New"/>
+          <w:color w:val="A4B1CD"/>
+          <w:sz w:val="27"/>
+          <w:szCs w:val="27"/>
+        </w:rPr>
+        <w:t xml:space="preserve">-r--r-- 1 root </w:t>
+      </w:r>
+      <w:proofErr w:type="spellStart"/>
+      <w:r>
+        <w:rPr>
+          <w:rFonts w:ascii="Consolas" w:eastAsia="Times New Roman" w:hAnsi="Consolas" w:cs="Courier New"/>
+          <w:color w:val="A4B1CD"/>
+          <w:sz w:val="27"/>
+          <w:szCs w:val="27"/>
+        </w:rPr>
+        <w:t>root</w:t>
+      </w:r>
+      <w:proofErr w:type="spellEnd"/>
+      <w:r>
+        <w:rPr>
+          <w:rFonts w:ascii="Consolas" w:eastAsia="Times New Roman" w:hAnsi="Consolas" w:cs="Courier New"/>
+          <w:color w:val="A4B1CD"/>
+          <w:sz w:val="27"/>
+          <w:szCs w:val="27"/>
+        </w:rPr>
+        <w:t xml:space="preserve"> 95813 </w:t>
+      </w:r>
+      <w:proofErr w:type="gramStart"/>
+      <w:r>
+        <w:rPr>
+          <w:rFonts w:ascii="Consolas" w:eastAsia="Times New Roman" w:hAnsi="Consolas" w:cs="Courier New"/>
+          <w:color w:val="A4B1CD"/>
+          <w:sz w:val="27"/>
+          <w:szCs w:val="27"/>
+        </w:rPr>
+        <w:t>May  7</w:t>
+      </w:r>
+      <w:proofErr w:type="gramEnd"/>
+      <w:r>
+        <w:rPr>
+          <w:rFonts w:ascii="Consolas" w:eastAsia="Times New Roman" w:hAnsi="Consolas" w:cs="Courier New"/>
+          <w:color w:val="A4B1CD"/>
+          <w:sz w:val="27"/>
+          <w:szCs w:val="27"/>
+        </w:rPr>
+        <w:t xml:space="preserve"> 14:33 /</w:t>
+      </w:r>
+      <w:proofErr w:type="spellStart"/>
+      <w:r>
+        <w:rPr>
+          <w:rFonts w:ascii="Consolas" w:eastAsia="Times New Roman" w:hAnsi="Consolas" w:cs="Courier New"/>
+          <w:color w:val="A4B1CD"/>
+          <w:sz w:val="27"/>
+          <w:szCs w:val="27"/>
+        </w:rPr>
+        <w:t>usr</w:t>
+      </w:r>
+      <w:proofErr w:type="spellEnd"/>
+      <w:r>
+        <w:rPr>
+          <w:rFonts w:ascii="Consolas" w:eastAsia="Times New Roman" w:hAnsi="Consolas" w:cs="Courier New"/>
+          <w:color w:val="A4B1CD"/>
+          <w:sz w:val="27"/>
+          <w:szCs w:val="27"/>
+        </w:rPr>
+        <w:t>/share/</w:t>
+      </w:r>
+      <w:proofErr w:type="spellStart"/>
+      <w:r>
+        <w:rPr>
+          <w:rFonts w:ascii="Consolas" w:eastAsia="Times New Roman" w:hAnsi="Consolas" w:cs="Courier New"/>
+          <w:color w:val="A4B1CD"/>
+          <w:sz w:val="27"/>
+          <w:szCs w:val="27"/>
+        </w:rPr>
+        <w:t>metasploit</w:t>
+      </w:r>
+      <w:proofErr w:type="spellEnd"/>
+      <w:r>
+        <w:rPr>
+          <w:rFonts w:ascii="Consolas" w:eastAsia="Times New Roman" w:hAnsi="Consolas" w:cs="Courier New"/>
+          <w:color w:val="A4B1CD"/>
+          <w:sz w:val="27"/>
+          <w:szCs w:val="27"/>
+        </w:rPr>
+        <w:t>-framework/data/</w:t>
+      </w:r>
+      <w:proofErr w:type="spellStart"/>
+      <w:r>
+        <w:rPr>
+          <w:rFonts w:ascii="Consolas" w:eastAsia="Times New Roman" w:hAnsi="Consolas" w:cs="Courier New"/>
+          <w:color w:val="A4B1CD"/>
+          <w:sz w:val="27"/>
+          <w:szCs w:val="27"/>
+        </w:rPr>
+        <w:t>jtr</w:t>
+      </w:r>
+      <w:proofErr w:type="spellEnd"/>
+      <w:r>
+        <w:rPr>
+          <w:rFonts w:ascii="Consolas" w:eastAsia="Times New Roman" w:hAnsi="Consolas" w:cs="Courier New"/>
+          <w:color w:val="A4B1CD"/>
+          <w:sz w:val="27"/>
+          <w:szCs w:val="27"/>
+        </w:rPr>
+        <w:t>/repeats32.conf</w:t>
       </w:r>
     </w:p>
     <w:p>
@@ -10143,8 +11675,139 @@
           <w:sz w:val="27"/>
           <w:szCs w:val="27"/>
         </w:rPr>
-        <w:t>-rw-r--r-- 1 root root 60346 May  7 14:33 /usr/share/metasploit-framework/data/jtr/dynamic.conf</w:t>
-      </w:r>
+        <w:t>-</w:t>
+      </w:r>
+      <w:proofErr w:type="spellStart"/>
+      <w:r>
+        <w:rPr>
+          <w:rFonts w:ascii="Consolas" w:eastAsia="Times New Roman" w:hAnsi="Consolas" w:cs="Courier New"/>
+          <w:color w:val="A4B1CD"/>
+          <w:sz w:val="27"/>
+          <w:szCs w:val="27"/>
+        </w:rPr>
+        <w:t>rw</w:t>
+      </w:r>
+      <w:proofErr w:type="spellEnd"/>
+      <w:r>
+        <w:rPr>
+          <w:rFonts w:ascii="Consolas" w:eastAsia="Times New Roman" w:hAnsi="Consolas" w:cs="Courier New"/>
+          <w:color w:val="A4B1CD"/>
+          <w:sz w:val="27"/>
+          <w:szCs w:val="27"/>
+        </w:rPr>
+        <w:t xml:space="preserve">-r--r-- 1 root </w:t>
+      </w:r>
+      <w:proofErr w:type="spellStart"/>
+      <w:r>
+        <w:rPr>
+          <w:rFonts w:ascii="Consolas" w:eastAsia="Times New Roman" w:hAnsi="Consolas" w:cs="Courier New"/>
+          <w:color w:val="A4B1CD"/>
+          <w:sz w:val="27"/>
+          <w:szCs w:val="27"/>
+        </w:rPr>
+        <w:t>root</w:t>
+      </w:r>
+      <w:proofErr w:type="spellEnd"/>
+      <w:r>
+        <w:rPr>
+          <w:rFonts w:ascii="Consolas" w:eastAsia="Times New Roman" w:hAnsi="Consolas" w:cs="Courier New"/>
+          <w:color w:val="A4B1CD"/>
+          <w:sz w:val="27"/>
+          <w:szCs w:val="27"/>
+        </w:rPr>
+        <w:t xml:space="preserve"> 60346 </w:t>
+      </w:r>
+      <w:proofErr w:type="gramStart"/>
+      <w:r>
+        <w:rPr>
+          <w:rFonts w:ascii="Consolas" w:eastAsia="Times New Roman" w:hAnsi="Consolas" w:cs="Courier New"/>
+          <w:color w:val="A4B1CD"/>
+          <w:sz w:val="27"/>
+          <w:szCs w:val="27"/>
+        </w:rPr>
+        <w:t>May  7</w:t>
+      </w:r>
+      <w:proofErr w:type="gramEnd"/>
+      <w:r>
+        <w:rPr>
+          <w:rFonts w:ascii="Consolas" w:eastAsia="Times New Roman" w:hAnsi="Consolas" w:cs="Courier New"/>
+          <w:color w:val="A4B1CD"/>
+          <w:sz w:val="27"/>
+          <w:szCs w:val="27"/>
+        </w:rPr>
+        <w:t xml:space="preserve"> 14:33 /</w:t>
+      </w:r>
+      <w:proofErr w:type="spellStart"/>
+      <w:r>
+        <w:rPr>
+          <w:rFonts w:ascii="Consolas" w:eastAsia="Times New Roman" w:hAnsi="Consolas" w:cs="Courier New"/>
+          <w:color w:val="A4B1CD"/>
+          <w:sz w:val="27"/>
+          <w:szCs w:val="27"/>
+        </w:rPr>
+        <w:t>usr</w:t>
+      </w:r>
+      <w:proofErr w:type="spellEnd"/>
+      <w:r>
+        <w:rPr>
+          <w:rFonts w:ascii="Consolas" w:eastAsia="Times New Roman" w:hAnsi="Consolas" w:cs="Courier New"/>
+          <w:color w:val="A4B1CD"/>
+          <w:sz w:val="27"/>
+          <w:szCs w:val="27"/>
+        </w:rPr>
+        <w:t>/share/</w:t>
+      </w:r>
+      <w:proofErr w:type="spellStart"/>
+      <w:r>
+        <w:rPr>
+          <w:rFonts w:ascii="Consolas" w:eastAsia="Times New Roman" w:hAnsi="Consolas" w:cs="Courier New"/>
+          <w:color w:val="A4B1CD"/>
+          <w:sz w:val="27"/>
+          <w:szCs w:val="27"/>
+        </w:rPr>
+        <w:t>metasploit</w:t>
+      </w:r>
+      <w:proofErr w:type="spellEnd"/>
+      <w:r>
+        <w:rPr>
+          <w:rFonts w:ascii="Consolas" w:eastAsia="Times New Roman" w:hAnsi="Consolas" w:cs="Courier New"/>
+          <w:color w:val="A4B1CD"/>
+          <w:sz w:val="27"/>
+          <w:szCs w:val="27"/>
+        </w:rPr>
+        <w:t>-framework/data/</w:t>
+      </w:r>
+      <w:proofErr w:type="spellStart"/>
+      <w:r>
+        <w:rPr>
+          <w:rFonts w:ascii="Consolas" w:eastAsia="Times New Roman" w:hAnsi="Consolas" w:cs="Courier New"/>
+          <w:color w:val="A4B1CD"/>
+          <w:sz w:val="27"/>
+          <w:szCs w:val="27"/>
+        </w:rPr>
+        <w:t>jtr</w:t>
+      </w:r>
+      <w:proofErr w:type="spellEnd"/>
+      <w:r>
+        <w:rPr>
+          <w:rFonts w:ascii="Consolas" w:eastAsia="Times New Roman" w:hAnsi="Consolas" w:cs="Courier New"/>
+          <w:color w:val="A4B1CD"/>
+          <w:sz w:val="27"/>
+          <w:szCs w:val="27"/>
+        </w:rPr>
+        <w:t>/</w:t>
+      </w:r>
+      <w:proofErr w:type="spellStart"/>
+      <w:r>
+        <w:rPr>
+          <w:rFonts w:ascii="Consolas" w:eastAsia="Times New Roman" w:hAnsi="Consolas" w:cs="Courier New"/>
+          <w:color w:val="A4B1CD"/>
+          <w:sz w:val="27"/>
+          <w:szCs w:val="27"/>
+        </w:rPr>
+        <w:t>dynamic.conf</w:t>
+      </w:r>
+      <w:proofErr w:type="spellEnd"/>
     </w:p>
     <w:p>
       <w:pPr>
@@ -10277,7 +11940,22 @@
           <w:szCs w:val="24"/>
         </w:rPr>
         <w:tab/>
-        <w:t xml:space="preserve">With '-name', we indicate the name of the file we are looking for. The asterisk </w:t>
+      </w:r>
+      <w:proofErr w:type="gramStart"/>
+      <w:r>
+        <w:rPr>
+          <w:sz w:val="24"/>
+          <w:szCs w:val="24"/>
+        </w:rPr>
+        <w:t>With</w:t>
+      </w:r>
+      <w:proofErr w:type="gramEnd"/>
+      <w:r>
+        <w:rPr>
+          <w:sz w:val="24"/>
+          <w:szCs w:val="24"/>
+        </w:rPr>
+        <w:t xml:space="preserve"> '-name', we indicate the name of the file we are looking for. The asterisk </w:t>
       </w:r>
       <w:r>
         <w:rPr>
@@ -10376,7 +12054,27 @@
           <w:sz w:val="24"/>
           <w:szCs w:val="24"/>
         </w:rPr>
-        <w:t>-newermt 2020-03-03</w:t>
+        <w:t>-</w:t>
+      </w:r>
+      <w:proofErr w:type="spellStart"/>
+      <w:r>
+        <w:rPr>
+          <w:b/>
+          <w:bCs/>
+          <w:sz w:val="24"/>
+          <w:szCs w:val="24"/>
+        </w:rPr>
+        <w:t>newermt</w:t>
+      </w:r>
+      <w:proofErr w:type="spellEnd"/>
+      <w:r>
+        <w:rPr>
+          <w:b/>
+          <w:bCs/>
+          <w:sz w:val="24"/>
+          <w:szCs w:val="24"/>
+        </w:rPr>
+        <w:t xml:space="preserve"> 2020-03-03</w:t>
       </w:r>
       <w:r>
         <w:rPr>
@@ -10600,8 +12298,70 @@
           <w:sz w:val="24"/>
           <w:szCs w:val="24"/>
         </w:rPr>
-        <w:t>Arnold013@htb[/htb]$ sudo updatedb</w:t>
-      </w:r>
+        <w:t>Arnold013@htb[/</w:t>
+      </w:r>
+      <w:proofErr w:type="spellStart"/>
+      <w:proofErr w:type="gramStart"/>
+      <w:r>
+        <w:rPr>
+          <w:b/>
+          <w:bCs/>
+          <w:sz w:val="24"/>
+          <w:szCs w:val="24"/>
+        </w:rPr>
+        <w:t>htb</w:t>
+      </w:r>
+      <w:proofErr w:type="spellEnd"/>
+      <w:r>
+        <w:rPr>
+          <w:b/>
+          <w:bCs/>
+          <w:sz w:val="24"/>
+          <w:szCs w:val="24"/>
+        </w:rPr>
+        <w:t>]$</w:t>
+      </w:r>
+      <w:proofErr w:type="gramEnd"/>
+      <w:r>
+        <w:rPr>
+          <w:b/>
+          <w:bCs/>
+          <w:sz w:val="24"/>
+          <w:szCs w:val="24"/>
+        </w:rPr>
+        <w:t xml:space="preserve"> </w:t>
+      </w:r>
+      <w:proofErr w:type="spellStart"/>
+      <w:r>
+        <w:rPr>
+          <w:b/>
+          <w:bCs/>
+          <w:sz w:val="24"/>
+          <w:szCs w:val="24"/>
+        </w:rPr>
+        <w:t>sudo</w:t>
+      </w:r>
+      <w:proofErr w:type="spellEnd"/>
+      <w:r>
+        <w:rPr>
+          <w:b/>
+          <w:bCs/>
+          <w:sz w:val="24"/>
+          <w:szCs w:val="24"/>
+        </w:rPr>
+        <w:t xml:space="preserve"> </w:t>
+      </w:r>
+      <w:proofErr w:type="spellStart"/>
+      <w:r>
+        <w:rPr>
+          <w:b/>
+          <w:bCs/>
+          <w:sz w:val="24"/>
+          <w:szCs w:val="24"/>
+        </w:rPr>
+        <w:t>updatedb</w:t>
+      </w:r>
+      <w:proofErr w:type="spellEnd"/>
     </w:p>
     <w:p>
       <w:pPr>
@@ -10686,7 +12446,28 @@
           <w:sz w:val="27"/>
           <w:szCs w:val="27"/>
         </w:rPr>
-        <w:t>Arnold013@htb[/htb]</w:t>
+        <w:t>Arnold013@htb[/</w:t>
+      </w:r>
+      <w:proofErr w:type="spellStart"/>
+      <w:proofErr w:type="gramStart"/>
+      <w:r>
+        <w:rPr>
+          <w:rFonts w:ascii="Consolas" w:eastAsia="Times New Roman" w:hAnsi="Consolas" w:cs="Courier New"/>
+          <w:color w:val="A4B1CD"/>
+          <w:sz w:val="27"/>
+          <w:szCs w:val="27"/>
+        </w:rPr>
+        <w:t>htb</w:t>
+      </w:r>
+      <w:proofErr w:type="spellEnd"/>
+      <w:r>
+        <w:rPr>
+          <w:rFonts w:ascii="Consolas" w:eastAsia="Times New Roman" w:hAnsi="Consolas" w:cs="Courier New"/>
+          <w:color w:val="A4B1CD"/>
+          <w:sz w:val="27"/>
+          <w:szCs w:val="27"/>
+        </w:rPr>
+        <w:t>]</w:t>
       </w:r>
       <w:r>
         <w:rPr>
@@ -10699,6 +12480,7 @@
         </w:rPr>
         <w:t>$</w:t>
       </w:r>
+      <w:proofErr w:type="gramEnd"/>
       <w:r>
         <w:rPr>
           <w:rFonts w:ascii="Consolas" w:eastAsia="Times New Roman" w:hAnsi="Consolas" w:cs="Courier New"/>
@@ -10793,8 +12575,39 @@
           <w:sz w:val="27"/>
           <w:szCs w:val="27"/>
         </w:rPr>
-        <w:t>/etc/GeoIP.conf</w:t>
-      </w:r>
+        <w:t>/</w:t>
+      </w:r>
+      <w:proofErr w:type="spellStart"/>
+      <w:r>
+        <w:rPr>
+          <w:rFonts w:ascii="Consolas" w:eastAsia="Times New Roman" w:hAnsi="Consolas" w:cs="Courier New"/>
+          <w:color w:val="A4B1CD"/>
+          <w:sz w:val="27"/>
+          <w:szCs w:val="27"/>
+        </w:rPr>
+        <w:t>etc</w:t>
+      </w:r>
+      <w:proofErr w:type="spellEnd"/>
+      <w:r>
+        <w:rPr>
+          <w:rFonts w:ascii="Consolas" w:eastAsia="Times New Roman" w:hAnsi="Consolas" w:cs="Courier New"/>
+          <w:color w:val="A4B1CD"/>
+          <w:sz w:val="27"/>
+          <w:szCs w:val="27"/>
+        </w:rPr>
+        <w:t>/</w:t>
+      </w:r>
+      <w:proofErr w:type="spellStart"/>
+      <w:r>
+        <w:rPr>
+          <w:rFonts w:ascii="Consolas" w:eastAsia="Times New Roman" w:hAnsi="Consolas" w:cs="Courier New"/>
+          <w:color w:val="A4B1CD"/>
+          <w:sz w:val="27"/>
+          <w:szCs w:val="27"/>
+        </w:rPr>
+        <w:t>GeoIP.conf</w:t>
+      </w:r>
+      <w:proofErr w:type="spellEnd"/>
     </w:p>
     <w:p>
       <w:pPr>
@@ -10832,8 +12645,59 @@
           <w:sz w:val="27"/>
           <w:szCs w:val="27"/>
         </w:rPr>
-        <w:t>/etc/NetworkManager/NetworkManager.conf</w:t>
-      </w:r>
+        <w:t>/</w:t>
+      </w:r>
+      <w:proofErr w:type="spellStart"/>
+      <w:r>
+        <w:rPr>
+          <w:rFonts w:ascii="Consolas" w:eastAsia="Times New Roman" w:hAnsi="Consolas" w:cs="Courier New"/>
+          <w:color w:val="A4B1CD"/>
+          <w:sz w:val="27"/>
+          <w:szCs w:val="27"/>
+        </w:rPr>
+        <w:t>etc</w:t>
+      </w:r>
+      <w:proofErr w:type="spellEnd"/>
+      <w:r>
+        <w:rPr>
+          <w:rFonts w:ascii="Consolas" w:eastAsia="Times New Roman" w:hAnsi="Consolas" w:cs="Courier New"/>
+          <w:color w:val="A4B1CD"/>
+          <w:sz w:val="27"/>
+          <w:szCs w:val="27"/>
+        </w:rPr>
+        <w:t>/</w:t>
+      </w:r>
+      <w:proofErr w:type="spellStart"/>
+      <w:r>
+        <w:rPr>
+          <w:rFonts w:ascii="Consolas" w:eastAsia="Times New Roman" w:hAnsi="Consolas" w:cs="Courier New"/>
+          <w:color w:val="A4B1CD"/>
+          <w:sz w:val="27"/>
+          <w:szCs w:val="27"/>
+        </w:rPr>
+        <w:t>NetworkManager</w:t>
+      </w:r>
+      <w:proofErr w:type="spellEnd"/>
+      <w:r>
+        <w:rPr>
+          <w:rFonts w:ascii="Consolas" w:eastAsia="Times New Roman" w:hAnsi="Consolas" w:cs="Courier New"/>
+          <w:color w:val="A4B1CD"/>
+          <w:sz w:val="27"/>
+          <w:szCs w:val="27"/>
+        </w:rPr>
+        <w:t>/</w:t>
+      </w:r>
+      <w:proofErr w:type="spellStart"/>
+      <w:r>
+        <w:rPr>
+          <w:rFonts w:ascii="Consolas" w:eastAsia="Times New Roman" w:hAnsi="Consolas" w:cs="Courier New"/>
+          <w:color w:val="A4B1CD"/>
+          <w:sz w:val="27"/>
+          <w:szCs w:val="27"/>
+        </w:rPr>
+        <w:t>NetworkManager.conf</w:t>
+      </w:r>
+      <w:proofErr w:type="spellEnd"/>
     </w:p>
     <w:p>
       <w:pPr>
@@ -10871,8 +12735,59 @@
           <w:sz w:val="27"/>
           <w:szCs w:val="27"/>
         </w:rPr>
-        <w:t>/etc/UPower/UPower.conf</w:t>
-      </w:r>
+        <w:t>/</w:t>
+      </w:r>
+      <w:proofErr w:type="spellStart"/>
+      <w:r>
+        <w:rPr>
+          <w:rFonts w:ascii="Consolas" w:eastAsia="Times New Roman" w:hAnsi="Consolas" w:cs="Courier New"/>
+          <w:color w:val="A4B1CD"/>
+          <w:sz w:val="27"/>
+          <w:szCs w:val="27"/>
+        </w:rPr>
+        <w:t>etc</w:t>
+      </w:r>
+      <w:proofErr w:type="spellEnd"/>
+      <w:r>
+        <w:rPr>
+          <w:rFonts w:ascii="Consolas" w:eastAsia="Times New Roman" w:hAnsi="Consolas" w:cs="Courier New"/>
+          <w:color w:val="A4B1CD"/>
+          <w:sz w:val="27"/>
+          <w:szCs w:val="27"/>
+        </w:rPr>
+        <w:t>/</w:t>
+      </w:r>
+      <w:proofErr w:type="spellStart"/>
+      <w:r>
+        <w:rPr>
+          <w:rFonts w:ascii="Consolas" w:eastAsia="Times New Roman" w:hAnsi="Consolas" w:cs="Courier New"/>
+          <w:color w:val="A4B1CD"/>
+          <w:sz w:val="27"/>
+          <w:szCs w:val="27"/>
+        </w:rPr>
+        <w:t>UPower</w:t>
+      </w:r>
+      <w:proofErr w:type="spellEnd"/>
+      <w:r>
+        <w:rPr>
+          <w:rFonts w:ascii="Consolas" w:eastAsia="Times New Roman" w:hAnsi="Consolas" w:cs="Courier New"/>
+          <w:color w:val="A4B1CD"/>
+          <w:sz w:val="27"/>
+          <w:szCs w:val="27"/>
+        </w:rPr>
+        <w:t>/</w:t>
+      </w:r>
+      <w:proofErr w:type="spellStart"/>
+      <w:r>
+        <w:rPr>
+          <w:rFonts w:ascii="Consolas" w:eastAsia="Times New Roman" w:hAnsi="Consolas" w:cs="Courier New"/>
+          <w:color w:val="A4B1CD"/>
+          <w:sz w:val="27"/>
+          <w:szCs w:val="27"/>
+        </w:rPr>
+        <w:t>UPower.conf</w:t>
+      </w:r>
+      <w:proofErr w:type="spellEnd"/>
     </w:p>
     <w:p>
       <w:pPr>
@@ -10910,8 +12825,39 @@
           <w:sz w:val="27"/>
           <w:szCs w:val="27"/>
         </w:rPr>
-        <w:t>/etc/adduser.conf</w:t>
-      </w:r>
+        <w:t>/</w:t>
+      </w:r>
+      <w:proofErr w:type="spellStart"/>
+      <w:r>
+        <w:rPr>
+          <w:rFonts w:ascii="Consolas" w:eastAsia="Times New Roman" w:hAnsi="Consolas" w:cs="Courier New"/>
+          <w:color w:val="A4B1CD"/>
+          <w:sz w:val="27"/>
+          <w:szCs w:val="27"/>
+        </w:rPr>
+        <w:t>etc</w:t>
+      </w:r>
+      <w:proofErr w:type="spellEnd"/>
+      <w:r>
+        <w:rPr>
+          <w:rFonts w:ascii="Consolas" w:eastAsia="Times New Roman" w:hAnsi="Consolas" w:cs="Courier New"/>
+          <w:color w:val="A4B1CD"/>
+          <w:sz w:val="27"/>
+          <w:szCs w:val="27"/>
+        </w:rPr>
+        <w:t>/</w:t>
+      </w:r>
+      <w:proofErr w:type="spellStart"/>
+      <w:r>
+        <w:rPr>
+          <w:rFonts w:ascii="Consolas" w:eastAsia="Times New Roman" w:hAnsi="Consolas" w:cs="Courier New"/>
+          <w:color w:val="A4B1CD"/>
+          <w:sz w:val="27"/>
+          <w:szCs w:val="27"/>
+        </w:rPr>
+        <w:t>adduser.conf</w:t>
+      </w:r>
+      <w:proofErr w:type="spellEnd"/>
     </w:p>
     <w:p>
       <w:pPr>
@@ -10972,7 +12918,23 @@
           <w:sz w:val="24"/>
           <w:szCs w:val="24"/>
         </w:rPr>
-        <w:t>However, this tool does not have as many filter options that we can use. So it is always worth considering whether we can use the </w:t>
+        <w:t xml:space="preserve">However, this tool does not have as many filter options that we can use. </w:t>
+      </w:r>
+      <w:proofErr w:type="gramStart"/>
+      <w:r>
+        <w:rPr>
+          <w:sz w:val="24"/>
+          <w:szCs w:val="24"/>
+        </w:rPr>
+        <w:t>So</w:t>
+      </w:r>
+      <w:proofErr w:type="gramEnd"/>
+      <w:r>
+        <w:rPr>
+          <w:sz w:val="24"/>
+          <w:szCs w:val="24"/>
+        </w:rPr>
+        <w:t xml:space="preserve"> it is always worth considering whether we can use the </w:t>
       </w:r>
       <w:r>
         <w:rPr>
@@ -11016,34 +12978,67 @@
           <w:szCs w:val="24"/>
         </w:rPr>
       </w:pPr>
-      <w:r>
-        <w:rPr>
-          <w:b/>
-          <w:bCs/>
-          <w:sz w:val="24"/>
-          <w:szCs w:val="24"/>
-        </w:rPr>
-        <w:t>sudo apt-get install -f</w:t>
-      </w:r>
-    </w:p>
-    <w:p>
-      <w:pPr>
-        <w:rPr>
-          <w:b/>
-          <w:bCs/>
-          <w:sz w:val="24"/>
-          <w:szCs w:val="24"/>
-        </w:rPr>
-      </w:pPr>
-      <w:r>
-        <w:rPr>
-          <w:b/>
-          <w:bCs/>
-          <w:sz w:val="24"/>
-          <w:szCs w:val="24"/>
-        </w:rPr>
-        <w:t>sudo mandb</w:t>
-      </w:r>
+      <w:proofErr w:type="spellStart"/>
+      <w:r>
+        <w:rPr>
+          <w:b/>
+          <w:bCs/>
+          <w:sz w:val="24"/>
+          <w:szCs w:val="24"/>
+        </w:rPr>
+        <w:t>sudo</w:t>
+      </w:r>
+      <w:proofErr w:type="spellEnd"/>
+      <w:r>
+        <w:rPr>
+          <w:b/>
+          <w:bCs/>
+          <w:sz w:val="24"/>
+          <w:szCs w:val="24"/>
+        </w:rPr>
+        <w:t xml:space="preserve"> apt-get install -f</w:t>
+      </w:r>
+    </w:p>
+    <w:p>
+      <w:pPr>
+        <w:rPr>
+          <w:b/>
+          <w:bCs/>
+          <w:sz w:val="24"/>
+          <w:szCs w:val="24"/>
+        </w:rPr>
+      </w:pPr>
+      <w:proofErr w:type="spellStart"/>
+      <w:r>
+        <w:rPr>
+          <w:b/>
+          <w:bCs/>
+          <w:sz w:val="24"/>
+          <w:szCs w:val="24"/>
+        </w:rPr>
+        <w:t>sudo</w:t>
+      </w:r>
+      <w:proofErr w:type="spellEnd"/>
+      <w:r>
+        <w:rPr>
+          <w:b/>
+          <w:bCs/>
+          <w:sz w:val="24"/>
+          <w:szCs w:val="24"/>
+        </w:rPr>
+        <w:t xml:space="preserve"> </w:t>
+      </w:r>
+      <w:proofErr w:type="spellStart"/>
+      <w:r>
+        <w:rPr>
+          <w:b/>
+          <w:bCs/>
+          <w:sz w:val="24"/>
+          <w:szCs w:val="24"/>
+        </w:rPr>
+        <w:t>mandb</w:t>
+      </w:r>
+      <w:proofErr w:type="spellEnd"/>
     </w:p>
     <w:p>
       <w:pPr>
@@ -11054,6 +13049,7 @@
           <w:szCs w:val="24"/>
         </w:rPr>
       </w:pPr>
+      <w:proofErr w:type="gramStart"/>
       <w:r>
         <w:rPr>
           <w:rFonts w:ascii="Times New Roman" w:eastAsia="Times New Roman" w:hAnsi="Symbol" w:cs="Times New Roman"/>
@@ -11076,50 +13072,63 @@
           <w:sz w:val="20"/>
           <w:szCs w:val="20"/>
         </w:rPr>
-        <w:t>apt-get install -f</w:t>
-      </w:r>
-      <w:r>
-        <w:rPr>
-          <w:rFonts w:ascii="Times New Roman" w:eastAsia="Times New Roman" w:hAnsi="Times New Roman" w:cs="Times New Roman"/>
-          <w:sz w:val="24"/>
-          <w:szCs w:val="24"/>
-        </w:rPr>
-        <w:t xml:space="preserve"> = fix broken installs (if any).</w:t>
-      </w:r>
-    </w:p>
-    <w:p>
-      <w:pPr>
-        <w:spacing w:before="100" w:beforeAutospacing="1" w:after="100" w:afterAutospacing="1" w:line="240" w:lineRule="auto"/>
-        <w:rPr>
-          <w:rFonts w:ascii="Times New Roman" w:eastAsia="Times New Roman" w:hAnsi="Times New Roman" w:cs="Times New Roman"/>
-          <w:sz w:val="24"/>
-          <w:szCs w:val="24"/>
-        </w:rPr>
-      </w:pPr>
-      <w:r>
-        <w:rPr>
-          <w:rFonts w:ascii="Times New Roman" w:eastAsia="Times New Roman" w:hAnsi="Symbol" w:cs="Times New Roman"/>
-          <w:sz w:val="24"/>
-          <w:szCs w:val="24"/>
-        </w:rPr>
-        <w:t></w:t>
-      </w:r>
-      <w:r>
-        <w:rPr>
-          <w:rFonts w:ascii="Times New Roman" w:eastAsia="Times New Roman" w:hAnsi="Times New Roman" w:cs="Times New Roman"/>
-          <w:sz w:val="24"/>
-          <w:szCs w:val="24"/>
-        </w:rPr>
-        <w:t xml:space="preserve">  </w:t>
-      </w:r>
+        <w:t>apt</w:t>
+      </w:r>
+      <w:proofErr w:type="gramEnd"/>
       <w:r>
         <w:rPr>
           <w:rFonts w:ascii="Courier New" w:eastAsia="Times New Roman" w:hAnsi="Courier New" w:cs="Courier New"/>
           <w:sz w:val="20"/>
           <w:szCs w:val="20"/>
         </w:rPr>
+        <w:t>-get install -f</w:t>
+      </w:r>
+      <w:r>
+        <w:rPr>
+          <w:rFonts w:ascii="Times New Roman" w:eastAsia="Times New Roman" w:hAnsi="Times New Roman" w:cs="Times New Roman"/>
+          <w:sz w:val="24"/>
+          <w:szCs w:val="24"/>
+        </w:rPr>
+        <w:t xml:space="preserve"> = fix broken installs (if any).</w:t>
+      </w:r>
+    </w:p>
+    <w:p>
+      <w:pPr>
+        <w:spacing w:before="100" w:beforeAutospacing="1" w:after="100" w:afterAutospacing="1" w:line="240" w:lineRule="auto"/>
+        <w:rPr>
+          <w:rFonts w:ascii="Times New Roman" w:eastAsia="Times New Roman" w:hAnsi="Times New Roman" w:cs="Times New Roman"/>
+          <w:sz w:val="24"/>
+          <w:szCs w:val="24"/>
+        </w:rPr>
+      </w:pPr>
+      <w:proofErr w:type="gramStart"/>
+      <w:r>
+        <w:rPr>
+          <w:rFonts w:ascii="Times New Roman" w:eastAsia="Times New Roman" w:hAnsi="Symbol" w:cs="Times New Roman"/>
+          <w:sz w:val="24"/>
+          <w:szCs w:val="24"/>
+        </w:rPr>
+        <w:t></w:t>
+      </w:r>
+      <w:r>
+        <w:rPr>
+          <w:rFonts w:ascii="Times New Roman" w:eastAsia="Times New Roman" w:hAnsi="Times New Roman" w:cs="Times New Roman"/>
+          <w:sz w:val="24"/>
+          <w:szCs w:val="24"/>
+        </w:rPr>
+        <w:t xml:space="preserve">  </w:t>
+      </w:r>
+      <w:proofErr w:type="spellStart"/>
+      <w:r>
+        <w:rPr>
+          <w:rFonts w:ascii="Courier New" w:eastAsia="Times New Roman" w:hAnsi="Courier New" w:cs="Courier New"/>
+          <w:sz w:val="20"/>
+          <w:szCs w:val="20"/>
+        </w:rPr>
         <w:t>mandb</w:t>
       </w:r>
+      <w:proofErr w:type="spellEnd"/>
+      <w:proofErr w:type="gramEnd"/>
       <w:r>
         <w:rPr>
           <w:rFonts w:ascii="Times New Roman" w:eastAsia="Times New Roman" w:hAnsi="Times New Roman" w:cs="Times New Roman"/>
@@ -11207,14 +13216,1041 @@
           <w:sz w:val="24"/>
           <w:szCs w:val="24"/>
         </w:rPr>
-        <w:t>. You can just run mandb to clean it up.</w:t>
-      </w:r>
-    </w:p>
-    <w:p>
-      <w:pPr>
-        <w:rPr>
-          <w:b/>
-          <w:bCs/>
+        <w:t xml:space="preserve">. You can just run </w:t>
+      </w:r>
+      <w:proofErr w:type="spellStart"/>
+      <w:r>
+        <w:rPr>
+          <w:rFonts w:ascii="Times New Roman" w:eastAsia="Times New Roman" w:hAnsi="Times New Roman" w:cs="Times New Roman"/>
+          <w:sz w:val="24"/>
+          <w:szCs w:val="24"/>
+        </w:rPr>
+        <w:t>mandb</w:t>
+      </w:r>
+      <w:proofErr w:type="spellEnd"/>
+      <w:r>
+        <w:rPr>
+          <w:rFonts w:ascii="Times New Roman" w:eastAsia="Times New Roman" w:hAnsi="Times New Roman" w:cs="Times New Roman"/>
+          <w:sz w:val="24"/>
+          <w:szCs w:val="24"/>
+        </w:rPr>
+        <w:t xml:space="preserve"> to clean it up.</w:t>
+      </w:r>
+    </w:p>
+    <w:p>
+      <w:pPr>
+        <w:rPr>
+          <w:b/>
+          <w:bCs/>
+          <w:sz w:val="24"/>
+          <w:szCs w:val="24"/>
+        </w:rPr>
+      </w:pPr>
+    </w:p>
+    <w:p>
+      <w:r>
+        <w:lastRenderedPageBreak/>
+        <w:t xml:space="preserve">The </w:t>
+      </w:r>
+      <w:r>
+        <w:rPr>
+          <w:rFonts w:ascii="Courier New" w:hAnsi="Courier New" w:cs="Courier New"/>
+          <w:b/>
+          <w:bCs/>
+          <w:sz w:val="20"/>
+          <w:szCs w:val="20"/>
+        </w:rPr>
+        <w:t>find</w:t>
+      </w:r>
+      <w:r>
+        <w:t xml:space="preserve"> command in Linux is one of the most powerful tools — it’s used to </w:t>
+      </w:r>
+      <w:r>
+        <w:rPr>
+          <w:b/>
+          <w:bCs/>
+        </w:rPr>
+        <w:t>search for files and directories</w:t>
+      </w:r>
+      <w:r>
+        <w:t xml:space="preserve"> in your system based on different conditions (like name, size, owner, date, etc.).</w:t>
+      </w:r>
+    </w:p>
+    <w:p>
+      <w:pPr>
+        <w:rPr>
+          <w:b/>
+          <w:bCs/>
+          <w:sz w:val="32"/>
+          <w:szCs w:val="32"/>
+        </w:rPr>
+      </w:pPr>
+      <w:r>
+        <w:rPr>
+          <w:b/>
+          <w:bCs/>
+          <w:sz w:val="32"/>
+          <w:szCs w:val="32"/>
+        </w:rPr>
+        <w:t>Basic syntax</w:t>
+      </w:r>
+      <w:r>
+        <w:rPr>
+          <w:b/>
+          <w:bCs/>
+          <w:sz w:val="32"/>
+          <w:szCs w:val="32"/>
+        </w:rPr>
+        <w:t>:</w:t>
+      </w:r>
+    </w:p>
+    <w:p>
+      <w:pPr>
+        <w:rPr>
+          <w:sz w:val="24"/>
+          <w:szCs w:val="24"/>
+        </w:rPr>
+      </w:pPr>
+      <w:r>
+        <w:rPr>
+          <w:sz w:val="24"/>
+          <w:szCs w:val="24"/>
+        </w:rPr>
+        <w:t>find &lt;path&gt; &lt;options&gt; &lt;tests&gt; &lt;actions&gt;</w:t>
+      </w:r>
+    </w:p>
+    <w:tbl>
+      <w:tblPr>
+        <w:tblW w:w="0" w:type="auto"/>
+        <w:tblCellSpacing w:w="15" w:type="dxa"/>
+        <w:tblCellMar>
+          <w:top w:w="15" w:type="dxa"/>
+          <w:left w:w="15" w:type="dxa"/>
+          <w:bottom w:w="15" w:type="dxa"/>
+          <w:right w:w="15" w:type="dxa"/>
+        </w:tblCellMar>
+        <w:tblLook w:val="04A0" w:firstRow="1" w:lastRow="0" w:firstColumn="1" w:lastColumn="0" w:noHBand="0" w:noVBand="1"/>
+      </w:tblPr>
+      <w:tblGrid>
+        <w:gridCol w:w="1098"/>
+        <w:gridCol w:w="5527"/>
+      </w:tblGrid>
+      <w:tr>
+        <w:trPr>
+          <w:tblHeader/>
+          <w:tblCellSpacing w:w="15" w:type="dxa"/>
+        </w:trPr>
+        <w:tc>
+          <w:tcPr>
+            <w:tcW w:w="0" w:type="auto"/>
+            <w:vAlign w:val="center"/>
+            <w:hideMark/>
+          </w:tcPr>
+          <w:p>
+            <w:pPr>
+              <w:rPr>
+                <w:b/>
+                <w:bCs/>
+                <w:sz w:val="24"/>
+                <w:szCs w:val="24"/>
+              </w:rPr>
+            </w:pPr>
+            <w:r>
+              <w:rPr>
+                <w:b/>
+                <w:bCs/>
+                <w:sz w:val="24"/>
+                <w:szCs w:val="24"/>
+              </w:rPr>
+              <w:t>Command</w:t>
+            </w:r>
+          </w:p>
+        </w:tc>
+        <w:tc>
+          <w:tcPr>
+            <w:tcW w:w="0" w:type="auto"/>
+            <w:vAlign w:val="center"/>
+            <w:hideMark/>
+          </w:tcPr>
+          <w:p>
+            <w:pPr>
+              <w:rPr>
+                <w:b/>
+                <w:bCs/>
+                <w:sz w:val="24"/>
+                <w:szCs w:val="24"/>
+              </w:rPr>
+            </w:pPr>
+            <w:r>
+              <w:rPr>
+                <w:b/>
+                <w:bCs/>
+                <w:sz w:val="24"/>
+                <w:szCs w:val="24"/>
+              </w:rPr>
+              <w:t>Used for</w:t>
+            </w:r>
+          </w:p>
+        </w:tc>
+      </w:tr>
+      <w:tr>
+        <w:trPr>
+          <w:tblCellSpacing w:w="15" w:type="dxa"/>
+        </w:trPr>
+        <w:tc>
+          <w:tcPr>
+            <w:tcW w:w="0" w:type="auto"/>
+            <w:vAlign w:val="center"/>
+            <w:hideMark/>
+          </w:tcPr>
+          <w:p>
+            <w:pPr>
+              <w:rPr>
+                <w:sz w:val="24"/>
+                <w:szCs w:val="24"/>
+              </w:rPr>
+            </w:pPr>
+            <w:r>
+              <w:rPr>
+                <w:sz w:val="24"/>
+                <w:szCs w:val="24"/>
+              </w:rPr>
+              <w:t>which</w:t>
+            </w:r>
+          </w:p>
+        </w:tc>
+        <w:tc>
+          <w:tcPr>
+            <w:tcW w:w="0" w:type="auto"/>
+            <w:vAlign w:val="center"/>
+            <w:hideMark/>
+          </w:tcPr>
+          <w:p>
+            <w:pPr>
+              <w:rPr>
+                <w:sz w:val="24"/>
+                <w:szCs w:val="24"/>
+              </w:rPr>
+            </w:pPr>
+            <w:r>
+              <w:rPr>
+                <w:sz w:val="24"/>
+                <w:szCs w:val="24"/>
+              </w:rPr>
+              <w:t xml:space="preserve">Finds the path of an </w:t>
+            </w:r>
+            <w:r>
+              <w:rPr>
+                <w:b/>
+                <w:bCs/>
+                <w:sz w:val="24"/>
+                <w:szCs w:val="24"/>
+              </w:rPr>
+              <w:t>installed command</w:t>
+            </w:r>
+            <w:r>
+              <w:rPr>
+                <w:sz w:val="24"/>
+                <w:szCs w:val="24"/>
+              </w:rPr>
+              <w:t xml:space="preserve"> (executable)</w:t>
+            </w:r>
+          </w:p>
+        </w:tc>
+      </w:tr>
+      <w:tr>
+        <w:trPr>
+          <w:tblCellSpacing w:w="15" w:type="dxa"/>
+        </w:trPr>
+        <w:tc>
+          <w:tcPr>
+            <w:tcW w:w="0" w:type="auto"/>
+            <w:vAlign w:val="center"/>
+            <w:hideMark/>
+          </w:tcPr>
+          <w:p>
+            <w:pPr>
+              <w:rPr>
+                <w:sz w:val="24"/>
+                <w:szCs w:val="24"/>
+              </w:rPr>
+            </w:pPr>
+            <w:r>
+              <w:rPr>
+                <w:sz w:val="24"/>
+                <w:szCs w:val="24"/>
+              </w:rPr>
+              <w:t>find</w:t>
+            </w:r>
+          </w:p>
+        </w:tc>
+        <w:tc>
+          <w:tcPr>
+            <w:tcW w:w="0" w:type="auto"/>
+            <w:vAlign w:val="center"/>
+            <w:hideMark/>
+          </w:tcPr>
+          <w:p>
+            <w:pPr>
+              <w:rPr>
+                <w:sz w:val="24"/>
+                <w:szCs w:val="24"/>
+              </w:rPr>
+            </w:pPr>
+            <w:r>
+              <w:rPr>
+                <w:sz w:val="24"/>
+                <w:szCs w:val="24"/>
+              </w:rPr>
+              <w:t xml:space="preserve">Searches </w:t>
+            </w:r>
+            <w:r>
+              <w:rPr>
+                <w:b/>
+                <w:bCs/>
+                <w:sz w:val="24"/>
+                <w:szCs w:val="24"/>
+              </w:rPr>
+              <w:t>any files or folders</w:t>
+            </w:r>
+            <w:r>
+              <w:rPr>
+                <w:sz w:val="24"/>
+                <w:szCs w:val="24"/>
+              </w:rPr>
+              <w:t xml:space="preserve"> anywhere in the filesystem</w:t>
+            </w:r>
+          </w:p>
+        </w:tc>
+      </w:tr>
+    </w:tbl>
+    <w:p>
+      <w:r>
+        <w:rPr>
+          <w:sz w:val="24"/>
+          <w:szCs w:val="24"/>
+        </w:rPr>
+        <w:t>find /</w:t>
+      </w:r>
+      <w:proofErr w:type="spellStart"/>
+      <w:r>
+        <w:rPr>
+          <w:sz w:val="24"/>
+          <w:szCs w:val="24"/>
+        </w:rPr>
+        <w:t>etc</w:t>
+      </w:r>
+      <w:proofErr w:type="spellEnd"/>
+      <w:r>
+        <w:rPr>
+          <w:sz w:val="24"/>
+          <w:szCs w:val="24"/>
+        </w:rPr>
+        <w:t xml:space="preserve"> -name "*.conf"</w:t>
+      </w:r>
+      <w:r>
+        <w:rPr>
+          <w:sz w:val="24"/>
+          <w:szCs w:val="24"/>
+        </w:rPr>
+        <w:t xml:space="preserve"> (</w:t>
+      </w:r>
+      <w:r>
+        <w:t xml:space="preserve">Lists all </w:t>
+      </w:r>
+      <w:r>
+        <w:rPr>
+          <w:rFonts w:ascii="Courier New" w:hAnsi="Courier New" w:cs="Courier New"/>
+          <w:sz w:val="20"/>
+          <w:szCs w:val="20"/>
+        </w:rPr>
+        <w:t>.conf</w:t>
+      </w:r>
+      <w:r>
+        <w:t xml:space="preserve"> (configuration) files under </w:t>
+      </w:r>
+      <w:r>
+        <w:rPr>
+          <w:rFonts w:ascii="Courier New" w:hAnsi="Courier New" w:cs="Courier New"/>
+          <w:sz w:val="20"/>
+          <w:szCs w:val="20"/>
+        </w:rPr>
+        <w:t>/</w:t>
+      </w:r>
+      <w:proofErr w:type="spellStart"/>
+      <w:r>
+        <w:rPr>
+          <w:rFonts w:ascii="Courier New" w:hAnsi="Courier New" w:cs="Courier New"/>
+          <w:sz w:val="20"/>
+          <w:szCs w:val="20"/>
+        </w:rPr>
+        <w:t>etc</w:t>
+      </w:r>
+      <w:proofErr w:type="spellEnd"/>
+      <w:r>
+        <w:t xml:space="preserve"> and its subfolders.</w:t>
+      </w:r>
+      <w:r>
+        <w:t>)</w:t>
+      </w:r>
+    </w:p>
+    <w:p>
+      <w:pPr>
+        <w:rPr>
+          <w:b/>
+          <w:bCs/>
+          <w:sz w:val="28"/>
+          <w:szCs w:val="28"/>
+        </w:rPr>
+      </w:pPr>
+      <w:r>
+        <w:rPr>
+          <w:b/>
+          <w:bCs/>
+          <w:sz w:val="28"/>
+          <w:szCs w:val="28"/>
+        </w:rPr>
+        <w:t>Common examples</w:t>
+      </w:r>
+    </w:p>
+    <w:tbl>
+      <w:tblPr>
+        <w:tblW w:w="0" w:type="auto"/>
+        <w:tblCellSpacing w:w="15" w:type="dxa"/>
+        <w:tblCellMar>
+          <w:top w:w="15" w:type="dxa"/>
+          <w:left w:w="15" w:type="dxa"/>
+          <w:bottom w:w="15" w:type="dxa"/>
+          <w:right w:w="15" w:type="dxa"/>
+        </w:tblCellMar>
+        <w:tblLook w:val="04A0" w:firstRow="1" w:lastRow="0" w:firstColumn="1" w:lastColumn="0" w:noHBand="0" w:noVBand="1"/>
+      </w:tblPr>
+      <w:tblGrid>
+        <w:gridCol w:w="2681"/>
+        <w:gridCol w:w="2853"/>
+        <w:gridCol w:w="3826"/>
+      </w:tblGrid>
+      <w:tr>
+        <w:trPr>
+          <w:tblHeader/>
+          <w:tblCellSpacing w:w="15" w:type="dxa"/>
+        </w:trPr>
+        <w:tc>
+          <w:tcPr>
+            <w:tcW w:w="0" w:type="auto"/>
+            <w:vAlign w:val="center"/>
+            <w:hideMark/>
+          </w:tcPr>
+          <w:p>
+            <w:pPr>
+              <w:rPr>
+                <w:b/>
+                <w:bCs/>
+                <w:sz w:val="24"/>
+                <w:szCs w:val="24"/>
+              </w:rPr>
+            </w:pPr>
+            <w:r>
+              <w:rPr>
+                <w:b/>
+                <w:bCs/>
+                <w:sz w:val="24"/>
+                <w:szCs w:val="24"/>
+              </w:rPr>
+              <w:t>Purpose</w:t>
+            </w:r>
+          </w:p>
+        </w:tc>
+        <w:tc>
+          <w:tcPr>
+            <w:tcW w:w="0" w:type="auto"/>
+            <w:vAlign w:val="center"/>
+            <w:hideMark/>
+          </w:tcPr>
+          <w:p>
+            <w:pPr>
+              <w:rPr>
+                <w:b/>
+                <w:bCs/>
+                <w:sz w:val="24"/>
+                <w:szCs w:val="24"/>
+              </w:rPr>
+            </w:pPr>
+            <w:r>
+              <w:rPr>
+                <w:b/>
+                <w:bCs/>
+                <w:sz w:val="24"/>
+                <w:szCs w:val="24"/>
+              </w:rPr>
+              <w:t>Example</w:t>
+            </w:r>
+          </w:p>
+        </w:tc>
+        <w:tc>
+          <w:tcPr>
+            <w:tcW w:w="0" w:type="auto"/>
+            <w:vAlign w:val="center"/>
+            <w:hideMark/>
+          </w:tcPr>
+          <w:p>
+            <w:pPr>
+              <w:rPr>
+                <w:b/>
+                <w:bCs/>
+                <w:sz w:val="24"/>
+                <w:szCs w:val="24"/>
+              </w:rPr>
+            </w:pPr>
+            <w:r>
+              <w:rPr>
+                <w:b/>
+                <w:bCs/>
+                <w:sz w:val="24"/>
+                <w:szCs w:val="24"/>
+              </w:rPr>
+              <w:t>Explanation</w:t>
+            </w:r>
+          </w:p>
+        </w:tc>
+      </w:tr>
+      <w:tr>
+        <w:trPr>
+          <w:tblCellSpacing w:w="15" w:type="dxa"/>
+        </w:trPr>
+        <w:tc>
+          <w:tcPr>
+            <w:tcW w:w="0" w:type="auto"/>
+            <w:vAlign w:val="center"/>
+            <w:hideMark/>
+          </w:tcPr>
+          <w:p>
+            <w:pPr>
+              <w:rPr>
+                <w:sz w:val="24"/>
+                <w:szCs w:val="24"/>
+              </w:rPr>
+            </w:pPr>
+            <w:r>
+              <w:rPr>
+                <w:sz w:val="24"/>
+                <w:szCs w:val="24"/>
+              </w:rPr>
+              <w:t>Find a file by name</w:t>
+            </w:r>
+          </w:p>
+        </w:tc>
+        <w:tc>
+          <w:tcPr>
+            <w:tcW w:w="0" w:type="auto"/>
+            <w:vAlign w:val="center"/>
+            <w:hideMark/>
+          </w:tcPr>
+          <w:p>
+            <w:pPr>
+              <w:rPr>
+                <w:sz w:val="24"/>
+                <w:szCs w:val="24"/>
+              </w:rPr>
+            </w:pPr>
+            <w:r>
+              <w:rPr>
+                <w:sz w:val="24"/>
+                <w:szCs w:val="24"/>
+              </w:rPr>
+              <w:t>find /home -name myfile.txt</w:t>
+            </w:r>
+          </w:p>
+        </w:tc>
+        <w:tc>
+          <w:tcPr>
+            <w:tcW w:w="0" w:type="auto"/>
+            <w:vAlign w:val="center"/>
+            <w:hideMark/>
+          </w:tcPr>
+          <w:p>
+            <w:pPr>
+              <w:rPr>
+                <w:sz w:val="24"/>
+                <w:szCs w:val="24"/>
+              </w:rPr>
+            </w:pPr>
+            <w:r>
+              <w:rPr>
+                <w:sz w:val="24"/>
+                <w:szCs w:val="24"/>
+              </w:rPr>
+              <w:t>Search /home (and subfolders) for myfile.txt</w:t>
+            </w:r>
+          </w:p>
+        </w:tc>
+      </w:tr>
+      <w:tr>
+        <w:trPr>
+          <w:tblCellSpacing w:w="15" w:type="dxa"/>
+        </w:trPr>
+        <w:tc>
+          <w:tcPr>
+            <w:tcW w:w="0" w:type="auto"/>
+            <w:vAlign w:val="center"/>
+            <w:hideMark/>
+          </w:tcPr>
+          <w:p>
+            <w:pPr>
+              <w:rPr>
+                <w:sz w:val="24"/>
+                <w:szCs w:val="24"/>
+              </w:rPr>
+            </w:pPr>
+            <w:r>
+              <w:rPr>
+                <w:sz w:val="24"/>
+                <w:szCs w:val="24"/>
+              </w:rPr>
+              <w:t>Find all .</w:t>
+            </w:r>
+            <w:proofErr w:type="spellStart"/>
+            <w:r>
+              <w:rPr>
+                <w:sz w:val="24"/>
+                <w:szCs w:val="24"/>
+              </w:rPr>
+              <w:t>py</w:t>
+            </w:r>
+            <w:proofErr w:type="spellEnd"/>
+            <w:r>
+              <w:rPr>
+                <w:sz w:val="24"/>
+                <w:szCs w:val="24"/>
+              </w:rPr>
+              <w:t xml:space="preserve"> files</w:t>
+            </w:r>
+          </w:p>
+        </w:tc>
+        <w:tc>
+          <w:tcPr>
+            <w:tcW w:w="0" w:type="auto"/>
+            <w:vAlign w:val="center"/>
+            <w:hideMark/>
+          </w:tcPr>
+          <w:p>
+            <w:pPr>
+              <w:rPr>
+                <w:sz w:val="24"/>
+                <w:szCs w:val="24"/>
+              </w:rPr>
+            </w:pPr>
+            <w:proofErr w:type="gramStart"/>
+            <w:r>
+              <w:rPr>
+                <w:sz w:val="24"/>
+                <w:szCs w:val="24"/>
+              </w:rPr>
+              <w:t>find .</w:t>
+            </w:r>
+            <w:proofErr w:type="gramEnd"/>
+            <w:r>
+              <w:rPr>
+                <w:sz w:val="24"/>
+                <w:szCs w:val="24"/>
+              </w:rPr>
+              <w:t xml:space="preserve"> -name "*.</w:t>
+            </w:r>
+            <w:proofErr w:type="spellStart"/>
+            <w:r>
+              <w:rPr>
+                <w:sz w:val="24"/>
+                <w:szCs w:val="24"/>
+              </w:rPr>
+              <w:t>py</w:t>
+            </w:r>
+            <w:proofErr w:type="spellEnd"/>
+            <w:r>
+              <w:rPr>
+                <w:sz w:val="24"/>
+                <w:szCs w:val="24"/>
+              </w:rPr>
+              <w:t>"</w:t>
+            </w:r>
+          </w:p>
+        </w:tc>
+        <w:tc>
+          <w:tcPr>
+            <w:tcW w:w="0" w:type="auto"/>
+            <w:vAlign w:val="center"/>
+            <w:hideMark/>
+          </w:tcPr>
+          <w:p>
+            <w:pPr>
+              <w:rPr>
+                <w:sz w:val="24"/>
+                <w:szCs w:val="24"/>
+              </w:rPr>
+            </w:pPr>
+            <w:r>
+              <w:rPr>
+                <w:sz w:val="24"/>
+                <w:szCs w:val="24"/>
+              </w:rPr>
+              <w:t>Search current directory (.) for Python files</w:t>
+            </w:r>
+          </w:p>
+        </w:tc>
+      </w:tr>
+      <w:tr>
+        <w:trPr>
+          <w:tblCellSpacing w:w="15" w:type="dxa"/>
+        </w:trPr>
+        <w:tc>
+          <w:tcPr>
+            <w:tcW w:w="0" w:type="auto"/>
+            <w:vAlign w:val="center"/>
+            <w:hideMark/>
+          </w:tcPr>
+          <w:p>
+            <w:pPr>
+              <w:rPr>
+                <w:sz w:val="24"/>
+                <w:szCs w:val="24"/>
+              </w:rPr>
+            </w:pPr>
+            <w:r>
+              <w:rPr>
+                <w:sz w:val="24"/>
+                <w:szCs w:val="24"/>
+              </w:rPr>
+              <w:t>Find a directory</w:t>
+            </w:r>
+          </w:p>
+        </w:tc>
+        <w:tc>
+          <w:tcPr>
+            <w:tcW w:w="0" w:type="auto"/>
+            <w:vAlign w:val="center"/>
+            <w:hideMark/>
+          </w:tcPr>
+          <w:p>
+            <w:pPr>
+              <w:rPr>
+                <w:sz w:val="24"/>
+                <w:szCs w:val="24"/>
+              </w:rPr>
+            </w:pPr>
+            <w:r>
+              <w:rPr>
+                <w:sz w:val="24"/>
+                <w:szCs w:val="24"/>
+              </w:rPr>
+              <w:t xml:space="preserve">find / -type d -name </w:t>
+            </w:r>
+            <w:proofErr w:type="spellStart"/>
+            <w:r>
+              <w:rPr>
+                <w:sz w:val="24"/>
+                <w:szCs w:val="24"/>
+              </w:rPr>
+              <w:t>myfolder</w:t>
+            </w:r>
+            <w:proofErr w:type="spellEnd"/>
+          </w:p>
+        </w:tc>
+        <w:tc>
+          <w:tcPr>
+            <w:tcW w:w="0" w:type="auto"/>
+            <w:vAlign w:val="center"/>
+            <w:hideMark/>
+          </w:tcPr>
+          <w:p>
+            <w:pPr>
+              <w:rPr>
+                <w:sz w:val="24"/>
+                <w:szCs w:val="24"/>
+              </w:rPr>
+            </w:pPr>
+            <w:r>
+              <w:rPr>
+                <w:sz w:val="24"/>
+                <w:szCs w:val="24"/>
+              </w:rPr>
+              <w:t>Find a folder named “</w:t>
+            </w:r>
+            <w:proofErr w:type="spellStart"/>
+            <w:r>
+              <w:rPr>
+                <w:sz w:val="24"/>
+                <w:szCs w:val="24"/>
+              </w:rPr>
+              <w:t>myfolder</w:t>
+            </w:r>
+            <w:proofErr w:type="spellEnd"/>
+            <w:r>
+              <w:rPr>
+                <w:sz w:val="24"/>
+                <w:szCs w:val="24"/>
+              </w:rPr>
+              <w:t>”</w:t>
+            </w:r>
+          </w:p>
+        </w:tc>
+      </w:tr>
+      <w:tr>
+        <w:trPr>
+          <w:tblCellSpacing w:w="15" w:type="dxa"/>
+        </w:trPr>
+        <w:tc>
+          <w:tcPr>
+            <w:tcW w:w="0" w:type="auto"/>
+            <w:vAlign w:val="center"/>
+            <w:hideMark/>
+          </w:tcPr>
+          <w:p>
+            <w:pPr>
+              <w:rPr>
+                <w:sz w:val="24"/>
+                <w:szCs w:val="24"/>
+              </w:rPr>
+            </w:pPr>
+            <w:r>
+              <w:rPr>
+                <w:sz w:val="24"/>
+                <w:szCs w:val="24"/>
+              </w:rPr>
+              <w:t>Find large files</w:t>
+            </w:r>
+          </w:p>
+        </w:tc>
+        <w:tc>
+          <w:tcPr>
+            <w:tcW w:w="0" w:type="auto"/>
+            <w:vAlign w:val="center"/>
+            <w:hideMark/>
+          </w:tcPr>
+          <w:p>
+            <w:pPr>
+              <w:rPr>
+                <w:sz w:val="24"/>
+                <w:szCs w:val="24"/>
+              </w:rPr>
+            </w:pPr>
+            <w:r>
+              <w:rPr>
+                <w:sz w:val="24"/>
+                <w:szCs w:val="24"/>
+              </w:rPr>
+              <w:t>find / -type f -size +50M</w:t>
+            </w:r>
+          </w:p>
+        </w:tc>
+        <w:tc>
+          <w:tcPr>
+            <w:tcW w:w="0" w:type="auto"/>
+            <w:vAlign w:val="center"/>
+            <w:hideMark/>
+          </w:tcPr>
+          <w:p>
+            <w:pPr>
+              <w:rPr>
+                <w:sz w:val="24"/>
+                <w:szCs w:val="24"/>
+              </w:rPr>
+            </w:pPr>
+            <w:r>
+              <w:rPr>
+                <w:sz w:val="24"/>
+                <w:szCs w:val="24"/>
+              </w:rPr>
+              <w:t>Files bigger than 50 MB</w:t>
+            </w:r>
+          </w:p>
+        </w:tc>
+      </w:tr>
+      <w:tr>
+        <w:trPr>
+          <w:tblCellSpacing w:w="15" w:type="dxa"/>
+        </w:trPr>
+        <w:tc>
+          <w:tcPr>
+            <w:tcW w:w="0" w:type="auto"/>
+            <w:vAlign w:val="center"/>
+            <w:hideMark/>
+          </w:tcPr>
+          <w:p>
+            <w:pPr>
+              <w:rPr>
+                <w:sz w:val="24"/>
+                <w:szCs w:val="24"/>
+              </w:rPr>
+            </w:pPr>
+            <w:r>
+              <w:rPr>
+                <w:sz w:val="24"/>
+                <w:szCs w:val="24"/>
+              </w:rPr>
+              <w:t>Find recently modified files</w:t>
+            </w:r>
+          </w:p>
+        </w:tc>
+        <w:tc>
+          <w:tcPr>
+            <w:tcW w:w="0" w:type="auto"/>
+            <w:vAlign w:val="center"/>
+            <w:hideMark/>
+          </w:tcPr>
+          <w:p>
+            <w:pPr>
+              <w:rPr>
+                <w:sz w:val="24"/>
+                <w:szCs w:val="24"/>
+              </w:rPr>
+            </w:pPr>
+            <w:r>
+              <w:rPr>
+                <w:sz w:val="24"/>
+                <w:szCs w:val="24"/>
+              </w:rPr>
+              <w:t>find /</w:t>
+            </w:r>
+            <w:proofErr w:type="spellStart"/>
+            <w:r>
+              <w:rPr>
+                <w:sz w:val="24"/>
+                <w:szCs w:val="24"/>
+              </w:rPr>
+              <w:t>etc</w:t>
+            </w:r>
+            <w:proofErr w:type="spellEnd"/>
+            <w:r>
+              <w:rPr>
+                <w:sz w:val="24"/>
+                <w:szCs w:val="24"/>
+              </w:rPr>
+              <w:t xml:space="preserve"> -</w:t>
+            </w:r>
+            <w:proofErr w:type="spellStart"/>
+            <w:r>
+              <w:rPr>
+                <w:sz w:val="24"/>
+                <w:szCs w:val="24"/>
+              </w:rPr>
+              <w:t>mtime</w:t>
+            </w:r>
+            <w:proofErr w:type="spellEnd"/>
+            <w:r>
+              <w:rPr>
+                <w:sz w:val="24"/>
+                <w:szCs w:val="24"/>
+              </w:rPr>
+              <w:t xml:space="preserve"> -2</w:t>
+            </w:r>
+          </w:p>
+        </w:tc>
+        <w:tc>
+          <w:tcPr>
+            <w:tcW w:w="0" w:type="auto"/>
+            <w:vAlign w:val="center"/>
+            <w:hideMark/>
+          </w:tcPr>
+          <w:p>
+            <w:pPr>
+              <w:rPr>
+                <w:sz w:val="24"/>
+                <w:szCs w:val="24"/>
+              </w:rPr>
+            </w:pPr>
+            <w:r>
+              <w:rPr>
+                <w:sz w:val="24"/>
+                <w:szCs w:val="24"/>
+              </w:rPr>
+              <w:t>Files modified in the last 2 days</w:t>
+            </w:r>
+          </w:p>
+        </w:tc>
+      </w:tr>
+      <w:tr>
+        <w:trPr>
+          <w:tblCellSpacing w:w="15" w:type="dxa"/>
+        </w:trPr>
+        <w:tc>
+          <w:tcPr>
+            <w:tcW w:w="0" w:type="auto"/>
+            <w:vAlign w:val="center"/>
+            <w:hideMark/>
+          </w:tcPr>
+          <w:p>
+            <w:pPr>
+              <w:rPr>
+                <w:sz w:val="24"/>
+                <w:szCs w:val="24"/>
+              </w:rPr>
+            </w:pPr>
+            <w:r>
+              <w:rPr>
+                <w:sz w:val="24"/>
+                <w:szCs w:val="24"/>
+              </w:rPr>
+              <w:t>Run a command on found files</w:t>
+            </w:r>
+          </w:p>
+        </w:tc>
+        <w:tc>
+          <w:tcPr>
+            <w:tcW w:w="0" w:type="auto"/>
+            <w:vAlign w:val="center"/>
+            <w:hideMark/>
+          </w:tcPr>
+          <w:p>
+            <w:pPr>
+              <w:rPr>
+                <w:sz w:val="24"/>
+                <w:szCs w:val="24"/>
+              </w:rPr>
+            </w:pPr>
+            <w:proofErr w:type="gramStart"/>
+            <w:r>
+              <w:rPr>
+                <w:sz w:val="24"/>
+                <w:szCs w:val="24"/>
+              </w:rPr>
+              <w:t>find .</w:t>
+            </w:r>
+            <w:proofErr w:type="gramEnd"/>
+            <w:r>
+              <w:rPr>
+                <w:sz w:val="24"/>
+                <w:szCs w:val="24"/>
+              </w:rPr>
+              <w:t xml:space="preserve"> -name "*.log" -exec rm {} \;</w:t>
+            </w:r>
+          </w:p>
+        </w:tc>
+        <w:tc>
+          <w:tcPr>
+            <w:tcW w:w="0" w:type="auto"/>
+            <w:vAlign w:val="center"/>
+            <w:hideMark/>
+          </w:tcPr>
+          <w:p>
+            <w:pPr>
+              <w:rPr>
+                <w:sz w:val="24"/>
+                <w:szCs w:val="24"/>
+              </w:rPr>
+            </w:pPr>
+            <w:r>
+              <w:rPr>
+                <w:sz w:val="24"/>
+                <w:szCs w:val="24"/>
+              </w:rPr>
+              <w:t>Delete all .log files under current folder</w:t>
+            </w:r>
+          </w:p>
+        </w:tc>
+      </w:tr>
+    </w:tbl>
+    <w:p>
+      <w:pPr>
+        <w:rPr>
           <w:sz w:val="24"/>
           <w:szCs w:val="24"/>
         </w:rPr>
